--- a/Tanish_Mishra_CV.docx
+++ b/Tanish_Mishra_CV.docx
@@ -1,6 +1,6 @@
 
 <file path=word/document.xml><?xml version="1.0" encoding="utf-8"?>
-<w:document xmlns:wpc="http://schemas.microsoft.com/office/word/2010/wordprocessingCanvas" xmlns:cx="http://schemas.microsoft.com/office/drawing/2014/chartex" xmlns:cx1="http://schemas.microsoft.com/office/drawing/2015/9/8/chartex" xmlns:cx2="http://schemas.microsoft.com/office/drawing/2015/10/21/chartex" xmlns:cx3="http://schemas.microsoft.com/office/drawing/2016/5/9/chartex" xmlns:cx4="http://schemas.microsoft.com/office/drawing/2016/5/10/chartex" xmlns:cx5="http://schemas.microsoft.com/office/drawing/2016/5/11/chartex" xmlns:cx6="http://schemas.microsoft.com/office/drawing/2016/5/12/chartex" xmlns:cx7="http://schemas.microsoft.com/office/drawing/2016/5/13/chartex" xmlns:cx8="http://schemas.microsoft.com/office/drawing/2016/5/14/chartex" xmlns:mc="http://schemas.openxmlformats.org/markup-compatibility/2006" xmlns:aink="http://schemas.microsoft.com/office/drawing/2016/ink" xmlns:am3d="http://schemas.microsoft.com/office/drawing/2017/model3d" xmlns:o="urn:schemas-microsoft-com:office:office" xmlns:oel="http://schemas.microsoft.com/office/2019/extlst" xmlns:r="http://schemas.openxmlformats.org/officeDocument/2006/relationships" xmlns:m="http://schemas.openxmlformats.org/officeDocument/2006/math" xmlns:v="urn:schemas-microsoft-com:vml" xmlns:wp14="http://schemas.microsoft.com/office/word/2010/wordprocessingDrawing" xmlns:wp="http://schemas.openxmlformats.org/drawingml/2006/wordprocessingDrawing" xmlns:w10="urn:schemas-microsoft-com:office:word" xmlns:w="http://schemas.openxmlformats.org/wordprocessingml/2006/main" xmlns:w14="http://schemas.microsoft.com/office/word/2010/wordml" xmlns:w15="http://schemas.microsoft.com/office/word/2012/wordml" xmlns:w16cex="http://schemas.microsoft.com/office/word/2018/wordml/cex" xmlns:w16cid="http://schemas.microsoft.com/office/word/2016/wordml/cid" xmlns:w16="http://schemas.microsoft.com/office/word/2018/wordml" xmlns:w16du="http://schemas.microsoft.com/office/word/2023/wordml/word16du" xmlns:w16sdtdh="http://schemas.microsoft.com/office/word/2020/wordml/sdtdatahash" xmlns:w16se="http://schemas.microsoft.com/office/word/2015/wordml/symex" xmlns:wpg="http://schemas.microsoft.com/office/word/2010/wordprocessingGroup" xmlns:wpi="http://schemas.microsoft.com/office/word/2010/wordprocessingInk" xmlns:wne="http://schemas.microsoft.com/office/word/2006/wordml" xmlns:wps="http://schemas.microsoft.com/office/word/2010/wordprocessingShape" mc:Ignorable="w14 w15 w16se w16cid w16 w16cex w16sdtdh w16du wp14">
+<w:document xmlns:wpc="http://schemas.microsoft.com/office/word/2010/wordprocessingCanvas" xmlns:cx="http://schemas.microsoft.com/office/drawing/2014/chartex" xmlns:cx1="http://schemas.microsoft.com/office/drawing/2015/9/8/chartex" xmlns:cx2="http://schemas.microsoft.com/office/drawing/2015/10/21/chartex" xmlns:cx3="http://schemas.microsoft.com/office/drawing/2016/5/9/chartex" xmlns:cx4="http://schemas.microsoft.com/office/drawing/2016/5/10/chartex" xmlns:cx5="http://schemas.microsoft.com/office/drawing/2016/5/11/chartex" xmlns:cx6="http://schemas.microsoft.com/office/drawing/2016/5/12/chartex" xmlns:cx7="http://schemas.microsoft.com/office/drawing/2016/5/13/chartex" xmlns:cx8="http://schemas.microsoft.com/office/drawing/2016/5/14/chartex" xmlns:mc="http://schemas.openxmlformats.org/markup-compatibility/2006" xmlns:aink="http://schemas.microsoft.com/office/drawing/2016/ink" xmlns:am3d="http://schemas.microsoft.com/office/drawing/2017/model3d" xmlns:o="urn:schemas-microsoft-com:office:office" xmlns:oel="http://schemas.microsoft.com/office/2019/extlst" xmlns:r="http://schemas.openxmlformats.org/officeDocument/2006/relationships" xmlns:m="http://schemas.openxmlformats.org/officeDocument/2006/math" xmlns:v="urn:schemas-microsoft-com:vml" xmlns:wp14="http://schemas.microsoft.com/office/word/2010/wordprocessingDrawing" xmlns:wp="http://schemas.openxmlformats.org/drawingml/2006/wordprocessingDrawing" xmlns:w10="urn:schemas-microsoft-com:office:word" xmlns:w="http://schemas.openxmlformats.org/wordprocessingml/2006/main" xmlns:w14="http://schemas.microsoft.com/office/word/2010/wordml" xmlns:w15="http://schemas.microsoft.com/office/word/2012/wordml" xmlns:w16cex="http://schemas.microsoft.com/office/word/2018/wordml/cex" xmlns:w16cid="http://schemas.microsoft.com/office/word/2016/wordml/cid" xmlns:w16="http://schemas.microsoft.com/office/word/2018/wordml" xmlns:w16sdtdh="http://schemas.microsoft.com/office/word/2020/wordml/sdtdatahash" xmlns:w16se="http://schemas.microsoft.com/office/word/2015/wordml/symex" xmlns:wpg="http://schemas.microsoft.com/office/word/2010/wordprocessingGroup" xmlns:wpi="http://schemas.microsoft.com/office/word/2010/wordprocessingInk" xmlns:wne="http://schemas.microsoft.com/office/word/2006/wordml" xmlns:wps="http://schemas.microsoft.com/office/word/2010/wordprocessingShape" mc:Ignorable="w14 w15 w16se w16cid w16 w16cex w16sdtdh wp14">
   <w:body>
     <w:p>
       <w:pPr>
@@ -122,7 +122,7 @@
         </w:rPr>
         <w:t xml:space="preserve">A – </w:t>
       </w:r>
-      <w:hyperlink w:history="1" r:id="rId8">
+      <w:hyperlink r:id="rId8" w:history="1">
         <w:r>
           <w:rPr>
             <w:rStyle w:val="Hyperlink"/>
@@ -177,7 +177,7 @@
     <w:p>
       <w:pPr>
         <w:pBdr>
-          <w:bottom w:val="single" w:color="000000" w:sz="4" w:space="1"/>
+          <w:bottom w:val="single" w:sz="4" w:space="1" w:color="000000"/>
         </w:pBdr>
         <w:rPr>
           <w:rFonts w:eastAsia="Arial"/>
@@ -217,12 +217,12 @@
         <w:tblStyle w:val="TableGrid"/>
         <w:tblW w:w="11962" w:type="dxa"/>
         <w:tblBorders>
-          <w:top w:val="none" w:color="auto" w:sz="0" w:space="0"/>
-          <w:left w:val="none" w:color="auto" w:sz="0" w:space="0"/>
-          <w:bottom w:val="none" w:color="auto" w:sz="0" w:space="0"/>
-          <w:right w:val="none" w:color="auto" w:sz="0" w:space="0"/>
-          <w:insideH w:val="none" w:color="auto" w:sz="0" w:space="0"/>
-          <w:insideV w:val="none" w:color="auto" w:sz="0" w:space="0"/>
+          <w:top w:val="none" w:sz="0" w:space="0" w:color="auto"/>
+          <w:left w:val="none" w:sz="0" w:space="0" w:color="auto"/>
+          <w:bottom w:val="none" w:sz="0" w:space="0" w:color="auto"/>
+          <w:right w:val="none" w:sz="0" w:space="0" w:color="auto"/>
+          <w:insideH w:val="none" w:sz="0" w:space="0" w:color="auto"/>
+          <w:insideV w:val="none" w:sz="0" w:space="0" w:color="auto"/>
         </w:tblBorders>
         <w:tblLook w:val="04A0" w:firstRow="1" w:lastRow="0" w:firstColumn="1" w:lastColumn="0" w:noHBand="0" w:noVBand="1"/>
       </w:tblPr>
@@ -416,12 +416,12 @@
         <w:tblStyle w:val="TableGrid"/>
         <w:tblW w:w="11940" w:type="dxa"/>
         <w:tblBorders>
-          <w:top w:val="none" w:color="auto" w:sz="0" w:space="0"/>
-          <w:left w:val="none" w:color="auto" w:sz="0" w:space="0"/>
-          <w:bottom w:val="none" w:color="auto" w:sz="0" w:space="0"/>
-          <w:right w:val="none" w:color="auto" w:sz="0" w:space="0"/>
-          <w:insideH w:val="none" w:color="auto" w:sz="0" w:space="0"/>
-          <w:insideV w:val="none" w:color="auto" w:sz="0" w:space="0"/>
+          <w:top w:val="none" w:sz="0" w:space="0" w:color="auto"/>
+          <w:left w:val="none" w:sz="0" w:space="0" w:color="auto"/>
+          <w:bottom w:val="none" w:sz="0" w:space="0" w:color="auto"/>
+          <w:right w:val="none" w:sz="0" w:space="0" w:color="auto"/>
+          <w:insideH w:val="none" w:sz="0" w:space="0" w:color="auto"/>
+          <w:insideV w:val="none" w:sz="0" w:space="0" w:color="auto"/>
         </w:tblBorders>
         <w:tblLook w:val="04A0" w:firstRow="1" w:lastRow="0" w:firstColumn="1" w:lastColumn="0" w:noHBand="0" w:noVBand="1"/>
       </w:tblPr>
@@ -616,13 +616,6 @@
           <w:szCs w:val="18"/>
         </w:rPr>
         <w:tab/>
-      </w:r>
-      <w:r>
-        <w:rPr>
-          <w:rFonts w:eastAsia="Arial"/>
-          <w:sz w:val="18"/>
-          <w:szCs w:val="18"/>
-        </w:rPr>
         <w:t xml:space="preserve">             </w:t>
       </w:r>
     </w:p>
@@ -682,7 +675,7 @@
         <w:pBdr>
           <w:top w:val="nil"/>
           <w:left w:val="nil"/>
-          <w:bottom w:val="single" w:color="000000" w:sz="4" w:space="1"/>
+          <w:bottom w:val="single" w:sz="4" w:space="1" w:color="000000"/>
           <w:right w:val="nil"/>
           <w:between w:val="nil"/>
         </w:pBdr>
@@ -959,7 +952,7 @@
     <w:p>
       <w:pPr>
         <w:pBdr>
-          <w:bottom w:val="single" w:color="000000" w:sz="4" w:space="1"/>
+          <w:bottom w:val="single" w:sz="4" w:space="1" w:color="000000"/>
         </w:pBdr>
         <w:spacing w:line="276" w:lineRule="auto"/>
         <w:rPr>
@@ -985,12 +978,12 @@
         <w:tblW w:w="11955" w:type="dxa"/>
         <w:tblInd w:w="-5" w:type="dxa"/>
         <w:tblBorders>
-          <w:top w:val="none" w:color="auto" w:sz="0" w:space="0"/>
-          <w:left w:val="none" w:color="auto" w:sz="0" w:space="0"/>
-          <w:bottom w:val="none" w:color="auto" w:sz="0" w:space="0"/>
-          <w:right w:val="none" w:color="auto" w:sz="0" w:space="0"/>
-          <w:insideH w:val="none" w:color="auto" w:sz="0" w:space="0"/>
-          <w:insideV w:val="none" w:color="auto" w:sz="0" w:space="0"/>
+          <w:top w:val="none" w:sz="0" w:space="0" w:color="auto"/>
+          <w:left w:val="none" w:sz="0" w:space="0" w:color="auto"/>
+          <w:bottom w:val="none" w:sz="0" w:space="0" w:color="auto"/>
+          <w:right w:val="none" w:sz="0" w:space="0" w:color="auto"/>
+          <w:insideH w:val="none" w:sz="0" w:space="0" w:color="auto"/>
+          <w:insideV w:val="none" w:sz="0" w:space="0" w:color="auto"/>
         </w:tblBorders>
         <w:tblLook w:val="04A0" w:firstRow="1" w:lastRow="0" w:firstColumn="1" w:lastColumn="0" w:noHBand="0" w:noVBand="1"/>
       </w:tblPr>
@@ -1233,12 +1226,12 @@
         <w:tblW w:w="11955" w:type="dxa"/>
         <w:tblInd w:w="-5" w:type="dxa"/>
         <w:tblBorders>
-          <w:top w:val="none" w:color="auto" w:sz="0" w:space="0"/>
-          <w:left w:val="none" w:color="auto" w:sz="0" w:space="0"/>
-          <w:bottom w:val="none" w:color="auto" w:sz="0" w:space="0"/>
-          <w:right w:val="none" w:color="auto" w:sz="0" w:space="0"/>
-          <w:insideH w:val="none" w:color="auto" w:sz="0" w:space="0"/>
-          <w:insideV w:val="none" w:color="auto" w:sz="0" w:space="0"/>
+          <w:top w:val="none" w:sz="0" w:space="0" w:color="auto"/>
+          <w:left w:val="none" w:sz="0" w:space="0" w:color="auto"/>
+          <w:bottom w:val="none" w:sz="0" w:space="0" w:color="auto"/>
+          <w:right w:val="none" w:sz="0" w:space="0" w:color="auto"/>
+          <w:insideH w:val="none" w:sz="0" w:space="0" w:color="auto"/>
+          <w:insideV w:val="none" w:sz="0" w:space="0" w:color="auto"/>
         </w:tblBorders>
         <w:tblLook w:val="04A0" w:firstRow="1" w:lastRow="0" w:firstColumn="1" w:lastColumn="0" w:noHBand="0" w:noVBand="1"/>
       </w:tblPr>
@@ -1451,12 +1444,12 @@
         <w:tblW w:w="11955" w:type="dxa"/>
         <w:tblInd w:w="-5" w:type="dxa"/>
         <w:tblBorders>
-          <w:top w:val="none" w:color="auto" w:sz="0" w:space="0"/>
-          <w:left w:val="none" w:color="auto" w:sz="0" w:space="0"/>
-          <w:bottom w:val="none" w:color="auto" w:sz="0" w:space="0"/>
-          <w:right w:val="none" w:color="auto" w:sz="0" w:space="0"/>
-          <w:insideH w:val="none" w:color="auto" w:sz="0" w:space="0"/>
-          <w:insideV w:val="none" w:color="auto" w:sz="0" w:space="0"/>
+          <w:top w:val="none" w:sz="0" w:space="0" w:color="auto"/>
+          <w:left w:val="none" w:sz="0" w:space="0" w:color="auto"/>
+          <w:bottom w:val="none" w:sz="0" w:space="0" w:color="auto"/>
+          <w:right w:val="none" w:sz="0" w:space="0" w:color="auto"/>
+          <w:insideH w:val="none" w:sz="0" w:space="0" w:color="auto"/>
+          <w:insideV w:val="none" w:sz="0" w:space="0" w:color="auto"/>
         </w:tblBorders>
         <w:tblLook w:val="04A0" w:firstRow="1" w:lastRow="0" w:firstColumn="1" w:lastColumn="0" w:noHBand="0" w:noVBand="1"/>
       </w:tblPr>
@@ -1630,7 +1623,7 @@
     <w:p>
       <w:pPr>
         <w:pBdr>
-          <w:bottom w:val="single" w:color="000000" w:sz="4" w:space="1"/>
+          <w:bottom w:val="single" w:sz="4" w:space="1" w:color="000000"/>
         </w:pBdr>
         <w:spacing w:line="276" w:lineRule="auto"/>
         <w:rPr>
@@ -1664,12 +1657,12 @@
         <w:tblStyle w:val="TableGrid"/>
         <w:tblW w:w="0" w:type="auto"/>
         <w:tblBorders>
-          <w:top w:val="none" w:color="auto" w:sz="0" w:space="0"/>
-          <w:left w:val="none" w:color="auto" w:sz="0" w:space="0"/>
-          <w:bottom w:val="none" w:color="auto" w:sz="0" w:space="0"/>
-          <w:right w:val="none" w:color="auto" w:sz="0" w:space="0"/>
-          <w:insideH w:val="none" w:color="auto" w:sz="0" w:space="0"/>
-          <w:insideV w:val="none" w:color="auto" w:sz="0" w:space="0"/>
+          <w:top w:val="none" w:sz="0" w:space="0" w:color="auto"/>
+          <w:left w:val="none" w:sz="0" w:space="0" w:color="auto"/>
+          <w:bottom w:val="none" w:sz="0" w:space="0" w:color="auto"/>
+          <w:right w:val="none" w:sz="0" w:space="0" w:color="auto"/>
+          <w:insideH w:val="none" w:sz="0" w:space="0" w:color="auto"/>
+          <w:insideV w:val="none" w:sz="0" w:space="0" w:color="auto"/>
         </w:tblBorders>
         <w:tblLook w:val="04A0" w:firstRow="1" w:lastRow="0" w:firstColumn="1" w:lastColumn="0" w:noHBand="0" w:noVBand="1"/>
       </w:tblPr>
@@ -1953,394 +1946,31 @@
           <w:sz w:val="18"/>
           <w:szCs w:val="18"/>
         </w:rPr>
-        <w:t>inverse kinematics for pose estimation to perform collision detection</w:t>
-      </w:r>
+        <w:t xml:space="preserve">inverse kinematics for pose estimation to perform collision </w:t>
+      </w:r>
+      <w:proofErr w:type="gramStart"/>
+      <w:r>
+        <w:rPr>
+          <w:rFonts w:eastAsia="Arial"/>
+          <w:color w:val="000000" w:themeColor="text1"/>
+          <w:sz w:val="18"/>
+          <w:szCs w:val="18"/>
+        </w:rPr>
+        <w:t>detection</w:t>
+      </w:r>
+      <w:proofErr w:type="gramEnd"/>
     </w:p>
     <w:tbl>
       <w:tblPr>
         <w:tblStyle w:val="TableGrid"/>
         <w:tblW w:w="0" w:type="auto"/>
         <w:tblBorders>
-          <w:top w:val="none" w:color="auto" w:sz="0" w:space="0"/>
-          <w:left w:val="none" w:color="auto" w:sz="0" w:space="0"/>
-          <w:bottom w:val="none" w:color="auto" w:sz="0" w:space="0"/>
-          <w:right w:val="none" w:color="auto" w:sz="0" w:space="0"/>
-          <w:insideH w:val="none" w:color="auto" w:sz="0" w:space="0"/>
-          <w:insideV w:val="none" w:color="auto" w:sz="0" w:space="0"/>
-        </w:tblBorders>
-        <w:tblLook w:val="04A0" w:firstRow="1" w:lastRow="0" w:firstColumn="1" w:lastColumn="0" w:noHBand="0" w:noVBand="1"/>
-      </w:tblPr>
-      <w:tblGrid>
-        <w:gridCol w:w="5945"/>
-        <w:gridCol w:w="5945"/>
-      </w:tblGrid>
-      <w:tr>
-        <w:trPr>
-          <w:trHeight w:val="300"/>
-        </w:trPr>
-        <w:tc>
-          <w:tcPr>
-            <w:tcW w:w="5945" w:type="dxa"/>
-          </w:tcPr>
-          <w:p>
-            <w:pPr>
-              <w:spacing w:line="259" w:lineRule="auto"/>
-              <w:rPr>
-                <w:rFonts w:eastAsia="Arial"/>
-                <w:b/>
-                <w:bCs/>
-                <w:sz w:val="18"/>
-                <w:szCs w:val="18"/>
-              </w:rPr>
-            </w:pPr>
-            <w:r>
-              <w:rPr>
-                <w:rFonts w:eastAsia="Arial"/>
-                <w:b/>
-                <w:bCs/>
-                <w:sz w:val="18"/>
-                <w:szCs w:val="18"/>
-              </w:rPr>
-              <w:t>Parallel Parking Motion Planner using</w:t>
-            </w:r>
-            <w:r>
-              <w:rPr>
-                <w:rFonts w:eastAsia="Arial"/>
-                <w:b/>
-                <w:bCs/>
-                <w:sz w:val="18"/>
-                <w:szCs w:val="18"/>
-              </w:rPr>
-              <w:t xml:space="preserve"> </w:t>
-            </w:r>
-            <w:r>
-              <w:rPr>
-                <w:rFonts w:eastAsia="Arial"/>
-                <w:b/>
-                <w:bCs/>
-                <w:sz w:val="18"/>
-                <w:szCs w:val="18"/>
-              </w:rPr>
-              <w:t>Hybrid A*</w:t>
-            </w:r>
-          </w:p>
-        </w:tc>
-        <w:tc>
-          <w:tcPr>
-            <w:tcW w:w="5945" w:type="dxa"/>
-          </w:tcPr>
-          <w:p>
-            <w:pPr>
-              <w:jc w:val="right"/>
-              <w:rPr>
-                <w:rFonts w:eastAsia="Arial"/>
-                <w:b/>
-                <w:bCs/>
-                <w:sz w:val="18"/>
-                <w:szCs w:val="18"/>
-              </w:rPr>
-            </w:pPr>
-            <w:r>
-              <w:rPr>
-                <w:rFonts w:eastAsia="Arial"/>
-                <w:b/>
-                <w:bCs/>
-                <w:sz w:val="18"/>
-                <w:szCs w:val="18"/>
-              </w:rPr>
-              <w:t xml:space="preserve"> </w:t>
-            </w:r>
-            <w:r>
-              <w:rPr>
-                <w:rFonts w:eastAsia="Arial"/>
-                <w:b/>
-                <w:bCs/>
-                <w:sz w:val="18"/>
-                <w:szCs w:val="18"/>
-              </w:rPr>
-              <w:t>February-March</w:t>
-            </w:r>
-            <w:r>
-              <w:rPr>
-                <w:rFonts w:eastAsia="Arial"/>
-                <w:b/>
-                <w:bCs/>
-                <w:sz w:val="18"/>
-                <w:szCs w:val="18"/>
-              </w:rPr>
-              <w:t xml:space="preserve"> 202</w:t>
-            </w:r>
-            <w:r>
-              <w:rPr>
-                <w:rFonts w:eastAsia="Arial"/>
-                <w:b/>
-                <w:bCs/>
-                <w:sz w:val="18"/>
-                <w:szCs w:val="18"/>
-              </w:rPr>
-              <w:t>3</w:t>
-            </w:r>
-          </w:p>
-        </w:tc>
-      </w:tr>
-    </w:tbl>
-    <w:p>
-      <w:pPr>
-        <w:numPr>
-          <w:ilvl w:val="0"/>
-          <w:numId w:val="7"/>
-        </w:numPr>
-        <w:spacing w:line="259" w:lineRule="auto"/>
-        <w:rPr>
-          <w:rFonts w:eastAsia="Arial"/>
-          <w:sz w:val="18"/>
-          <w:szCs w:val="18"/>
-        </w:rPr>
-      </w:pPr>
-      <w:r>
-        <w:rPr>
-          <w:rFonts w:eastAsia="Arial"/>
-          <w:sz w:val="18"/>
-          <w:szCs w:val="18"/>
-        </w:rPr>
-        <w:t xml:space="preserve">Developed a 2D environment from scratch using </w:t>
-      </w:r>
-      <w:proofErr w:type="spellStart"/>
-      <w:r>
-        <w:rPr>
-          <w:rFonts w:eastAsia="Arial"/>
-          <w:sz w:val="18"/>
-          <w:szCs w:val="18"/>
-        </w:rPr>
-        <w:t>PyGame</w:t>
-      </w:r>
-      <w:proofErr w:type="spellEnd"/>
-      <w:r>
-        <w:rPr>
-          <w:rFonts w:eastAsia="Arial"/>
-          <w:sz w:val="18"/>
-          <w:szCs w:val="18"/>
-        </w:rPr>
-        <w:t xml:space="preserve"> to simulate a car moving in an environment with obstacles</w:t>
-      </w:r>
-    </w:p>
-    <w:p>
-      <w:pPr>
-        <w:numPr>
-          <w:ilvl w:val="0"/>
-          <w:numId w:val="7"/>
-        </w:numPr>
-        <w:spacing w:line="259" w:lineRule="auto"/>
-        <w:rPr>
-          <w:rFonts w:eastAsia="Arial"/>
-          <w:sz w:val="18"/>
-          <w:szCs w:val="18"/>
-        </w:rPr>
-      </w:pPr>
-      <w:r>
-        <w:rPr>
-          <w:rFonts w:eastAsia="Arial"/>
-          <w:sz w:val="18"/>
-          <w:szCs w:val="18"/>
-        </w:rPr>
-        <w:t xml:space="preserve">Enabled </w:t>
-      </w:r>
-      <w:r>
-        <w:rPr>
-          <w:rFonts w:eastAsia="Arial"/>
-          <w:sz w:val="18"/>
-          <w:szCs w:val="18"/>
-        </w:rPr>
-        <w:t xml:space="preserve">convex </w:t>
-      </w:r>
-      <w:r>
-        <w:rPr>
-          <w:rFonts w:eastAsia="Arial"/>
-          <w:sz w:val="18"/>
-          <w:szCs w:val="18"/>
-        </w:rPr>
-        <w:t>polygon collision detection using separating axis theorem and introduced optimizations to speed up calculations</w:t>
-      </w:r>
-    </w:p>
-    <w:p>
-      <w:pPr>
-        <w:numPr>
-          <w:ilvl w:val="0"/>
-          <w:numId w:val="7"/>
-        </w:numPr>
-        <w:spacing w:line="259" w:lineRule="auto"/>
-        <w:rPr>
-          <w:rFonts w:eastAsia="Arial"/>
-          <w:sz w:val="18"/>
-          <w:szCs w:val="18"/>
-        </w:rPr>
-      </w:pPr>
-      <w:r>
-        <w:rPr>
-          <w:rFonts w:eastAsia="Arial"/>
-          <w:sz w:val="18"/>
-          <w:szCs w:val="18"/>
-        </w:rPr>
-        <w:t>Developed a kinematically consistent motion planner to park the car between 2 obstacles using hybrid A*</w:t>
-      </w:r>
-      <w:r>
-        <w:rPr>
-          <w:rFonts w:eastAsia="Arial"/>
-          <w:sz w:val="18"/>
-          <w:szCs w:val="18"/>
-        </w:rPr>
-        <w:t xml:space="preserve"> </w:t>
-      </w:r>
-    </w:p>
-    <w:tbl>
-      <w:tblPr>
-        <w:tblStyle w:val="TableGrid"/>
-        <w:tblW w:w="0" w:type="auto"/>
-        <w:tblBorders>
-          <w:top w:val="none" w:color="auto" w:sz="0" w:space="0"/>
-          <w:left w:val="none" w:color="auto" w:sz="0" w:space="0"/>
-          <w:bottom w:val="none" w:color="auto" w:sz="0" w:space="0"/>
-          <w:right w:val="none" w:color="auto" w:sz="0" w:space="0"/>
-          <w:insideH w:val="none" w:color="auto" w:sz="0" w:space="0"/>
-          <w:insideV w:val="none" w:color="auto" w:sz="0" w:space="0"/>
-        </w:tblBorders>
-        <w:tblLook w:val="04A0" w:firstRow="1" w:lastRow="0" w:firstColumn="1" w:lastColumn="0" w:noHBand="0" w:noVBand="1"/>
-      </w:tblPr>
-      <w:tblGrid>
-        <w:gridCol w:w="5945"/>
-        <w:gridCol w:w="5945"/>
-      </w:tblGrid>
-      <w:tr>
-        <w:trPr>
-          <w:trHeight w:val="300"/>
-        </w:trPr>
-        <w:tc>
-          <w:tcPr>
-            <w:tcW w:w="5945" w:type="dxa"/>
-          </w:tcPr>
-          <w:p>
-            <w:pPr>
-              <w:rPr>
-                <w:rFonts w:eastAsia="Arial"/>
-                <w:sz w:val="18"/>
-                <w:szCs w:val="18"/>
-              </w:rPr>
-            </w:pPr>
-            <w:r>
-              <w:rPr>
-                <w:rFonts w:eastAsia="Arial"/>
-                <w:b/>
-                <w:bCs/>
-                <w:sz w:val="18"/>
-                <w:szCs w:val="18"/>
-              </w:rPr>
-              <w:t>Deep Q-Learning based model for controlling a car in a 2D Environment.</w:t>
-            </w:r>
-          </w:p>
-        </w:tc>
-        <w:tc>
-          <w:tcPr>
-            <w:tcW w:w="5945" w:type="dxa"/>
-          </w:tcPr>
-          <w:p>
-            <w:pPr>
-              <w:jc w:val="right"/>
-              <w:rPr>
-                <w:rFonts w:eastAsia="Arial"/>
-                <w:b/>
-                <w:bCs/>
-                <w:sz w:val="18"/>
-                <w:szCs w:val="18"/>
-              </w:rPr>
-            </w:pPr>
-            <w:r>
-              <w:rPr>
-                <w:rFonts w:eastAsia="Arial"/>
-                <w:b/>
-                <w:bCs/>
-                <w:sz w:val="18"/>
-                <w:szCs w:val="18"/>
-              </w:rPr>
-              <w:t xml:space="preserve"> November-December 2022</w:t>
-            </w:r>
-          </w:p>
-        </w:tc>
-      </w:tr>
-    </w:tbl>
-    <w:p>
-      <w:pPr>
-        <w:numPr>
-          <w:ilvl w:val="0"/>
-          <w:numId w:val="7"/>
-        </w:numPr>
-        <w:rPr>
-          <w:rFonts w:eastAsia="Arial"/>
-          <w:sz w:val="18"/>
-          <w:szCs w:val="18"/>
-        </w:rPr>
-      </w:pPr>
-      <w:r>
-        <w:rPr>
-          <w:rFonts w:eastAsia="Arial"/>
-          <w:sz w:val="18"/>
-          <w:szCs w:val="18"/>
-        </w:rPr>
-        <w:t>Collaborated in a team of 4 to implement a deep reinforcement learning model involving driving a car on a racetrack with other cars present.</w:t>
-      </w:r>
-    </w:p>
-    <w:p>
-      <w:pPr>
-        <w:numPr>
-          <w:ilvl w:val="0"/>
-          <w:numId w:val="7"/>
-        </w:numPr>
-        <w:rPr>
-          <w:rFonts w:eastAsia="Arial"/>
-          <w:sz w:val="18"/>
-          <w:szCs w:val="18"/>
-        </w:rPr>
-      </w:pPr>
-      <w:r>
-        <w:rPr>
-          <w:rFonts w:eastAsia="Arial"/>
-          <w:sz w:val="18"/>
-          <w:szCs w:val="18"/>
-        </w:rPr>
-        <w:t>Used TensorFlow and OpenAI Gym to build the model and generate the environment respectively.</w:t>
-      </w:r>
-    </w:p>
-    <w:p>
-      <w:pPr>
-        <w:numPr>
-          <w:ilvl w:val="0"/>
-          <w:numId w:val="7"/>
-        </w:numPr>
-        <w:rPr>
-          <w:rFonts w:eastAsia="Arial"/>
-          <w:sz w:val="18"/>
-          <w:szCs w:val="18"/>
-        </w:rPr>
-      </w:pPr>
-      <w:r>
-        <w:rPr>
-          <w:rFonts w:eastAsia="Arial"/>
-          <w:sz w:val="18"/>
-          <w:szCs w:val="18"/>
-        </w:rPr>
-        <w:t>Devised a novel exploration strategy using q-values as probability measures for each action.</w:t>
-      </w:r>
-    </w:p>
-    <w:tbl>
-      <w:tblPr>
-        <w:tblStyle w:val="TableGrid"/>
-        <w:tblW w:w="0" w:type="auto"/>
-        <w:tblBorders>
-          <w:top w:val="none" w:color="auto" w:sz="0" w:space="0"/>
-          <w:left w:val="none" w:color="auto" w:sz="0" w:space="0"/>
-          <w:bottom w:val="none" w:color="auto" w:sz="0" w:space="0"/>
-          <w:right w:val="none" w:color="auto" w:sz="0" w:space="0"/>
-          <w:insideH w:val="none" w:color="auto" w:sz="0" w:space="0"/>
-          <w:insideV w:val="none" w:color="auto" w:sz="0" w:space="0"/>
+          <w:top w:val="none" w:sz="0" w:space="0" w:color="auto"/>
+          <w:left w:val="none" w:sz="0" w:space="0" w:color="auto"/>
+          <w:bottom w:val="none" w:sz="0" w:space="0" w:color="auto"/>
+          <w:right w:val="none" w:sz="0" w:space="0" w:color="auto"/>
+          <w:insideH w:val="none" w:sz="0" w:space="0" w:color="auto"/>
+          <w:insideV w:val="none" w:sz="0" w:space="0" w:color="auto"/>
         </w:tblBorders>
         <w:tblLook w:val="04A0" w:firstRow="1" w:lastRow="0" w:firstColumn="1" w:lastColumn="0" w:noHBand="0" w:noVBand="1"/>
       </w:tblPr>
@@ -2355,21 +1985,24 @@
           </w:tcPr>
           <w:p>
             <w:pPr>
-              <w:rPr>
-                <w:rFonts w:eastAsia="Arial"/>
-                <w:sz w:val="18"/>
-                <w:szCs w:val="18"/>
-                <w:lang w:val="en-IN"/>
+              <w:spacing w:line="259" w:lineRule="auto"/>
+              <w:rPr>
+                <w:rFonts w:eastAsia="Arial"/>
+                <w:b/>
+                <w:bCs/>
+                <w:sz w:val="18"/>
+                <w:szCs w:val="18"/>
               </w:rPr>
             </w:pPr>
             <w:r>
               <w:rPr>
                 <w:rFonts w:eastAsia="Arial"/>
                 <w:b/>
-                <w:sz w:val="18"/>
-                <w:szCs w:val="18"/>
-              </w:rPr>
-              <w:t>SCARA Robot Control using ROS2 and Gazebo.</w:t>
+                <w:bCs/>
+                <w:sz w:val="18"/>
+                <w:szCs w:val="18"/>
+              </w:rPr>
+              <w:t>Parallel Parking Motion Planner using Hybrid A*</w:t>
             </w:r>
           </w:p>
         </w:tc>
@@ -2383,6 +2016,7 @@
               <w:rPr>
                 <w:rFonts w:eastAsia="Arial"/>
                 <w:b/>
+                <w:bCs/>
                 <w:sz w:val="18"/>
                 <w:szCs w:val="18"/>
               </w:rPr>
@@ -2390,20 +2024,12 @@
             <w:r>
               <w:rPr>
                 <w:rFonts w:eastAsia="Arial"/>
+                <w:b/>
                 <w:bCs/>
                 <w:sz w:val="18"/>
                 <w:szCs w:val="18"/>
               </w:rPr>
-              <w:t xml:space="preserve"> </w:t>
-            </w:r>
-            <w:r>
-              <w:rPr>
-                <w:rFonts w:eastAsia="Arial"/>
-                <w:b/>
-                <w:sz w:val="18"/>
-                <w:szCs w:val="18"/>
-              </w:rPr>
-              <w:t>November-December 2022</w:t>
+              <w:t xml:space="preserve"> February-March 2023</w:t>
             </w:r>
           </w:p>
         </w:tc>
@@ -2415,20 +2041,49 @@
           <w:ilvl w:val="0"/>
           <w:numId w:val="7"/>
         </w:numPr>
-        <w:rPr>
-          <w:rFonts w:eastAsia="Arial"/>
-          <w:sz w:val="18"/>
-          <w:szCs w:val="18"/>
-        </w:rPr>
-      </w:pPr>
-      <w:r>
-        <w:rPr>
-          <w:rFonts w:eastAsia="Arial"/>
-          <w:sz w:val="18"/>
-          <w:szCs w:val="18"/>
-        </w:rPr>
-        <w:t>Collaborated in a team of 3 to implement a velocity-based and a position-based controller for a 3DOF SCARA Robot built from scratch.</w:t>
-      </w:r>
+        <w:spacing w:line="259" w:lineRule="auto"/>
+        <w:rPr>
+          <w:rFonts w:eastAsia="Arial"/>
+          <w:sz w:val="18"/>
+          <w:szCs w:val="18"/>
+        </w:rPr>
+      </w:pPr>
+      <w:r>
+        <w:rPr>
+          <w:rFonts w:eastAsia="Arial"/>
+          <w:sz w:val="18"/>
+          <w:szCs w:val="18"/>
+        </w:rPr>
+        <w:t xml:space="preserve">Developed a 2D environment from scratch using </w:t>
+      </w:r>
+      <w:proofErr w:type="spellStart"/>
+      <w:r>
+        <w:rPr>
+          <w:rFonts w:eastAsia="Arial"/>
+          <w:sz w:val="18"/>
+          <w:szCs w:val="18"/>
+        </w:rPr>
+        <w:t>PyGame</w:t>
+      </w:r>
+      <w:proofErr w:type="spellEnd"/>
+      <w:r>
+        <w:rPr>
+          <w:rFonts w:eastAsia="Arial"/>
+          <w:sz w:val="18"/>
+          <w:szCs w:val="18"/>
+        </w:rPr>
+        <w:t xml:space="preserve"> to simulate a car moving in an environment with </w:t>
+      </w:r>
+      <w:proofErr w:type="gramStart"/>
+      <w:r>
+        <w:rPr>
+          <w:rFonts w:eastAsia="Arial"/>
+          <w:sz w:val="18"/>
+          <w:szCs w:val="18"/>
+        </w:rPr>
+        <w:t>obstacles</w:t>
+      </w:r>
+      <w:proofErr w:type="gramEnd"/>
     </w:p>
     <w:p>
       <w:pPr>
@@ -2436,19 +2091,36 @@
           <w:ilvl w:val="0"/>
           <w:numId w:val="7"/>
         </w:numPr>
-        <w:rPr>
-          <w:rFonts w:eastAsia="Arial"/>
-          <w:sz w:val="18"/>
-          <w:szCs w:val="18"/>
-        </w:rPr>
-      </w:pPr>
-      <w:r>
-        <w:rPr>
-          <w:rFonts w:eastAsia="Arial"/>
-          <w:sz w:val="18"/>
-          <w:szCs w:val="18"/>
-        </w:rPr>
-        <w:t>Used PID control to minimize error in the desired position/velocity.</w:t>
+        <w:spacing w:line="259" w:lineRule="auto"/>
+        <w:rPr>
+          <w:rFonts w:eastAsia="Arial"/>
+          <w:sz w:val="18"/>
+          <w:szCs w:val="18"/>
+        </w:rPr>
+      </w:pPr>
+      <w:r>
+        <w:rPr>
+          <w:rFonts w:eastAsia="Arial"/>
+          <w:sz w:val="18"/>
+          <w:szCs w:val="18"/>
+        </w:rPr>
+        <w:t xml:space="preserve">Enabled </w:t>
+      </w:r>
+      <w:r>
+        <w:rPr>
+          <w:rFonts w:eastAsia="Arial"/>
+          <w:sz w:val="18"/>
+          <w:szCs w:val="18"/>
+        </w:rPr>
+        <w:t xml:space="preserve">convex </w:t>
+      </w:r>
+      <w:r>
+        <w:rPr>
+          <w:rFonts w:eastAsia="Arial"/>
+          <w:sz w:val="18"/>
+          <w:szCs w:val="18"/>
+        </w:rPr>
+        <w:t>polygon collision detection using separating axis theorem and introduced optimizations to speed up calculations</w:t>
       </w:r>
     </w:p>
     <w:p>
@@ -2457,19 +2129,28 @@
           <w:ilvl w:val="0"/>
           <w:numId w:val="7"/>
         </w:numPr>
-        <w:rPr>
-          <w:rFonts w:eastAsia="Arial"/>
-          <w:sz w:val="18"/>
-          <w:szCs w:val="18"/>
-        </w:rPr>
-      </w:pPr>
-      <w:r>
-        <w:rPr>
-          <w:rFonts w:eastAsia="Arial"/>
-          <w:sz w:val="18"/>
-          <w:szCs w:val="18"/>
-        </w:rPr>
-        <w:t>Used a ROS service to accept position/velocity values from terminal and apply it to the robot, using analytical inverse kinematics for the former and Jacobian for the latter, both evaluated from scratch.</w:t>
+        <w:spacing w:line="259" w:lineRule="auto"/>
+        <w:rPr>
+          <w:rFonts w:eastAsia="Arial"/>
+          <w:sz w:val="18"/>
+          <w:szCs w:val="18"/>
+        </w:rPr>
+      </w:pPr>
+      <w:r>
+        <w:rPr>
+          <w:rFonts w:eastAsia="Arial"/>
+          <w:sz w:val="18"/>
+          <w:szCs w:val="18"/>
+        </w:rPr>
+        <w:t>Developed a kinematically consistent motion planner to park the car between 2 obstacles using hybrid A*</w:t>
+      </w:r>
+      <w:r>
+        <w:rPr>
+          <w:rFonts w:eastAsia="Arial"/>
+          <w:sz w:val="18"/>
+          <w:szCs w:val="18"/>
+        </w:rPr>
+        <w:t xml:space="preserve"> </w:t>
       </w:r>
     </w:p>
     <w:tbl>
@@ -2477,12 +2158,12 @@
         <w:tblStyle w:val="TableGrid"/>
         <w:tblW w:w="0" w:type="auto"/>
         <w:tblBorders>
-          <w:top w:val="none" w:color="auto" w:sz="0" w:space="0"/>
-          <w:left w:val="none" w:color="auto" w:sz="0" w:space="0"/>
-          <w:bottom w:val="none" w:color="auto" w:sz="0" w:space="0"/>
-          <w:right w:val="none" w:color="auto" w:sz="0" w:space="0"/>
-          <w:insideH w:val="none" w:color="auto" w:sz="0" w:space="0"/>
-          <w:insideV w:val="none" w:color="auto" w:sz="0" w:space="0"/>
+          <w:top w:val="none" w:sz="0" w:space="0" w:color="auto"/>
+          <w:left w:val="none" w:sz="0" w:space="0" w:color="auto"/>
+          <w:bottom w:val="none" w:sz="0" w:space="0" w:color="auto"/>
+          <w:right w:val="none" w:sz="0" w:space="0" w:color="auto"/>
+          <w:insideH w:val="none" w:sz="0" w:space="0" w:color="auto"/>
+          <w:insideV w:val="none" w:sz="0" w:space="0" w:color="auto"/>
         </w:tblBorders>
         <w:tblLook w:val="04A0" w:firstRow="1" w:lastRow="0" w:firstColumn="1" w:lastColumn="0" w:noHBand="0" w:noVBand="1"/>
       </w:tblPr>
@@ -2497,6 +2178,286 @@
           </w:tcPr>
           <w:p>
             <w:pPr>
+              <w:spacing w:line="259" w:lineRule="auto"/>
+              <w:rPr>
+                <w:rFonts w:eastAsia="Arial"/>
+                <w:b/>
+                <w:bCs/>
+                <w:sz w:val="18"/>
+                <w:szCs w:val="18"/>
+              </w:rPr>
+            </w:pPr>
+            <w:r>
+              <w:rPr>
+                <w:rFonts w:eastAsia="Arial"/>
+                <w:b/>
+                <w:bCs/>
+                <w:sz w:val="18"/>
+                <w:szCs w:val="18"/>
+              </w:rPr>
+              <w:t>Deep Q-Learning based model for controlling a car in a 2D Environment.</w:t>
+            </w:r>
+          </w:p>
+        </w:tc>
+        <w:tc>
+          <w:tcPr>
+            <w:tcW w:w="5945" w:type="dxa"/>
+          </w:tcPr>
+          <w:p>
+            <w:pPr>
+              <w:jc w:val="right"/>
+              <w:rPr>
+                <w:rFonts w:eastAsia="Arial"/>
+                <w:b/>
+                <w:bCs/>
+                <w:sz w:val="18"/>
+                <w:szCs w:val="18"/>
+              </w:rPr>
+            </w:pPr>
+            <w:r>
+              <w:rPr>
+                <w:rFonts w:eastAsia="Arial"/>
+                <w:b/>
+                <w:bCs/>
+                <w:sz w:val="18"/>
+                <w:szCs w:val="18"/>
+              </w:rPr>
+              <w:t>November-December 2022</w:t>
+            </w:r>
+          </w:p>
+        </w:tc>
+      </w:tr>
+    </w:tbl>
+    <w:p>
+      <w:pPr>
+        <w:numPr>
+          <w:ilvl w:val="0"/>
+          <w:numId w:val="7"/>
+        </w:numPr>
+        <w:rPr>
+          <w:rFonts w:eastAsia="Arial"/>
+          <w:sz w:val="18"/>
+          <w:szCs w:val="18"/>
+        </w:rPr>
+      </w:pPr>
+      <w:r>
+        <w:rPr>
+          <w:rFonts w:eastAsia="Arial"/>
+          <w:sz w:val="18"/>
+          <w:szCs w:val="18"/>
+        </w:rPr>
+        <w:t>Collaborated in a team of 4 to implement a deep reinforcement learning model involving driving a car on a racetrack with other cars present.</w:t>
+      </w:r>
+    </w:p>
+    <w:p>
+      <w:pPr>
+        <w:numPr>
+          <w:ilvl w:val="0"/>
+          <w:numId w:val="7"/>
+        </w:numPr>
+        <w:rPr>
+          <w:rFonts w:eastAsia="Arial"/>
+          <w:sz w:val="18"/>
+          <w:szCs w:val="18"/>
+        </w:rPr>
+      </w:pPr>
+      <w:r>
+        <w:rPr>
+          <w:rFonts w:eastAsia="Arial"/>
+          <w:sz w:val="18"/>
+          <w:szCs w:val="18"/>
+        </w:rPr>
+        <w:t>Used TensorFlow and OpenAI Gym to build the model and generate the environment respectively.</w:t>
+      </w:r>
+    </w:p>
+    <w:p>
+      <w:pPr>
+        <w:numPr>
+          <w:ilvl w:val="0"/>
+          <w:numId w:val="7"/>
+        </w:numPr>
+        <w:rPr>
+          <w:rFonts w:eastAsia="Arial"/>
+          <w:sz w:val="18"/>
+          <w:szCs w:val="18"/>
+        </w:rPr>
+      </w:pPr>
+      <w:r>
+        <w:rPr>
+          <w:rFonts w:eastAsia="Arial"/>
+          <w:sz w:val="18"/>
+          <w:szCs w:val="18"/>
+        </w:rPr>
+        <w:t>Devised a novel exploration strategy using q-values as probability measures for each action.</w:t>
+      </w:r>
+    </w:p>
+    <w:tbl>
+      <w:tblPr>
+        <w:tblStyle w:val="TableGrid"/>
+        <w:tblW w:w="0" w:type="auto"/>
+        <w:tblBorders>
+          <w:top w:val="none" w:sz="0" w:space="0" w:color="auto"/>
+          <w:left w:val="none" w:sz="0" w:space="0" w:color="auto"/>
+          <w:bottom w:val="none" w:sz="0" w:space="0" w:color="auto"/>
+          <w:right w:val="none" w:sz="0" w:space="0" w:color="auto"/>
+          <w:insideH w:val="none" w:sz="0" w:space="0" w:color="auto"/>
+          <w:insideV w:val="none" w:sz="0" w:space="0" w:color="auto"/>
+        </w:tblBorders>
+        <w:tblLook w:val="04A0" w:firstRow="1" w:lastRow="0" w:firstColumn="1" w:lastColumn="0" w:noHBand="0" w:noVBand="1"/>
+      </w:tblPr>
+      <w:tblGrid>
+        <w:gridCol w:w="5945"/>
+        <w:gridCol w:w="5945"/>
+      </w:tblGrid>
+      <w:tr>
+        <w:tc>
+          <w:tcPr>
+            <w:tcW w:w="5945" w:type="dxa"/>
+          </w:tcPr>
+          <w:p>
+            <w:pPr>
+              <w:rPr>
+                <w:rFonts w:eastAsia="Arial"/>
+                <w:sz w:val="18"/>
+                <w:szCs w:val="18"/>
+                <w:lang w:val="en-IN"/>
+              </w:rPr>
+            </w:pPr>
+            <w:r>
+              <w:rPr>
+                <w:rFonts w:eastAsia="Arial"/>
+                <w:b/>
+                <w:sz w:val="18"/>
+                <w:szCs w:val="18"/>
+              </w:rPr>
+              <w:t>SCARA Robot Control using ROS2 and Gazebo.</w:t>
+            </w:r>
+          </w:p>
+        </w:tc>
+        <w:tc>
+          <w:tcPr>
+            <w:tcW w:w="5945" w:type="dxa"/>
+          </w:tcPr>
+          <w:p>
+            <w:pPr>
+              <w:jc w:val="right"/>
+              <w:rPr>
+                <w:rFonts w:eastAsia="Arial"/>
+                <w:b/>
+                <w:sz w:val="18"/>
+                <w:szCs w:val="18"/>
+              </w:rPr>
+            </w:pPr>
+            <w:r>
+              <w:rPr>
+                <w:rFonts w:eastAsia="Arial"/>
+                <w:bCs/>
+                <w:sz w:val="18"/>
+                <w:szCs w:val="18"/>
+              </w:rPr>
+              <w:t xml:space="preserve"> </w:t>
+            </w:r>
+            <w:r>
+              <w:rPr>
+                <w:rFonts w:eastAsia="Arial"/>
+                <w:b/>
+                <w:sz w:val="18"/>
+                <w:szCs w:val="18"/>
+              </w:rPr>
+              <w:t>November-December 2022</w:t>
+            </w:r>
+          </w:p>
+        </w:tc>
+      </w:tr>
+    </w:tbl>
+    <w:p>
+      <w:pPr>
+        <w:numPr>
+          <w:ilvl w:val="0"/>
+          <w:numId w:val="7"/>
+        </w:numPr>
+        <w:rPr>
+          <w:rFonts w:eastAsia="Arial"/>
+          <w:sz w:val="18"/>
+          <w:szCs w:val="18"/>
+        </w:rPr>
+      </w:pPr>
+      <w:r>
+        <w:rPr>
+          <w:rFonts w:eastAsia="Arial"/>
+          <w:sz w:val="18"/>
+          <w:szCs w:val="18"/>
+        </w:rPr>
+        <w:t>Collaborated in a team of 3 to implement a velocity-based and a position-based controller for a 3DOF SCARA Robot built from scratch.</w:t>
+      </w:r>
+    </w:p>
+    <w:p>
+      <w:pPr>
+        <w:numPr>
+          <w:ilvl w:val="0"/>
+          <w:numId w:val="7"/>
+        </w:numPr>
+        <w:rPr>
+          <w:rFonts w:eastAsia="Arial"/>
+          <w:sz w:val="18"/>
+          <w:szCs w:val="18"/>
+        </w:rPr>
+      </w:pPr>
+      <w:r>
+        <w:rPr>
+          <w:rFonts w:eastAsia="Arial"/>
+          <w:sz w:val="18"/>
+          <w:szCs w:val="18"/>
+        </w:rPr>
+        <w:t>Used PID control to minimize error in the desired position/velocity.</w:t>
+      </w:r>
+    </w:p>
+    <w:p>
+      <w:pPr>
+        <w:numPr>
+          <w:ilvl w:val="0"/>
+          <w:numId w:val="7"/>
+        </w:numPr>
+        <w:rPr>
+          <w:rFonts w:eastAsia="Arial"/>
+          <w:sz w:val="18"/>
+          <w:szCs w:val="18"/>
+        </w:rPr>
+      </w:pPr>
+      <w:r>
+        <w:rPr>
+          <w:rFonts w:eastAsia="Arial"/>
+          <w:sz w:val="18"/>
+          <w:szCs w:val="18"/>
+        </w:rPr>
+        <w:t>Used a ROS service to accept position/velocity values from terminal and apply it to the robot, using analytical inverse kinematics for the former and Jacobian for the latter, both evaluated from scratch.</w:t>
+      </w:r>
+    </w:p>
+    <w:tbl>
+      <w:tblPr>
+        <w:tblStyle w:val="TableGrid"/>
+        <w:tblW w:w="0" w:type="auto"/>
+        <w:tblBorders>
+          <w:top w:val="none" w:sz="0" w:space="0" w:color="auto"/>
+          <w:left w:val="none" w:sz="0" w:space="0" w:color="auto"/>
+          <w:bottom w:val="none" w:sz="0" w:space="0" w:color="auto"/>
+          <w:right w:val="none" w:sz="0" w:space="0" w:color="auto"/>
+          <w:insideH w:val="none" w:sz="0" w:space="0" w:color="auto"/>
+          <w:insideV w:val="none" w:sz="0" w:space="0" w:color="auto"/>
+        </w:tblBorders>
+        <w:tblLook w:val="04A0" w:firstRow="1" w:lastRow="0" w:firstColumn="1" w:lastColumn="0" w:noHBand="0" w:noVBand="1"/>
+      </w:tblPr>
+      <w:tblGrid>
+        <w:gridCol w:w="5945"/>
+        <w:gridCol w:w="5945"/>
+      </w:tblGrid>
+      <w:tr>
+        <w:tc>
+          <w:tcPr>
+            <w:tcW w:w="5945" w:type="dxa"/>
+          </w:tcPr>
+          <w:p>
+            <w:pPr>
               <w:rPr>
                 <w:rFonts w:eastAsia="Arial"/>
                 <w:sz w:val="18"/>
@@ -2645,12 +2606,12 @@
         <w:tblStyle w:val="TableGrid"/>
         <w:tblW w:w="0" w:type="auto"/>
         <w:tblBorders>
-          <w:top w:val="none" w:color="auto" w:sz="0" w:space="0"/>
-          <w:left w:val="none" w:color="auto" w:sz="0" w:space="0"/>
-          <w:bottom w:val="none" w:color="auto" w:sz="0" w:space="0"/>
-          <w:right w:val="none" w:color="auto" w:sz="0" w:space="0"/>
-          <w:insideH w:val="none" w:color="auto" w:sz="0" w:space="0"/>
-          <w:insideV w:val="none" w:color="auto" w:sz="0" w:space="0"/>
+          <w:top w:val="none" w:sz="0" w:space="0" w:color="auto"/>
+          <w:left w:val="none" w:sz="0" w:space="0" w:color="auto"/>
+          <w:bottom w:val="none" w:sz="0" w:space="0" w:color="auto"/>
+          <w:right w:val="none" w:sz="0" w:space="0" w:color="auto"/>
+          <w:insideH w:val="none" w:sz="0" w:space="0" w:color="auto"/>
+          <w:insideV w:val="none" w:sz="0" w:space="0" w:color="auto"/>
         </w:tblBorders>
         <w:tblLook w:val="04A0" w:firstRow="1" w:lastRow="0" w:firstColumn="1" w:lastColumn="0" w:noHBand="0" w:noVBand="1"/>
       </w:tblPr>
@@ -2813,7 +2774,7 @@
     <w:p>
       <w:pPr>
         <w:pBdr>
-          <w:bottom w:val="single" w:color="000000" w:sz="4" w:space="1"/>
+          <w:bottom w:val="single" w:sz="4" w:space="1" w:color="000000"/>
         </w:pBdr>
         <w:rPr>
           <w:rFonts w:eastAsia="Arial"/>
@@ -3232,7 +3193,7 @@
 </file>
 
 <file path=word/endnotes.xml><?xml version="1.0" encoding="utf-8"?>
-<w:endnotes xmlns:wpc="http://schemas.microsoft.com/office/word/2010/wordprocessingCanvas" xmlns:cx="http://schemas.microsoft.com/office/drawing/2014/chartex" xmlns:cx1="http://schemas.microsoft.com/office/drawing/2015/9/8/chartex" xmlns:cx2="http://schemas.microsoft.com/office/drawing/2015/10/21/chartex" xmlns:cx3="http://schemas.microsoft.com/office/drawing/2016/5/9/chartex" xmlns:cx4="http://schemas.microsoft.com/office/drawing/2016/5/10/chartex" xmlns:cx5="http://schemas.microsoft.com/office/drawing/2016/5/11/chartex" xmlns:cx6="http://schemas.microsoft.com/office/drawing/2016/5/12/chartex" xmlns:cx7="http://schemas.microsoft.com/office/drawing/2016/5/13/chartex" xmlns:cx8="http://schemas.microsoft.com/office/drawing/2016/5/14/chartex" xmlns:mc="http://schemas.openxmlformats.org/markup-compatibility/2006" xmlns:aink="http://schemas.microsoft.com/office/drawing/2016/ink" xmlns:am3d="http://schemas.microsoft.com/office/drawing/2017/model3d" xmlns:o="urn:schemas-microsoft-com:office:office" xmlns:oel="http://schemas.microsoft.com/office/2019/extlst" xmlns:r="http://schemas.openxmlformats.org/officeDocument/2006/relationships" xmlns:m="http://schemas.openxmlformats.org/officeDocument/2006/math" xmlns:v="urn:schemas-microsoft-com:vml" xmlns:wp14="http://schemas.microsoft.com/office/word/2010/wordprocessingDrawing" xmlns:wp="http://schemas.openxmlformats.org/drawingml/2006/wordprocessingDrawing" xmlns:w10="urn:schemas-microsoft-com:office:word" xmlns:w="http://schemas.openxmlformats.org/wordprocessingml/2006/main" xmlns:w14="http://schemas.microsoft.com/office/word/2010/wordml" xmlns:w15="http://schemas.microsoft.com/office/word/2012/wordml" xmlns:w16cex="http://schemas.microsoft.com/office/word/2018/wordml/cex" xmlns:w16cid="http://schemas.microsoft.com/office/word/2016/wordml/cid" xmlns:w16="http://schemas.microsoft.com/office/word/2018/wordml" xmlns:w16du="http://schemas.microsoft.com/office/word/2023/wordml/word16du" xmlns:w16sdtdh="http://schemas.microsoft.com/office/word/2020/wordml/sdtdatahash" xmlns:w16se="http://schemas.microsoft.com/office/word/2015/wordml/symex" xmlns:wpg="http://schemas.microsoft.com/office/word/2010/wordprocessingGroup" xmlns:wpi="http://schemas.microsoft.com/office/word/2010/wordprocessingInk" xmlns:wne="http://schemas.microsoft.com/office/word/2006/wordml" xmlns:wps="http://schemas.microsoft.com/office/word/2010/wordprocessingShape" mc:Ignorable="w14 w15 w16se w16cid w16 w16cex w16sdtdh w16du wp14">
+<w:endnotes xmlns:wpc="http://schemas.microsoft.com/office/word/2010/wordprocessingCanvas" xmlns:cx="http://schemas.microsoft.com/office/drawing/2014/chartex" xmlns:cx1="http://schemas.microsoft.com/office/drawing/2015/9/8/chartex" xmlns:cx2="http://schemas.microsoft.com/office/drawing/2015/10/21/chartex" xmlns:cx3="http://schemas.microsoft.com/office/drawing/2016/5/9/chartex" xmlns:cx4="http://schemas.microsoft.com/office/drawing/2016/5/10/chartex" xmlns:cx5="http://schemas.microsoft.com/office/drawing/2016/5/11/chartex" xmlns:cx6="http://schemas.microsoft.com/office/drawing/2016/5/12/chartex" xmlns:cx7="http://schemas.microsoft.com/office/drawing/2016/5/13/chartex" xmlns:cx8="http://schemas.microsoft.com/office/drawing/2016/5/14/chartex" xmlns:mc="http://schemas.openxmlformats.org/markup-compatibility/2006" xmlns:aink="http://schemas.microsoft.com/office/drawing/2016/ink" xmlns:am3d="http://schemas.microsoft.com/office/drawing/2017/model3d" xmlns:o="urn:schemas-microsoft-com:office:office" xmlns:oel="http://schemas.microsoft.com/office/2019/extlst" xmlns:r="http://schemas.openxmlformats.org/officeDocument/2006/relationships" xmlns:m="http://schemas.openxmlformats.org/officeDocument/2006/math" xmlns:v="urn:schemas-microsoft-com:vml" xmlns:wp14="http://schemas.microsoft.com/office/word/2010/wordprocessingDrawing" xmlns:wp="http://schemas.openxmlformats.org/drawingml/2006/wordprocessingDrawing" xmlns:w10="urn:schemas-microsoft-com:office:word" xmlns:w="http://schemas.openxmlformats.org/wordprocessingml/2006/main" xmlns:w14="http://schemas.microsoft.com/office/word/2010/wordml" xmlns:w15="http://schemas.microsoft.com/office/word/2012/wordml" xmlns:w16cex="http://schemas.microsoft.com/office/word/2018/wordml/cex" xmlns:w16cid="http://schemas.microsoft.com/office/word/2016/wordml/cid" xmlns:w16="http://schemas.microsoft.com/office/word/2018/wordml" xmlns:w16sdtdh="http://schemas.microsoft.com/office/word/2020/wordml/sdtdatahash" xmlns:w16se="http://schemas.microsoft.com/office/word/2015/wordml/symex" xmlns:wpg="http://schemas.microsoft.com/office/word/2010/wordprocessingGroup" xmlns:wpi="http://schemas.microsoft.com/office/word/2010/wordprocessingInk" xmlns:wne="http://schemas.microsoft.com/office/word/2006/wordml" xmlns:wps="http://schemas.microsoft.com/office/word/2010/wordprocessingShape" mc:Ignorable="w14 w15 w16se w16cid w16 w16cex w16sdtdh wp14">
   <w:endnote w:type="separator" w:id="-1">
     <w:p>
       <w:r>
@@ -3254,7 +3215,7 @@
 </file>
 
 <file path=word/footnotes.xml><?xml version="1.0" encoding="utf-8"?>
-<w:footnotes xmlns:wpc="http://schemas.microsoft.com/office/word/2010/wordprocessingCanvas" xmlns:cx="http://schemas.microsoft.com/office/drawing/2014/chartex" xmlns:cx1="http://schemas.microsoft.com/office/drawing/2015/9/8/chartex" xmlns:cx2="http://schemas.microsoft.com/office/drawing/2015/10/21/chartex" xmlns:cx3="http://schemas.microsoft.com/office/drawing/2016/5/9/chartex" xmlns:cx4="http://schemas.microsoft.com/office/drawing/2016/5/10/chartex" xmlns:cx5="http://schemas.microsoft.com/office/drawing/2016/5/11/chartex" xmlns:cx6="http://schemas.microsoft.com/office/drawing/2016/5/12/chartex" xmlns:cx7="http://schemas.microsoft.com/office/drawing/2016/5/13/chartex" xmlns:cx8="http://schemas.microsoft.com/office/drawing/2016/5/14/chartex" xmlns:mc="http://schemas.openxmlformats.org/markup-compatibility/2006" xmlns:aink="http://schemas.microsoft.com/office/drawing/2016/ink" xmlns:am3d="http://schemas.microsoft.com/office/drawing/2017/model3d" xmlns:o="urn:schemas-microsoft-com:office:office" xmlns:oel="http://schemas.microsoft.com/office/2019/extlst" xmlns:r="http://schemas.openxmlformats.org/officeDocument/2006/relationships" xmlns:m="http://schemas.openxmlformats.org/officeDocument/2006/math" xmlns:v="urn:schemas-microsoft-com:vml" xmlns:wp14="http://schemas.microsoft.com/office/word/2010/wordprocessingDrawing" xmlns:wp="http://schemas.openxmlformats.org/drawingml/2006/wordprocessingDrawing" xmlns:w10="urn:schemas-microsoft-com:office:word" xmlns:w="http://schemas.openxmlformats.org/wordprocessingml/2006/main" xmlns:w14="http://schemas.microsoft.com/office/word/2010/wordml" xmlns:w15="http://schemas.microsoft.com/office/word/2012/wordml" xmlns:w16cex="http://schemas.microsoft.com/office/word/2018/wordml/cex" xmlns:w16cid="http://schemas.microsoft.com/office/word/2016/wordml/cid" xmlns:w16="http://schemas.microsoft.com/office/word/2018/wordml" xmlns:w16du="http://schemas.microsoft.com/office/word/2023/wordml/word16du" xmlns:w16sdtdh="http://schemas.microsoft.com/office/word/2020/wordml/sdtdatahash" xmlns:w16se="http://schemas.microsoft.com/office/word/2015/wordml/symex" xmlns:wpg="http://schemas.microsoft.com/office/word/2010/wordprocessingGroup" xmlns:wpi="http://schemas.microsoft.com/office/word/2010/wordprocessingInk" xmlns:wne="http://schemas.microsoft.com/office/word/2006/wordml" xmlns:wps="http://schemas.microsoft.com/office/word/2010/wordprocessingShape" mc:Ignorable="w14 w15 w16se w16cid w16 w16cex w16sdtdh w16du wp14">
+<w:footnotes xmlns:wpc="http://schemas.microsoft.com/office/word/2010/wordprocessingCanvas" xmlns:cx="http://schemas.microsoft.com/office/drawing/2014/chartex" xmlns:cx1="http://schemas.microsoft.com/office/drawing/2015/9/8/chartex" xmlns:cx2="http://schemas.microsoft.com/office/drawing/2015/10/21/chartex" xmlns:cx3="http://schemas.microsoft.com/office/drawing/2016/5/9/chartex" xmlns:cx4="http://schemas.microsoft.com/office/drawing/2016/5/10/chartex" xmlns:cx5="http://schemas.microsoft.com/office/drawing/2016/5/11/chartex" xmlns:cx6="http://schemas.microsoft.com/office/drawing/2016/5/12/chartex" xmlns:cx7="http://schemas.microsoft.com/office/drawing/2016/5/13/chartex" xmlns:cx8="http://schemas.microsoft.com/office/drawing/2016/5/14/chartex" xmlns:mc="http://schemas.openxmlformats.org/markup-compatibility/2006" xmlns:aink="http://schemas.microsoft.com/office/drawing/2016/ink" xmlns:am3d="http://schemas.microsoft.com/office/drawing/2017/model3d" xmlns:o="urn:schemas-microsoft-com:office:office" xmlns:oel="http://schemas.microsoft.com/office/2019/extlst" xmlns:r="http://schemas.openxmlformats.org/officeDocument/2006/relationships" xmlns:m="http://schemas.openxmlformats.org/officeDocument/2006/math" xmlns:v="urn:schemas-microsoft-com:vml" xmlns:wp14="http://schemas.microsoft.com/office/word/2010/wordprocessingDrawing" xmlns:wp="http://schemas.openxmlformats.org/drawingml/2006/wordprocessingDrawing" xmlns:w10="urn:schemas-microsoft-com:office:word" xmlns:w="http://schemas.openxmlformats.org/wordprocessingml/2006/main" xmlns:w14="http://schemas.microsoft.com/office/word/2010/wordml" xmlns:w15="http://schemas.microsoft.com/office/word/2012/wordml" xmlns:w16cex="http://schemas.microsoft.com/office/word/2018/wordml/cex" xmlns:w16cid="http://schemas.microsoft.com/office/word/2016/wordml/cid" xmlns:w16="http://schemas.microsoft.com/office/word/2018/wordml" xmlns:w16sdtdh="http://schemas.microsoft.com/office/word/2020/wordml/sdtdatahash" xmlns:w16se="http://schemas.microsoft.com/office/word/2015/wordml/symex" xmlns:wpg="http://schemas.microsoft.com/office/word/2010/wordprocessingGroup" xmlns:wpi="http://schemas.microsoft.com/office/word/2010/wordprocessingInk" xmlns:wne="http://schemas.microsoft.com/office/word/2006/wordml" xmlns:wps="http://schemas.microsoft.com/office/word/2010/wordprocessingShape" mc:Ignorable="w14 w15 w16se w16cid w16 w16cex w16sdtdh wp14">
   <w:footnote w:type="separator" w:id="-1">
     <w:p>
       <w:r>
@@ -3276,7 +3237,7 @@
 </file>
 
 <file path=word/numbering.xml><?xml version="1.0" encoding="utf-8"?>
-<w:numbering xmlns:wpc="http://schemas.microsoft.com/office/word/2010/wordprocessingCanvas" xmlns:cx="http://schemas.microsoft.com/office/drawing/2014/chartex" xmlns:cx1="http://schemas.microsoft.com/office/drawing/2015/9/8/chartex" xmlns:cx2="http://schemas.microsoft.com/office/drawing/2015/10/21/chartex" xmlns:cx3="http://schemas.microsoft.com/office/drawing/2016/5/9/chartex" xmlns:cx4="http://schemas.microsoft.com/office/drawing/2016/5/10/chartex" xmlns:cx5="http://schemas.microsoft.com/office/drawing/2016/5/11/chartex" xmlns:cx6="http://schemas.microsoft.com/office/drawing/2016/5/12/chartex" xmlns:cx7="http://schemas.microsoft.com/office/drawing/2016/5/13/chartex" xmlns:cx8="http://schemas.microsoft.com/office/drawing/2016/5/14/chartex" xmlns:mc="http://schemas.openxmlformats.org/markup-compatibility/2006" xmlns:aink="http://schemas.microsoft.com/office/drawing/2016/ink" xmlns:am3d="http://schemas.microsoft.com/office/drawing/2017/model3d" xmlns:o="urn:schemas-microsoft-com:office:office" xmlns:oel="http://schemas.microsoft.com/office/2019/extlst" xmlns:r="http://schemas.openxmlformats.org/officeDocument/2006/relationships" xmlns:m="http://schemas.openxmlformats.org/officeDocument/2006/math" xmlns:v="urn:schemas-microsoft-com:vml" xmlns:wp14="http://schemas.microsoft.com/office/word/2010/wordprocessingDrawing" xmlns:wp="http://schemas.openxmlformats.org/drawingml/2006/wordprocessingDrawing" xmlns:w10="urn:schemas-microsoft-com:office:word" xmlns:w="http://schemas.openxmlformats.org/wordprocessingml/2006/main" xmlns:w14="http://schemas.microsoft.com/office/word/2010/wordml" xmlns:w15="http://schemas.microsoft.com/office/word/2012/wordml" xmlns:w16cex="http://schemas.microsoft.com/office/word/2018/wordml/cex" xmlns:w16cid="http://schemas.microsoft.com/office/word/2016/wordml/cid" xmlns:w16="http://schemas.microsoft.com/office/word/2018/wordml" xmlns:w16du="http://schemas.microsoft.com/office/word/2023/wordml/word16du" xmlns:w16sdtdh="http://schemas.microsoft.com/office/word/2020/wordml/sdtdatahash" xmlns:w16se="http://schemas.microsoft.com/office/word/2015/wordml/symex" xmlns:wpg="http://schemas.microsoft.com/office/word/2010/wordprocessingGroup" xmlns:wpi="http://schemas.microsoft.com/office/word/2010/wordprocessingInk" xmlns:wne="http://schemas.microsoft.com/office/word/2006/wordml" xmlns:wps="http://schemas.microsoft.com/office/word/2010/wordprocessingShape" mc:Ignorable="w14 w15 w16se w16cid w16 w16cex w16sdtdh w16du wp14">
+<w:numbering xmlns:wpc="http://schemas.microsoft.com/office/word/2010/wordprocessingCanvas" xmlns:cx="http://schemas.microsoft.com/office/drawing/2014/chartex" xmlns:cx1="http://schemas.microsoft.com/office/drawing/2015/9/8/chartex" xmlns:cx2="http://schemas.microsoft.com/office/drawing/2015/10/21/chartex" xmlns:cx3="http://schemas.microsoft.com/office/drawing/2016/5/9/chartex" xmlns:cx4="http://schemas.microsoft.com/office/drawing/2016/5/10/chartex" xmlns:cx5="http://schemas.microsoft.com/office/drawing/2016/5/11/chartex" xmlns:cx6="http://schemas.microsoft.com/office/drawing/2016/5/12/chartex" xmlns:cx7="http://schemas.microsoft.com/office/drawing/2016/5/13/chartex" xmlns:cx8="http://schemas.microsoft.com/office/drawing/2016/5/14/chartex" xmlns:mc="http://schemas.openxmlformats.org/markup-compatibility/2006" xmlns:aink="http://schemas.microsoft.com/office/drawing/2016/ink" xmlns:am3d="http://schemas.microsoft.com/office/drawing/2017/model3d" xmlns:o="urn:schemas-microsoft-com:office:office" xmlns:oel="http://schemas.microsoft.com/office/2019/extlst" xmlns:r="http://schemas.openxmlformats.org/officeDocument/2006/relationships" xmlns:m="http://schemas.openxmlformats.org/officeDocument/2006/math" xmlns:v="urn:schemas-microsoft-com:vml" xmlns:wp14="http://schemas.microsoft.com/office/word/2010/wordprocessingDrawing" xmlns:wp="http://schemas.openxmlformats.org/drawingml/2006/wordprocessingDrawing" xmlns:w10="urn:schemas-microsoft-com:office:word" xmlns:w="http://schemas.openxmlformats.org/wordprocessingml/2006/main" xmlns:w14="http://schemas.microsoft.com/office/word/2010/wordml" xmlns:w15="http://schemas.microsoft.com/office/word/2012/wordml" xmlns:w16cex="http://schemas.microsoft.com/office/word/2018/wordml/cex" xmlns:w16cid="http://schemas.microsoft.com/office/word/2016/wordml/cid" xmlns:w16="http://schemas.microsoft.com/office/word/2018/wordml" xmlns:w16sdtdh="http://schemas.microsoft.com/office/word/2020/wordml/sdtdatahash" xmlns:w16se="http://schemas.microsoft.com/office/word/2015/wordml/symex" xmlns:wpg="http://schemas.microsoft.com/office/word/2010/wordprocessingGroup" xmlns:wpi="http://schemas.microsoft.com/office/word/2010/wordprocessingInk" xmlns:wne="http://schemas.microsoft.com/office/word/2006/wordml" xmlns:wps="http://schemas.microsoft.com/office/word/2010/wordprocessingShape" mc:Ignorable="w14 w15 w16se w16cid w16 w16cex w16sdtdh wp14">
   <w:abstractNum w:abstractNumId="0" w15:restartNumberingAfterBreak="0">
     <w:nsid w:val="18104347"/>
     <w:multiLevelType w:val="multilevel"/>
@@ -3290,7 +3251,7 @@
         <w:ind w:left="720" w:hanging="360"/>
       </w:pPr>
       <w:rPr>
-        <w:rFonts w:ascii="Noto Sans Symbols" w:hAnsi="Noto Sans Symbols" w:eastAsia="Noto Sans Symbols" w:cs="Noto Sans Symbols"/>
+        <w:rFonts w:ascii="Noto Sans Symbols" w:eastAsia="Noto Sans Symbols" w:hAnsi="Noto Sans Symbols" w:cs="Noto Sans Symbols"/>
       </w:rPr>
     </w:lvl>
     <w:lvl w:ilvl="1">
@@ -3302,7 +3263,7 @@
         <w:ind w:left="1440" w:hanging="360"/>
       </w:pPr>
       <w:rPr>
-        <w:rFonts w:ascii="Courier New" w:hAnsi="Courier New" w:eastAsia="Courier New" w:cs="Courier New"/>
+        <w:rFonts w:ascii="Courier New" w:eastAsia="Courier New" w:hAnsi="Courier New" w:cs="Courier New"/>
       </w:rPr>
     </w:lvl>
     <w:lvl w:ilvl="2">
@@ -3314,7 +3275,7 @@
         <w:ind w:left="2160" w:hanging="360"/>
       </w:pPr>
       <w:rPr>
-        <w:rFonts w:ascii="Noto Sans Symbols" w:hAnsi="Noto Sans Symbols" w:eastAsia="Noto Sans Symbols" w:cs="Noto Sans Symbols"/>
+        <w:rFonts w:ascii="Noto Sans Symbols" w:eastAsia="Noto Sans Symbols" w:hAnsi="Noto Sans Symbols" w:cs="Noto Sans Symbols"/>
       </w:rPr>
     </w:lvl>
     <w:lvl w:ilvl="3">
@@ -3326,7 +3287,7 @@
         <w:ind w:left="2880" w:hanging="360"/>
       </w:pPr>
       <w:rPr>
-        <w:rFonts w:ascii="Noto Sans Symbols" w:hAnsi="Noto Sans Symbols" w:eastAsia="Noto Sans Symbols" w:cs="Noto Sans Symbols"/>
+        <w:rFonts w:ascii="Noto Sans Symbols" w:eastAsia="Noto Sans Symbols" w:hAnsi="Noto Sans Symbols" w:cs="Noto Sans Symbols"/>
       </w:rPr>
     </w:lvl>
     <w:lvl w:ilvl="4">
@@ -3338,7 +3299,7 @@
         <w:ind w:left="3600" w:hanging="360"/>
       </w:pPr>
       <w:rPr>
-        <w:rFonts w:ascii="Courier New" w:hAnsi="Courier New" w:eastAsia="Courier New" w:cs="Courier New"/>
+        <w:rFonts w:ascii="Courier New" w:eastAsia="Courier New" w:hAnsi="Courier New" w:cs="Courier New"/>
       </w:rPr>
     </w:lvl>
     <w:lvl w:ilvl="5">
@@ -3350,7 +3311,7 @@
         <w:ind w:left="4320" w:hanging="360"/>
       </w:pPr>
       <w:rPr>
-        <w:rFonts w:ascii="Noto Sans Symbols" w:hAnsi="Noto Sans Symbols" w:eastAsia="Noto Sans Symbols" w:cs="Noto Sans Symbols"/>
+        <w:rFonts w:ascii="Noto Sans Symbols" w:eastAsia="Noto Sans Symbols" w:hAnsi="Noto Sans Symbols" w:cs="Noto Sans Symbols"/>
       </w:rPr>
     </w:lvl>
     <w:lvl w:ilvl="6">
@@ -3362,7 +3323,7 @@
         <w:ind w:left="5040" w:hanging="360"/>
       </w:pPr>
       <w:rPr>
-        <w:rFonts w:ascii="Noto Sans Symbols" w:hAnsi="Noto Sans Symbols" w:eastAsia="Noto Sans Symbols" w:cs="Noto Sans Symbols"/>
+        <w:rFonts w:ascii="Noto Sans Symbols" w:eastAsia="Noto Sans Symbols" w:hAnsi="Noto Sans Symbols" w:cs="Noto Sans Symbols"/>
       </w:rPr>
     </w:lvl>
     <w:lvl w:ilvl="7">
@@ -3374,7 +3335,7 @@
         <w:ind w:left="5760" w:hanging="360"/>
       </w:pPr>
       <w:rPr>
-        <w:rFonts w:ascii="Courier New" w:hAnsi="Courier New" w:eastAsia="Courier New" w:cs="Courier New"/>
+        <w:rFonts w:ascii="Courier New" w:eastAsia="Courier New" w:hAnsi="Courier New" w:cs="Courier New"/>
       </w:rPr>
     </w:lvl>
     <w:lvl w:ilvl="8">
@@ -3386,7 +3347,7 @@
         <w:ind w:left="6480" w:hanging="360"/>
       </w:pPr>
       <w:rPr>
-        <w:rFonts w:ascii="Noto Sans Symbols" w:hAnsi="Noto Sans Symbols" w:eastAsia="Noto Sans Symbols" w:cs="Noto Sans Symbols"/>
+        <w:rFonts w:ascii="Noto Sans Symbols" w:eastAsia="Noto Sans Symbols" w:hAnsi="Noto Sans Symbols" w:cs="Noto Sans Symbols"/>
       </w:rPr>
     </w:lvl>
   </w:abstractNum>
@@ -3403,7 +3364,7 @@
         <w:ind w:left="720" w:hanging="360"/>
       </w:pPr>
       <w:rPr>
-        <w:rFonts w:hint="default" w:ascii="Noto Sans Symbols" w:hAnsi="Noto Sans Symbols"/>
+        <w:rFonts w:ascii="Noto Sans Symbols" w:hAnsi="Noto Sans Symbols" w:hint="default"/>
       </w:rPr>
     </w:lvl>
     <w:lvl w:ilvl="1" w:tplc="76B2F2F0">
@@ -3415,7 +3376,7 @@
         <w:ind w:left="1440" w:hanging="360"/>
       </w:pPr>
       <w:rPr>
-        <w:rFonts w:hint="default" w:ascii="Symbol" w:hAnsi="Symbol"/>
+        <w:rFonts w:ascii="Symbol" w:hAnsi="Symbol" w:hint="default"/>
       </w:rPr>
     </w:lvl>
     <w:lvl w:ilvl="2" w:tplc="A6CED942">
@@ -3427,7 +3388,7 @@
         <w:ind w:left="2160" w:hanging="360"/>
       </w:pPr>
       <w:rPr>
-        <w:rFonts w:hint="default" w:ascii="Noto Sans Symbols" w:hAnsi="Noto Sans Symbols"/>
+        <w:rFonts w:ascii="Noto Sans Symbols" w:hAnsi="Noto Sans Symbols" w:hint="default"/>
       </w:rPr>
     </w:lvl>
     <w:lvl w:ilvl="3" w:tplc="6562E39A">
@@ -3439,7 +3400,7 @@
         <w:ind w:left="2880" w:hanging="360"/>
       </w:pPr>
       <w:rPr>
-        <w:rFonts w:hint="default" w:ascii="Noto Sans Symbols" w:hAnsi="Noto Sans Symbols"/>
+        <w:rFonts w:ascii="Noto Sans Symbols" w:hAnsi="Noto Sans Symbols" w:hint="default"/>
       </w:rPr>
     </w:lvl>
     <w:lvl w:ilvl="4" w:tplc="0E985818">
@@ -3451,7 +3412,7 @@
         <w:ind w:left="3600" w:hanging="360"/>
       </w:pPr>
       <w:rPr>
-        <w:rFonts w:hint="default" w:ascii="Courier New" w:hAnsi="Courier New"/>
+        <w:rFonts w:ascii="Courier New" w:hAnsi="Courier New" w:hint="default"/>
       </w:rPr>
     </w:lvl>
     <w:lvl w:ilvl="5" w:tplc="EA323354">
@@ -3463,7 +3424,7 @@
         <w:ind w:left="4320" w:hanging="360"/>
       </w:pPr>
       <w:rPr>
-        <w:rFonts w:hint="default" w:ascii="Noto Sans Symbols" w:hAnsi="Noto Sans Symbols"/>
+        <w:rFonts w:ascii="Noto Sans Symbols" w:hAnsi="Noto Sans Symbols" w:hint="default"/>
       </w:rPr>
     </w:lvl>
     <w:lvl w:ilvl="6" w:tplc="962EDC86">
@@ -3475,7 +3436,7 @@
         <w:ind w:left="5040" w:hanging="360"/>
       </w:pPr>
       <w:rPr>
-        <w:rFonts w:hint="default" w:ascii="Noto Sans Symbols" w:hAnsi="Noto Sans Symbols"/>
+        <w:rFonts w:ascii="Noto Sans Symbols" w:hAnsi="Noto Sans Symbols" w:hint="default"/>
       </w:rPr>
     </w:lvl>
     <w:lvl w:ilvl="7" w:tplc="B240D7EC">
@@ -3487,7 +3448,7 @@
         <w:ind w:left="5760" w:hanging="360"/>
       </w:pPr>
       <w:rPr>
-        <w:rFonts w:hint="default" w:ascii="Courier New" w:hAnsi="Courier New"/>
+        <w:rFonts w:ascii="Courier New" w:hAnsi="Courier New" w:hint="default"/>
       </w:rPr>
     </w:lvl>
     <w:lvl w:ilvl="8" w:tplc="2690EFF8">
@@ -3499,7 +3460,7 @@
         <w:ind w:left="6480" w:hanging="360"/>
       </w:pPr>
       <w:rPr>
-        <w:rFonts w:hint="default" w:ascii="Noto Sans Symbols" w:hAnsi="Noto Sans Symbols"/>
+        <w:rFonts w:ascii="Noto Sans Symbols" w:hAnsi="Noto Sans Symbols" w:hint="default"/>
       </w:rPr>
     </w:lvl>
   </w:abstractNum>
@@ -3516,7 +3477,7 @@
         <w:ind w:left="720" w:hanging="360"/>
       </w:pPr>
       <w:rPr>
-        <w:rFonts w:ascii="Noto Sans Symbols" w:hAnsi="Noto Sans Symbols" w:eastAsia="Noto Sans Symbols" w:cs="Noto Sans Symbols"/>
+        <w:rFonts w:ascii="Noto Sans Symbols" w:eastAsia="Noto Sans Symbols" w:hAnsi="Noto Sans Symbols" w:cs="Noto Sans Symbols"/>
       </w:rPr>
     </w:lvl>
     <w:lvl w:ilvl="1">
@@ -3528,7 +3489,7 @@
         <w:ind w:left="1440" w:hanging="360"/>
       </w:pPr>
       <w:rPr>
-        <w:rFonts w:ascii="Courier New" w:hAnsi="Courier New" w:eastAsia="Courier New" w:cs="Courier New"/>
+        <w:rFonts w:ascii="Courier New" w:eastAsia="Courier New" w:hAnsi="Courier New" w:cs="Courier New"/>
       </w:rPr>
     </w:lvl>
     <w:lvl w:ilvl="2">
@@ -3540,7 +3501,7 @@
         <w:ind w:left="2160" w:hanging="360"/>
       </w:pPr>
       <w:rPr>
-        <w:rFonts w:ascii="Noto Sans Symbols" w:hAnsi="Noto Sans Symbols" w:eastAsia="Noto Sans Symbols" w:cs="Noto Sans Symbols"/>
+        <w:rFonts w:ascii="Noto Sans Symbols" w:eastAsia="Noto Sans Symbols" w:hAnsi="Noto Sans Symbols" w:cs="Noto Sans Symbols"/>
       </w:rPr>
     </w:lvl>
     <w:lvl w:ilvl="3">
@@ -3552,7 +3513,7 @@
         <w:ind w:left="2880" w:hanging="360"/>
       </w:pPr>
       <w:rPr>
-        <w:rFonts w:ascii="Noto Sans Symbols" w:hAnsi="Noto Sans Symbols" w:eastAsia="Noto Sans Symbols" w:cs="Noto Sans Symbols"/>
+        <w:rFonts w:ascii="Noto Sans Symbols" w:eastAsia="Noto Sans Symbols" w:hAnsi="Noto Sans Symbols" w:cs="Noto Sans Symbols"/>
       </w:rPr>
     </w:lvl>
     <w:lvl w:ilvl="4">
@@ -3564,7 +3525,7 @@
         <w:ind w:left="3600" w:hanging="360"/>
       </w:pPr>
       <w:rPr>
-        <w:rFonts w:ascii="Courier New" w:hAnsi="Courier New" w:eastAsia="Courier New" w:cs="Courier New"/>
+        <w:rFonts w:ascii="Courier New" w:eastAsia="Courier New" w:hAnsi="Courier New" w:cs="Courier New"/>
       </w:rPr>
     </w:lvl>
     <w:lvl w:ilvl="5">
@@ -3576,7 +3537,7 @@
         <w:ind w:left="4320" w:hanging="360"/>
       </w:pPr>
       <w:rPr>
-        <w:rFonts w:ascii="Noto Sans Symbols" w:hAnsi="Noto Sans Symbols" w:eastAsia="Noto Sans Symbols" w:cs="Noto Sans Symbols"/>
+        <w:rFonts w:ascii="Noto Sans Symbols" w:eastAsia="Noto Sans Symbols" w:hAnsi="Noto Sans Symbols" w:cs="Noto Sans Symbols"/>
       </w:rPr>
     </w:lvl>
     <w:lvl w:ilvl="6">
@@ -3588,7 +3549,7 @@
         <w:ind w:left="5040" w:hanging="360"/>
       </w:pPr>
       <w:rPr>
-        <w:rFonts w:ascii="Noto Sans Symbols" w:hAnsi="Noto Sans Symbols" w:eastAsia="Noto Sans Symbols" w:cs="Noto Sans Symbols"/>
+        <w:rFonts w:ascii="Noto Sans Symbols" w:eastAsia="Noto Sans Symbols" w:hAnsi="Noto Sans Symbols" w:cs="Noto Sans Symbols"/>
       </w:rPr>
     </w:lvl>
     <w:lvl w:ilvl="7">
@@ -3600,7 +3561,7 @@
         <w:ind w:left="5760" w:hanging="360"/>
       </w:pPr>
       <w:rPr>
-        <w:rFonts w:ascii="Courier New" w:hAnsi="Courier New" w:eastAsia="Courier New" w:cs="Courier New"/>
+        <w:rFonts w:ascii="Courier New" w:eastAsia="Courier New" w:hAnsi="Courier New" w:cs="Courier New"/>
       </w:rPr>
     </w:lvl>
     <w:lvl w:ilvl="8">
@@ -3612,7 +3573,7 @@
         <w:ind w:left="6480" w:hanging="360"/>
       </w:pPr>
       <w:rPr>
-        <w:rFonts w:ascii="Noto Sans Symbols" w:hAnsi="Noto Sans Symbols" w:eastAsia="Noto Sans Symbols" w:cs="Noto Sans Symbols"/>
+        <w:rFonts w:ascii="Noto Sans Symbols" w:eastAsia="Noto Sans Symbols" w:hAnsi="Noto Sans Symbols" w:cs="Noto Sans Symbols"/>
       </w:rPr>
     </w:lvl>
   </w:abstractNum>
@@ -3629,7 +3590,7 @@
         <w:ind w:left="720" w:hanging="360"/>
       </w:pPr>
       <w:rPr>
-        <w:rFonts w:ascii="Noto Sans Symbols" w:hAnsi="Noto Sans Symbols" w:eastAsia="Noto Sans Symbols" w:cs="Noto Sans Symbols"/>
+        <w:rFonts w:ascii="Noto Sans Symbols" w:eastAsia="Noto Sans Symbols" w:hAnsi="Noto Sans Symbols" w:cs="Noto Sans Symbols"/>
       </w:rPr>
     </w:lvl>
     <w:lvl w:ilvl="1">
@@ -3641,7 +3602,7 @@
         <w:ind w:left="1440" w:hanging="360"/>
       </w:pPr>
       <w:rPr>
-        <w:rFonts w:ascii="Courier New" w:hAnsi="Courier New" w:eastAsia="Courier New" w:cs="Courier New"/>
+        <w:rFonts w:ascii="Courier New" w:eastAsia="Courier New" w:hAnsi="Courier New" w:cs="Courier New"/>
       </w:rPr>
     </w:lvl>
     <w:lvl w:ilvl="2">
@@ -3653,7 +3614,7 @@
         <w:ind w:left="2160" w:hanging="360"/>
       </w:pPr>
       <w:rPr>
-        <w:rFonts w:ascii="Noto Sans Symbols" w:hAnsi="Noto Sans Symbols" w:eastAsia="Noto Sans Symbols" w:cs="Noto Sans Symbols"/>
+        <w:rFonts w:ascii="Noto Sans Symbols" w:eastAsia="Noto Sans Symbols" w:hAnsi="Noto Sans Symbols" w:cs="Noto Sans Symbols"/>
       </w:rPr>
     </w:lvl>
     <w:lvl w:ilvl="3">
@@ -3665,7 +3626,7 @@
         <w:ind w:left="2880" w:hanging="360"/>
       </w:pPr>
       <w:rPr>
-        <w:rFonts w:ascii="Noto Sans Symbols" w:hAnsi="Noto Sans Symbols" w:eastAsia="Noto Sans Symbols" w:cs="Noto Sans Symbols"/>
+        <w:rFonts w:ascii="Noto Sans Symbols" w:eastAsia="Noto Sans Symbols" w:hAnsi="Noto Sans Symbols" w:cs="Noto Sans Symbols"/>
       </w:rPr>
     </w:lvl>
     <w:lvl w:ilvl="4">
@@ -3677,7 +3638,7 @@
         <w:ind w:left="3600" w:hanging="360"/>
       </w:pPr>
       <w:rPr>
-        <w:rFonts w:ascii="Courier New" w:hAnsi="Courier New" w:eastAsia="Courier New" w:cs="Courier New"/>
+        <w:rFonts w:ascii="Courier New" w:eastAsia="Courier New" w:hAnsi="Courier New" w:cs="Courier New"/>
       </w:rPr>
     </w:lvl>
     <w:lvl w:ilvl="5">
@@ -3689,7 +3650,7 @@
         <w:ind w:left="4320" w:hanging="360"/>
       </w:pPr>
       <w:rPr>
-        <w:rFonts w:ascii="Noto Sans Symbols" w:hAnsi="Noto Sans Symbols" w:eastAsia="Noto Sans Symbols" w:cs="Noto Sans Symbols"/>
+        <w:rFonts w:ascii="Noto Sans Symbols" w:eastAsia="Noto Sans Symbols" w:hAnsi="Noto Sans Symbols" w:cs="Noto Sans Symbols"/>
       </w:rPr>
     </w:lvl>
     <w:lvl w:ilvl="6">
@@ -3701,7 +3662,7 @@
         <w:ind w:left="5040" w:hanging="360"/>
       </w:pPr>
       <w:rPr>
-        <w:rFonts w:ascii="Noto Sans Symbols" w:hAnsi="Noto Sans Symbols" w:eastAsia="Noto Sans Symbols" w:cs="Noto Sans Symbols"/>
+        <w:rFonts w:ascii="Noto Sans Symbols" w:eastAsia="Noto Sans Symbols" w:hAnsi="Noto Sans Symbols" w:cs="Noto Sans Symbols"/>
       </w:rPr>
     </w:lvl>
     <w:lvl w:ilvl="7">
@@ -3713,7 +3674,7 @@
         <w:ind w:left="5760" w:hanging="360"/>
       </w:pPr>
       <w:rPr>
-        <w:rFonts w:ascii="Courier New" w:hAnsi="Courier New" w:eastAsia="Courier New" w:cs="Courier New"/>
+        <w:rFonts w:ascii="Courier New" w:eastAsia="Courier New" w:hAnsi="Courier New" w:cs="Courier New"/>
       </w:rPr>
     </w:lvl>
     <w:lvl w:ilvl="8">
@@ -3725,7 +3686,7 @@
         <w:ind w:left="6480" w:hanging="360"/>
       </w:pPr>
       <w:rPr>
-        <w:rFonts w:ascii="Noto Sans Symbols" w:hAnsi="Noto Sans Symbols" w:eastAsia="Noto Sans Symbols" w:cs="Noto Sans Symbols"/>
+        <w:rFonts w:ascii="Noto Sans Symbols" w:eastAsia="Noto Sans Symbols" w:hAnsi="Noto Sans Symbols" w:cs="Noto Sans Symbols"/>
       </w:rPr>
     </w:lvl>
   </w:abstractNum>
@@ -3745,7 +3706,7 @@
         <w:ind w:left="360" w:hanging="360"/>
       </w:pPr>
       <w:rPr>
-        <w:rFonts w:hint="default" w:ascii="Wingdings" w:hAnsi="Wingdings" w:cs="Wingdings"/>
+        <w:rFonts w:ascii="Wingdings" w:hAnsi="Wingdings" w:cs="Wingdings" w:hint="default"/>
       </w:rPr>
     </w:lvl>
     <w:lvl w:ilvl="1">
@@ -3757,7 +3718,7 @@
         <w:ind w:left="1080" w:hanging="360"/>
       </w:pPr>
       <w:rPr>
-        <w:rFonts w:hint="default" w:ascii="Symbol" w:hAnsi="Symbol"/>
+        <w:rFonts w:ascii="Symbol" w:hAnsi="Symbol" w:hint="default"/>
       </w:rPr>
     </w:lvl>
     <w:lvl w:ilvl="2">
@@ -3772,7 +3733,7 @@
         <w:ind w:left="1800" w:hanging="360"/>
       </w:pPr>
       <w:rPr>
-        <w:rFonts w:hint="default" w:ascii="Wingdings" w:hAnsi="Wingdings" w:cs="Wingdings"/>
+        <w:rFonts w:ascii="Wingdings" w:hAnsi="Wingdings" w:cs="Wingdings" w:hint="default"/>
       </w:rPr>
     </w:lvl>
     <w:lvl w:ilvl="3">
@@ -3787,7 +3748,7 @@
         <w:ind w:left="2520" w:hanging="360"/>
       </w:pPr>
       <w:rPr>
-        <w:rFonts w:hint="default" w:ascii="Symbol" w:hAnsi="Symbol" w:cs="Symbol"/>
+        <w:rFonts w:ascii="Symbol" w:hAnsi="Symbol" w:cs="Symbol" w:hint="default"/>
       </w:rPr>
     </w:lvl>
     <w:lvl w:ilvl="4">
@@ -3802,7 +3763,7 @@
         <w:ind w:left="3240" w:hanging="360"/>
       </w:pPr>
       <w:rPr>
-        <w:rFonts w:hint="default" w:ascii="Courier New" w:hAnsi="Courier New" w:cs="Courier New"/>
+        <w:rFonts w:ascii="Courier New" w:hAnsi="Courier New" w:cs="Courier New" w:hint="default"/>
       </w:rPr>
     </w:lvl>
     <w:lvl w:ilvl="5">
@@ -3817,7 +3778,7 @@
         <w:ind w:left="3960" w:hanging="360"/>
       </w:pPr>
       <w:rPr>
-        <w:rFonts w:hint="default" w:ascii="Wingdings" w:hAnsi="Wingdings" w:cs="Wingdings"/>
+        <w:rFonts w:ascii="Wingdings" w:hAnsi="Wingdings" w:cs="Wingdings" w:hint="default"/>
       </w:rPr>
     </w:lvl>
     <w:lvl w:ilvl="6">
@@ -3832,7 +3793,7 @@
         <w:ind w:left="4680" w:hanging="360"/>
       </w:pPr>
       <w:rPr>
-        <w:rFonts w:hint="default" w:ascii="Symbol" w:hAnsi="Symbol" w:cs="Symbol"/>
+        <w:rFonts w:ascii="Symbol" w:hAnsi="Symbol" w:cs="Symbol" w:hint="default"/>
       </w:rPr>
     </w:lvl>
     <w:lvl w:ilvl="7">
@@ -3847,7 +3808,7 @@
         <w:ind w:left="5400" w:hanging="360"/>
       </w:pPr>
       <w:rPr>
-        <w:rFonts w:hint="default" w:ascii="Courier New" w:hAnsi="Courier New" w:cs="Courier New"/>
+        <w:rFonts w:ascii="Courier New" w:hAnsi="Courier New" w:cs="Courier New" w:hint="default"/>
       </w:rPr>
     </w:lvl>
     <w:lvl w:ilvl="8">
@@ -3862,7 +3823,7 @@
         <w:ind w:left="6120" w:hanging="360"/>
       </w:pPr>
       <w:rPr>
-        <w:rFonts w:hint="default" w:ascii="Wingdings" w:hAnsi="Wingdings" w:cs="Wingdings"/>
+        <w:rFonts w:ascii="Wingdings" w:hAnsi="Wingdings" w:cs="Wingdings" w:hint="default"/>
       </w:rPr>
     </w:lvl>
   </w:abstractNum>
@@ -3879,7 +3840,7 @@
         <w:ind w:left="720" w:hanging="360"/>
       </w:pPr>
       <w:rPr>
-        <w:rFonts w:ascii="Noto Sans Symbols" w:hAnsi="Noto Sans Symbols" w:eastAsia="Noto Sans Symbols" w:cs="Noto Sans Symbols"/>
+        <w:rFonts w:ascii="Noto Sans Symbols" w:eastAsia="Noto Sans Symbols" w:hAnsi="Noto Sans Symbols" w:cs="Noto Sans Symbols"/>
       </w:rPr>
     </w:lvl>
     <w:lvl w:ilvl="1">
@@ -3891,7 +3852,7 @@
         <w:ind w:left="1440" w:hanging="360"/>
       </w:pPr>
       <w:rPr>
-        <w:rFonts w:ascii="Courier New" w:hAnsi="Courier New" w:eastAsia="Courier New" w:cs="Courier New"/>
+        <w:rFonts w:ascii="Courier New" w:eastAsia="Courier New" w:hAnsi="Courier New" w:cs="Courier New"/>
       </w:rPr>
     </w:lvl>
     <w:lvl w:ilvl="2">
@@ -3903,7 +3864,7 @@
         <w:ind w:left="2160" w:hanging="360"/>
       </w:pPr>
       <w:rPr>
-        <w:rFonts w:ascii="Noto Sans Symbols" w:hAnsi="Noto Sans Symbols" w:eastAsia="Noto Sans Symbols" w:cs="Noto Sans Symbols"/>
+        <w:rFonts w:ascii="Noto Sans Symbols" w:eastAsia="Noto Sans Symbols" w:hAnsi="Noto Sans Symbols" w:cs="Noto Sans Symbols"/>
       </w:rPr>
     </w:lvl>
     <w:lvl w:ilvl="3">
@@ -3915,7 +3876,7 @@
         <w:ind w:left="2880" w:hanging="360"/>
       </w:pPr>
       <w:rPr>
-        <w:rFonts w:ascii="Noto Sans Symbols" w:hAnsi="Noto Sans Symbols" w:eastAsia="Noto Sans Symbols" w:cs="Noto Sans Symbols"/>
+        <w:rFonts w:ascii="Noto Sans Symbols" w:eastAsia="Noto Sans Symbols" w:hAnsi="Noto Sans Symbols" w:cs="Noto Sans Symbols"/>
       </w:rPr>
     </w:lvl>
     <w:lvl w:ilvl="4">
@@ -3927,7 +3888,7 @@
         <w:ind w:left="3600" w:hanging="360"/>
       </w:pPr>
       <w:rPr>
-        <w:rFonts w:ascii="Courier New" w:hAnsi="Courier New" w:eastAsia="Courier New" w:cs="Courier New"/>
+        <w:rFonts w:ascii="Courier New" w:eastAsia="Courier New" w:hAnsi="Courier New" w:cs="Courier New"/>
       </w:rPr>
     </w:lvl>
     <w:lvl w:ilvl="5">
@@ -3939,7 +3900,7 @@
         <w:ind w:left="4320" w:hanging="360"/>
       </w:pPr>
       <w:rPr>
-        <w:rFonts w:ascii="Noto Sans Symbols" w:hAnsi="Noto Sans Symbols" w:eastAsia="Noto Sans Symbols" w:cs="Noto Sans Symbols"/>
+        <w:rFonts w:ascii="Noto Sans Symbols" w:eastAsia="Noto Sans Symbols" w:hAnsi="Noto Sans Symbols" w:cs="Noto Sans Symbols"/>
       </w:rPr>
     </w:lvl>
     <w:lvl w:ilvl="6">
@@ -3951,7 +3912,7 @@
         <w:ind w:left="5040" w:hanging="360"/>
       </w:pPr>
       <w:rPr>
-        <w:rFonts w:ascii="Noto Sans Symbols" w:hAnsi="Noto Sans Symbols" w:eastAsia="Noto Sans Symbols" w:cs="Noto Sans Symbols"/>
+        <w:rFonts w:ascii="Noto Sans Symbols" w:eastAsia="Noto Sans Symbols" w:hAnsi="Noto Sans Symbols" w:cs="Noto Sans Symbols"/>
       </w:rPr>
     </w:lvl>
     <w:lvl w:ilvl="7">
@@ -3963,7 +3924,7 @@
         <w:ind w:left="5760" w:hanging="360"/>
       </w:pPr>
       <w:rPr>
-        <w:rFonts w:ascii="Courier New" w:hAnsi="Courier New" w:eastAsia="Courier New" w:cs="Courier New"/>
+        <w:rFonts w:ascii="Courier New" w:eastAsia="Courier New" w:hAnsi="Courier New" w:cs="Courier New"/>
       </w:rPr>
     </w:lvl>
     <w:lvl w:ilvl="8">
@@ -3975,7 +3936,7 @@
         <w:ind w:left="6480" w:hanging="360"/>
       </w:pPr>
       <w:rPr>
-        <w:rFonts w:ascii="Noto Sans Symbols" w:hAnsi="Noto Sans Symbols" w:eastAsia="Noto Sans Symbols" w:cs="Noto Sans Symbols"/>
+        <w:rFonts w:ascii="Noto Sans Symbols" w:eastAsia="Noto Sans Symbols" w:hAnsi="Noto Sans Symbols" w:cs="Noto Sans Symbols"/>
       </w:rPr>
     </w:lvl>
   </w:abstractNum>
@@ -3992,7 +3953,7 @@
         <w:ind w:left="720" w:hanging="360"/>
       </w:pPr>
       <w:rPr>
-        <w:rFonts w:ascii="Noto Sans Symbols" w:hAnsi="Noto Sans Symbols" w:eastAsia="Noto Sans Symbols" w:cs="Noto Sans Symbols"/>
+        <w:rFonts w:ascii="Noto Sans Symbols" w:eastAsia="Noto Sans Symbols" w:hAnsi="Noto Sans Symbols" w:cs="Noto Sans Symbols"/>
       </w:rPr>
     </w:lvl>
     <w:lvl w:ilvl="1">
@@ -4004,7 +3965,7 @@
         <w:ind w:left="1440" w:hanging="360"/>
       </w:pPr>
       <w:rPr>
-        <w:rFonts w:ascii="Courier New" w:hAnsi="Courier New" w:eastAsia="Courier New" w:cs="Courier New"/>
+        <w:rFonts w:ascii="Courier New" w:eastAsia="Courier New" w:hAnsi="Courier New" w:cs="Courier New"/>
       </w:rPr>
     </w:lvl>
     <w:lvl w:ilvl="2">
@@ -4016,7 +3977,7 @@
         <w:ind w:left="2160" w:hanging="360"/>
       </w:pPr>
       <w:rPr>
-        <w:rFonts w:ascii="Noto Sans Symbols" w:hAnsi="Noto Sans Symbols" w:eastAsia="Noto Sans Symbols" w:cs="Noto Sans Symbols"/>
+        <w:rFonts w:ascii="Noto Sans Symbols" w:eastAsia="Noto Sans Symbols" w:hAnsi="Noto Sans Symbols" w:cs="Noto Sans Symbols"/>
       </w:rPr>
     </w:lvl>
     <w:lvl w:ilvl="3">
@@ -4028,7 +3989,7 @@
         <w:ind w:left="2880" w:hanging="360"/>
       </w:pPr>
       <w:rPr>
-        <w:rFonts w:ascii="Noto Sans Symbols" w:hAnsi="Noto Sans Symbols" w:eastAsia="Noto Sans Symbols" w:cs="Noto Sans Symbols"/>
+        <w:rFonts w:ascii="Noto Sans Symbols" w:eastAsia="Noto Sans Symbols" w:hAnsi="Noto Sans Symbols" w:cs="Noto Sans Symbols"/>
       </w:rPr>
     </w:lvl>
     <w:lvl w:ilvl="4">
@@ -4040,7 +4001,7 @@
         <w:ind w:left="3600" w:hanging="360"/>
       </w:pPr>
       <w:rPr>
-        <w:rFonts w:ascii="Courier New" w:hAnsi="Courier New" w:eastAsia="Courier New" w:cs="Courier New"/>
+        <w:rFonts w:ascii="Courier New" w:eastAsia="Courier New" w:hAnsi="Courier New" w:cs="Courier New"/>
       </w:rPr>
     </w:lvl>
     <w:lvl w:ilvl="5">
@@ -4052,7 +4013,7 @@
         <w:ind w:left="4320" w:hanging="360"/>
       </w:pPr>
       <w:rPr>
-        <w:rFonts w:ascii="Noto Sans Symbols" w:hAnsi="Noto Sans Symbols" w:eastAsia="Noto Sans Symbols" w:cs="Noto Sans Symbols"/>
+        <w:rFonts w:ascii="Noto Sans Symbols" w:eastAsia="Noto Sans Symbols" w:hAnsi="Noto Sans Symbols" w:cs="Noto Sans Symbols"/>
       </w:rPr>
     </w:lvl>
     <w:lvl w:ilvl="6">
@@ -4064,7 +4025,7 @@
         <w:ind w:left="5040" w:hanging="360"/>
       </w:pPr>
       <w:rPr>
-        <w:rFonts w:ascii="Noto Sans Symbols" w:hAnsi="Noto Sans Symbols" w:eastAsia="Noto Sans Symbols" w:cs="Noto Sans Symbols"/>
+        <w:rFonts w:ascii="Noto Sans Symbols" w:eastAsia="Noto Sans Symbols" w:hAnsi="Noto Sans Symbols" w:cs="Noto Sans Symbols"/>
       </w:rPr>
     </w:lvl>
     <w:lvl w:ilvl="7">
@@ -4076,7 +4037,7 @@
         <w:ind w:left="5760" w:hanging="360"/>
       </w:pPr>
       <w:rPr>
-        <w:rFonts w:ascii="Courier New" w:hAnsi="Courier New" w:eastAsia="Courier New" w:cs="Courier New"/>
+        <w:rFonts w:ascii="Courier New" w:eastAsia="Courier New" w:hAnsi="Courier New" w:cs="Courier New"/>
       </w:rPr>
     </w:lvl>
     <w:lvl w:ilvl="8">
@@ -4088,7 +4049,7 @@
         <w:ind w:left="6480" w:hanging="360"/>
       </w:pPr>
       <w:rPr>
-        <w:rFonts w:ascii="Noto Sans Symbols" w:hAnsi="Noto Sans Symbols" w:eastAsia="Noto Sans Symbols" w:cs="Noto Sans Symbols"/>
+        <w:rFonts w:ascii="Noto Sans Symbols" w:eastAsia="Noto Sans Symbols" w:hAnsi="Noto Sans Symbols" w:cs="Noto Sans Symbols"/>
       </w:rPr>
     </w:lvl>
   </w:abstractNum>
@@ -4105,7 +4066,7 @@
         <w:ind w:left="720" w:hanging="360"/>
       </w:pPr>
       <w:rPr>
-        <w:rFonts w:ascii="Noto Sans Symbols" w:hAnsi="Noto Sans Symbols" w:eastAsia="Noto Sans Symbols" w:cs="Noto Sans Symbols"/>
+        <w:rFonts w:ascii="Noto Sans Symbols" w:eastAsia="Noto Sans Symbols" w:hAnsi="Noto Sans Symbols" w:cs="Noto Sans Symbols"/>
       </w:rPr>
     </w:lvl>
     <w:lvl w:ilvl="1">
@@ -4117,7 +4078,7 @@
         <w:ind w:left="1440" w:hanging="360"/>
       </w:pPr>
       <w:rPr>
-        <w:rFonts w:ascii="Courier New" w:hAnsi="Courier New" w:eastAsia="Courier New" w:cs="Courier New"/>
+        <w:rFonts w:ascii="Courier New" w:eastAsia="Courier New" w:hAnsi="Courier New" w:cs="Courier New"/>
       </w:rPr>
     </w:lvl>
     <w:lvl w:ilvl="2">
@@ -4129,7 +4090,7 @@
         <w:ind w:left="2160" w:hanging="360"/>
       </w:pPr>
       <w:rPr>
-        <w:rFonts w:ascii="Noto Sans Symbols" w:hAnsi="Noto Sans Symbols" w:eastAsia="Noto Sans Symbols" w:cs="Noto Sans Symbols"/>
+        <w:rFonts w:ascii="Noto Sans Symbols" w:eastAsia="Noto Sans Symbols" w:hAnsi="Noto Sans Symbols" w:cs="Noto Sans Symbols"/>
       </w:rPr>
     </w:lvl>
     <w:lvl w:ilvl="3">
@@ -4141,7 +4102,7 @@
         <w:ind w:left="2880" w:hanging="360"/>
       </w:pPr>
       <w:rPr>
-        <w:rFonts w:ascii="Noto Sans Symbols" w:hAnsi="Noto Sans Symbols" w:eastAsia="Noto Sans Symbols" w:cs="Noto Sans Symbols"/>
+        <w:rFonts w:ascii="Noto Sans Symbols" w:eastAsia="Noto Sans Symbols" w:hAnsi="Noto Sans Symbols" w:cs="Noto Sans Symbols"/>
       </w:rPr>
     </w:lvl>
     <w:lvl w:ilvl="4">
@@ -4153,7 +4114,7 @@
         <w:ind w:left="3600" w:hanging="360"/>
       </w:pPr>
       <w:rPr>
-        <w:rFonts w:ascii="Courier New" w:hAnsi="Courier New" w:eastAsia="Courier New" w:cs="Courier New"/>
+        <w:rFonts w:ascii="Courier New" w:eastAsia="Courier New" w:hAnsi="Courier New" w:cs="Courier New"/>
       </w:rPr>
     </w:lvl>
     <w:lvl w:ilvl="5">
@@ -4165,7 +4126,7 @@
         <w:ind w:left="4320" w:hanging="360"/>
       </w:pPr>
       <w:rPr>
-        <w:rFonts w:ascii="Noto Sans Symbols" w:hAnsi="Noto Sans Symbols" w:eastAsia="Noto Sans Symbols" w:cs="Noto Sans Symbols"/>
+        <w:rFonts w:ascii="Noto Sans Symbols" w:eastAsia="Noto Sans Symbols" w:hAnsi="Noto Sans Symbols" w:cs="Noto Sans Symbols"/>
       </w:rPr>
     </w:lvl>
     <w:lvl w:ilvl="6">
@@ -4177,7 +4138,7 @@
         <w:ind w:left="5040" w:hanging="360"/>
       </w:pPr>
       <w:rPr>
-        <w:rFonts w:ascii="Noto Sans Symbols" w:hAnsi="Noto Sans Symbols" w:eastAsia="Noto Sans Symbols" w:cs="Noto Sans Symbols"/>
+        <w:rFonts w:ascii="Noto Sans Symbols" w:eastAsia="Noto Sans Symbols" w:hAnsi="Noto Sans Symbols" w:cs="Noto Sans Symbols"/>
       </w:rPr>
     </w:lvl>
     <w:lvl w:ilvl="7">
@@ -4189,7 +4150,7 @@
         <w:ind w:left="5760" w:hanging="360"/>
       </w:pPr>
       <w:rPr>
-        <w:rFonts w:ascii="Courier New" w:hAnsi="Courier New" w:eastAsia="Courier New" w:cs="Courier New"/>
+        <w:rFonts w:ascii="Courier New" w:eastAsia="Courier New" w:hAnsi="Courier New" w:cs="Courier New"/>
       </w:rPr>
     </w:lvl>
     <w:lvl w:ilvl="8">
@@ -4201,7 +4162,7 @@
         <w:ind w:left="6480" w:hanging="360"/>
       </w:pPr>
       <w:rPr>
-        <w:rFonts w:ascii="Noto Sans Symbols" w:hAnsi="Noto Sans Symbols" w:eastAsia="Noto Sans Symbols" w:cs="Noto Sans Symbols"/>
+        <w:rFonts w:ascii="Noto Sans Symbols" w:eastAsia="Noto Sans Symbols" w:hAnsi="Noto Sans Symbols" w:cs="Noto Sans Symbols"/>
       </w:rPr>
     </w:lvl>
   </w:abstractNum>
@@ -4218,7 +4179,7 @@
         <w:ind w:left="720" w:hanging="360"/>
       </w:pPr>
       <w:rPr>
-        <w:rFonts w:ascii="Noto Sans Symbols" w:hAnsi="Noto Sans Symbols" w:eastAsia="Noto Sans Symbols" w:cs="Noto Sans Symbols"/>
+        <w:rFonts w:ascii="Noto Sans Symbols" w:eastAsia="Noto Sans Symbols" w:hAnsi="Noto Sans Symbols" w:cs="Noto Sans Symbols"/>
       </w:rPr>
     </w:lvl>
     <w:lvl w:ilvl="1">
@@ -4230,7 +4191,7 @@
         <w:ind w:left="1440" w:hanging="360"/>
       </w:pPr>
       <w:rPr>
-        <w:rFonts w:ascii="Courier New" w:hAnsi="Courier New" w:eastAsia="Courier New" w:cs="Courier New"/>
+        <w:rFonts w:ascii="Courier New" w:eastAsia="Courier New" w:hAnsi="Courier New" w:cs="Courier New"/>
       </w:rPr>
     </w:lvl>
     <w:lvl w:ilvl="2">
@@ -4242,7 +4203,7 @@
         <w:ind w:left="2160" w:hanging="360"/>
       </w:pPr>
       <w:rPr>
-        <w:rFonts w:ascii="Noto Sans Symbols" w:hAnsi="Noto Sans Symbols" w:eastAsia="Noto Sans Symbols" w:cs="Noto Sans Symbols"/>
+        <w:rFonts w:ascii="Noto Sans Symbols" w:eastAsia="Noto Sans Symbols" w:hAnsi="Noto Sans Symbols" w:cs="Noto Sans Symbols"/>
       </w:rPr>
     </w:lvl>
     <w:lvl w:ilvl="3">
@@ -4254,7 +4215,7 @@
         <w:ind w:left="2880" w:hanging="360"/>
       </w:pPr>
       <w:rPr>
-        <w:rFonts w:ascii="Noto Sans Symbols" w:hAnsi="Noto Sans Symbols" w:eastAsia="Noto Sans Symbols" w:cs="Noto Sans Symbols"/>
+        <w:rFonts w:ascii="Noto Sans Symbols" w:eastAsia="Noto Sans Symbols" w:hAnsi="Noto Sans Symbols" w:cs="Noto Sans Symbols"/>
       </w:rPr>
     </w:lvl>
     <w:lvl w:ilvl="4">
@@ -4266,7 +4227,7 @@
         <w:ind w:left="3600" w:hanging="360"/>
       </w:pPr>
       <w:rPr>
-        <w:rFonts w:ascii="Courier New" w:hAnsi="Courier New" w:eastAsia="Courier New" w:cs="Courier New"/>
+        <w:rFonts w:ascii="Courier New" w:eastAsia="Courier New" w:hAnsi="Courier New" w:cs="Courier New"/>
       </w:rPr>
     </w:lvl>
     <w:lvl w:ilvl="5">
@@ -4278,7 +4239,7 @@
         <w:ind w:left="4320" w:hanging="360"/>
       </w:pPr>
       <w:rPr>
-        <w:rFonts w:ascii="Noto Sans Symbols" w:hAnsi="Noto Sans Symbols" w:eastAsia="Noto Sans Symbols" w:cs="Noto Sans Symbols"/>
+        <w:rFonts w:ascii="Noto Sans Symbols" w:eastAsia="Noto Sans Symbols" w:hAnsi="Noto Sans Symbols" w:cs="Noto Sans Symbols"/>
       </w:rPr>
     </w:lvl>
     <w:lvl w:ilvl="6">
@@ -4290,7 +4251,7 @@
         <w:ind w:left="5040" w:hanging="360"/>
       </w:pPr>
       <w:rPr>
-        <w:rFonts w:ascii="Noto Sans Symbols" w:hAnsi="Noto Sans Symbols" w:eastAsia="Noto Sans Symbols" w:cs="Noto Sans Symbols"/>
+        <w:rFonts w:ascii="Noto Sans Symbols" w:eastAsia="Noto Sans Symbols" w:hAnsi="Noto Sans Symbols" w:cs="Noto Sans Symbols"/>
       </w:rPr>
     </w:lvl>
     <w:lvl w:ilvl="7">
@@ -4302,7 +4263,7 @@
         <w:ind w:left="5760" w:hanging="360"/>
       </w:pPr>
       <w:rPr>
-        <w:rFonts w:ascii="Courier New" w:hAnsi="Courier New" w:eastAsia="Courier New" w:cs="Courier New"/>
+        <w:rFonts w:ascii="Courier New" w:eastAsia="Courier New" w:hAnsi="Courier New" w:cs="Courier New"/>
       </w:rPr>
     </w:lvl>
     <w:lvl w:ilvl="8">
@@ -4314,7 +4275,7 @@
         <w:ind w:left="6480" w:hanging="360"/>
       </w:pPr>
       <w:rPr>
-        <w:rFonts w:ascii="Noto Sans Symbols" w:hAnsi="Noto Sans Symbols" w:eastAsia="Noto Sans Symbols" w:cs="Noto Sans Symbols"/>
+        <w:rFonts w:ascii="Noto Sans Symbols" w:eastAsia="Noto Sans Symbols" w:hAnsi="Noto Sans Symbols" w:cs="Noto Sans Symbols"/>
       </w:rPr>
     </w:lvl>
   </w:abstractNum>
@@ -4331,7 +4292,7 @@
         <w:ind w:left="720" w:hanging="360"/>
       </w:pPr>
       <w:rPr>
-        <w:rFonts w:hint="default" w:eastAsia="Times New Roman"/>
+        <w:rFonts w:eastAsia="Times New Roman" w:hint="default"/>
         <w:i/>
       </w:rPr>
     </w:lvl>
@@ -4421,7 +4382,7 @@
         <w:ind w:left="360" w:hanging="360"/>
       </w:pPr>
       <w:rPr>
-        <w:rFonts w:hint="default" w:eastAsia="Times New Roman"/>
+        <w:rFonts w:eastAsia="Times New Roman" w:hint="default"/>
         <w:i/>
       </w:rPr>
     </w:lvl>
@@ -4434,7 +4395,7 @@
         <w:ind w:left="360" w:hanging="360"/>
       </w:pPr>
       <w:rPr>
-        <w:rFonts w:hint="default" w:eastAsia="Times New Roman"/>
+        <w:rFonts w:eastAsia="Times New Roman" w:hint="default"/>
         <w:i/>
       </w:rPr>
     </w:lvl>
@@ -4447,7 +4408,7 @@
         <w:ind w:left="720" w:hanging="720"/>
       </w:pPr>
       <w:rPr>
-        <w:rFonts w:hint="default" w:eastAsia="Times New Roman"/>
+        <w:rFonts w:eastAsia="Times New Roman" w:hint="default"/>
         <w:i/>
       </w:rPr>
     </w:lvl>
@@ -4460,7 +4421,7 @@
         <w:ind w:left="720" w:hanging="720"/>
       </w:pPr>
       <w:rPr>
-        <w:rFonts w:hint="default" w:eastAsia="Times New Roman"/>
+        <w:rFonts w:eastAsia="Times New Roman" w:hint="default"/>
         <w:i/>
       </w:rPr>
     </w:lvl>
@@ -4473,7 +4434,7 @@
         <w:ind w:left="720" w:hanging="720"/>
       </w:pPr>
       <w:rPr>
-        <w:rFonts w:hint="default" w:eastAsia="Times New Roman"/>
+        <w:rFonts w:eastAsia="Times New Roman" w:hint="default"/>
         <w:i/>
       </w:rPr>
     </w:lvl>
@@ -4486,7 +4447,7 @@
         <w:ind w:left="1080" w:hanging="1080"/>
       </w:pPr>
       <w:rPr>
-        <w:rFonts w:hint="default" w:eastAsia="Times New Roman"/>
+        <w:rFonts w:eastAsia="Times New Roman" w:hint="default"/>
         <w:i/>
       </w:rPr>
     </w:lvl>
@@ -4499,7 +4460,7 @@
         <w:ind w:left="1080" w:hanging="1080"/>
       </w:pPr>
       <w:rPr>
-        <w:rFonts w:hint="default" w:eastAsia="Times New Roman"/>
+        <w:rFonts w:eastAsia="Times New Roman" w:hint="default"/>
         <w:i/>
       </w:rPr>
     </w:lvl>
@@ -4512,7 +4473,7 @@
         <w:ind w:left="1440" w:hanging="1440"/>
       </w:pPr>
       <w:rPr>
-        <w:rFonts w:hint="default" w:eastAsia="Times New Roman"/>
+        <w:rFonts w:eastAsia="Times New Roman" w:hint="default"/>
         <w:i/>
       </w:rPr>
     </w:lvl>
@@ -4525,7 +4486,7 @@
         <w:ind w:left="1440" w:hanging="1440"/>
       </w:pPr>
       <w:rPr>
-        <w:rFonts w:hint="default" w:eastAsia="Times New Roman"/>
+        <w:rFonts w:eastAsia="Times New Roman" w:hint="default"/>
         <w:i/>
       </w:rPr>
     </w:lvl>
@@ -4543,7 +4504,7 @@
         <w:ind w:left="720" w:hanging="360"/>
       </w:pPr>
       <w:rPr>
-        <w:rFonts w:ascii="Noto Sans Symbols" w:hAnsi="Noto Sans Symbols" w:eastAsia="Noto Sans Symbols" w:cs="Noto Sans Symbols"/>
+        <w:rFonts w:ascii="Noto Sans Symbols" w:eastAsia="Noto Sans Symbols" w:hAnsi="Noto Sans Symbols" w:cs="Noto Sans Symbols"/>
       </w:rPr>
     </w:lvl>
     <w:lvl w:ilvl="1">
@@ -4555,7 +4516,7 @@
         <w:ind w:left="1440" w:hanging="360"/>
       </w:pPr>
       <w:rPr>
-        <w:rFonts w:ascii="Courier New" w:hAnsi="Courier New" w:eastAsia="Courier New" w:cs="Courier New"/>
+        <w:rFonts w:ascii="Courier New" w:eastAsia="Courier New" w:hAnsi="Courier New" w:cs="Courier New"/>
       </w:rPr>
     </w:lvl>
     <w:lvl w:ilvl="2">
@@ -4567,7 +4528,7 @@
         <w:ind w:left="2160" w:hanging="360"/>
       </w:pPr>
       <w:rPr>
-        <w:rFonts w:ascii="Noto Sans Symbols" w:hAnsi="Noto Sans Symbols" w:eastAsia="Noto Sans Symbols" w:cs="Noto Sans Symbols"/>
+        <w:rFonts w:ascii="Noto Sans Symbols" w:eastAsia="Noto Sans Symbols" w:hAnsi="Noto Sans Symbols" w:cs="Noto Sans Symbols"/>
       </w:rPr>
     </w:lvl>
     <w:lvl w:ilvl="3">
@@ -4579,7 +4540,7 @@
         <w:ind w:left="2880" w:hanging="360"/>
       </w:pPr>
       <w:rPr>
-        <w:rFonts w:ascii="Noto Sans Symbols" w:hAnsi="Noto Sans Symbols" w:eastAsia="Noto Sans Symbols" w:cs="Noto Sans Symbols"/>
+        <w:rFonts w:ascii="Noto Sans Symbols" w:eastAsia="Noto Sans Symbols" w:hAnsi="Noto Sans Symbols" w:cs="Noto Sans Symbols"/>
       </w:rPr>
     </w:lvl>
     <w:lvl w:ilvl="4">
@@ -4591,7 +4552,7 @@
         <w:ind w:left="3600" w:hanging="360"/>
       </w:pPr>
       <w:rPr>
-        <w:rFonts w:ascii="Courier New" w:hAnsi="Courier New" w:eastAsia="Courier New" w:cs="Courier New"/>
+        <w:rFonts w:ascii="Courier New" w:eastAsia="Courier New" w:hAnsi="Courier New" w:cs="Courier New"/>
       </w:rPr>
     </w:lvl>
     <w:lvl w:ilvl="5">
@@ -4603,7 +4564,7 @@
         <w:ind w:left="4320" w:hanging="360"/>
       </w:pPr>
       <w:rPr>
-        <w:rFonts w:ascii="Noto Sans Symbols" w:hAnsi="Noto Sans Symbols" w:eastAsia="Noto Sans Symbols" w:cs="Noto Sans Symbols"/>
+        <w:rFonts w:ascii="Noto Sans Symbols" w:eastAsia="Noto Sans Symbols" w:hAnsi="Noto Sans Symbols" w:cs="Noto Sans Symbols"/>
       </w:rPr>
     </w:lvl>
     <w:lvl w:ilvl="6">
@@ -4615,7 +4576,7 @@
         <w:ind w:left="5040" w:hanging="360"/>
       </w:pPr>
       <w:rPr>
-        <w:rFonts w:ascii="Noto Sans Symbols" w:hAnsi="Noto Sans Symbols" w:eastAsia="Noto Sans Symbols" w:cs="Noto Sans Symbols"/>
+        <w:rFonts w:ascii="Noto Sans Symbols" w:eastAsia="Noto Sans Symbols" w:hAnsi="Noto Sans Symbols" w:cs="Noto Sans Symbols"/>
       </w:rPr>
     </w:lvl>
     <w:lvl w:ilvl="7">
@@ -4627,7 +4588,7 @@
         <w:ind w:left="5760" w:hanging="360"/>
       </w:pPr>
       <w:rPr>
-        <w:rFonts w:ascii="Courier New" w:hAnsi="Courier New" w:eastAsia="Courier New" w:cs="Courier New"/>
+        <w:rFonts w:ascii="Courier New" w:eastAsia="Courier New" w:hAnsi="Courier New" w:cs="Courier New"/>
       </w:rPr>
     </w:lvl>
     <w:lvl w:ilvl="8">
@@ -4639,7 +4600,7 @@
         <w:ind w:left="6480" w:hanging="360"/>
       </w:pPr>
       <w:rPr>
-        <w:rFonts w:ascii="Noto Sans Symbols" w:hAnsi="Noto Sans Symbols" w:eastAsia="Noto Sans Symbols" w:cs="Noto Sans Symbols"/>
+        <w:rFonts w:ascii="Noto Sans Symbols" w:eastAsia="Noto Sans Symbols" w:hAnsi="Noto Sans Symbols" w:cs="Noto Sans Symbols"/>
       </w:rPr>
     </w:lvl>
   </w:abstractNum>
@@ -4656,7 +4617,7 @@
         <w:ind w:left="360" w:hanging="360"/>
       </w:pPr>
       <w:rPr>
-        <w:rFonts w:hint="default" w:eastAsia="Times New Roman"/>
+        <w:rFonts w:eastAsia="Times New Roman" w:hint="default"/>
         <w:i/>
       </w:rPr>
     </w:lvl>
@@ -4669,7 +4630,7 @@
         <w:ind w:left="360" w:hanging="360"/>
       </w:pPr>
       <w:rPr>
-        <w:rFonts w:hint="default" w:eastAsia="Times New Roman"/>
+        <w:rFonts w:eastAsia="Times New Roman" w:hint="default"/>
         <w:i/>
       </w:rPr>
     </w:lvl>
@@ -4682,7 +4643,7 @@
         <w:ind w:left="720" w:hanging="720"/>
       </w:pPr>
       <w:rPr>
-        <w:rFonts w:hint="default" w:eastAsia="Times New Roman"/>
+        <w:rFonts w:eastAsia="Times New Roman" w:hint="default"/>
         <w:i/>
       </w:rPr>
     </w:lvl>
@@ -4695,7 +4656,7 @@
         <w:ind w:left="720" w:hanging="720"/>
       </w:pPr>
       <w:rPr>
-        <w:rFonts w:hint="default" w:eastAsia="Times New Roman"/>
+        <w:rFonts w:eastAsia="Times New Roman" w:hint="default"/>
         <w:i/>
       </w:rPr>
     </w:lvl>
@@ -4708,7 +4669,7 @@
         <w:ind w:left="720" w:hanging="720"/>
       </w:pPr>
       <w:rPr>
-        <w:rFonts w:hint="default" w:eastAsia="Times New Roman"/>
+        <w:rFonts w:eastAsia="Times New Roman" w:hint="default"/>
         <w:i/>
       </w:rPr>
     </w:lvl>
@@ -4721,7 +4682,7 @@
         <w:ind w:left="1080" w:hanging="1080"/>
       </w:pPr>
       <w:rPr>
-        <w:rFonts w:hint="default" w:eastAsia="Times New Roman"/>
+        <w:rFonts w:eastAsia="Times New Roman" w:hint="default"/>
         <w:i/>
       </w:rPr>
     </w:lvl>
@@ -4734,7 +4695,7 @@
         <w:ind w:left="1080" w:hanging="1080"/>
       </w:pPr>
       <w:rPr>
-        <w:rFonts w:hint="default" w:eastAsia="Times New Roman"/>
+        <w:rFonts w:eastAsia="Times New Roman" w:hint="default"/>
         <w:i/>
       </w:rPr>
     </w:lvl>
@@ -4747,7 +4708,7 @@
         <w:ind w:left="1440" w:hanging="1440"/>
       </w:pPr>
       <w:rPr>
-        <w:rFonts w:hint="default" w:eastAsia="Times New Roman"/>
+        <w:rFonts w:eastAsia="Times New Roman" w:hint="default"/>
         <w:i/>
       </w:rPr>
     </w:lvl>
@@ -4760,7 +4721,7 @@
         <w:ind w:left="1440" w:hanging="1440"/>
       </w:pPr>
       <w:rPr>
-        <w:rFonts w:hint="default" w:eastAsia="Times New Roman"/>
+        <w:rFonts w:eastAsia="Times New Roman" w:hint="default"/>
         <w:i/>
       </w:rPr>
     </w:lvl>
@@ -4778,7 +4739,7 @@
         <w:ind w:left="720" w:hanging="360"/>
       </w:pPr>
       <w:rPr>
-        <w:rFonts w:ascii="Noto Sans Symbols" w:hAnsi="Noto Sans Symbols" w:eastAsia="Noto Sans Symbols" w:cs="Noto Sans Symbols"/>
+        <w:rFonts w:ascii="Noto Sans Symbols" w:eastAsia="Noto Sans Symbols" w:hAnsi="Noto Sans Symbols" w:cs="Noto Sans Symbols"/>
       </w:rPr>
     </w:lvl>
     <w:lvl w:ilvl="1">
@@ -4790,7 +4751,7 @@
         <w:ind w:left="1440" w:hanging="360"/>
       </w:pPr>
       <w:rPr>
-        <w:rFonts w:ascii="Courier New" w:hAnsi="Courier New" w:eastAsia="Courier New" w:cs="Courier New"/>
+        <w:rFonts w:ascii="Courier New" w:eastAsia="Courier New" w:hAnsi="Courier New" w:cs="Courier New"/>
       </w:rPr>
     </w:lvl>
     <w:lvl w:ilvl="2">
@@ -4802,7 +4763,7 @@
         <w:ind w:left="2160" w:hanging="360"/>
       </w:pPr>
       <w:rPr>
-        <w:rFonts w:ascii="Noto Sans Symbols" w:hAnsi="Noto Sans Symbols" w:eastAsia="Noto Sans Symbols" w:cs="Noto Sans Symbols"/>
+        <w:rFonts w:ascii="Noto Sans Symbols" w:eastAsia="Noto Sans Symbols" w:hAnsi="Noto Sans Symbols" w:cs="Noto Sans Symbols"/>
       </w:rPr>
     </w:lvl>
     <w:lvl w:ilvl="3">
@@ -4814,7 +4775,7 @@
         <w:ind w:left="2880" w:hanging="360"/>
       </w:pPr>
       <w:rPr>
-        <w:rFonts w:ascii="Noto Sans Symbols" w:hAnsi="Noto Sans Symbols" w:eastAsia="Noto Sans Symbols" w:cs="Noto Sans Symbols"/>
+        <w:rFonts w:ascii="Noto Sans Symbols" w:eastAsia="Noto Sans Symbols" w:hAnsi="Noto Sans Symbols" w:cs="Noto Sans Symbols"/>
       </w:rPr>
     </w:lvl>
     <w:lvl w:ilvl="4">
@@ -4826,7 +4787,7 @@
         <w:ind w:left="3600" w:hanging="360"/>
       </w:pPr>
       <w:rPr>
-        <w:rFonts w:ascii="Courier New" w:hAnsi="Courier New" w:eastAsia="Courier New" w:cs="Courier New"/>
+        <w:rFonts w:ascii="Courier New" w:eastAsia="Courier New" w:hAnsi="Courier New" w:cs="Courier New"/>
       </w:rPr>
     </w:lvl>
     <w:lvl w:ilvl="5">
@@ -4838,7 +4799,7 @@
         <w:ind w:left="4320" w:hanging="360"/>
       </w:pPr>
       <w:rPr>
-        <w:rFonts w:ascii="Noto Sans Symbols" w:hAnsi="Noto Sans Symbols" w:eastAsia="Noto Sans Symbols" w:cs="Noto Sans Symbols"/>
+        <w:rFonts w:ascii="Noto Sans Symbols" w:eastAsia="Noto Sans Symbols" w:hAnsi="Noto Sans Symbols" w:cs="Noto Sans Symbols"/>
       </w:rPr>
     </w:lvl>
     <w:lvl w:ilvl="6">
@@ -4850,7 +4811,7 @@
         <w:ind w:left="5040" w:hanging="360"/>
       </w:pPr>
       <w:rPr>
-        <w:rFonts w:ascii="Noto Sans Symbols" w:hAnsi="Noto Sans Symbols" w:eastAsia="Noto Sans Symbols" w:cs="Noto Sans Symbols"/>
+        <w:rFonts w:ascii="Noto Sans Symbols" w:eastAsia="Noto Sans Symbols" w:hAnsi="Noto Sans Symbols" w:cs="Noto Sans Symbols"/>
       </w:rPr>
     </w:lvl>
     <w:lvl w:ilvl="7">
@@ -4862,7 +4823,7 @@
         <w:ind w:left="5760" w:hanging="360"/>
       </w:pPr>
       <w:rPr>
-        <w:rFonts w:ascii="Courier New" w:hAnsi="Courier New" w:eastAsia="Courier New" w:cs="Courier New"/>
+        <w:rFonts w:ascii="Courier New" w:eastAsia="Courier New" w:hAnsi="Courier New" w:cs="Courier New"/>
       </w:rPr>
     </w:lvl>
     <w:lvl w:ilvl="8">
@@ -4874,7 +4835,7 @@
         <w:ind w:left="6480" w:hanging="360"/>
       </w:pPr>
       <w:rPr>
-        <w:rFonts w:ascii="Noto Sans Symbols" w:hAnsi="Noto Sans Symbols" w:eastAsia="Noto Sans Symbols" w:cs="Noto Sans Symbols"/>
+        <w:rFonts w:ascii="Noto Sans Symbols" w:eastAsia="Noto Sans Symbols" w:hAnsi="Noto Sans Symbols" w:cs="Noto Sans Symbols"/>
       </w:rPr>
     </w:lvl>
   </w:abstractNum>
@@ -4891,7 +4852,7 @@
         <w:ind w:left="720" w:hanging="360"/>
       </w:pPr>
       <w:rPr>
-        <w:rFonts w:hint="default" w:ascii="Wingdings" w:hAnsi="Wingdings"/>
+        <w:rFonts w:ascii="Wingdings" w:hAnsi="Wingdings" w:hint="default"/>
       </w:rPr>
     </w:lvl>
     <w:lvl w:ilvl="1" w:tplc="40090003" w:tentative="1">
@@ -4903,7 +4864,7 @@
         <w:ind w:left="1440" w:hanging="360"/>
       </w:pPr>
       <w:rPr>
-        <w:rFonts w:hint="default" w:ascii="Courier New" w:hAnsi="Courier New" w:cs="Courier New"/>
+        <w:rFonts w:ascii="Courier New" w:hAnsi="Courier New" w:cs="Courier New" w:hint="default"/>
       </w:rPr>
     </w:lvl>
     <w:lvl w:ilvl="2" w:tplc="40090005" w:tentative="1">
@@ -4915,7 +4876,7 @@
         <w:ind w:left="2160" w:hanging="360"/>
       </w:pPr>
       <w:rPr>
-        <w:rFonts w:hint="default" w:ascii="Wingdings" w:hAnsi="Wingdings"/>
+        <w:rFonts w:ascii="Wingdings" w:hAnsi="Wingdings" w:hint="default"/>
       </w:rPr>
     </w:lvl>
     <w:lvl w:ilvl="3" w:tplc="40090001" w:tentative="1">
@@ -4927,7 +4888,7 @@
         <w:ind w:left="2880" w:hanging="360"/>
       </w:pPr>
       <w:rPr>
-        <w:rFonts w:hint="default" w:ascii="Symbol" w:hAnsi="Symbol"/>
+        <w:rFonts w:ascii="Symbol" w:hAnsi="Symbol" w:hint="default"/>
       </w:rPr>
     </w:lvl>
     <w:lvl w:ilvl="4" w:tplc="40090003" w:tentative="1">
@@ -4939,7 +4900,7 @@
         <w:ind w:left="3600" w:hanging="360"/>
       </w:pPr>
       <w:rPr>
-        <w:rFonts w:hint="default" w:ascii="Courier New" w:hAnsi="Courier New" w:cs="Courier New"/>
+        <w:rFonts w:ascii="Courier New" w:hAnsi="Courier New" w:cs="Courier New" w:hint="default"/>
       </w:rPr>
     </w:lvl>
     <w:lvl w:ilvl="5" w:tplc="40090005" w:tentative="1">
@@ -4951,7 +4912,7 @@
         <w:ind w:left="4320" w:hanging="360"/>
       </w:pPr>
       <w:rPr>
-        <w:rFonts w:hint="default" w:ascii="Wingdings" w:hAnsi="Wingdings"/>
+        <w:rFonts w:ascii="Wingdings" w:hAnsi="Wingdings" w:hint="default"/>
       </w:rPr>
     </w:lvl>
     <w:lvl w:ilvl="6" w:tplc="40090001" w:tentative="1">
@@ -4963,7 +4924,7 @@
         <w:ind w:left="5040" w:hanging="360"/>
       </w:pPr>
       <w:rPr>
-        <w:rFonts w:hint="default" w:ascii="Symbol" w:hAnsi="Symbol"/>
+        <w:rFonts w:ascii="Symbol" w:hAnsi="Symbol" w:hint="default"/>
       </w:rPr>
     </w:lvl>
     <w:lvl w:ilvl="7" w:tplc="40090003" w:tentative="1">
@@ -4975,7 +4936,7 @@
         <w:ind w:left="5760" w:hanging="360"/>
       </w:pPr>
       <w:rPr>
-        <w:rFonts w:hint="default" w:ascii="Courier New" w:hAnsi="Courier New" w:cs="Courier New"/>
+        <w:rFonts w:ascii="Courier New" w:hAnsi="Courier New" w:cs="Courier New" w:hint="default"/>
       </w:rPr>
     </w:lvl>
     <w:lvl w:ilvl="8" w:tplc="40090005" w:tentative="1">
@@ -4987,7 +4948,7 @@
         <w:ind w:left="6480" w:hanging="360"/>
       </w:pPr>
       <w:rPr>
-        <w:rFonts w:hint="default" w:ascii="Wingdings" w:hAnsi="Wingdings"/>
+        <w:rFonts w:ascii="Wingdings" w:hAnsi="Wingdings" w:hint="default"/>
       </w:rPr>
     </w:lvl>
   </w:abstractNum>
@@ -5040,11 +5001,11 @@
 </file>
 
 <file path=word/styles.xml><?xml version="1.0" encoding="utf-8"?>
-<w:styles xmlns:wp14="http://schemas.microsoft.com/office/word/2010/wordprocessingDrawing" xmlns:mc="http://schemas.openxmlformats.org/markup-compatibility/2006" xmlns:r="http://schemas.openxmlformats.org/officeDocument/2006/relationships" xmlns:w="http://schemas.openxmlformats.org/wordprocessingml/2006/main" xmlns:w14="http://schemas.microsoft.com/office/word/2010/wordml" xmlns:w15="http://schemas.microsoft.com/office/word/2012/wordml" xmlns:w16cex="http://schemas.microsoft.com/office/word/2018/wordml/cex" xmlns:w16cid="http://schemas.microsoft.com/office/word/2016/wordml/cid" xmlns:w16="http://schemas.microsoft.com/office/word/2018/wordml" xmlns:w16du="http://schemas.microsoft.com/office/word/2023/wordml/word16du" xmlns:w16sdtdh="http://schemas.microsoft.com/office/word/2020/wordml/sdtdatahash" xmlns:w16se="http://schemas.microsoft.com/office/word/2015/wordml/symex" mc:Ignorable="w14 w15 w16se w16cid w16 w16cex w16sdtdh w16du wp14">
+<w:styles xmlns:mc="http://schemas.openxmlformats.org/markup-compatibility/2006" xmlns:r="http://schemas.openxmlformats.org/officeDocument/2006/relationships" xmlns:w="http://schemas.openxmlformats.org/wordprocessingml/2006/main" xmlns:w14="http://schemas.microsoft.com/office/word/2010/wordml" xmlns:w15="http://schemas.microsoft.com/office/word/2012/wordml" xmlns:w16cex="http://schemas.microsoft.com/office/word/2018/wordml/cex" xmlns:w16cid="http://schemas.microsoft.com/office/word/2016/wordml/cid" xmlns:w16="http://schemas.microsoft.com/office/word/2018/wordml" xmlns:w16sdtdh="http://schemas.microsoft.com/office/word/2020/wordml/sdtdatahash" xmlns:w16se="http://schemas.microsoft.com/office/word/2015/wordml/symex" mc:Ignorable="w14 w15 w16se w16cid w16 w16cex w16sdtdh">
   <w:docDefaults>
     <w:rPrDefault>
       <w:rPr>
-        <w:rFonts w:ascii="Times New Roman" w:hAnsi="Times New Roman" w:eastAsia="Times New Roman" w:cs="Times New Roman"/>
+        <w:rFonts w:ascii="Times New Roman" w:eastAsia="Times New Roman" w:hAnsi="Times New Roman" w:cs="Times New Roman"/>
         <w:sz w:val="24"/>
         <w:szCs w:val="24"/>
         <w:lang w:val="en-US" w:eastAsia="en-US" w:bidi="ar-SA"/>
@@ -5055,14 +5016,14 @@
   <w:latentStyles w:defLockedState="0" w:defUIPriority="99" w:defSemiHidden="0" w:defUnhideWhenUsed="0" w:defQFormat="0" w:count="376">
     <w:lsdException w:name="Normal" w:uiPriority="0" w:qFormat="1"/>
     <w:lsdException w:name="heading 1" w:uiPriority="9" w:qFormat="1"/>
-    <w:lsdException w:name="heading 2" w:uiPriority="9" w:semiHidden="1" w:unhideWhenUsed="1" w:qFormat="1"/>
-    <w:lsdException w:name="heading 3" w:uiPriority="9" w:semiHidden="1" w:unhideWhenUsed="1" w:qFormat="1"/>
-    <w:lsdException w:name="heading 4" w:uiPriority="9" w:semiHidden="1" w:unhideWhenUsed="1" w:qFormat="1"/>
-    <w:lsdException w:name="heading 5" w:uiPriority="9" w:semiHidden="1" w:unhideWhenUsed="1" w:qFormat="1"/>
-    <w:lsdException w:name="heading 6" w:uiPriority="9" w:semiHidden="1" w:unhideWhenUsed="1" w:qFormat="1"/>
-    <w:lsdException w:name="heading 7" w:uiPriority="9" w:semiHidden="1" w:unhideWhenUsed="1" w:qFormat="1"/>
-    <w:lsdException w:name="heading 8" w:uiPriority="9" w:semiHidden="1" w:unhideWhenUsed="1" w:qFormat="1"/>
-    <w:lsdException w:name="heading 9" w:uiPriority="9" w:semiHidden="1" w:unhideWhenUsed="1" w:qFormat="1"/>
+    <w:lsdException w:name="heading 2" w:semiHidden="1" w:uiPriority="9" w:unhideWhenUsed="1" w:qFormat="1"/>
+    <w:lsdException w:name="heading 3" w:semiHidden="1" w:uiPriority="9" w:unhideWhenUsed="1" w:qFormat="1"/>
+    <w:lsdException w:name="heading 4" w:semiHidden="1" w:uiPriority="9" w:unhideWhenUsed="1" w:qFormat="1"/>
+    <w:lsdException w:name="heading 5" w:semiHidden="1" w:uiPriority="9" w:unhideWhenUsed="1" w:qFormat="1"/>
+    <w:lsdException w:name="heading 6" w:semiHidden="1" w:uiPriority="9" w:unhideWhenUsed="1" w:qFormat="1"/>
+    <w:lsdException w:name="heading 7" w:semiHidden="1" w:uiPriority="9" w:unhideWhenUsed="1" w:qFormat="1"/>
+    <w:lsdException w:name="heading 8" w:semiHidden="1" w:uiPriority="9" w:unhideWhenUsed="1" w:qFormat="1"/>
+    <w:lsdException w:name="heading 9" w:semiHidden="1" w:uiPriority="9" w:unhideWhenUsed="1" w:qFormat="1"/>
     <w:lsdException w:name="index 1" w:semiHidden="1" w:unhideWhenUsed="1"/>
     <w:lsdException w:name="index 2" w:semiHidden="1" w:unhideWhenUsed="1"/>
     <w:lsdException w:name="index 3" w:semiHidden="1" w:unhideWhenUsed="1"/>
@@ -5072,22 +5033,22 @@
     <w:lsdException w:name="index 7" w:semiHidden="1" w:unhideWhenUsed="1"/>
     <w:lsdException w:name="index 8" w:semiHidden="1" w:unhideWhenUsed="1"/>
     <w:lsdException w:name="index 9" w:semiHidden="1" w:unhideWhenUsed="1"/>
-    <w:lsdException w:name="toc 1" w:uiPriority="39" w:semiHidden="1" w:unhideWhenUsed="1"/>
-    <w:lsdException w:name="toc 2" w:uiPriority="39" w:semiHidden="1" w:unhideWhenUsed="1"/>
-    <w:lsdException w:name="toc 3" w:uiPriority="39" w:semiHidden="1" w:unhideWhenUsed="1"/>
-    <w:lsdException w:name="toc 4" w:uiPriority="39" w:semiHidden="1" w:unhideWhenUsed="1"/>
-    <w:lsdException w:name="toc 5" w:uiPriority="39" w:semiHidden="1" w:unhideWhenUsed="1"/>
-    <w:lsdException w:name="toc 6" w:uiPriority="39" w:semiHidden="1" w:unhideWhenUsed="1"/>
-    <w:lsdException w:name="toc 7" w:uiPriority="39" w:semiHidden="1" w:unhideWhenUsed="1"/>
-    <w:lsdException w:name="toc 8" w:uiPriority="39" w:semiHidden="1" w:unhideWhenUsed="1"/>
-    <w:lsdException w:name="toc 9" w:uiPriority="39" w:semiHidden="1" w:unhideWhenUsed="1"/>
+    <w:lsdException w:name="toc 1" w:semiHidden="1" w:uiPriority="39" w:unhideWhenUsed="1"/>
+    <w:lsdException w:name="toc 2" w:semiHidden="1" w:uiPriority="39" w:unhideWhenUsed="1"/>
+    <w:lsdException w:name="toc 3" w:semiHidden="1" w:uiPriority="39" w:unhideWhenUsed="1"/>
+    <w:lsdException w:name="toc 4" w:semiHidden="1" w:uiPriority="39" w:unhideWhenUsed="1"/>
+    <w:lsdException w:name="toc 5" w:semiHidden="1" w:uiPriority="39" w:unhideWhenUsed="1"/>
+    <w:lsdException w:name="toc 6" w:semiHidden="1" w:uiPriority="39" w:unhideWhenUsed="1"/>
+    <w:lsdException w:name="toc 7" w:semiHidden="1" w:uiPriority="39" w:unhideWhenUsed="1"/>
+    <w:lsdException w:name="toc 8" w:semiHidden="1" w:uiPriority="39" w:unhideWhenUsed="1"/>
+    <w:lsdException w:name="toc 9" w:semiHidden="1" w:uiPriority="39" w:unhideWhenUsed="1"/>
     <w:lsdException w:name="Normal Indent" w:semiHidden="1" w:unhideWhenUsed="1"/>
     <w:lsdException w:name="footnote text" w:semiHidden="1" w:unhideWhenUsed="1"/>
     <w:lsdException w:name="annotation text" w:semiHidden="1" w:unhideWhenUsed="1"/>
     <w:lsdException w:name="header" w:semiHidden="1" w:unhideWhenUsed="1"/>
     <w:lsdException w:name="footer" w:semiHidden="1" w:unhideWhenUsed="1"/>
     <w:lsdException w:name="index heading" w:semiHidden="1" w:unhideWhenUsed="1"/>
-    <w:lsdException w:name="caption" w:uiPriority="35" w:semiHidden="1" w:unhideWhenUsed="1" w:qFormat="1"/>
+    <w:lsdException w:name="caption" w:semiHidden="1" w:uiPriority="35" w:unhideWhenUsed="1" w:qFormat="1"/>
     <w:lsdException w:name="table of figures" w:semiHidden="1" w:unhideWhenUsed="1"/>
     <w:lsdException w:name="envelope address" w:semiHidden="1" w:unhideWhenUsed="1"/>
     <w:lsdException w:name="envelope return" w:semiHidden="1" w:unhideWhenUsed="1"/>
@@ -5118,7 +5079,7 @@
     <w:lsdException w:name="Title" w:uiPriority="10" w:qFormat="1"/>
     <w:lsdException w:name="Closing" w:semiHidden="1" w:unhideWhenUsed="1"/>
     <w:lsdException w:name="Signature" w:semiHidden="1" w:unhideWhenUsed="1"/>
-    <w:lsdException w:name="Default Paragraph Font" w:uiPriority="1" w:semiHidden="1" w:unhideWhenUsed="1"/>
+    <w:lsdException w:name="Default Paragraph Font" w:semiHidden="1" w:uiPriority="1" w:unhideWhenUsed="1"/>
     <w:lsdException w:name="Body Text" w:semiHidden="1" w:unhideWhenUsed="1"/>
     <w:lsdException w:name="Body Text Indent" w:semiHidden="1" w:unhideWhenUsed="1"/>
     <w:lsdException w:name="List Continue" w:semiHidden="1" w:unhideWhenUsed="1"/>
@@ -5318,8 +5279,8 @@
     <w:lsdException w:name="Subtle Reference" w:uiPriority="31" w:qFormat="1"/>
     <w:lsdException w:name="Intense Reference" w:uiPriority="32" w:qFormat="1"/>
     <w:lsdException w:name="Book Title" w:uiPriority="33" w:qFormat="1"/>
-    <w:lsdException w:name="Bibliography" w:uiPriority="37" w:semiHidden="1" w:unhideWhenUsed="1"/>
-    <w:lsdException w:name="TOC Heading" w:uiPriority="39" w:semiHidden="1" w:unhideWhenUsed="1" w:qFormat="1"/>
+    <w:lsdException w:name="Bibliography" w:semiHidden="1" w:uiPriority="37" w:unhideWhenUsed="1"/>
+    <w:lsdException w:name="TOC Heading" w:semiHidden="1" w:uiPriority="39" w:unhideWhenUsed="1" w:qFormat="1"/>
     <w:lsdException w:name="Plain Table 1" w:uiPriority="41"/>
     <w:lsdException w:name="Plain Table 2" w:uiPriority="42"/>
     <w:lsdException w:name="Plain Table 3" w:uiPriority="43"/>
@@ -5430,7 +5391,7 @@
     <w:lsdException w:name="Unresolved Mention" w:semiHidden="1" w:unhideWhenUsed="1"/>
     <w:lsdException w:name="Smart Link" w:semiHidden="1" w:unhideWhenUsed="1"/>
   </w:latentStyles>
-  <w:style w:type="paragraph" w:styleId="Normal" w:default="1">
+  <w:style w:type="paragraph" w:default="1" w:styleId="Normal">
     <w:name w:val="Normal"/>
     <w:qFormat/>
   </w:style>
@@ -5548,13 +5509,13 @@
       <w:szCs w:val="20"/>
     </w:rPr>
   </w:style>
-  <w:style w:type="character" w:styleId="DefaultParagraphFont" w:default="1">
+  <w:style w:type="character" w:default="1" w:styleId="DefaultParagraphFont">
     <w:name w:val="Default Paragraph Font"/>
     <w:uiPriority w:val="1"/>
     <w:semiHidden/>
     <w:unhideWhenUsed/>
   </w:style>
-  <w:style w:type="table" w:styleId="TableNormal" w:default="1">
+  <w:style w:type="table" w:default="1" w:styleId="TableNormal">
     <w:name w:val="Normal Table"/>
     <w:uiPriority w:val="99"/>
     <w:semiHidden/>
@@ -5569,7 +5530,7 @@
       </w:tblCellMar>
     </w:tblPr>
   </w:style>
-  <w:style w:type="numbering" w:styleId="NoList" w:default="1">
+  <w:style w:type="numbering" w:default="1" w:styleId="NoList">
     <w:name w:val="No List"/>
     <w:uiPriority w:val="99"/>
     <w:semiHidden/>
@@ -5592,7 +5553,7 @@
       <w:szCs w:val="72"/>
     </w:rPr>
   </w:style>
-  <w:style w:type="paragraph" w:styleId="Objective" w:customStyle="1">
+  <w:style w:type="paragraph" w:customStyle="1" w:styleId="Objective">
     <w:name w:val="Objective"/>
     <w:basedOn w:val="Normal"/>
     <w:next w:val="BodyText"/>
@@ -5611,7 +5572,7 @@
       <w:spacing w:after="120"/>
     </w:pPr>
   </w:style>
-  <w:style w:type="paragraph" w:styleId="Address1" w:customStyle="1">
+  <w:style w:type="paragraph" w:customStyle="1" w:styleId="Address1">
     <w:name w:val="Address 1"/>
     <w:basedOn w:val="Normal"/>
     <w:pPr>
@@ -5667,7 +5628,7 @@
       <w:spacing w:before="360" w:after="80"/>
     </w:pPr>
     <w:rPr>
-      <w:rFonts w:ascii="Georgia" w:hAnsi="Georgia" w:eastAsia="Georgia" w:cs="Georgia"/>
+      <w:rFonts w:ascii="Georgia" w:eastAsia="Georgia" w:hAnsi="Georgia" w:cs="Georgia"/>
       <w:i/>
       <w:color w:val="666666"/>
       <w:sz w:val="48"/>
@@ -5688,7 +5649,7 @@
       </w:tabs>
     </w:pPr>
   </w:style>
-  <w:style w:type="character" w:styleId="HeaderChar" w:customStyle="1">
+  <w:style w:type="character" w:customStyle="1" w:styleId="HeaderChar">
     <w:name w:val="Header Char"/>
     <w:basedOn w:val="DefaultParagraphFont"/>
     <w:link w:val="Header"/>
@@ -5709,7 +5670,7 @@
       </w:tabs>
     </w:pPr>
   </w:style>
-  <w:style w:type="character" w:styleId="FooterChar" w:customStyle="1">
+  <w:style w:type="character" w:customStyle="1" w:styleId="FooterChar">
     <w:name w:val="Footer Char"/>
     <w:basedOn w:val="DefaultParagraphFont"/>
     <w:link w:val="Footer"/>
@@ -5723,12 +5684,12 @@
     <w:rsid w:val="0084244F"/>
     <w:tblPr>
       <w:tblBorders>
-        <w:top w:val="single" w:color="auto" w:sz="4" w:space="0"/>
-        <w:left w:val="single" w:color="auto" w:sz="4" w:space="0"/>
-        <w:bottom w:val="single" w:color="auto" w:sz="4" w:space="0"/>
-        <w:right w:val="single" w:color="auto" w:sz="4" w:space="0"/>
-        <w:insideH w:val="single" w:color="auto" w:sz="4" w:space="0"/>
-        <w:insideV w:val="single" w:color="auto" w:sz="4" w:space="0"/>
+        <w:top w:val="single" w:sz="4" w:space="0" w:color="auto"/>
+        <w:left w:val="single" w:sz="4" w:space="0" w:color="auto"/>
+        <w:bottom w:val="single" w:sz="4" w:space="0" w:color="auto"/>
+        <w:right w:val="single" w:sz="4" w:space="0" w:color="auto"/>
+        <w:insideH w:val="single" w:sz="4" w:space="0" w:color="auto"/>
+        <w:insideV w:val="single" w:sz="4" w:space="0" w:color="auto"/>
       </w:tblBorders>
     </w:tblPr>
   </w:style>
@@ -6063,7 +6024,6 @@
 <ds:datastoreItem xmlns:ds="http://schemas.openxmlformats.org/officeDocument/2006/customXml" ds:itemID="{11111111-1234-1234-1234-123412341234}">
   <ds:schemaRefs>
     <ds:schemaRef ds:uri="http://customooxmlschemas.google.com/"/>
-    <ds:schemaRef ds:uri="http://www.w3.org/2000/xmlns/"/>
     <ds:schemaRef ds:uri="http://schemas.openxmlformats.org/officeDocument/2006/relationships"/>
   </ds:schemaRefs>
 </ds:datastoreItem>

--- a/Tanish_Mishra_CV.docx
+++ b/Tanish_Mishra_CV.docx
@@ -27,25 +27,7 @@
           <w:b/>
           <w:bCs/>
         </w:rPr>
-        <w:t xml:space="preserve">Tanish </w:t>
-      </w:r>
-      <w:proofErr w:type="spellStart"/>
-      <w:r>
-        <w:rPr>
-          <w:rFonts w:eastAsia="Arial"/>
-          <w:b/>
-          <w:bCs/>
-        </w:rPr>
-        <w:t>Ambrishkumar</w:t>
-      </w:r>
-      <w:proofErr w:type="spellEnd"/>
-      <w:r>
-        <w:rPr>
-          <w:rFonts w:eastAsia="Arial"/>
-          <w:b/>
-          <w:bCs/>
-        </w:rPr>
-        <w:t xml:space="preserve"> Mishra</w:t>
+        <w:t>Tanish Ambrishkumar Mishra</w:t>
       </w:r>
     </w:p>
     <w:p>
@@ -762,6 +744,14 @@
           <w:sz w:val="18"/>
           <w:szCs w:val="18"/>
         </w:rPr>
+        <w:t>, MATLAB</w:t>
+      </w:r>
+      <w:r>
+        <w:rPr>
+          <w:rFonts w:eastAsia="Arial"/>
+          <w:sz w:val="18"/>
+          <w:szCs w:val="18"/>
+        </w:rPr>
         <w:tab/>
       </w:r>
       <w:r>
@@ -828,25 +818,7 @@
           <w:sz w:val="18"/>
           <w:szCs w:val="18"/>
         </w:rPr>
-        <w:t xml:space="preserve">ROS/ROS2, Gazebo, </w:t>
-      </w:r>
-      <w:proofErr w:type="spellStart"/>
-      <w:r>
-        <w:rPr>
-          <w:rFonts w:eastAsia="Arial"/>
-          <w:sz w:val="18"/>
-          <w:szCs w:val="18"/>
-        </w:rPr>
-        <w:t>WeBots</w:t>
-      </w:r>
-      <w:proofErr w:type="spellEnd"/>
-      <w:r>
-        <w:rPr>
-          <w:rFonts w:eastAsia="Arial"/>
-          <w:sz w:val="18"/>
-          <w:szCs w:val="18"/>
-        </w:rPr>
-        <w:t>, ADAMS, SolidWorks, AUTOCAD</w:t>
+        <w:t>ROS/ROS2, Gazebo, WeBots, ADAMS, SolidWorks, AUTOCAD</w:t>
       </w:r>
       <w:r>
         <w:rPr>
@@ -1946,19 +1918,8 @@
           <w:sz w:val="18"/>
           <w:szCs w:val="18"/>
         </w:rPr>
-        <w:t xml:space="preserve">inverse kinematics for pose estimation to perform collision </w:t>
-      </w:r>
-      <w:proofErr w:type="gramStart"/>
-      <w:r>
-        <w:rPr>
-          <w:rFonts w:eastAsia="Arial"/>
-          <w:color w:val="000000" w:themeColor="text1"/>
-          <w:sz w:val="18"/>
-          <w:szCs w:val="18"/>
-        </w:rPr>
-        <w:t>detection</w:t>
-      </w:r>
-      <w:proofErr w:type="gramEnd"/>
+        <w:t>inverse kinematics for pose estimation to perform collision detection</w:t>
+      </w:r>
     </w:p>
     <w:tbl>
       <w:tblPr>
@@ -2054,36 +2015,8 @@
           <w:sz w:val="18"/>
           <w:szCs w:val="18"/>
         </w:rPr>
-        <w:t xml:space="preserve">Developed a 2D environment from scratch using </w:t>
-      </w:r>
-      <w:proofErr w:type="spellStart"/>
-      <w:r>
-        <w:rPr>
-          <w:rFonts w:eastAsia="Arial"/>
-          <w:sz w:val="18"/>
-          <w:szCs w:val="18"/>
-        </w:rPr>
-        <w:t>PyGame</w:t>
-      </w:r>
-      <w:proofErr w:type="spellEnd"/>
-      <w:r>
-        <w:rPr>
-          <w:rFonts w:eastAsia="Arial"/>
-          <w:sz w:val="18"/>
-          <w:szCs w:val="18"/>
-        </w:rPr>
-        <w:t xml:space="preserve"> to simulate a car moving in an environment with </w:t>
-      </w:r>
-      <w:proofErr w:type="gramStart"/>
-      <w:r>
-        <w:rPr>
-          <w:rFonts w:eastAsia="Arial"/>
-          <w:sz w:val="18"/>
-          <w:szCs w:val="18"/>
-        </w:rPr>
-        <w:t>obstacles</w:t>
-      </w:r>
-      <w:proofErr w:type="gramEnd"/>
+        <w:t>Developed a 2D environment from scratch using PyGame to simulate a car moving in an environment with obstacles</w:t>
+      </w:r>
     </w:p>
     <w:p>
       <w:pPr>
@@ -2559,25 +2492,7 @@
           <w:sz w:val="18"/>
           <w:szCs w:val="18"/>
         </w:rPr>
-        <w:t xml:space="preserve">Used the </w:t>
-      </w:r>
-      <w:proofErr w:type="spellStart"/>
-      <w:r>
-        <w:rPr>
-          <w:rFonts w:eastAsia="Arial"/>
-          <w:sz w:val="18"/>
-          <w:szCs w:val="18"/>
-        </w:rPr>
-        <w:t>ur_robot_driver</w:t>
-      </w:r>
-      <w:proofErr w:type="spellEnd"/>
-      <w:r>
-        <w:rPr>
-          <w:rFonts w:eastAsia="Arial"/>
-          <w:sz w:val="18"/>
-          <w:szCs w:val="18"/>
-        </w:rPr>
-        <w:t xml:space="preserve"> ROS library to interface with the robot through a static network address.</w:t>
+        <w:t>Used the ur_robot_driver ROS library to interface with the robot through a static network address.</w:t>
       </w:r>
     </w:p>
     <w:p>
@@ -2750,25 +2665,7 @@
           <w:sz w:val="18"/>
           <w:szCs w:val="18"/>
         </w:rPr>
-        <w:t xml:space="preserve">Applied different software at various levels of development including SolidWorks, Ansys and </w:t>
-      </w:r>
-      <w:proofErr w:type="spellStart"/>
-      <w:r>
-        <w:rPr>
-          <w:rFonts w:eastAsia="Arial"/>
-          <w:sz w:val="18"/>
-          <w:szCs w:val="18"/>
-        </w:rPr>
-        <w:t>WeBots</w:t>
-      </w:r>
-      <w:proofErr w:type="spellEnd"/>
-      <w:r>
-        <w:rPr>
-          <w:rFonts w:eastAsia="Arial"/>
-          <w:sz w:val="18"/>
-          <w:szCs w:val="18"/>
-        </w:rPr>
-        <w:t xml:space="preserve"> (to simulate the system along with the control algorithm).</w:t>
+        <w:t>Applied different software at various levels of development including SolidWorks, Ansys and WeBots (to simulate the system along with the control algorithm).</w:t>
       </w:r>
     </w:p>
     <w:p>
@@ -2834,7 +2731,6 @@
           <w:szCs w:val="18"/>
         </w:rPr>
       </w:pPr>
-      <w:proofErr w:type="spellStart"/>
       <w:r>
         <w:rPr>
           <w:color w:val="222222"/>
@@ -2842,57 +2738,7 @@
           <w:szCs w:val="18"/>
           <w:shd w:val="clear" w:color="auto" w:fill="FFFFFF"/>
         </w:rPr>
-        <w:t>Mepani</w:t>
-      </w:r>
-      <w:proofErr w:type="spellEnd"/>
-      <w:r>
-        <w:rPr>
-          <w:color w:val="222222"/>
-          <w:sz w:val="18"/>
-          <w:szCs w:val="18"/>
-          <w:shd w:val="clear" w:color="auto" w:fill="FFFFFF"/>
-        </w:rPr>
-        <w:t xml:space="preserve">, M. M., Gala, K. B., Mishra, T. A., Bhole, K. S., </w:t>
-      </w:r>
-      <w:proofErr w:type="spellStart"/>
-      <w:r>
-        <w:rPr>
-          <w:color w:val="222222"/>
-          <w:sz w:val="18"/>
-          <w:szCs w:val="18"/>
-          <w:shd w:val="clear" w:color="auto" w:fill="FFFFFF"/>
-        </w:rPr>
-        <w:t>Gholave</w:t>
-      </w:r>
-      <w:proofErr w:type="spellEnd"/>
-      <w:r>
-        <w:rPr>
-          <w:color w:val="222222"/>
-          <w:sz w:val="18"/>
-          <w:szCs w:val="18"/>
-          <w:shd w:val="clear" w:color="auto" w:fill="FFFFFF"/>
-        </w:rPr>
-        <w:t xml:space="preserve">, J., &amp; </w:t>
-      </w:r>
-      <w:proofErr w:type="spellStart"/>
-      <w:r>
-        <w:rPr>
-          <w:color w:val="222222"/>
-          <w:sz w:val="18"/>
-          <w:szCs w:val="18"/>
-          <w:shd w:val="clear" w:color="auto" w:fill="FFFFFF"/>
-        </w:rPr>
-        <w:t>Daingade</w:t>
-      </w:r>
-      <w:proofErr w:type="spellEnd"/>
-      <w:r>
-        <w:rPr>
-          <w:color w:val="222222"/>
-          <w:sz w:val="18"/>
-          <w:szCs w:val="18"/>
-          <w:shd w:val="clear" w:color="auto" w:fill="FFFFFF"/>
-        </w:rPr>
-        <w:t>, S. (2022). Design of robot arm for domestic culinary assistance. </w:t>
+        <w:t>Mepani, M. M., Gala, K. B., Mishra, T. A., Bhole, K. S., Gholave, J., &amp; Daingade, S. (2022). Design of robot arm for domestic culinary assistance. </w:t>
       </w:r>
       <w:r>
         <w:rPr>
@@ -2957,27 +2803,7 @@
           <w:szCs w:val="18"/>
           <w:shd w:val="clear" w:color="auto" w:fill="FFFFFF"/>
         </w:rPr>
-        <w:t xml:space="preserve">Bhoir, A. A., Mishra, T. A., Narayan, J., &amp; </w:t>
-      </w:r>
-      <w:proofErr w:type="spellStart"/>
-      <w:r>
-        <w:rPr>
-          <w:color w:val="222222"/>
-          <w:sz w:val="18"/>
-          <w:szCs w:val="18"/>
-          <w:shd w:val="clear" w:color="auto" w:fill="FFFFFF"/>
-        </w:rPr>
-        <w:t>Dwivedy</w:t>
-      </w:r>
-      <w:proofErr w:type="spellEnd"/>
-      <w:r>
-        <w:rPr>
-          <w:color w:val="222222"/>
-          <w:sz w:val="18"/>
-          <w:szCs w:val="18"/>
-          <w:shd w:val="clear" w:color="auto" w:fill="FFFFFF"/>
-        </w:rPr>
-        <w:t>, S. K. (2023). Machine Learning Algorithms in Human Gait Analysis. In </w:t>
+        <w:t>Bhoir, A. A., Mishra, T. A., Narayan, J., &amp; Dwivedy, S. K. (2023). Machine Learning Algorithms in Human Gait Analysis. In </w:t>
       </w:r>
       <w:r>
         <w:rPr>
@@ -3021,29 +2847,7 @@
           <w:sz w:val="18"/>
           <w:szCs w:val="18"/>
         </w:rPr>
-        <w:t>DD-</w:t>
-      </w:r>
-      <w:proofErr w:type="spellStart"/>
-      <w:r>
-        <w:rPr>
-          <w:rFonts w:eastAsia="Arial"/>
-          <w:b/>
-          <w:bCs/>
-          <w:sz w:val="18"/>
-          <w:szCs w:val="18"/>
-        </w:rPr>
-        <w:t>Robocon</w:t>
-      </w:r>
-      <w:proofErr w:type="spellEnd"/>
-      <w:r>
-        <w:rPr>
-          <w:rFonts w:eastAsia="Arial"/>
-          <w:b/>
-          <w:bCs/>
-          <w:sz w:val="18"/>
-          <w:szCs w:val="18"/>
-        </w:rPr>
-        <w:t>:</w:t>
+        <w:t>DD-Robocon:</w:t>
       </w:r>
       <w:r>
         <w:rPr>

--- a/Tanish_Mishra_CV.docx
+++ b/Tanish_Mishra_CV.docx
@@ -400,7 +400,15 @@
           <w:sz w:val="18"/>
           <w:szCs w:val="18"/>
         </w:rPr>
-        <w:t>3.80</w:t>
+        <w:t>3.8</w:t>
+      </w:r>
+      <w:r>
+        <w:rPr>
+          <w:rFonts w:eastAsia="Arial"/>
+          <w:sz w:val="18"/>
+          <w:szCs w:val="18"/>
+        </w:rPr>
+        <w:t>2</w:t>
       </w:r>
       <w:r>
         <w:rPr>
@@ -482,6 +490,14 @@
             <w:r>
               <w:rPr>
                 <w:rFonts w:eastAsia="Arial"/>
+                <w:sz w:val="18"/>
+                <w:szCs w:val="18"/>
+              </w:rPr>
+              <w:t xml:space="preserve"> (Class Rep)</w:t>
+            </w:r>
+            <w:r>
+              <w:rPr>
+                <w:rFonts w:eastAsia="Arial"/>
                 <w:b/>
                 <w:i/>
                 <w:sz w:val="18"/>
@@ -646,32 +662,6 @@
     </w:p>
     <w:p>
       <w:pPr>
-        <w:numPr>
-          <w:ilvl w:val="0"/>
-          <w:numId w:val="8"/>
-        </w:numPr>
-        <w:tabs>
-          <w:tab w:val="left" w:pos="360"/>
-        </w:tabs>
-        <w:spacing w:line="276" w:lineRule="auto"/>
-        <w:rPr>
-          <w:rFonts w:eastAsia="Arial"/>
-          <w:b/>
-          <w:sz w:val="18"/>
-          <w:szCs w:val="18"/>
-        </w:rPr>
-      </w:pPr>
-      <w:r>
-        <w:rPr>
-          <w:rFonts w:eastAsia="Arial"/>
-          <w:sz w:val="18"/>
-          <w:szCs w:val="18"/>
-        </w:rPr>
-        <w:t>Class Representative</w:t>
-      </w:r>
-    </w:p>
-    <w:p>
-      <w:pPr>
         <w:pBdr>
           <w:top w:val="nil"/>
           <w:left w:val="nil"/>
@@ -880,6 +870,14 @@
         </w:rPr>
         <w:t>, CURA (3D Printing)</w:t>
       </w:r>
+      <w:r>
+        <w:rPr>
+          <w:rFonts w:eastAsia="Arial"/>
+          <w:sz w:val="18"/>
+          <w:szCs w:val="18"/>
+        </w:rPr>
+        <w:t>, Excel</w:t>
+      </w:r>
     </w:p>
     <w:p>
       <w:pPr>
@@ -904,16 +902,26 @@
           <w:sz w:val="18"/>
           <w:szCs w:val="18"/>
         </w:rPr>
-        <w:t xml:space="preserve">PLC Programming </w:t>
-      </w:r>
-      <w:r>
-        <w:rPr>
-          <w:rFonts w:eastAsia="Arial"/>
-          <w:sz w:val="18"/>
-          <w:szCs w:val="18"/>
-        </w:rPr>
-        <w:t>(Representation in STL, LAD and FBD)</w:t>
-      </w:r>
+        <w:t xml:space="preserve">Important Libraries: </w:t>
+      </w:r>
+      <w:r>
+        <w:rPr>
+          <w:rFonts w:eastAsia="Arial"/>
+          <w:sz w:val="18"/>
+          <w:szCs w:val="18"/>
+        </w:rPr>
+        <w:t xml:space="preserve">OpenCV2, Point Cloud Library, TensorFlow, </w:t>
+      </w:r>
+      <w:proofErr w:type="spellStart"/>
+      <w:r>
+        <w:rPr>
+          <w:rFonts w:eastAsia="Arial"/>
+          <w:sz w:val="18"/>
+          <w:szCs w:val="18"/>
+        </w:rPr>
+        <w:t>Numpy</w:t>
+      </w:r>
+      <w:proofErr w:type="spellEnd"/>
       <w:r>
         <w:rPr>
           <w:rFonts w:eastAsia="Arial"/>
@@ -922,56 +930,16 @@
         </w:rPr>
         <w:t xml:space="preserve">, </w:t>
       </w:r>
-      <w:r>
-        <w:rPr>
-          <w:rFonts w:eastAsia="Arial"/>
-          <w:b/>
-          <w:bCs/>
-          <w:sz w:val="18"/>
-          <w:szCs w:val="18"/>
-        </w:rPr>
-        <w:t>Fast Prototyping, 3D Printing, C</w:t>
-      </w:r>
-      <w:r>
-        <w:rPr>
-          <w:rFonts w:eastAsia="Arial"/>
-          <w:b/>
-          <w:bCs/>
-          <w:sz w:val="18"/>
-          <w:szCs w:val="18"/>
-        </w:rPr>
-        <w:t>o</w:t>
-      </w:r>
-      <w:r>
-        <w:rPr>
-          <w:rFonts w:eastAsia="Arial"/>
-          <w:b/>
-          <w:bCs/>
-          <w:sz w:val="18"/>
-          <w:szCs w:val="18"/>
-        </w:rPr>
-        <w:t xml:space="preserve">ntrol </w:t>
-      </w:r>
-      <w:r>
-        <w:rPr>
-          <w:rFonts w:eastAsia="Arial"/>
-          <w:b/>
-          <w:bCs/>
-          <w:sz w:val="18"/>
-          <w:szCs w:val="18"/>
-        </w:rPr>
-        <w:t>C</w:t>
-      </w:r>
-      <w:r>
-        <w:rPr>
-          <w:rFonts w:eastAsia="Arial"/>
-          <w:b/>
-          <w:bCs/>
-          <w:sz w:val="18"/>
-          <w:szCs w:val="18"/>
-        </w:rPr>
-        <w:t>ircuit Design</w:t>
-      </w:r>
+      <w:proofErr w:type="spellStart"/>
+      <w:r>
+        <w:rPr>
+          <w:rFonts w:eastAsia="Arial"/>
+          <w:sz w:val="18"/>
+          <w:szCs w:val="18"/>
+        </w:rPr>
+        <w:t>PyGame</w:t>
+      </w:r>
+      <w:proofErr w:type="spellEnd"/>
     </w:p>
     <w:p>
       <w:pPr>
@@ -996,34 +964,16 @@
           <w:sz w:val="18"/>
           <w:szCs w:val="18"/>
         </w:rPr>
-        <w:t xml:space="preserve">Important Libraries: </w:t>
-      </w:r>
-      <w:r>
-        <w:rPr>
-          <w:rFonts w:eastAsia="Arial"/>
-          <w:sz w:val="18"/>
-          <w:szCs w:val="18"/>
-        </w:rPr>
-        <w:t xml:space="preserve">OpenCV2, </w:t>
-      </w:r>
-      <w:r>
-        <w:rPr>
-          <w:rFonts w:eastAsia="Arial"/>
-          <w:sz w:val="18"/>
-          <w:szCs w:val="18"/>
-        </w:rPr>
-        <w:t xml:space="preserve">Point Cloud Library, TensorFlow, </w:t>
-      </w:r>
-      <w:proofErr w:type="spellStart"/>
-      <w:r>
-        <w:rPr>
-          <w:rFonts w:eastAsia="Arial"/>
-          <w:sz w:val="18"/>
-          <w:szCs w:val="18"/>
-        </w:rPr>
-        <w:t>Numpy</w:t>
-      </w:r>
-      <w:proofErr w:type="spellEnd"/>
+        <w:t xml:space="preserve">PLC Programming </w:t>
+      </w:r>
+      <w:r>
+        <w:rPr>
+          <w:rFonts w:eastAsia="Arial"/>
+          <w:sz w:val="18"/>
+          <w:szCs w:val="18"/>
+        </w:rPr>
+        <w:t>(Representation in STL, LAD and FBD)</w:t>
+      </w:r>
       <w:r>
         <w:rPr>
           <w:rFonts w:eastAsia="Arial"/>
@@ -1032,16 +982,82 @@
         </w:rPr>
         <w:t xml:space="preserve">, </w:t>
       </w:r>
-      <w:proofErr w:type="spellStart"/>
-      <w:r>
-        <w:rPr>
-          <w:rFonts w:eastAsia="Arial"/>
-          <w:sz w:val="18"/>
-          <w:szCs w:val="18"/>
-        </w:rPr>
-        <w:t>PyGame</w:t>
-      </w:r>
-      <w:proofErr w:type="spellEnd"/>
+    </w:p>
+    <w:p>
+      <w:pPr>
+        <w:pStyle w:val="ListParagraph"/>
+        <w:numPr>
+          <w:ilvl w:val="0"/>
+          <w:numId w:val="1"/>
+        </w:numPr>
+        <w:rPr>
+          <w:rFonts w:eastAsia="Arial"/>
+          <w:b/>
+          <w:bCs/>
+          <w:sz w:val="18"/>
+          <w:szCs w:val="18"/>
+        </w:rPr>
+      </w:pPr>
+      <w:r>
+        <w:rPr>
+          <w:rFonts w:eastAsia="Arial"/>
+          <w:b/>
+          <w:bCs/>
+          <w:sz w:val="18"/>
+          <w:szCs w:val="18"/>
+        </w:rPr>
+        <w:t>Fast Prototyping, 3D Printing, C</w:t>
+      </w:r>
+      <w:r>
+        <w:rPr>
+          <w:rFonts w:eastAsia="Arial"/>
+          <w:b/>
+          <w:bCs/>
+          <w:sz w:val="18"/>
+          <w:szCs w:val="18"/>
+        </w:rPr>
+        <w:t>o</w:t>
+      </w:r>
+      <w:r>
+        <w:rPr>
+          <w:rFonts w:eastAsia="Arial"/>
+          <w:b/>
+          <w:bCs/>
+          <w:sz w:val="18"/>
+          <w:szCs w:val="18"/>
+        </w:rPr>
+        <w:t xml:space="preserve">ntrol </w:t>
+      </w:r>
+      <w:r>
+        <w:rPr>
+          <w:rFonts w:eastAsia="Arial"/>
+          <w:b/>
+          <w:bCs/>
+          <w:sz w:val="18"/>
+          <w:szCs w:val="18"/>
+        </w:rPr>
+        <w:t>System</w:t>
+      </w:r>
+      <w:r>
+        <w:rPr>
+          <w:rFonts w:eastAsia="Arial"/>
+          <w:b/>
+          <w:bCs/>
+          <w:sz w:val="18"/>
+          <w:szCs w:val="18"/>
+        </w:rPr>
+        <w:t xml:space="preserve"> Design</w:t>
+      </w:r>
+      <w:r>
+        <w:rPr>
+          <w:rFonts w:eastAsia="Arial"/>
+          <w:b/>
+          <w:bCs/>
+          <w:sz w:val="18"/>
+          <w:szCs w:val="18"/>
+        </w:rPr>
+        <w:t>, Sensor Fusion, Deep Learning, Machine Learning, Reinforcement Learning, Computer Vision</w:t>
+      </w:r>
     </w:p>
     <w:p>
       <w:pPr>
@@ -1796,17 +1812,7 @@
                 <w:sz w:val="18"/>
                 <w:szCs w:val="18"/>
               </w:rPr>
-              <w:t>Grasp Generation using top surface Point Cloud data</w:t>
-            </w:r>
-            <w:r>
-              <w:rPr>
-                <w:rFonts w:eastAsia="Arial"/>
-                <w:b/>
-                <w:bCs/>
-                <w:sz w:val="18"/>
-                <w:szCs w:val="18"/>
-              </w:rPr>
-              <w:t xml:space="preserve"> and Robot Control Using Visual </w:t>
+              <w:t xml:space="preserve">Grasp Generation using top surface Point Cloud data and Robot Control Using Visual </w:t>
             </w:r>
             <w:proofErr w:type="spellStart"/>
             <w:r>

--- a/Tanish_Mishra_CV.docx
+++ b/Tanish_Mishra_CV.docx
@@ -1,23 +1,20 @@
 
 <file path=word/document.xml><?xml version="1.0" encoding="utf-8"?>
-<w:document xmlns:wpc="http://schemas.microsoft.com/office/word/2010/wordprocessingCanvas" xmlns:cx="http://schemas.microsoft.com/office/drawing/2014/chartex" xmlns:cx1="http://schemas.microsoft.com/office/drawing/2015/9/8/chartex" xmlns:cx2="http://schemas.microsoft.com/office/drawing/2015/10/21/chartex" xmlns:cx3="http://schemas.microsoft.com/office/drawing/2016/5/9/chartex" xmlns:cx4="http://schemas.microsoft.com/office/drawing/2016/5/10/chartex" xmlns:cx5="http://schemas.microsoft.com/office/drawing/2016/5/11/chartex" xmlns:cx6="http://schemas.microsoft.com/office/drawing/2016/5/12/chartex" xmlns:cx7="http://schemas.microsoft.com/office/drawing/2016/5/13/chartex" xmlns:cx8="http://schemas.microsoft.com/office/drawing/2016/5/14/chartex" xmlns:mc="http://schemas.openxmlformats.org/markup-compatibility/2006" xmlns:aink="http://schemas.microsoft.com/office/drawing/2016/ink" xmlns:am3d="http://schemas.microsoft.com/office/drawing/2017/model3d" xmlns:o="urn:schemas-microsoft-com:office:office" xmlns:oel="http://schemas.microsoft.com/office/2019/extlst" xmlns:r="http://schemas.openxmlformats.org/officeDocument/2006/relationships" xmlns:m="http://schemas.openxmlformats.org/officeDocument/2006/math" xmlns:v="urn:schemas-microsoft-com:vml" xmlns:wp14="http://schemas.microsoft.com/office/word/2010/wordprocessingDrawing" xmlns:wp="http://schemas.openxmlformats.org/drawingml/2006/wordprocessingDrawing" xmlns:w10="urn:schemas-microsoft-com:office:word" xmlns:w="http://schemas.openxmlformats.org/wordprocessingml/2006/main" xmlns:w14="http://schemas.microsoft.com/office/word/2010/wordml" xmlns:w15="http://schemas.microsoft.com/office/word/2012/wordml" xmlns:w16cex="http://schemas.microsoft.com/office/word/2018/wordml/cex" xmlns:w16cid="http://schemas.microsoft.com/office/word/2016/wordml/cid" xmlns:w16="http://schemas.microsoft.com/office/word/2018/wordml" xmlns:w16sdtdh="http://schemas.microsoft.com/office/word/2020/wordml/sdtdatahash" xmlns:w16se="http://schemas.microsoft.com/office/word/2015/wordml/symex" xmlns:wpg="http://schemas.microsoft.com/office/word/2010/wordprocessingGroup" xmlns:wpi="http://schemas.microsoft.com/office/word/2010/wordprocessingInk" xmlns:wne="http://schemas.microsoft.com/office/word/2006/wordml" xmlns:wps="http://schemas.microsoft.com/office/word/2010/wordprocessingShape" mc:Ignorable="w14 w15 w16se w16cid w16 w16cex w16sdtdh wp14">
+<w:document xmlns:o="urn:schemas-microsoft-com:office:office" xmlns:r="http://schemas.openxmlformats.org/officeDocument/2006/relationships" xmlns:v="urn:schemas-microsoft-com:vml" xmlns:w="http://schemas.openxmlformats.org/wordprocessingml/2006/main" xmlns:w10="urn:schemas-microsoft-com:office:word" xmlns:wp="http://schemas.openxmlformats.org/drawingml/2006/wordprocessingDrawing" xmlns:wps="http://schemas.microsoft.com/office/word/2010/wordprocessingShape" xmlns:wpg="http://schemas.microsoft.com/office/word/2010/wordprocessingGroup" xmlns:mc="http://schemas.openxmlformats.org/markup-compatibility/2006" xmlns:wp14="http://schemas.microsoft.com/office/word/2010/wordprocessingDrawing" xmlns:w14="http://schemas.microsoft.com/office/word/2010/wordml" xmlns:w15="http://schemas.microsoft.com/office/word/2012/wordml" mc:Ignorable="w14 wp14 w15">
   <w:body>
     <w:p>
       <w:pPr>
-        <w:pBdr>
-          <w:top w:val="nil"/>
-          <w:left w:val="nil"/>
-          <w:bottom w:val="nil"/>
-          <w:right w:val="nil"/>
-          <w:between w:val="nil"/>
-        </w:pBdr>
-        <w:tabs>
-          <w:tab w:val="right" w:pos="10800"/>
+        <w:pStyle w:val="Normal"/>
+        <w:pBdr/>
+        <w:tabs>
+          <w:tab w:val="clear" w:pos="720"/>
+          <w:tab w:val="right" w:pos="10800" w:leader="none"/>
         </w:tabs>
         <w:jc w:val="center"/>
         <w:rPr>
           <w:rFonts w:eastAsia="Arial"/>
           <w:b/>
+          <w:b/>
           <w:bCs/>
         </w:rPr>
       </w:pPr>
@@ -27,105 +24,39 @@
           <w:b/>
           <w:bCs/>
         </w:rPr>
-        <w:t xml:space="preserve">Tanish </w:t>
-      </w:r>
-      <w:proofErr w:type="spellStart"/>
-      <w:r>
-        <w:rPr>
-          <w:rFonts w:eastAsia="Arial"/>
-          <w:b/>
-          <w:bCs/>
-        </w:rPr>
-        <w:t>Ambrishkumar</w:t>
-      </w:r>
-      <w:proofErr w:type="spellEnd"/>
-      <w:r>
-        <w:rPr>
-          <w:rFonts w:eastAsia="Arial"/>
-          <w:b/>
-          <w:bCs/>
-        </w:rPr>
-        <w:t xml:space="preserve"> Mishra</w:t>
+        <w:t>Tanish Ambrishkumar Mishra</w:t>
       </w:r>
     </w:p>
     <w:p>
       <w:pPr>
-        <w:pBdr>
-          <w:top w:val="nil"/>
-          <w:left w:val="nil"/>
-          <w:bottom w:val="nil"/>
-          <w:right w:val="nil"/>
-          <w:between w:val="nil"/>
-        </w:pBdr>
-        <w:tabs>
-          <w:tab w:val="right" w:pos="10800"/>
+        <w:pStyle w:val="Normal"/>
+        <w:pBdr/>
+        <w:tabs>
+          <w:tab w:val="clear" w:pos="720"/>
+          <w:tab w:val="right" w:pos="10800" w:leader="none"/>
         </w:tabs>
         <w:jc w:val="center"/>
         <w:rPr>
           <w:rFonts w:eastAsia="Arial"/>
           <w:b/>
-          <w:sz w:val="18"/>
-          <w:szCs w:val="18"/>
-        </w:rPr>
-      </w:pPr>
-      <w:r>
-        <w:rPr>
-          <w:rFonts w:eastAsia="Arial"/>
-          <w:b/>
-          <w:sz w:val="18"/>
-          <w:szCs w:val="18"/>
-        </w:rPr>
-        <w:t>+17633499925</w:t>
-      </w:r>
-      <w:r>
-        <w:rPr>
-          <w:rFonts w:eastAsia="Arial"/>
-          <w:b/>
-          <w:sz w:val="18"/>
-          <w:szCs w:val="18"/>
-        </w:rPr>
-        <w:t xml:space="preserve"> – </w:t>
-      </w:r>
-      <w:r>
-        <w:rPr>
-          <w:rFonts w:eastAsia="Arial"/>
-          <w:b/>
-          <w:sz w:val="18"/>
-          <w:szCs w:val="18"/>
-        </w:rPr>
-        <w:t>Worcester</w:t>
-      </w:r>
-      <w:r>
-        <w:rPr>
-          <w:rFonts w:eastAsia="Arial"/>
-          <w:b/>
-          <w:sz w:val="18"/>
-          <w:szCs w:val="18"/>
-        </w:rPr>
-        <w:t xml:space="preserve">, </w:t>
-      </w:r>
-      <w:r>
-        <w:rPr>
-          <w:rFonts w:eastAsia="Arial"/>
-          <w:b/>
-          <w:sz w:val="18"/>
-          <w:szCs w:val="18"/>
-        </w:rPr>
-        <w:t>M</w:t>
-      </w:r>
-      <w:r>
-        <w:rPr>
-          <w:rFonts w:eastAsia="Arial"/>
-          <w:b/>
-          <w:sz w:val="18"/>
-          <w:szCs w:val="18"/>
-        </w:rPr>
-        <w:t xml:space="preserve">A – </w:t>
-      </w:r>
-      <w:hyperlink r:id="rId8" w:history="1">
+          <w:b/>
+          <w:sz w:val="18"/>
+          <w:szCs w:val="18"/>
+        </w:rPr>
+      </w:pPr>
+      <w:r>
+        <w:rPr>
+          <w:rFonts w:eastAsia="Arial"/>
+          <w:b/>
+          <w:sz w:val="18"/>
+          <w:szCs w:val="18"/>
+        </w:rPr>
+        <w:t xml:space="preserve">+17633499925 – Worcester, MA – </w:t>
+      </w:r>
+      <w:hyperlink r:id="rId2">
         <w:r>
           <w:rPr>
-            <w:rStyle w:val="Hyperlink"/>
+            <w:rStyle w:val="InternetLink"/>
             <w:rFonts w:eastAsia="Arial"/>
             <w:b/>
             <w:sz w:val="18"/>
@@ -137,51 +68,41 @@
     </w:p>
     <w:p>
       <w:pPr>
-        <w:pBdr>
-          <w:top w:val="nil"/>
-          <w:left w:val="nil"/>
-          <w:bottom w:val="nil"/>
-          <w:right w:val="nil"/>
-          <w:between w:val="nil"/>
-        </w:pBdr>
-        <w:tabs>
-          <w:tab w:val="right" w:pos="10800"/>
+        <w:pStyle w:val="Normal"/>
+        <w:pBdr/>
+        <w:tabs>
+          <w:tab w:val="clear" w:pos="720"/>
+          <w:tab w:val="right" w:pos="10800" w:leader="none"/>
         </w:tabs>
         <w:jc w:val="center"/>
         <w:rPr>
           <w:rFonts w:eastAsia="Arial"/>
           <w:b/>
-          <w:sz w:val="18"/>
-          <w:szCs w:val="18"/>
-        </w:rPr>
-      </w:pPr>
-      <w:r>
-        <w:rPr>
-          <w:rFonts w:eastAsia="Arial"/>
-          <w:b/>
-          <w:sz w:val="18"/>
-          <w:szCs w:val="18"/>
-        </w:rPr>
-        <w:t xml:space="preserve">GitHub: </w:t>
-      </w:r>
-      <w:r>
-        <w:rPr>
-          <w:rFonts w:eastAsia="Arial"/>
-          <w:b/>
-          <w:sz w:val="18"/>
-          <w:szCs w:val="18"/>
-        </w:rPr>
-        <w:t>https://github.com/expert-amateur</w:t>
+          <w:b/>
+          <w:sz w:val="18"/>
+          <w:szCs w:val="18"/>
+        </w:rPr>
+      </w:pPr>
+      <w:r>
+        <w:rPr>
+          <w:rFonts w:eastAsia="Arial"/>
+          <w:b/>
+          <w:sz w:val="18"/>
+          <w:szCs w:val="18"/>
+        </w:rPr>
+        <w:t>GitHub: https://github.com/expert-amateur</w:t>
       </w:r>
     </w:p>
     <w:p>
       <w:pPr>
+        <w:pStyle w:val="Normal"/>
         <w:pBdr>
           <w:bottom w:val="single" w:sz="4" w:space="1" w:color="000000"/>
         </w:pBdr>
         <w:rPr>
           <w:rFonts w:eastAsia="Arial"/>
           <w:b/>
+          <w:b/>
           <w:sz w:val="18"/>
           <w:szCs w:val="18"/>
         </w:rPr>
@@ -201,50 +122,55 @@
           <w:sz w:val="18"/>
           <w:szCs w:val="18"/>
         </w:rPr>
-        <w:t xml:space="preserve"> </w:t>
-      </w:r>
-      <w:r>
-        <w:rPr>
-          <w:rFonts w:eastAsia="Arial"/>
-          <w:sz w:val="18"/>
-          <w:szCs w:val="18"/>
-        </w:rPr>
-        <w:t xml:space="preserve"> </w:t>
+        <w:t xml:space="preserve">  </w:t>
       </w:r>
     </w:p>
     <w:tbl>
       <w:tblPr>
         <w:tblStyle w:val="TableGrid"/>
         <w:tblW w:w="11962" w:type="dxa"/>
-        <w:tblBorders>
-          <w:top w:val="none" w:sz="0" w:space="0" w:color="auto"/>
-          <w:left w:val="none" w:sz="0" w:space="0" w:color="auto"/>
-          <w:bottom w:val="none" w:sz="0" w:space="0" w:color="auto"/>
-          <w:right w:val="none" w:sz="0" w:space="0" w:color="auto"/>
-          <w:insideH w:val="none" w:sz="0" w:space="0" w:color="auto"/>
-          <w:insideV w:val="none" w:sz="0" w:space="0" w:color="auto"/>
-        </w:tblBorders>
-        <w:tblLook w:val="04A0" w:firstRow="1" w:lastRow="0" w:firstColumn="1" w:lastColumn="0" w:noHBand="0" w:noVBand="1"/>
+        <w:jc w:val="left"/>
+        <w:tblInd w:w="0" w:type="dxa"/>
+        <w:tblLayout w:type="fixed"/>
+        <w:tblCellMar>
+          <w:top w:w="0" w:type="dxa"/>
+          <w:left w:w="108" w:type="dxa"/>
+          <w:bottom w:w="0" w:type="dxa"/>
+          <w:right w:w="108" w:type="dxa"/>
+        </w:tblCellMar>
+        <w:tblLook w:val="04a0" w:noHBand="0" w:noVBand="1" w:firstColumn="1" w:lastRow="0" w:lastColumn="0" w:firstRow="1"/>
       </w:tblPr>
       <w:tblGrid>
         <w:gridCol w:w="5981"/>
-        <w:gridCol w:w="5981"/>
+        <w:gridCol w:w="5980"/>
       </w:tblGrid>
       <w:tr>
         <w:trPr>
-          <w:trHeight w:val="351"/>
+          <w:trHeight w:val="351" w:hRule="atLeast"/>
         </w:trPr>
         <w:tc>
           <w:tcPr>
             <w:tcW w:w="5981" w:type="dxa"/>
+            <w:tcBorders>
+              <w:top w:val="nil"/>
+              <w:left w:val="nil"/>
+              <w:bottom w:val="nil"/>
+              <w:right w:val="nil"/>
+            </w:tcBorders>
           </w:tcPr>
           <w:p>
             <w:pPr>
+              <w:pStyle w:val="Normal"/>
+              <w:widowControl/>
               <w:tabs>
-                <w:tab w:val="left" w:pos="360"/>
+                <w:tab w:val="clear" w:pos="720"/>
+                <w:tab w:val="left" w:pos="360" w:leader="none"/>
               </w:tabs>
+              <w:spacing w:before="0" w:after="0"/>
+              <w:jc w:val="left"/>
               <w:rPr>
                 <w:rFonts w:eastAsia="Arial"/>
+                <w:b/>
                 <w:b/>
                 <w:sz w:val="18"/>
                 <w:szCs w:val="18"/>
@@ -252,19 +178,26 @@
             </w:pPr>
             <w:r>
               <w:rPr>
-                <w:rFonts w:eastAsia="Arial"/>
-                <w:b/>
-                <w:sz w:val="18"/>
-                <w:szCs w:val="18"/>
+                <w:rFonts w:eastAsia="Arial" w:cs="Times New Roman"/>
+                <w:b/>
+                <w:kern w:val="0"/>
+                <w:sz w:val="18"/>
+                <w:szCs w:val="18"/>
+                <w:lang w:val="en-US" w:eastAsia="en-US" w:bidi="ar-SA"/>
               </w:rPr>
               <w:t>Worcester Polytechnic Institute</w:t>
             </w:r>
           </w:p>
           <w:p>
             <w:pPr>
+              <w:pStyle w:val="Normal"/>
+              <w:widowControl/>
               <w:tabs>
-                <w:tab w:val="left" w:pos="360"/>
+                <w:tab w:val="clear" w:pos="720"/>
+                <w:tab w:val="left" w:pos="360" w:leader="none"/>
               </w:tabs>
+              <w:spacing w:before="0" w:after="0"/>
+              <w:jc w:val="left"/>
               <w:rPr>
                 <w:rFonts w:eastAsia="Arial"/>
                 <w:sz w:val="18"/>
@@ -273,43 +206,40 @@
             </w:pPr>
             <w:r>
               <w:rPr>
-                <w:rFonts w:eastAsia="Arial"/>
-                <w:sz w:val="18"/>
-                <w:szCs w:val="18"/>
-              </w:rPr>
-              <w:t>Master of Science in Robotics Engineering</w:t>
-            </w:r>
-            <w:r>
-              <w:rPr>
-                <w:rFonts w:eastAsia="Arial"/>
-                <w:sz w:val="18"/>
-                <w:szCs w:val="18"/>
-              </w:rPr>
-              <w:t xml:space="preserve"> (In </w:t>
-            </w:r>
-            <w:r>
-              <w:rPr>
-                <w:rFonts w:eastAsia="Arial"/>
-                <w:sz w:val="18"/>
-                <w:szCs w:val="18"/>
-              </w:rPr>
-              <w:t xml:space="preserve">progress) </w:t>
+                <w:rFonts w:eastAsia="Arial" w:cs="Times New Roman"/>
+                <w:kern w:val="0"/>
+                <w:sz w:val="18"/>
+                <w:szCs w:val="18"/>
+                <w:lang w:val="en-US" w:eastAsia="en-US" w:bidi="ar-SA"/>
+              </w:rPr>
+              <w:t xml:space="preserve">Master of Science in Robotics Engineering (In progress) </w:t>
             </w:r>
           </w:p>
         </w:tc>
         <w:tc>
           <w:tcPr>
-            <w:tcW w:w="5981" w:type="dxa"/>
+            <w:tcW w:w="5980" w:type="dxa"/>
+            <w:tcBorders>
+              <w:top w:val="nil"/>
+              <w:left w:val="nil"/>
+              <w:bottom w:val="nil"/>
+              <w:right w:val="nil"/>
+            </w:tcBorders>
           </w:tcPr>
           <w:p>
             <w:pPr>
+              <w:pStyle w:val="Normal"/>
+              <w:widowControl/>
               <w:tabs>
-                <w:tab w:val="left" w:pos="360"/>
-                <w:tab w:val="left" w:pos="1182"/>
+                <w:tab w:val="clear" w:pos="720"/>
+                <w:tab w:val="left" w:pos="360" w:leader="none"/>
+                <w:tab w:val="left" w:pos="1182" w:leader="none"/>
               </w:tabs>
+              <w:spacing w:before="0" w:after="0"/>
               <w:jc w:val="right"/>
               <w:rPr>
                 <w:rFonts w:eastAsia="Arial"/>
+                <w:b/>
                 <w:b/>
                 <w:sz w:val="18"/>
                 <w:szCs w:val="18"/>
@@ -317,38 +247,28 @@
             </w:pPr>
             <w:r>
               <w:rPr>
-                <w:rFonts w:eastAsia="Arial"/>
-                <w:b/>
-                <w:sz w:val="18"/>
-                <w:szCs w:val="18"/>
+                <w:rFonts w:eastAsia="Arial" w:cs="Times New Roman"/>
+                <w:b/>
+                <w:kern w:val="0"/>
+                <w:sz w:val="18"/>
+                <w:szCs w:val="18"/>
+                <w:lang w:val="en-US" w:eastAsia="en-US" w:bidi="ar-SA"/>
               </w:rPr>
               <w:tab/>
-            </w:r>
-            <w:r>
-              <w:rPr>
-                <w:rFonts w:eastAsia="Arial"/>
-                <w:b/>
-                <w:sz w:val="18"/>
-                <w:szCs w:val="18"/>
-              </w:rPr>
               <w:tab/>
-            </w:r>
-            <w:r>
-              <w:rPr>
-                <w:rFonts w:eastAsia="Arial"/>
-                <w:b/>
-                <w:sz w:val="18"/>
-                <w:szCs w:val="18"/>
-              </w:rPr>
               <w:t>Worcester, Massachusetts</w:t>
             </w:r>
           </w:p>
           <w:p>
             <w:pPr>
+              <w:pStyle w:val="Normal"/>
+              <w:widowControl/>
               <w:tabs>
-                <w:tab w:val="left" w:pos="360"/>
-                <w:tab w:val="left" w:pos="1182"/>
+                <w:tab w:val="clear" w:pos="720"/>
+                <w:tab w:val="left" w:pos="360" w:leader="none"/>
+                <w:tab w:val="left" w:pos="1182" w:leader="none"/>
               </w:tabs>
+              <w:spacing w:before="0" w:after="0"/>
               <w:jc w:val="right"/>
               <w:rPr>
                 <w:rFonts w:eastAsia="Arial"/>
@@ -359,10 +279,12 @@
             </w:pPr>
             <w:r>
               <w:rPr>
-                <w:rFonts w:eastAsia="Arial"/>
-                <w:b/>
-                <w:sz w:val="18"/>
-                <w:szCs w:val="18"/>
+                <w:rFonts w:eastAsia="Arial" w:cs="Times New Roman"/>
+                <w:b/>
+                <w:kern w:val="0"/>
+                <w:sz w:val="18"/>
+                <w:szCs w:val="18"/>
+                <w:lang w:val="en-US" w:eastAsia="en-US" w:bidi="ar-SA"/>
               </w:rPr>
               <w:t>2022-2024</w:t>
             </w:r>
@@ -372,86 +294,78 @@
     </w:tbl>
     <w:p>
       <w:pPr>
+        <w:pStyle w:val="Normal"/>
         <w:numPr>
           <w:ilvl w:val="0"/>
-          <w:numId w:val="8"/>
+          <w:numId w:val="3"/>
         </w:numPr>
         <w:tabs>
-          <w:tab w:val="left" w:pos="360"/>
-        </w:tabs>
-        <w:rPr>
-          <w:rFonts w:eastAsia="Arial"/>
-          <w:b/>
-          <w:sz w:val="18"/>
-          <w:szCs w:val="18"/>
-        </w:rPr>
-      </w:pPr>
-      <w:r>
-        <w:rPr>
-          <w:rFonts w:eastAsia="Arial"/>
-          <w:sz w:val="18"/>
-          <w:szCs w:val="18"/>
-        </w:rPr>
-        <w:t xml:space="preserve">GPA: </w:t>
-      </w:r>
-      <w:r>
-        <w:rPr>
-          <w:rFonts w:eastAsia="Arial"/>
-          <w:sz w:val="18"/>
-          <w:szCs w:val="18"/>
-        </w:rPr>
-        <w:t>3.8</w:t>
-      </w:r>
-      <w:r>
-        <w:rPr>
-          <w:rFonts w:eastAsia="Arial"/>
-          <w:sz w:val="18"/>
-          <w:szCs w:val="18"/>
-        </w:rPr>
-        <w:t>2</w:t>
-      </w:r>
-      <w:r>
-        <w:rPr>
-          <w:rFonts w:eastAsia="Arial"/>
-          <w:sz w:val="18"/>
-          <w:szCs w:val="18"/>
-        </w:rPr>
-        <w:t>/4.00</w:t>
+          <w:tab w:val="clear" w:pos="720"/>
+          <w:tab w:val="left" w:pos="360" w:leader="none"/>
+        </w:tabs>
+        <w:rPr>
+          <w:rFonts w:eastAsia="Arial"/>
+          <w:b/>
+          <w:b/>
+          <w:sz w:val="18"/>
+          <w:szCs w:val="18"/>
+        </w:rPr>
+      </w:pPr>
+      <w:r>
+        <w:rPr>
+          <w:rFonts w:eastAsia="Arial"/>
+          <w:sz w:val="18"/>
+          <w:szCs w:val="18"/>
+        </w:rPr>
+        <w:t>GPA: 3.82/4.00</w:t>
       </w:r>
     </w:p>
     <w:tbl>
       <w:tblPr>
         <w:tblStyle w:val="TableGrid"/>
         <w:tblW w:w="11940" w:type="dxa"/>
-        <w:tblBorders>
-          <w:top w:val="none" w:sz="0" w:space="0" w:color="auto"/>
-          <w:left w:val="none" w:sz="0" w:space="0" w:color="auto"/>
-          <w:bottom w:val="none" w:sz="0" w:space="0" w:color="auto"/>
-          <w:right w:val="none" w:sz="0" w:space="0" w:color="auto"/>
-          <w:insideH w:val="none" w:sz="0" w:space="0" w:color="auto"/>
-          <w:insideV w:val="none" w:sz="0" w:space="0" w:color="auto"/>
-        </w:tblBorders>
-        <w:tblLook w:val="04A0" w:firstRow="1" w:lastRow="0" w:firstColumn="1" w:lastColumn="0" w:noHBand="0" w:noVBand="1"/>
+        <w:jc w:val="left"/>
+        <w:tblInd w:w="0" w:type="dxa"/>
+        <w:tblLayout w:type="fixed"/>
+        <w:tblCellMar>
+          <w:top w:w="0" w:type="dxa"/>
+          <w:left w:w="108" w:type="dxa"/>
+          <w:bottom w:w="0" w:type="dxa"/>
+          <w:right w:w="108" w:type="dxa"/>
+        </w:tblCellMar>
+        <w:tblLook w:val="04a0" w:noHBand="0" w:noVBand="1" w:firstColumn="1" w:lastRow="0" w:lastColumn="0" w:firstRow="1"/>
       </w:tblPr>
       <w:tblGrid>
         <w:gridCol w:w="5970"/>
-        <w:gridCol w:w="5970"/>
+        <w:gridCol w:w="5969"/>
       </w:tblGrid>
       <w:tr>
         <w:trPr>
-          <w:trHeight w:val="361"/>
+          <w:trHeight w:val="361" w:hRule="atLeast"/>
         </w:trPr>
         <w:tc>
           <w:tcPr>
             <w:tcW w:w="5970" w:type="dxa"/>
+            <w:tcBorders>
+              <w:top w:val="nil"/>
+              <w:left w:val="nil"/>
+              <w:bottom w:val="nil"/>
+              <w:right w:val="nil"/>
+            </w:tcBorders>
           </w:tcPr>
           <w:p>
             <w:pPr>
+              <w:pStyle w:val="Normal"/>
+              <w:widowControl/>
               <w:tabs>
-                <w:tab w:val="left" w:pos="360"/>
+                <w:tab w:val="clear" w:pos="720"/>
+                <w:tab w:val="left" w:pos="360" w:leader="none"/>
               </w:tabs>
+              <w:spacing w:before="0" w:after="0"/>
+              <w:jc w:val="left"/>
               <w:rPr>
                 <w:rFonts w:eastAsia="Arial"/>
+                <w:b/>
                 <w:b/>
                 <w:sz w:val="18"/>
                 <w:szCs w:val="18"/>
@@ -459,21 +373,29 @@
             </w:pPr>
             <w:r>
               <w:rPr>
-                <w:rFonts w:eastAsia="Arial"/>
-                <w:b/>
-                <w:sz w:val="18"/>
-                <w:szCs w:val="18"/>
+                <w:rFonts w:eastAsia="Arial" w:cs="Times New Roman"/>
+                <w:b/>
+                <w:kern w:val="0"/>
+                <w:sz w:val="18"/>
+                <w:szCs w:val="18"/>
+                <w:lang w:val="en-US" w:eastAsia="en-US" w:bidi="ar-SA"/>
               </w:rPr>
               <w:t>Sardar Patel College of Engineering (University of Mumbai)</w:t>
             </w:r>
           </w:p>
           <w:p>
             <w:pPr>
+              <w:pStyle w:val="Normal"/>
+              <w:widowControl/>
               <w:tabs>
-                <w:tab w:val="left" w:pos="360"/>
+                <w:tab w:val="clear" w:pos="720"/>
+                <w:tab w:val="left" w:pos="360" w:leader="none"/>
               </w:tabs>
+              <w:spacing w:before="0" w:after="0"/>
+              <w:jc w:val="left"/>
               <w:rPr>
                 <w:rFonts w:eastAsia="Arial"/>
+                <w:b/>
                 <w:b/>
                 <w:sz w:val="18"/>
                 <w:szCs w:val="18"/>
@@ -481,27 +403,23 @@
             </w:pPr>
             <w:r>
               <w:rPr>
-                <w:rFonts w:eastAsia="Arial"/>
-                <w:sz w:val="18"/>
-                <w:szCs w:val="18"/>
-              </w:rPr>
-              <w:t>Bachelor of Technology in Mechanical Engineering</w:t>
+                <w:rFonts w:eastAsia="Arial" w:cs="Times New Roman"/>
+                <w:kern w:val="0"/>
+                <w:sz w:val="18"/>
+                <w:szCs w:val="18"/>
+                <w:lang w:val="en-US" w:eastAsia="en-US" w:bidi="ar-SA"/>
+              </w:rPr>
+              <w:t>Bachelor of Technology in Mechanical Engineering (Class Rep)</w:t>
             </w:r>
             <w:r>
               <w:rPr>
-                <w:rFonts w:eastAsia="Arial"/>
-                <w:sz w:val="18"/>
-                <w:szCs w:val="18"/>
-              </w:rPr>
-              <w:t xml:space="preserve"> (Class Rep)</w:t>
-            </w:r>
-            <w:r>
-              <w:rPr>
-                <w:rFonts w:eastAsia="Arial"/>
+                <w:rFonts w:eastAsia="Arial" w:cs="Times New Roman"/>
                 <w:b/>
                 <w:i/>
-                <w:sz w:val="18"/>
-                <w:szCs w:val="18"/>
+                <w:kern w:val="0"/>
+                <w:sz w:val="18"/>
+                <w:szCs w:val="18"/>
+                <w:lang w:val="en-US" w:eastAsia="en-US" w:bidi="ar-SA"/>
               </w:rPr>
               <w:tab/>
             </w:r>
@@ -509,17 +427,28 @@
         </w:tc>
         <w:tc>
           <w:tcPr>
-            <w:tcW w:w="5970" w:type="dxa"/>
+            <w:tcW w:w="5969" w:type="dxa"/>
+            <w:tcBorders>
+              <w:top w:val="nil"/>
+              <w:left w:val="nil"/>
+              <w:bottom w:val="nil"/>
+              <w:right w:val="nil"/>
+            </w:tcBorders>
           </w:tcPr>
           <w:p>
             <w:pPr>
+              <w:pStyle w:val="Normal"/>
+              <w:widowControl/>
               <w:tabs>
-                <w:tab w:val="left" w:pos="360"/>
-                <w:tab w:val="left" w:pos="1182"/>
+                <w:tab w:val="clear" w:pos="720"/>
+                <w:tab w:val="left" w:pos="360" w:leader="none"/>
+                <w:tab w:val="left" w:pos="1182" w:leader="none"/>
               </w:tabs>
+              <w:spacing w:before="0" w:after="0"/>
               <w:jc w:val="right"/>
               <w:rPr>
                 <w:rFonts w:eastAsia="Arial"/>
+                <w:b/>
                 <w:b/>
                 <w:sz w:val="18"/>
                 <w:szCs w:val="18"/>
@@ -527,38 +456,28 @@
             </w:pPr>
             <w:r>
               <w:rPr>
-                <w:rFonts w:eastAsia="Arial"/>
-                <w:b/>
-                <w:sz w:val="18"/>
-                <w:szCs w:val="18"/>
+                <w:rFonts w:eastAsia="Arial" w:cs="Times New Roman"/>
+                <w:b/>
+                <w:kern w:val="0"/>
+                <w:sz w:val="18"/>
+                <w:szCs w:val="18"/>
+                <w:lang w:val="en-US" w:eastAsia="en-US" w:bidi="ar-SA"/>
               </w:rPr>
               <w:tab/>
-            </w:r>
-            <w:r>
-              <w:rPr>
-                <w:rFonts w:eastAsia="Arial"/>
-                <w:b/>
-                <w:sz w:val="18"/>
-                <w:szCs w:val="18"/>
-              </w:rPr>
               <w:tab/>
-            </w:r>
-            <w:r>
-              <w:rPr>
-                <w:rFonts w:eastAsia="Arial"/>
-                <w:b/>
-                <w:sz w:val="18"/>
-                <w:szCs w:val="18"/>
-              </w:rPr>
               <w:t>Mumbai, India</w:t>
             </w:r>
           </w:p>
           <w:p>
             <w:pPr>
+              <w:pStyle w:val="Normal"/>
+              <w:widowControl/>
               <w:tabs>
-                <w:tab w:val="left" w:pos="360"/>
-                <w:tab w:val="left" w:pos="1182"/>
+                <w:tab w:val="clear" w:pos="720"/>
+                <w:tab w:val="left" w:pos="360" w:leader="none"/>
+                <w:tab w:val="left" w:pos="1182" w:leader="none"/>
               </w:tabs>
+              <w:spacing w:before="0" w:after="0"/>
               <w:jc w:val="right"/>
               <w:rPr>
                 <w:rFonts w:eastAsia="Arial"/>
@@ -569,10 +488,12 @@
             </w:pPr>
             <w:r>
               <w:rPr>
-                <w:rFonts w:eastAsia="Arial"/>
-                <w:b/>
-                <w:sz w:val="18"/>
-                <w:szCs w:val="18"/>
+                <w:rFonts w:eastAsia="Arial" w:cs="Times New Roman"/>
+                <w:b/>
+                <w:kern w:val="0"/>
+                <w:sz w:val="18"/>
+                <w:szCs w:val="18"/>
+                <w:lang w:val="en-US" w:eastAsia="en-US" w:bidi="ar-SA"/>
               </w:rPr>
               <w:t>2018-2022</w:t>
             </w:r>
@@ -582,11 +503,14 @@
     </w:tbl>
     <w:p>
       <w:pPr>
-        <w:tabs>
-          <w:tab w:val="left" w:pos="360"/>
-        </w:tabs>
-        <w:rPr>
-          <w:rFonts w:eastAsia="Arial"/>
+        <w:pStyle w:val="Normal"/>
+        <w:tabs>
+          <w:tab w:val="clear" w:pos="720"/>
+          <w:tab w:val="left" w:pos="360" w:leader="none"/>
+        </w:tabs>
+        <w:rPr>
+          <w:rFonts w:eastAsia="Arial"/>
+          <w:b/>
           <w:b/>
           <w:sz w:val="18"/>
           <w:szCs w:val="18"/>
@@ -599,7 +523,16 @@
           <w:sz w:val="18"/>
           <w:szCs w:val="18"/>
         </w:rPr>
-        <w:t xml:space="preserve">  Capstone Project: Design and Development of an Autonomous Cooking System</w:t>
+        <w:t xml:space="preserve">  </w:t>
+      </w:r>
+      <w:r>
+        <w:rPr>
+          <w:rFonts w:eastAsia="Arial"/>
+          <w:i/>
+          <w:sz w:val="18"/>
+          <w:szCs w:val="18"/>
+        </w:rPr>
+        <w:t>Capstone Project: Design and Development of an Autonomous Cooking System</w:t>
       </w:r>
       <w:r>
         <w:rPr>
@@ -608,44 +541,26 @@
           <w:szCs w:val="18"/>
         </w:rPr>
         <w:tab/>
-      </w:r>
-      <w:r>
-        <w:rPr>
-          <w:rFonts w:eastAsia="Arial"/>
-          <w:sz w:val="18"/>
-          <w:szCs w:val="18"/>
-        </w:rPr>
         <w:tab/>
-      </w:r>
-      <w:r>
-        <w:rPr>
-          <w:rFonts w:eastAsia="Arial"/>
-          <w:sz w:val="18"/>
-          <w:szCs w:val="18"/>
-        </w:rPr>
         <w:tab/>
-      </w:r>
-      <w:r>
-        <w:rPr>
-          <w:rFonts w:eastAsia="Arial"/>
-          <w:sz w:val="18"/>
-          <w:szCs w:val="18"/>
-        </w:rPr>
         <w:tab/>
         <w:t xml:space="preserve">             </w:t>
       </w:r>
     </w:p>
     <w:p>
       <w:pPr>
+        <w:pStyle w:val="Normal"/>
         <w:numPr>
           <w:ilvl w:val="0"/>
-          <w:numId w:val="8"/>
+          <w:numId w:val="3"/>
         </w:numPr>
         <w:tabs>
-          <w:tab w:val="left" w:pos="360"/>
-        </w:tabs>
-        <w:rPr>
-          <w:rFonts w:eastAsia="Arial"/>
+          <w:tab w:val="clear" w:pos="720"/>
+          <w:tab w:val="left" w:pos="360" w:leader="none"/>
+        </w:tabs>
+        <w:rPr>
+          <w:rFonts w:eastAsia="Arial"/>
+          <w:b/>
           <w:b/>
           <w:sz w:val="18"/>
           <w:szCs w:val="18"/>
@@ -662,16 +577,14 @@
     </w:p>
     <w:p>
       <w:pPr>
+        <w:pStyle w:val="Normal"/>
         <w:pBdr>
-          <w:top w:val="nil"/>
-          <w:left w:val="nil"/>
           <w:bottom w:val="single" w:sz="4" w:space="1" w:color="000000"/>
-          <w:right w:val="nil"/>
-          <w:between w:val="nil"/>
         </w:pBdr>
-        <w:spacing w:line="276" w:lineRule="auto"/>
-        <w:rPr>
-          <w:rFonts w:eastAsia="Arial"/>
+        <w:spacing w:lineRule="auto" w:line="276"/>
+        <w:rPr>
+          <w:rFonts w:eastAsia="Arial"/>
+          <w:b/>
           <w:b/>
           <w:color w:val="000000"/>
           <w:sz w:val="18"/>
@@ -691,13 +604,15 @@
     </w:p>
     <w:p>
       <w:pPr>
+        <w:pStyle w:val="Normal"/>
         <w:numPr>
           <w:ilvl w:val="0"/>
           <w:numId w:val="1"/>
         </w:numPr>
         <w:tabs>
-          <w:tab w:val="left" w:pos="360"/>
-          <w:tab w:val="left" w:pos="4680"/>
+          <w:tab w:val="clear" w:pos="720"/>
+          <w:tab w:val="left" w:pos="360" w:leader="none"/>
+          <w:tab w:val="left" w:pos="4680" w:leader="none"/>
         </w:tabs>
         <w:rPr>
           <w:rFonts w:eastAsia="Arial"/>
@@ -720,82 +635,24 @@
           <w:sz w:val="18"/>
           <w:szCs w:val="18"/>
         </w:rPr>
-        <w:t xml:space="preserve">:  </w:t>
-      </w:r>
-      <w:r>
-        <w:rPr>
-          <w:rFonts w:eastAsia="Arial"/>
-          <w:sz w:val="18"/>
-          <w:szCs w:val="18"/>
-        </w:rPr>
-        <w:t xml:space="preserve">Python, </w:t>
-      </w:r>
-      <w:r>
-        <w:rPr>
-          <w:rFonts w:eastAsia="Arial"/>
-          <w:sz w:val="18"/>
-          <w:szCs w:val="18"/>
-        </w:rPr>
-        <w:t>C/</w:t>
-      </w:r>
-      <w:r>
-        <w:rPr>
-          <w:rFonts w:eastAsia="Arial"/>
-          <w:sz w:val="18"/>
-          <w:szCs w:val="18"/>
-        </w:rPr>
-        <w:t>C++, Java, Arduino</w:t>
-      </w:r>
-      <w:r>
-        <w:rPr>
-          <w:rFonts w:eastAsia="Arial"/>
-          <w:sz w:val="18"/>
-          <w:szCs w:val="18"/>
-        </w:rPr>
-        <w:t>, MATLAB</w:t>
-      </w:r>
-      <w:r>
-        <w:rPr>
-          <w:rFonts w:eastAsia="Arial"/>
-          <w:sz w:val="18"/>
-          <w:szCs w:val="18"/>
-        </w:rPr>
+        <w:t>:  Python, C/C++, Java, Arduino, MATLAB</w:t>
         <w:tab/>
-      </w:r>
-      <w:r>
-        <w:rPr>
-          <w:rFonts w:eastAsia="Arial"/>
-          <w:sz w:val="18"/>
-          <w:szCs w:val="18"/>
-        </w:rPr>
         <w:tab/>
-      </w:r>
-      <w:r>
-        <w:rPr>
-          <w:rFonts w:eastAsia="Arial"/>
-          <w:sz w:val="18"/>
-          <w:szCs w:val="18"/>
-        </w:rPr>
         <w:tab/>
-      </w:r>
-      <w:r>
-        <w:rPr>
-          <w:rFonts w:eastAsia="Arial"/>
-          <w:sz w:val="18"/>
-          <w:szCs w:val="18"/>
-        </w:rPr>
         <w:tab/>
       </w:r>
     </w:p>
     <w:p>
       <w:pPr>
+        <w:pStyle w:val="Normal"/>
         <w:numPr>
           <w:ilvl w:val="0"/>
           <w:numId w:val="1"/>
         </w:numPr>
         <w:tabs>
-          <w:tab w:val="left" w:pos="360"/>
-          <w:tab w:val="left" w:pos="4680"/>
+          <w:tab w:val="clear" w:pos="720"/>
+          <w:tab w:val="left" w:pos="360" w:leader="none"/>
+          <w:tab w:val="left" w:pos="4680" w:leader="none"/>
         </w:tabs>
         <w:rPr>
           <w:rFonts w:eastAsia="Arial"/>
@@ -818,65 +675,15 @@
           <w:sz w:val="18"/>
           <w:szCs w:val="18"/>
         </w:rPr>
-        <w:t xml:space="preserve">:  </w:t>
-      </w:r>
-      <w:r>
-        <w:rPr>
-          <w:rFonts w:eastAsia="Arial"/>
-          <w:sz w:val="18"/>
-          <w:szCs w:val="18"/>
-        </w:rPr>
-        <w:t xml:space="preserve">ROS/ROS2, Gazebo, </w:t>
-      </w:r>
-      <w:proofErr w:type="spellStart"/>
-      <w:r>
-        <w:rPr>
-          <w:rFonts w:eastAsia="Arial"/>
-          <w:sz w:val="18"/>
-          <w:szCs w:val="18"/>
-        </w:rPr>
-        <w:t>WeBots</w:t>
-      </w:r>
-      <w:proofErr w:type="spellEnd"/>
-      <w:r>
-        <w:rPr>
-          <w:rFonts w:eastAsia="Arial"/>
-          <w:sz w:val="18"/>
-          <w:szCs w:val="18"/>
-        </w:rPr>
-        <w:t>, ADAMS, SolidWorks,</w:t>
-      </w:r>
-      <w:r>
-        <w:rPr>
-          <w:rFonts w:eastAsia="Arial"/>
-          <w:sz w:val="18"/>
-          <w:szCs w:val="18"/>
-        </w:rPr>
-        <w:t xml:space="preserve"> Creo,</w:t>
-      </w:r>
-      <w:r>
-        <w:rPr>
-          <w:rFonts w:eastAsia="Arial"/>
-          <w:sz w:val="18"/>
-          <w:szCs w:val="18"/>
-        </w:rPr>
-        <w:t xml:space="preserve"> AUTOCAD</w:t>
-      </w:r>
-      <w:r>
-        <w:rPr>
-          <w:rFonts w:eastAsia="Arial"/>
-          <w:sz w:val="18"/>
-          <w:szCs w:val="18"/>
-        </w:rPr>
-        <w:t>, CURA (3D Printing)</w:t>
-      </w:r>
-      <w:r>
-        <w:rPr>
-          <w:rFonts w:eastAsia="Arial"/>
-          <w:sz w:val="18"/>
-          <w:szCs w:val="18"/>
-        </w:rPr>
-        <w:t>, Excel</w:t>
+        <w:t xml:space="preserve">:  ROS/ROS2, Gazebo, WeBots, ADAMS, SolidWorks, Creo, AUTOCAD, CURA (3D Printing), Excel, </w:t>
+      </w:r>
+      <w:r>
+        <w:rPr>
+          <w:rFonts w:eastAsia="Arial"/>
+          <w:sz w:val="18"/>
+          <w:szCs w:val="18"/>
+        </w:rPr>
+        <w:t>Git, Bash</w:t>
       </w:r>
     </w:p>
     <w:p>
@@ -889,6 +696,7 @@
         <w:rPr>
           <w:rFonts w:eastAsia="Arial"/>
           <w:b/>
+          <w:b/>
           <w:bCs/>
           <w:sz w:val="18"/>
           <w:szCs w:val="18"/>
@@ -910,36 +718,8 @@
           <w:sz w:val="18"/>
           <w:szCs w:val="18"/>
         </w:rPr>
-        <w:t xml:space="preserve">OpenCV2, Point Cloud Library, TensorFlow, </w:t>
-      </w:r>
-      <w:proofErr w:type="spellStart"/>
-      <w:r>
-        <w:rPr>
-          <w:rFonts w:eastAsia="Arial"/>
-          <w:sz w:val="18"/>
-          <w:szCs w:val="18"/>
-        </w:rPr>
-        <w:t>Numpy</w:t>
-      </w:r>
-      <w:proofErr w:type="spellEnd"/>
-      <w:r>
-        <w:rPr>
-          <w:rFonts w:eastAsia="Arial"/>
-          <w:sz w:val="18"/>
-          <w:szCs w:val="18"/>
-        </w:rPr>
-        <w:t xml:space="preserve">, </w:t>
-      </w:r>
-      <w:proofErr w:type="spellStart"/>
-      <w:r>
-        <w:rPr>
-          <w:rFonts w:eastAsia="Arial"/>
-          <w:sz w:val="18"/>
-          <w:szCs w:val="18"/>
-        </w:rPr>
-        <w:t>PyGame</w:t>
-      </w:r>
-      <w:proofErr w:type="spellEnd"/>
+        <w:t>OpenCV2, Point Cloud Library, TensorFlow, Numpy, PyGame</w:t>
+      </w:r>
     </w:p>
     <w:p>
       <w:pPr>
@@ -951,6 +731,7 @@
         <w:rPr>
           <w:rFonts w:eastAsia="Arial"/>
           <w:b/>
+          <w:b/>
           <w:bCs/>
           <w:sz w:val="18"/>
           <w:szCs w:val="18"/>
@@ -972,15 +753,7 @@
           <w:sz w:val="18"/>
           <w:szCs w:val="18"/>
         </w:rPr>
-        <w:t>(Representation in STL, LAD and FBD)</w:t>
-      </w:r>
-      <w:r>
-        <w:rPr>
-          <w:rFonts w:eastAsia="Arial"/>
-          <w:sz w:val="18"/>
-          <w:szCs w:val="18"/>
-        </w:rPr>
-        <w:t xml:space="preserve">, </w:t>
+        <w:t xml:space="preserve">(Representation in STL, LAD and FBD), </w:t>
       </w:r>
     </w:p>
     <w:p>
@@ -993,6 +766,7 @@
         <w:rPr>
           <w:rFonts w:eastAsia="Arial"/>
           <w:b/>
+          <w:b/>
           <w:bCs/>
           <w:sz w:val="18"/>
           <w:szCs w:val="18"/>
@@ -1006,67 +780,19 @@
           <w:sz w:val="18"/>
           <w:szCs w:val="18"/>
         </w:rPr>
-        <w:t>Fast Prototyping, 3D Printing, C</w:t>
-      </w:r>
-      <w:r>
-        <w:rPr>
-          <w:rFonts w:eastAsia="Arial"/>
-          <w:b/>
-          <w:bCs/>
-          <w:sz w:val="18"/>
-          <w:szCs w:val="18"/>
-        </w:rPr>
-        <w:t>o</w:t>
-      </w:r>
-      <w:r>
-        <w:rPr>
-          <w:rFonts w:eastAsia="Arial"/>
-          <w:b/>
-          <w:bCs/>
-          <w:sz w:val="18"/>
-          <w:szCs w:val="18"/>
-        </w:rPr>
-        <w:t xml:space="preserve">ntrol </w:t>
-      </w:r>
-      <w:r>
-        <w:rPr>
-          <w:rFonts w:eastAsia="Arial"/>
-          <w:b/>
-          <w:bCs/>
-          <w:sz w:val="18"/>
-          <w:szCs w:val="18"/>
-        </w:rPr>
-        <w:t>System</w:t>
-      </w:r>
-      <w:r>
-        <w:rPr>
-          <w:rFonts w:eastAsia="Arial"/>
-          <w:b/>
-          <w:bCs/>
-          <w:sz w:val="18"/>
-          <w:szCs w:val="18"/>
-        </w:rPr>
-        <w:t xml:space="preserve"> Design</w:t>
-      </w:r>
-      <w:r>
-        <w:rPr>
-          <w:rFonts w:eastAsia="Arial"/>
-          <w:b/>
-          <w:bCs/>
-          <w:sz w:val="18"/>
-          <w:szCs w:val="18"/>
-        </w:rPr>
-        <w:t>, Sensor Fusion, Deep Learning, Machine Learning, Reinforcement Learning, Computer Vision</w:t>
+        <w:t>Fast Prototyping, 3D Printing, Control System Design, Sensor Fusion, Deep Learning, Machine Learning, Reinforcement Learning, Computer Vision</w:t>
       </w:r>
     </w:p>
     <w:p>
       <w:pPr>
+        <w:pStyle w:val="Normal"/>
         <w:pBdr>
           <w:bottom w:val="single" w:sz="4" w:space="1" w:color="000000"/>
         </w:pBdr>
-        <w:spacing w:line="276" w:lineRule="auto"/>
-        <w:rPr>
-          <w:rFonts w:eastAsia="Arial"/>
+        <w:spacing w:lineRule="auto" w:line="276"/>
+        <w:rPr>
+          <w:rFonts w:eastAsia="Arial"/>
+          <w:b/>
           <w:b/>
           <w:sz w:val="18"/>
           <w:szCs w:val="18"/>
@@ -1086,35 +812,47 @@
       <w:tblPr>
         <w:tblStyle w:val="TableGrid"/>
         <w:tblW w:w="11955" w:type="dxa"/>
+        <w:jc w:val="left"/>
         <w:tblInd w:w="-5" w:type="dxa"/>
-        <w:tblBorders>
-          <w:top w:val="none" w:sz="0" w:space="0" w:color="auto"/>
-          <w:left w:val="none" w:sz="0" w:space="0" w:color="auto"/>
-          <w:bottom w:val="none" w:sz="0" w:space="0" w:color="auto"/>
-          <w:right w:val="none" w:sz="0" w:space="0" w:color="auto"/>
-          <w:insideH w:val="none" w:sz="0" w:space="0" w:color="auto"/>
-          <w:insideV w:val="none" w:sz="0" w:space="0" w:color="auto"/>
-        </w:tblBorders>
-        <w:tblLook w:val="04A0" w:firstRow="1" w:lastRow="0" w:firstColumn="1" w:lastColumn="0" w:noHBand="0" w:noVBand="1"/>
+        <w:tblLayout w:type="fixed"/>
+        <w:tblCellMar>
+          <w:top w:w="0" w:type="dxa"/>
+          <w:left w:w="108" w:type="dxa"/>
+          <w:bottom w:w="0" w:type="dxa"/>
+          <w:right w:w="108" w:type="dxa"/>
+        </w:tblCellMar>
+        <w:tblLook w:val="04a0" w:noHBand="0" w:noVBand="1" w:firstColumn="1" w:lastRow="0" w:lastColumn="0" w:firstRow="1"/>
       </w:tblPr>
       <w:tblGrid>
-        <w:gridCol w:w="6804"/>
+        <w:gridCol w:w="6803"/>
         <w:gridCol w:w="5151"/>
       </w:tblGrid>
       <w:tr>
         <w:trPr>
-          <w:trHeight w:val="173"/>
+          <w:trHeight w:val="173" w:hRule="atLeast"/>
         </w:trPr>
         <w:tc>
           <w:tcPr>
-            <w:tcW w:w="6804" w:type="dxa"/>
+            <w:tcW w:w="6803" w:type="dxa"/>
+            <w:tcBorders>
+              <w:top w:val="nil"/>
+              <w:left w:val="nil"/>
+              <w:bottom w:val="nil"/>
+              <w:right w:val="nil"/>
+            </w:tcBorders>
           </w:tcPr>
           <w:p>
             <w:pPr>
+              <w:pStyle w:val="Normal"/>
+              <w:widowControl/>
               <w:tabs>
-                <w:tab w:val="left" w:pos="360"/>
+                <w:tab w:val="clear" w:pos="720"/>
+                <w:tab w:val="left" w:pos="360" w:leader="none"/>
               </w:tabs>
-              <w:rPr>
+              <w:spacing w:before="0" w:after="0"/>
+              <w:jc w:val="left"/>
+              <w:rPr>
+                <w:i/>
                 <w:i/>
                 <w:iCs/>
                 <w:sz w:val="16"/>
@@ -1124,21 +862,29 @@
             </w:pPr>
             <w:r>
               <w:rPr>
+                <w:rFonts w:eastAsia="Times New Roman" w:cs="Times New Roman"/>
                 <w:b/>
                 <w:bCs/>
+                <w:kern w:val="0"/>
                 <w:sz w:val="18"/>
                 <w:szCs w:val="14"/>
-                <w:lang w:val="en-IN"/>
+                <w:lang w:val="en-IN" w:eastAsia="en-US" w:bidi="ar-SA"/>
               </w:rPr>
               <w:t>Void Robotics</w:t>
             </w:r>
           </w:p>
           <w:p>
             <w:pPr>
+              <w:pStyle w:val="Normal"/>
+              <w:widowControl/>
               <w:tabs>
-                <w:tab w:val="left" w:pos="360"/>
+                <w:tab w:val="clear" w:pos="720"/>
+                <w:tab w:val="left" w:pos="360" w:leader="none"/>
               </w:tabs>
-              <w:rPr>
+              <w:spacing w:before="0" w:after="0"/>
+              <w:jc w:val="left"/>
+              <w:rPr>
+                <w:i/>
                 <w:i/>
                 <w:iCs/>
                 <w:sz w:val="18"/>
@@ -1148,48 +894,41 @@
             </w:pPr>
             <w:r>
               <w:rPr>
+                <w:rFonts w:eastAsia="Times New Roman" w:cs="Times New Roman"/>
                 <w:i/>
                 <w:iCs/>
-                <w:sz w:val="18"/>
-                <w:szCs w:val="18"/>
-                <w:lang w:val="en-IN"/>
-              </w:rPr>
-              <w:t>Robotics</w:t>
-            </w:r>
-            <w:r>
-              <w:rPr>
-                <w:i/>
-                <w:iCs/>
-                <w:sz w:val="18"/>
-                <w:szCs w:val="18"/>
-                <w:lang w:val="en-IN"/>
-              </w:rPr>
-              <w:t xml:space="preserve"> Software</w:t>
-            </w:r>
-            <w:r>
-              <w:rPr>
-                <w:i/>
-                <w:iCs/>
-                <w:sz w:val="18"/>
-                <w:szCs w:val="18"/>
-                <w:lang w:val="en-IN"/>
-              </w:rPr>
-              <w:t xml:space="preserve"> Intern</w:t>
+                <w:kern w:val="0"/>
+                <w:sz w:val="18"/>
+                <w:szCs w:val="18"/>
+                <w:lang w:val="en-IN" w:eastAsia="en-US" w:bidi="ar-SA"/>
+              </w:rPr>
+              <w:t>Robotics Software Intern</w:t>
             </w:r>
           </w:p>
         </w:tc>
         <w:tc>
           <w:tcPr>
             <w:tcW w:w="5151" w:type="dxa"/>
+            <w:tcBorders>
+              <w:top w:val="nil"/>
+              <w:left w:val="nil"/>
+              <w:bottom w:val="nil"/>
+              <w:right w:val="nil"/>
+            </w:tcBorders>
           </w:tcPr>
           <w:p>
             <w:pPr>
+              <w:pStyle w:val="Normal"/>
+              <w:widowControl/>
               <w:tabs>
-                <w:tab w:val="left" w:pos="360"/>
+                <w:tab w:val="clear" w:pos="720"/>
+                <w:tab w:val="left" w:pos="360" w:leader="none"/>
               </w:tabs>
+              <w:spacing w:before="0" w:after="0"/>
               <w:jc w:val="right"/>
               <w:rPr>
                 <w:rFonts w:eastAsia="Arial"/>
+                <w:b/>
                 <w:b/>
                 <w:sz w:val="18"/>
                 <w:szCs w:val="18"/>
@@ -1197,42 +936,30 @@
             </w:pPr>
             <w:r>
               <w:rPr>
-                <w:rFonts w:eastAsia="Arial"/>
-                <w:b/>
-                <w:sz w:val="18"/>
-                <w:szCs w:val="18"/>
-              </w:rPr>
-              <w:t>September</w:t>
-            </w:r>
-            <w:r>
-              <w:rPr>
-                <w:rFonts w:eastAsia="Arial"/>
-                <w:b/>
-                <w:sz w:val="18"/>
-                <w:szCs w:val="18"/>
-              </w:rPr>
-              <w:t>-December 202</w:t>
-            </w:r>
-            <w:r>
-              <w:rPr>
-                <w:rFonts w:eastAsia="Arial"/>
-                <w:b/>
-                <w:sz w:val="18"/>
-                <w:szCs w:val="18"/>
-              </w:rPr>
-              <w:t>3</w:t>
+                <w:rFonts w:eastAsia="Arial" w:cs="Times New Roman"/>
+                <w:b/>
+                <w:kern w:val="0"/>
+                <w:sz w:val="18"/>
+                <w:szCs w:val="18"/>
+                <w:lang w:val="en-US" w:eastAsia="en-US" w:bidi="ar-SA"/>
+              </w:rPr>
+              <w:t>September-December 2023</w:t>
             </w:r>
           </w:p>
           <w:p>
             <w:pPr>
               <w:pStyle w:val="ListParagraph"/>
+              <w:widowControl/>
               <w:numPr>
                 <w:ilvl w:val="0"/>
-                <w:numId w:val="15"/>
+                <w:numId w:val="7"/>
               </w:numPr>
               <w:tabs>
-                <w:tab w:val="left" w:pos="360"/>
+                <w:tab w:val="clear" w:pos="720"/>
+                <w:tab w:val="left" w:pos="360" w:leader="none"/>
               </w:tabs>
+              <w:spacing w:before="0" w:after="0"/>
+              <w:contextualSpacing/>
               <w:jc w:val="right"/>
               <w:rPr>
                 <w:rFonts w:eastAsia="Arial"/>
@@ -1243,12 +970,14 @@
             </w:pPr>
             <w:r>
               <w:rPr>
+                <w:rFonts w:cs="Times New Roman"/>
                 <w:bCs/>
                 <w:i/>
                 <w:iCs/>
-                <w:sz w:val="18"/>
-                <w:szCs w:val="18"/>
-                <w:lang w:val="en-IN"/>
+                <w:kern w:val="0"/>
+                <w:sz w:val="18"/>
+                <w:szCs w:val="18"/>
+                <w:lang w:val="en-IN" w:eastAsia="en-US" w:bidi="ar-SA"/>
               </w:rPr>
               <w:t>Months</w:t>
             </w:r>
@@ -1261,7 +990,7 @@
         <w:pStyle w:val="ListParagraph"/>
         <w:numPr>
           <w:ilvl w:val="0"/>
-          <w:numId w:val="9"/>
+          <w:numId w:val="4"/>
         </w:numPr>
         <w:rPr>
           <w:rFonts w:eastAsia="Arial"/>
@@ -1283,7 +1012,7 @@
         <w:pStyle w:val="ListParagraph"/>
         <w:numPr>
           <w:ilvl w:val="0"/>
-          <w:numId w:val="9"/>
+          <w:numId w:val="4"/>
         </w:numPr>
         <w:rPr>
           <w:rFonts w:eastAsia="Arial"/>
@@ -1305,7 +1034,7 @@
         <w:pStyle w:val="ListParagraph"/>
         <w:numPr>
           <w:ilvl w:val="0"/>
-          <w:numId w:val="9"/>
+          <w:numId w:val="4"/>
         </w:numPr>
         <w:rPr>
           <w:rFonts w:eastAsia="Arial"/>
@@ -1319,50 +1048,54 @@
           <w:sz w:val="18"/>
           <w:szCs w:val="18"/>
         </w:rPr>
-        <w:t xml:space="preserve">Collaborated effectively in a cross-functional team, contributing to the overall performance of the </w:t>
-      </w:r>
-      <w:r>
-        <w:rPr>
-          <w:rFonts w:eastAsia="Arial"/>
-          <w:sz w:val="18"/>
-          <w:szCs w:val="18"/>
-        </w:rPr>
-        <w:t>project.</w:t>
+        <w:t>Collaborated effectively in a cross-functional team, contributing to the overall performance of the project.</w:t>
       </w:r>
     </w:p>
     <w:tbl>
       <w:tblPr>
         <w:tblStyle w:val="TableGrid"/>
         <w:tblW w:w="11955" w:type="dxa"/>
+        <w:jc w:val="left"/>
         <w:tblInd w:w="-5" w:type="dxa"/>
-        <w:tblBorders>
-          <w:top w:val="none" w:sz="0" w:space="0" w:color="auto"/>
-          <w:left w:val="none" w:sz="0" w:space="0" w:color="auto"/>
-          <w:bottom w:val="none" w:sz="0" w:space="0" w:color="auto"/>
-          <w:right w:val="none" w:sz="0" w:space="0" w:color="auto"/>
-          <w:insideH w:val="none" w:sz="0" w:space="0" w:color="auto"/>
-          <w:insideV w:val="none" w:sz="0" w:space="0" w:color="auto"/>
-        </w:tblBorders>
-        <w:tblLook w:val="04A0" w:firstRow="1" w:lastRow="0" w:firstColumn="1" w:lastColumn="0" w:noHBand="0" w:noVBand="1"/>
+        <w:tblLayout w:type="fixed"/>
+        <w:tblCellMar>
+          <w:top w:w="0" w:type="dxa"/>
+          <w:left w:w="108" w:type="dxa"/>
+          <w:bottom w:w="0" w:type="dxa"/>
+          <w:right w:w="108" w:type="dxa"/>
+        </w:tblCellMar>
+        <w:tblLook w:val="04a0" w:noHBand="0" w:noVBand="1" w:firstColumn="1" w:lastRow="0" w:lastColumn="0" w:firstRow="1"/>
       </w:tblPr>
       <w:tblGrid>
-        <w:gridCol w:w="6804"/>
+        <w:gridCol w:w="6803"/>
         <w:gridCol w:w="5151"/>
       </w:tblGrid>
       <w:tr>
         <w:trPr>
-          <w:trHeight w:val="173"/>
+          <w:trHeight w:val="173" w:hRule="atLeast"/>
         </w:trPr>
         <w:tc>
           <w:tcPr>
-            <w:tcW w:w="6804" w:type="dxa"/>
+            <w:tcW w:w="6803" w:type="dxa"/>
+            <w:tcBorders>
+              <w:top w:val="nil"/>
+              <w:left w:val="nil"/>
+              <w:bottom w:val="nil"/>
+              <w:right w:val="nil"/>
+            </w:tcBorders>
           </w:tcPr>
           <w:p>
             <w:pPr>
+              <w:pStyle w:val="Normal"/>
+              <w:widowControl/>
               <w:tabs>
-                <w:tab w:val="left" w:pos="360"/>
+                <w:tab w:val="clear" w:pos="720"/>
+                <w:tab w:val="left" w:pos="360" w:leader="none"/>
               </w:tabs>
-              <w:rPr>
+              <w:spacing w:before="0" w:after="0"/>
+              <w:jc w:val="left"/>
+              <w:rPr>
+                <w:i/>
                 <w:i/>
                 <w:iCs/>
                 <w:sz w:val="16"/>
@@ -1372,31 +1105,41 @@
             </w:pPr>
             <w:r>
               <w:rPr>
+                <w:rFonts w:eastAsia="Times New Roman" w:cs="Times New Roman"/>
                 <w:b/>
                 <w:bCs/>
+                <w:kern w:val="0"/>
                 <w:sz w:val="18"/>
                 <w:szCs w:val="14"/>
-                <w:lang w:val="en-IN"/>
+                <w:lang w:val="en-IN" w:eastAsia="en-US" w:bidi="ar-SA"/>
               </w:rPr>
               <w:t>The Innovation Story, Mumbai</w:t>
             </w:r>
             <w:r>
               <w:rPr>
+                <w:rFonts w:eastAsia="Times New Roman" w:cs="Times New Roman"/>
                 <w:i/>
                 <w:iCs/>
+                <w:kern w:val="0"/>
                 <w:sz w:val="16"/>
                 <w:szCs w:val="16"/>
-                <w:lang w:val="en-IN"/>
+                <w:lang w:val="en-IN" w:eastAsia="en-US" w:bidi="ar-SA"/>
               </w:rPr>
               <w:t xml:space="preserve"> </w:t>
             </w:r>
           </w:p>
           <w:p>
             <w:pPr>
+              <w:pStyle w:val="Normal"/>
+              <w:widowControl/>
               <w:tabs>
-                <w:tab w:val="left" w:pos="360"/>
+                <w:tab w:val="clear" w:pos="720"/>
+                <w:tab w:val="left" w:pos="360" w:leader="none"/>
               </w:tabs>
-              <w:rPr>
+              <w:spacing w:before="0" w:after="0"/>
+              <w:jc w:val="left"/>
+              <w:rPr>
+                <w:i/>
                 <w:i/>
                 <w:iCs/>
                 <w:sz w:val="18"/>
@@ -1406,48 +1149,41 @@
             </w:pPr>
             <w:r>
               <w:rPr>
+                <w:rFonts w:eastAsia="Times New Roman" w:cs="Times New Roman"/>
                 <w:i/>
                 <w:iCs/>
-                <w:sz w:val="18"/>
-                <w:szCs w:val="18"/>
-                <w:lang w:val="en-IN"/>
-              </w:rPr>
-              <w:t>Robotics</w:t>
-            </w:r>
-            <w:r>
-              <w:rPr>
-                <w:i/>
-                <w:iCs/>
-                <w:sz w:val="18"/>
-                <w:szCs w:val="18"/>
-                <w:lang w:val="en-IN"/>
-              </w:rPr>
-              <w:t xml:space="preserve"> Teaching</w:t>
-            </w:r>
-            <w:r>
-              <w:rPr>
-                <w:i/>
-                <w:iCs/>
-                <w:sz w:val="18"/>
-                <w:szCs w:val="18"/>
-                <w:lang w:val="en-IN"/>
-              </w:rPr>
-              <w:t xml:space="preserve"> Intern</w:t>
+                <w:kern w:val="0"/>
+                <w:sz w:val="18"/>
+                <w:szCs w:val="18"/>
+                <w:lang w:val="en-IN" w:eastAsia="en-US" w:bidi="ar-SA"/>
+              </w:rPr>
+              <w:t>Robotics Teaching Intern</w:t>
             </w:r>
           </w:p>
         </w:tc>
         <w:tc>
           <w:tcPr>
             <w:tcW w:w="5151" w:type="dxa"/>
+            <w:tcBorders>
+              <w:top w:val="nil"/>
+              <w:left w:val="nil"/>
+              <w:bottom w:val="nil"/>
+              <w:right w:val="nil"/>
+            </w:tcBorders>
           </w:tcPr>
           <w:p>
             <w:pPr>
+              <w:pStyle w:val="Normal"/>
+              <w:widowControl/>
               <w:tabs>
-                <w:tab w:val="left" w:pos="360"/>
+                <w:tab w:val="clear" w:pos="720"/>
+                <w:tab w:val="left" w:pos="360" w:leader="none"/>
               </w:tabs>
+              <w:spacing w:before="0" w:after="0"/>
               <w:jc w:val="right"/>
               <w:rPr>
                 <w:rFonts w:eastAsia="Arial"/>
+                <w:b/>
                 <w:b/>
                 <w:sz w:val="18"/>
                 <w:szCs w:val="18"/>
@@ -1455,10 +1191,12 @@
             </w:pPr>
             <w:r>
               <w:rPr>
-                <w:rFonts w:eastAsia="Arial"/>
-                <w:b/>
-                <w:sz w:val="18"/>
-                <w:szCs w:val="18"/>
+                <w:rFonts w:eastAsia="Arial" w:cs="Times New Roman"/>
+                <w:b/>
+                <w:kern w:val="0"/>
+                <w:sz w:val="18"/>
+                <w:szCs w:val="18"/>
+                <w:lang w:val="en-US" w:eastAsia="en-US" w:bidi="ar-SA"/>
               </w:rPr>
               <w:t>October-December 2021</w:t>
             </w:r>
@@ -1466,13 +1204,17 @@
           <w:p>
             <w:pPr>
               <w:pStyle w:val="ListParagraph"/>
+              <w:widowControl/>
               <w:numPr>
                 <w:ilvl w:val="1"/>
-                <w:numId w:val="14"/>
+                <w:numId w:val="6"/>
               </w:numPr>
               <w:tabs>
-                <w:tab w:val="left" w:pos="360"/>
+                <w:tab w:val="clear" w:pos="720"/>
+                <w:tab w:val="left" w:pos="360" w:leader="none"/>
               </w:tabs>
+              <w:spacing w:before="0" w:after="0"/>
+              <w:contextualSpacing/>
               <w:jc w:val="right"/>
               <w:rPr>
                 <w:rFonts w:eastAsia="Arial"/>
@@ -1483,12 +1225,14 @@
             </w:pPr>
             <w:r>
               <w:rPr>
+                <w:rFonts w:cs="Times New Roman"/>
                 <w:bCs/>
                 <w:i/>
                 <w:iCs/>
-                <w:sz w:val="18"/>
-                <w:szCs w:val="18"/>
-                <w:lang w:val="en-IN"/>
+                <w:kern w:val="0"/>
+                <w:sz w:val="18"/>
+                <w:szCs w:val="18"/>
+                <w:lang w:val="en-IN" w:eastAsia="en-US" w:bidi="ar-SA"/>
               </w:rPr>
               <w:t>Months</w:t>
             </w:r>
@@ -1501,7 +1245,7 @@
         <w:pStyle w:val="ListParagraph"/>
         <w:numPr>
           <w:ilvl w:val="0"/>
-          <w:numId w:val="9"/>
+          <w:numId w:val="4"/>
         </w:numPr>
         <w:rPr>
           <w:rFonts w:eastAsia="Arial"/>
@@ -1515,15 +1259,7 @@
           <w:sz w:val="18"/>
           <w:szCs w:val="18"/>
         </w:rPr>
-        <w:t>Devised a robotics syllabus for 8th-10th graders in local schools</w:t>
-      </w:r>
-      <w:r>
-        <w:rPr>
-          <w:rFonts w:eastAsia="Arial"/>
-          <w:sz w:val="18"/>
-          <w:szCs w:val="18"/>
-        </w:rPr>
-        <w:t xml:space="preserve"> including requisite physics and math along with robotics-specific knowledge.</w:t>
+        <w:t>Devised a robotics syllabus for 8th-10th graders in local schools including requisite physics and math along with robotics-specific knowledge.</w:t>
       </w:r>
     </w:p>
     <w:p>
@@ -1531,7 +1267,7 @@
         <w:pStyle w:val="ListParagraph"/>
         <w:numPr>
           <w:ilvl w:val="0"/>
-          <w:numId w:val="9"/>
+          <w:numId w:val="4"/>
         </w:numPr>
         <w:rPr>
           <w:rFonts w:eastAsia="Arial"/>
@@ -1552,35 +1288,47 @@
       <w:tblPr>
         <w:tblStyle w:val="TableGrid"/>
         <w:tblW w:w="11955" w:type="dxa"/>
+        <w:jc w:val="left"/>
         <w:tblInd w:w="-5" w:type="dxa"/>
-        <w:tblBorders>
-          <w:top w:val="none" w:sz="0" w:space="0" w:color="auto"/>
-          <w:left w:val="none" w:sz="0" w:space="0" w:color="auto"/>
-          <w:bottom w:val="none" w:sz="0" w:space="0" w:color="auto"/>
-          <w:right w:val="none" w:sz="0" w:space="0" w:color="auto"/>
-          <w:insideH w:val="none" w:sz="0" w:space="0" w:color="auto"/>
-          <w:insideV w:val="none" w:sz="0" w:space="0" w:color="auto"/>
-        </w:tblBorders>
-        <w:tblLook w:val="04A0" w:firstRow="1" w:lastRow="0" w:firstColumn="1" w:lastColumn="0" w:noHBand="0" w:noVBand="1"/>
+        <w:tblLayout w:type="fixed"/>
+        <w:tblCellMar>
+          <w:top w:w="0" w:type="dxa"/>
+          <w:left w:w="108" w:type="dxa"/>
+          <w:bottom w:w="0" w:type="dxa"/>
+          <w:right w:w="108" w:type="dxa"/>
+        </w:tblCellMar>
+        <w:tblLook w:val="04a0" w:noHBand="0" w:noVBand="1" w:firstColumn="1" w:lastRow="0" w:lastColumn="0" w:firstRow="1"/>
       </w:tblPr>
       <w:tblGrid>
-        <w:gridCol w:w="6804"/>
+        <w:gridCol w:w="6803"/>
         <w:gridCol w:w="5151"/>
       </w:tblGrid>
       <w:tr>
         <w:trPr>
-          <w:trHeight w:val="173"/>
+          <w:trHeight w:val="173" w:hRule="atLeast"/>
         </w:trPr>
         <w:tc>
           <w:tcPr>
-            <w:tcW w:w="6804" w:type="dxa"/>
+            <w:tcW w:w="6803" w:type="dxa"/>
+            <w:tcBorders>
+              <w:top w:val="nil"/>
+              <w:left w:val="nil"/>
+              <w:bottom w:val="nil"/>
+              <w:right w:val="nil"/>
+            </w:tcBorders>
           </w:tcPr>
           <w:p>
             <w:pPr>
+              <w:pStyle w:val="Normal"/>
+              <w:widowControl/>
               <w:tabs>
-                <w:tab w:val="left" w:pos="360"/>
+                <w:tab w:val="clear" w:pos="720"/>
+                <w:tab w:val="left" w:pos="360" w:leader="none"/>
               </w:tabs>
-              <w:rPr>
+              <w:spacing w:before="0" w:after="0"/>
+              <w:jc w:val="left"/>
+              <w:rPr>
+                <w:b/>
                 <w:b/>
                 <w:bCs/>
                 <w:sz w:val="18"/>
@@ -1590,21 +1338,29 @@
             </w:pPr>
             <w:r>
               <w:rPr>
+                <w:rFonts w:eastAsia="Times New Roman" w:cs="Times New Roman"/>
                 <w:b/>
                 <w:bCs/>
-                <w:sz w:val="18"/>
-                <w:szCs w:val="18"/>
-                <w:lang w:val="en-IN"/>
+                <w:kern w:val="0"/>
+                <w:sz w:val="18"/>
+                <w:szCs w:val="18"/>
+                <w:lang w:val="en-IN" w:eastAsia="en-US" w:bidi="ar-SA"/>
               </w:rPr>
               <w:t>Bridgestone India Pvt Ltd</w:t>
             </w:r>
           </w:p>
           <w:p>
             <w:pPr>
+              <w:pStyle w:val="Normal"/>
+              <w:widowControl/>
               <w:tabs>
-                <w:tab w:val="left" w:pos="360"/>
+                <w:tab w:val="clear" w:pos="720"/>
+                <w:tab w:val="left" w:pos="360" w:leader="none"/>
               </w:tabs>
-              <w:rPr>
+              <w:spacing w:before="0" w:after="0"/>
+              <w:jc w:val="left"/>
+              <w:rPr>
+                <w:i/>
                 <w:i/>
                 <w:iCs/>
                 <w:sz w:val="18"/>
@@ -1614,11 +1370,13 @@
             </w:pPr>
             <w:r>
               <w:rPr>
+                <w:rFonts w:eastAsia="Times New Roman" w:cs="Times New Roman"/>
                 <w:i/>
                 <w:iCs/>
-                <w:sz w:val="18"/>
-                <w:szCs w:val="18"/>
-                <w:lang w:val="en-IN"/>
+                <w:kern w:val="0"/>
+                <w:sz w:val="18"/>
+                <w:szCs w:val="18"/>
+                <w:lang w:val="en-IN" w:eastAsia="en-US" w:bidi="ar-SA"/>
               </w:rPr>
               <w:t>Mechanical Execution System (MES) Intern</w:t>
             </w:r>
@@ -1627,15 +1385,26 @@
         <w:tc>
           <w:tcPr>
             <w:tcW w:w="5151" w:type="dxa"/>
+            <w:tcBorders>
+              <w:top w:val="nil"/>
+              <w:left w:val="nil"/>
+              <w:bottom w:val="nil"/>
+              <w:right w:val="nil"/>
+            </w:tcBorders>
           </w:tcPr>
           <w:p>
             <w:pPr>
+              <w:pStyle w:val="Normal"/>
+              <w:widowControl/>
               <w:tabs>
-                <w:tab w:val="left" w:pos="360"/>
+                <w:tab w:val="clear" w:pos="720"/>
+                <w:tab w:val="left" w:pos="360" w:leader="none"/>
               </w:tabs>
+              <w:spacing w:before="0" w:after="0"/>
               <w:jc w:val="right"/>
               <w:rPr>
                 <w:rFonts w:eastAsia="Arial"/>
+                <w:b/>
                 <w:b/>
                 <w:sz w:val="18"/>
                 <w:szCs w:val="18"/>
@@ -1643,10 +1412,12 @@
             </w:pPr>
             <w:r>
               <w:rPr>
-                <w:rFonts w:eastAsia="Arial"/>
-                <w:b/>
-                <w:sz w:val="18"/>
-                <w:szCs w:val="18"/>
+                <w:rFonts w:eastAsia="Arial" w:cs="Times New Roman"/>
+                <w:b/>
+                <w:kern w:val="0"/>
+                <w:sz w:val="18"/>
+                <w:szCs w:val="18"/>
+                <w:lang w:val="en-US" w:eastAsia="en-US" w:bidi="ar-SA"/>
               </w:rPr>
               <w:t>June-July 2021</w:t>
             </w:r>
@@ -1654,13 +1425,17 @@
           <w:p>
             <w:pPr>
               <w:pStyle w:val="ListParagraph"/>
+              <w:widowControl/>
               <w:numPr>
                 <w:ilvl w:val="1"/>
-                <w:numId w:val="13"/>
+                <w:numId w:val="5"/>
               </w:numPr>
               <w:tabs>
-                <w:tab w:val="left" w:pos="360"/>
+                <w:tab w:val="clear" w:pos="720"/>
+                <w:tab w:val="left" w:pos="360" w:leader="none"/>
               </w:tabs>
+              <w:spacing w:before="0" w:after="0"/>
+              <w:contextualSpacing/>
               <w:jc w:val="right"/>
               <w:rPr>
                 <w:rFonts w:eastAsia="Arial"/>
@@ -1671,12 +1446,14 @@
             </w:pPr>
             <w:r>
               <w:rPr>
+                <w:rFonts w:cs="Times New Roman"/>
                 <w:bCs/>
                 <w:i/>
                 <w:iCs/>
-                <w:sz w:val="18"/>
-                <w:szCs w:val="18"/>
-                <w:lang w:val="en-IN"/>
+                <w:kern w:val="0"/>
+                <w:sz w:val="18"/>
+                <w:szCs w:val="18"/>
+                <w:lang w:val="en-IN" w:eastAsia="en-US" w:bidi="ar-SA"/>
               </w:rPr>
               <w:t>Months</w:t>
             </w:r>
@@ -1686,12 +1463,14 @@
     </w:tbl>
     <w:p>
       <w:pPr>
+        <w:pStyle w:val="Normal"/>
         <w:numPr>
           <w:ilvl w:val="0"/>
-          <w:numId w:val="9"/>
+          <w:numId w:val="4"/>
         </w:numPr>
         <w:tabs>
-          <w:tab w:val="left" w:pos="360"/>
+          <w:tab w:val="clear" w:pos="720"/>
+          <w:tab w:val="left" w:pos="360" w:leader="none"/>
         </w:tabs>
         <w:rPr>
           <w:rFonts w:eastAsia="Arial"/>
@@ -1713,7 +1492,7 @@
         <w:pStyle w:val="ListParagraph"/>
         <w:numPr>
           <w:ilvl w:val="0"/>
-          <w:numId w:val="9"/>
+          <w:numId w:val="4"/>
         </w:numPr>
         <w:rPr>
           <w:rFonts w:eastAsia="Arial"/>
@@ -1732,34 +1511,27 @@
     </w:p>
     <w:p>
       <w:pPr>
+        <w:pStyle w:val="Normal"/>
         <w:pBdr>
           <w:bottom w:val="single" w:sz="4" w:space="1" w:color="000000"/>
         </w:pBdr>
-        <w:spacing w:line="276" w:lineRule="auto"/>
-        <w:rPr>
-          <w:rFonts w:eastAsia="Arial"/>
-          <w:b/>
-          <w:sz w:val="18"/>
-          <w:szCs w:val="18"/>
-        </w:rPr>
-      </w:pPr>
-      <w:r>
-        <w:rPr>
-          <w:rFonts w:eastAsia="Arial"/>
-          <w:b/>
-          <w:sz w:val="18"/>
-          <w:szCs w:val="18"/>
-        </w:rPr>
-        <w:t>P</w:t>
-      </w:r>
-      <w:r>
-        <w:rPr>
-          <w:rFonts w:eastAsia="Arial"/>
-          <w:b/>
-          <w:sz w:val="18"/>
-          <w:szCs w:val="18"/>
-        </w:rPr>
-        <w:t>ROJECTS</w:t>
+        <w:spacing w:lineRule="auto" w:line="276"/>
+        <w:rPr>
+          <w:rFonts w:eastAsia="Arial"/>
+          <w:b/>
+          <w:b/>
+          <w:sz w:val="18"/>
+          <w:szCs w:val="18"/>
+        </w:rPr>
+      </w:pPr>
+      <w:r>
+        <w:rPr>
+          <w:rFonts w:eastAsia="Arial"/>
+          <w:b/>
+          <w:sz w:val="18"/>
+          <w:szCs w:val="18"/>
+        </w:rPr>
+        <w:t>PROJECTS</w:t>
       </w:r>
       <w:r>
         <w:rPr>
@@ -1773,31 +1545,43 @@
     <w:tbl>
       <w:tblPr>
         <w:tblStyle w:val="TableGrid"/>
-        <w:tblW w:w="0" w:type="auto"/>
-        <w:tblBorders>
-          <w:top w:val="none" w:sz="0" w:space="0" w:color="auto"/>
-          <w:left w:val="none" w:sz="0" w:space="0" w:color="auto"/>
-          <w:bottom w:val="none" w:sz="0" w:space="0" w:color="auto"/>
-          <w:right w:val="none" w:sz="0" w:space="0" w:color="auto"/>
-          <w:insideH w:val="none" w:sz="0" w:space="0" w:color="auto"/>
-          <w:insideV w:val="none" w:sz="0" w:space="0" w:color="auto"/>
-        </w:tblBorders>
-        <w:tblLook w:val="04A0" w:firstRow="1" w:lastRow="0" w:firstColumn="1" w:lastColumn="0" w:noHBand="0" w:noVBand="1"/>
+        <w:tblW w:w="11890" w:type="dxa"/>
+        <w:jc w:val="left"/>
+        <w:tblInd w:w="0" w:type="dxa"/>
+        <w:tblLayout w:type="fixed"/>
+        <w:tblCellMar>
+          <w:top w:w="0" w:type="dxa"/>
+          <w:left w:w="108" w:type="dxa"/>
+          <w:bottom w:w="0" w:type="dxa"/>
+          <w:right w:w="108" w:type="dxa"/>
+        </w:tblCellMar>
+        <w:tblLook w:val="04a0" w:noHBand="0" w:noVBand="1" w:firstColumn="1" w:lastRow="0" w:lastColumn="0" w:firstRow="1"/>
       </w:tblPr>
       <w:tblGrid>
-        <w:gridCol w:w="8931"/>
+        <w:gridCol w:w="8930"/>
         <w:gridCol w:w="2959"/>
       </w:tblGrid>
       <w:tr>
+        <w:trPr/>
         <w:tc>
           <w:tcPr>
-            <w:tcW w:w="8931" w:type="dxa"/>
+            <w:tcW w:w="8930" w:type="dxa"/>
+            <w:tcBorders>
+              <w:top w:val="nil"/>
+              <w:left w:val="nil"/>
+              <w:bottom w:val="nil"/>
+              <w:right w:val="nil"/>
+            </w:tcBorders>
           </w:tcPr>
           <w:p>
             <w:pPr>
-              <w:spacing w:line="259" w:lineRule="auto"/>
+              <w:pStyle w:val="Normal"/>
+              <w:widowControl/>
+              <w:spacing w:lineRule="auto" w:line="259" w:before="0" w:after="0"/>
+              <w:jc w:val="left"/>
               <w:rPr>
                 <w:rFonts w:eastAsia="Arial"/>
+                <w:b/>
                 <w:b/>
                 <w:bCs/>
                 <w:sz w:val="18"/>
@@ -1806,37 +1590,37 @@
             </w:pPr>
             <w:r>
               <w:rPr>
-                <w:rFonts w:eastAsia="Arial"/>
+                <w:rFonts w:eastAsia="Arial" w:cs="Times New Roman"/>
                 <w:b/>
                 <w:bCs/>
-                <w:sz w:val="18"/>
-                <w:szCs w:val="18"/>
-              </w:rPr>
-              <w:t xml:space="preserve">Grasp Generation using top surface Point Cloud data and Robot Control Using Visual </w:t>
+                <w:kern w:val="0"/>
+                <w:sz w:val="18"/>
+                <w:szCs w:val="18"/>
+                <w:lang w:val="en-US" w:eastAsia="en-US" w:bidi="ar-SA"/>
+              </w:rPr>
+              <w:t>Grasp Generation using top surface Point Cloud data and Robot Control Using Visual Servoing</w:t>
             </w:r>
-            <w:proofErr w:type="spellStart"/>
-            <w:r>
-              <w:rPr>
-                <w:rFonts w:eastAsia="Arial"/>
-                <w:b/>
-                <w:bCs/>
-                <w:sz w:val="18"/>
-                <w:szCs w:val="18"/>
-              </w:rPr>
-              <w:t>Servoing</w:t>
-            </w:r>
-            <w:proofErr w:type="spellEnd"/>
           </w:p>
         </w:tc>
         <w:tc>
           <w:tcPr>
             <w:tcW w:w="2959" w:type="dxa"/>
+            <w:tcBorders>
+              <w:top w:val="nil"/>
+              <w:left w:val="nil"/>
+              <w:bottom w:val="nil"/>
+              <w:right w:val="nil"/>
+            </w:tcBorders>
           </w:tcPr>
           <w:p>
             <w:pPr>
+              <w:pStyle w:val="Normal"/>
+              <w:widowControl/>
+              <w:spacing w:before="0" w:after="0"/>
               <w:jc w:val="right"/>
               <w:rPr>
                 <w:rFonts w:eastAsia="Arial"/>
+                <w:b/>
                 <w:b/>
                 <w:bCs/>
                 <w:sz w:val="18"/>
@@ -1845,53 +1629,27 @@
             </w:pPr>
             <w:r>
               <w:rPr>
-                <w:rFonts w:eastAsia="Arial"/>
+                <w:rFonts w:eastAsia="Arial" w:cs="Times New Roman"/>
                 <w:b/>
                 <w:bCs/>
-                <w:sz w:val="18"/>
-                <w:szCs w:val="18"/>
+                <w:kern w:val="0"/>
+                <w:sz w:val="18"/>
+                <w:szCs w:val="18"/>
+                <w:lang w:val="en-US" w:eastAsia="en-US" w:bidi="ar-SA"/>
               </w:rPr>
               <w:t xml:space="preserve"> </w:t>
             </w:r>
             <w:r>
               <w:rPr>
-                <w:rFonts w:eastAsia="Arial"/>
+                <w:rFonts w:eastAsia="Arial" w:cs="Times New Roman"/>
                 <w:b/>
                 <w:bCs/>
-                <w:sz w:val="18"/>
-                <w:szCs w:val="18"/>
-              </w:rPr>
-              <w:t>September</w:t>
-            </w:r>
-            <w:r>
-              <w:rPr>
-                <w:rFonts w:eastAsia="Arial"/>
-                <w:b/>
-                <w:bCs/>
-                <w:sz w:val="18"/>
-                <w:szCs w:val="18"/>
-              </w:rPr>
-              <w:t>-</w:t>
-            </w:r>
-            <w:r>
-              <w:rPr>
-                <w:rFonts w:eastAsia="Arial"/>
-                <w:b/>
-                <w:bCs/>
-                <w:sz w:val="18"/>
-                <w:szCs w:val="18"/>
-              </w:rPr>
-              <w:t>October</w:t>
-            </w:r>
-            <w:r>
-              <w:rPr>
-                <w:rFonts w:eastAsia="Arial"/>
-                <w:b/>
-                <w:bCs/>
-                <w:sz w:val="18"/>
-                <w:szCs w:val="18"/>
-              </w:rPr>
-              <w:t xml:space="preserve"> 2023</w:t>
+                <w:kern w:val="0"/>
+                <w:sz w:val="18"/>
+                <w:szCs w:val="18"/>
+                <w:lang w:val="en-US" w:eastAsia="en-US" w:bidi="ar-SA"/>
+              </w:rPr>
+              <w:t>September-October 2023</w:t>
             </w:r>
           </w:p>
         </w:tc>
@@ -1899,11 +1657,12 @@
     </w:tbl>
     <w:p>
       <w:pPr>
+        <w:pStyle w:val="Normal"/>
         <w:numPr>
           <w:ilvl w:val="0"/>
-          <w:numId w:val="7"/>
+          <w:numId w:val="2"/>
         </w:numPr>
-        <w:spacing w:line="259" w:lineRule="auto"/>
+        <w:spacing w:lineRule="auto" w:line="259"/>
         <w:rPr>
           <w:rFonts w:eastAsia="Arial"/>
           <w:sz w:val="18"/>
@@ -1921,192 +1680,90 @@
     </w:p>
     <w:p>
       <w:pPr>
+        <w:pStyle w:val="Normal"/>
         <w:numPr>
           <w:ilvl w:val="0"/>
-          <w:numId w:val="7"/>
+          <w:numId w:val="2"/>
         </w:numPr>
-        <w:spacing w:line="259" w:lineRule="auto"/>
-        <w:rPr>
-          <w:rFonts w:eastAsia="Arial"/>
-          <w:sz w:val="18"/>
-          <w:szCs w:val="18"/>
-        </w:rPr>
-      </w:pPr>
-      <w:r>
-        <w:rPr>
-          <w:rFonts w:eastAsia="Arial"/>
-          <w:sz w:val="18"/>
-          <w:szCs w:val="18"/>
-        </w:rPr>
-        <w:t>Applied grasp quality metrics</w:t>
-      </w:r>
-      <w:r>
-        <w:rPr>
-          <w:rFonts w:eastAsia="Arial"/>
-          <w:sz w:val="18"/>
-          <w:szCs w:val="18"/>
-        </w:rPr>
-        <w:t xml:space="preserve"> and grasp matrix to a parallel jaw gripper</w:t>
-      </w:r>
-      <w:r>
-        <w:rPr>
-          <w:rFonts w:eastAsia="Arial"/>
-          <w:sz w:val="18"/>
-          <w:szCs w:val="18"/>
-        </w:rPr>
-        <w:t xml:space="preserve"> to synthesize effective grasping points for objects.</w:t>
+        <w:spacing w:lineRule="auto" w:line="259"/>
+        <w:rPr>
+          <w:rFonts w:eastAsia="Arial"/>
+          <w:sz w:val="18"/>
+          <w:szCs w:val="18"/>
+        </w:rPr>
+      </w:pPr>
+      <w:r>
+        <w:rPr>
+          <w:rFonts w:eastAsia="Arial"/>
+          <w:sz w:val="18"/>
+          <w:szCs w:val="18"/>
+        </w:rPr>
+        <w:t>Applied grasp quality metrics and grasp matrix to a parallel jaw gripper to synthesize effective grasping points for objects.</w:t>
       </w:r>
     </w:p>
     <w:p>
       <w:pPr>
+        <w:pStyle w:val="Normal"/>
         <w:numPr>
           <w:ilvl w:val="0"/>
-          <w:numId w:val="7"/>
+          <w:numId w:val="2"/>
         </w:numPr>
-        <w:spacing w:line="259" w:lineRule="auto"/>
-        <w:rPr>
-          <w:rFonts w:eastAsia="Arial"/>
-          <w:sz w:val="18"/>
-          <w:szCs w:val="18"/>
-        </w:rPr>
-      </w:pPr>
-      <w:r>
-        <w:rPr>
-          <w:rFonts w:eastAsia="Arial"/>
-          <w:sz w:val="18"/>
-          <w:szCs w:val="18"/>
-        </w:rPr>
-        <w:t>Implemented robot control using</w:t>
-      </w:r>
-      <w:r>
-        <w:rPr>
-          <w:rFonts w:eastAsia="Arial"/>
-          <w:sz w:val="18"/>
-          <w:szCs w:val="18"/>
-        </w:rPr>
-        <w:t xml:space="preserve"> the</w:t>
-      </w:r>
-      <w:r>
-        <w:rPr>
-          <w:rFonts w:eastAsia="Arial"/>
-          <w:sz w:val="18"/>
-          <w:szCs w:val="18"/>
-        </w:rPr>
-        <w:t xml:space="preserve"> analytical </w:t>
-      </w:r>
-      <w:r>
-        <w:rPr>
-          <w:rFonts w:eastAsia="Arial"/>
-          <w:sz w:val="18"/>
-          <w:szCs w:val="18"/>
-        </w:rPr>
-        <w:t>Jacobian</w:t>
-      </w:r>
-      <w:r>
-        <w:rPr>
-          <w:rFonts w:eastAsia="Arial"/>
-          <w:sz w:val="18"/>
-          <w:szCs w:val="18"/>
-        </w:rPr>
-        <w:t xml:space="preserve"> for a 2D </w:t>
-      </w:r>
-      <w:proofErr w:type="spellStart"/>
-      <w:r>
-        <w:rPr>
-          <w:rFonts w:eastAsia="Arial"/>
-          <w:sz w:val="18"/>
-          <w:szCs w:val="18"/>
-        </w:rPr>
-        <w:t>RRBot</w:t>
-      </w:r>
-      <w:proofErr w:type="spellEnd"/>
-      <w:r>
-        <w:rPr>
-          <w:rFonts w:eastAsia="Arial"/>
-          <w:sz w:val="18"/>
-          <w:szCs w:val="18"/>
-        </w:rPr>
-        <w:t xml:space="preserve">, </w:t>
-      </w:r>
-      <w:r>
-        <w:rPr>
-          <w:rFonts w:eastAsia="Arial"/>
-          <w:sz w:val="18"/>
-          <w:szCs w:val="18"/>
-        </w:rPr>
-        <w:t xml:space="preserve">and feedback using image features to </w:t>
-      </w:r>
-      <w:r>
-        <w:rPr>
-          <w:rFonts w:eastAsia="Arial"/>
-          <w:sz w:val="18"/>
-          <w:szCs w:val="18"/>
-        </w:rPr>
-        <w:t>achiev</w:t>
-      </w:r>
-      <w:r>
-        <w:rPr>
-          <w:rFonts w:eastAsia="Arial"/>
-          <w:sz w:val="18"/>
-          <w:szCs w:val="18"/>
-        </w:rPr>
-        <w:t xml:space="preserve">e </w:t>
-      </w:r>
-      <w:r>
-        <w:rPr>
-          <w:rFonts w:eastAsia="Arial"/>
-          <w:sz w:val="18"/>
-          <w:szCs w:val="18"/>
-        </w:rPr>
-        <w:t>the generated</w:t>
-      </w:r>
-      <w:r>
-        <w:rPr>
-          <w:rFonts w:eastAsia="Arial"/>
-          <w:sz w:val="18"/>
-          <w:szCs w:val="18"/>
-        </w:rPr>
-        <w:t xml:space="preserve"> </w:t>
-      </w:r>
-      <w:proofErr w:type="gramStart"/>
-      <w:r>
-        <w:rPr>
-          <w:rFonts w:eastAsia="Arial"/>
-          <w:sz w:val="18"/>
-          <w:szCs w:val="18"/>
-        </w:rPr>
-        <w:t>grasp</w:t>
-      </w:r>
-      <w:proofErr w:type="gramEnd"/>
+        <w:spacing w:lineRule="auto" w:line="259"/>
+        <w:rPr>
+          <w:rFonts w:eastAsia="Arial"/>
+          <w:sz w:val="18"/>
+          <w:szCs w:val="18"/>
+        </w:rPr>
+      </w:pPr>
+      <w:r>
+        <w:rPr>
+          <w:rFonts w:eastAsia="Arial"/>
+          <w:sz w:val="18"/>
+          <w:szCs w:val="18"/>
+        </w:rPr>
+        <w:t>Implemented robot control using the analytical Jacobian for a 2D RRBot, and feedback using image features to achieve the generated grasp</w:t>
+      </w:r>
     </w:p>
     <w:tbl>
       <w:tblPr>
         <w:tblStyle w:val="TableGrid"/>
-        <w:tblW w:w="0" w:type="auto"/>
-        <w:tblBorders>
-          <w:top w:val="none" w:sz="0" w:space="0" w:color="auto"/>
-          <w:left w:val="none" w:sz="0" w:space="0" w:color="auto"/>
-          <w:bottom w:val="none" w:sz="0" w:space="0" w:color="auto"/>
-          <w:right w:val="none" w:sz="0" w:space="0" w:color="auto"/>
-          <w:insideH w:val="none" w:sz="0" w:space="0" w:color="auto"/>
-          <w:insideV w:val="none" w:sz="0" w:space="0" w:color="auto"/>
-        </w:tblBorders>
-        <w:tblLook w:val="04A0" w:firstRow="1" w:lastRow="0" w:firstColumn="1" w:lastColumn="0" w:noHBand="0" w:noVBand="1"/>
+        <w:tblW w:w="11890" w:type="dxa"/>
+        <w:jc w:val="left"/>
+        <w:tblInd w:w="0" w:type="dxa"/>
+        <w:tblLayout w:type="fixed"/>
+        <w:tblCellMar>
+          <w:top w:w="0" w:type="dxa"/>
+          <w:left w:w="108" w:type="dxa"/>
+          <w:bottom w:w="0" w:type="dxa"/>
+          <w:right w:w="108" w:type="dxa"/>
+        </w:tblCellMar>
+        <w:tblLook w:val="04a0" w:noHBand="0" w:noVBand="1" w:firstColumn="1" w:lastRow="0" w:lastColumn="0" w:firstRow="1"/>
       </w:tblPr>
       <w:tblGrid>
         <w:gridCol w:w="5945"/>
-        <w:gridCol w:w="5945"/>
+        <w:gridCol w:w="5944"/>
       </w:tblGrid>
       <w:tr>
+        <w:trPr/>
         <w:tc>
           <w:tcPr>
             <w:tcW w:w="5945" w:type="dxa"/>
+            <w:tcBorders>
+              <w:top w:val="nil"/>
+              <w:left w:val="nil"/>
+              <w:bottom w:val="nil"/>
+              <w:right w:val="nil"/>
+            </w:tcBorders>
           </w:tcPr>
           <w:p>
             <w:pPr>
-              <w:spacing w:line="259" w:lineRule="auto"/>
+              <w:pStyle w:val="Normal"/>
+              <w:widowControl/>
+              <w:spacing w:lineRule="auto" w:line="259" w:before="0" w:after="0"/>
+              <w:jc w:val="left"/>
               <w:rPr>
                 <w:rFonts w:eastAsia="Arial"/>
+                <w:b/>
                 <w:b/>
                 <w:bCs/>
                 <w:sz w:val="18"/>
@@ -2115,11 +1772,13 @@
             </w:pPr>
             <w:r>
               <w:rPr>
-                <w:rFonts w:eastAsia="Arial"/>
+                <w:rFonts w:eastAsia="Arial" w:cs="Times New Roman"/>
                 <w:b/>
                 <w:bCs/>
-                <w:sz w:val="18"/>
-                <w:szCs w:val="18"/>
+                <w:kern w:val="0"/>
+                <w:sz w:val="18"/>
+                <w:szCs w:val="18"/>
+                <w:lang w:val="en-US" w:eastAsia="en-US" w:bidi="ar-SA"/>
               </w:rPr>
               <w:t>RRT Based Motion Planner for pick and place on a UR5e robot</w:t>
             </w:r>
@@ -2127,13 +1786,23 @@
         </w:tc>
         <w:tc>
           <w:tcPr>
-            <w:tcW w:w="5945" w:type="dxa"/>
+            <w:tcW w:w="5944" w:type="dxa"/>
+            <w:tcBorders>
+              <w:top w:val="nil"/>
+              <w:left w:val="nil"/>
+              <w:bottom w:val="nil"/>
+              <w:right w:val="nil"/>
+            </w:tcBorders>
           </w:tcPr>
           <w:p>
             <w:pPr>
+              <w:pStyle w:val="Normal"/>
+              <w:widowControl/>
+              <w:spacing w:before="0" w:after="0"/>
               <w:jc w:val="right"/>
               <w:rPr>
                 <w:rFonts w:eastAsia="Arial"/>
+                <w:b/>
                 <w:b/>
                 <w:bCs/>
                 <w:sz w:val="18"/>
@@ -2142,13 +1811,27 @@
             </w:pPr>
             <w:r>
               <w:rPr>
-                <w:rFonts w:eastAsia="Arial"/>
+                <w:rFonts w:eastAsia="Arial" w:cs="Times New Roman"/>
                 <w:b/>
                 <w:bCs/>
-                <w:sz w:val="18"/>
-                <w:szCs w:val="18"/>
-              </w:rPr>
-              <w:t xml:space="preserve"> March-April 2023</w:t>
+                <w:kern w:val="0"/>
+                <w:sz w:val="18"/>
+                <w:szCs w:val="18"/>
+                <w:lang w:val="en-US" w:eastAsia="en-US" w:bidi="ar-SA"/>
+              </w:rPr>
+              <w:t xml:space="preserve"> </w:t>
+            </w:r>
+            <w:r>
+              <w:rPr>
+                <w:rFonts w:eastAsia="Arial" w:cs="Times New Roman"/>
+                <w:b/>
+                <w:bCs/>
+                <w:kern w:val="0"/>
+                <w:sz w:val="18"/>
+                <w:szCs w:val="18"/>
+                <w:lang w:val="en-US" w:eastAsia="en-US" w:bidi="ar-SA"/>
+              </w:rPr>
+              <w:t>March-April 2023</w:t>
             </w:r>
           </w:p>
         </w:tc>
@@ -2156,9 +1839,10 @@
     </w:tbl>
     <w:p>
       <w:pPr>
+        <w:pStyle w:val="Normal"/>
         <w:numPr>
           <w:ilvl w:val="0"/>
-          <w:numId w:val="7"/>
+          <w:numId w:val="2"/>
         </w:numPr>
         <w:rPr>
           <w:rFonts w:eastAsia="Arial"/>
@@ -2174,27 +1858,17 @@
           <w:sz w:val="18"/>
           <w:szCs w:val="18"/>
         </w:rPr>
-        <w:t xml:space="preserve">Implemented a MATLAB simulation of RRT based motion planning on UR5e in the presence of </w:t>
-      </w:r>
-      <w:proofErr w:type="gramStart"/>
-      <w:r>
-        <w:rPr>
-          <w:rFonts w:eastAsia="Arial"/>
-          <w:color w:val="000000" w:themeColor="text1"/>
-          <w:sz w:val="18"/>
-          <w:szCs w:val="18"/>
-        </w:rPr>
-        <w:t>obstacles</w:t>
-      </w:r>
-      <w:proofErr w:type="gramEnd"/>
+        <w:t>Implemented a MATLAB simulation of RRT based motion planning on UR5e in the presence of obstacles</w:t>
+      </w:r>
     </w:p>
     <w:p>
       <w:pPr>
+        <w:pStyle w:val="Normal"/>
         <w:numPr>
           <w:ilvl w:val="0"/>
-          <w:numId w:val="7"/>
+          <w:numId w:val="2"/>
         </w:numPr>
-        <w:spacing w:line="259" w:lineRule="auto"/>
+        <w:spacing w:lineRule="auto" w:line="259"/>
         <w:rPr>
           <w:rFonts w:eastAsia="Arial"/>
           <w:color w:val="000000" w:themeColor="text1"/>
@@ -2209,27 +1883,17 @@
           <w:sz w:val="18"/>
           <w:szCs w:val="18"/>
         </w:rPr>
-        <w:t xml:space="preserve">Used the robotics toolbox for importing an accurate robot </w:t>
-      </w:r>
-      <w:proofErr w:type="gramStart"/>
-      <w:r>
-        <w:rPr>
-          <w:rFonts w:eastAsia="Arial"/>
-          <w:color w:val="000000" w:themeColor="text1"/>
-          <w:sz w:val="18"/>
-          <w:szCs w:val="18"/>
-        </w:rPr>
-        <w:t>model</w:t>
-      </w:r>
-      <w:proofErr w:type="gramEnd"/>
+        <w:t>Used the robotics toolbox for importing an accurate robot model</w:t>
+      </w:r>
     </w:p>
     <w:p>
       <w:pPr>
+        <w:pStyle w:val="Normal"/>
         <w:numPr>
           <w:ilvl w:val="0"/>
-          <w:numId w:val="7"/>
+          <w:numId w:val="2"/>
         </w:numPr>
-        <w:spacing w:line="259" w:lineRule="auto"/>
+        <w:spacing w:lineRule="auto" w:line="259"/>
         <w:rPr>
           <w:rFonts w:eastAsia="Arial"/>
           <w:color w:val="000000" w:themeColor="text1"/>
@@ -2244,48 +1908,49 @@
           <w:sz w:val="18"/>
           <w:szCs w:val="18"/>
         </w:rPr>
-        <w:t xml:space="preserve">Sampled points in Cartesian space and used inverse kinematics for pose estimation to perform collision </w:t>
-      </w:r>
-      <w:proofErr w:type="gramStart"/>
-      <w:r>
-        <w:rPr>
-          <w:rFonts w:eastAsia="Arial"/>
-          <w:color w:val="000000" w:themeColor="text1"/>
-          <w:sz w:val="18"/>
-          <w:szCs w:val="18"/>
-        </w:rPr>
-        <w:t>detection</w:t>
-      </w:r>
-      <w:proofErr w:type="gramEnd"/>
+        <w:t>Sampled points in Cartesian space and used inverse kinematics for pose estimation to perform collision detection</w:t>
+      </w:r>
     </w:p>
     <w:tbl>
       <w:tblPr>
         <w:tblStyle w:val="TableGrid"/>
-        <w:tblW w:w="0" w:type="auto"/>
-        <w:tblBorders>
-          <w:top w:val="none" w:sz="0" w:space="0" w:color="auto"/>
-          <w:left w:val="none" w:sz="0" w:space="0" w:color="auto"/>
-          <w:bottom w:val="none" w:sz="0" w:space="0" w:color="auto"/>
-          <w:right w:val="none" w:sz="0" w:space="0" w:color="auto"/>
-          <w:insideH w:val="none" w:sz="0" w:space="0" w:color="auto"/>
-          <w:insideV w:val="none" w:sz="0" w:space="0" w:color="auto"/>
-        </w:tblBorders>
-        <w:tblLook w:val="04A0" w:firstRow="1" w:lastRow="0" w:firstColumn="1" w:lastColumn="0" w:noHBand="0" w:noVBand="1"/>
+        <w:tblW w:w="11890" w:type="dxa"/>
+        <w:jc w:val="left"/>
+        <w:tblInd w:w="0" w:type="dxa"/>
+        <w:tblLayout w:type="fixed"/>
+        <w:tblCellMar>
+          <w:top w:w="0" w:type="dxa"/>
+          <w:left w:w="108" w:type="dxa"/>
+          <w:bottom w:w="0" w:type="dxa"/>
+          <w:right w:w="108" w:type="dxa"/>
+        </w:tblCellMar>
+        <w:tblLook w:val="04a0" w:noHBand="0" w:noVBand="1" w:firstColumn="1" w:lastRow="0" w:lastColumn="0" w:firstRow="1"/>
       </w:tblPr>
       <w:tblGrid>
         <w:gridCol w:w="5945"/>
-        <w:gridCol w:w="5945"/>
+        <w:gridCol w:w="5944"/>
       </w:tblGrid>
       <w:tr>
+        <w:trPr/>
         <w:tc>
           <w:tcPr>
             <w:tcW w:w="5945" w:type="dxa"/>
+            <w:tcBorders>
+              <w:top w:val="nil"/>
+              <w:left w:val="nil"/>
+              <w:bottom w:val="nil"/>
+              <w:right w:val="nil"/>
+            </w:tcBorders>
           </w:tcPr>
           <w:p>
             <w:pPr>
-              <w:spacing w:line="259" w:lineRule="auto"/>
+              <w:pStyle w:val="Normal"/>
+              <w:widowControl/>
+              <w:spacing w:lineRule="auto" w:line="259" w:before="0" w:after="0"/>
+              <w:jc w:val="left"/>
               <w:rPr>
                 <w:rFonts w:eastAsia="Arial"/>
+                <w:b/>
                 <w:b/>
                 <w:bCs/>
                 <w:sz w:val="18"/>
@@ -2294,11 +1959,13 @@
             </w:pPr>
             <w:r>
               <w:rPr>
-                <w:rFonts w:eastAsia="Arial"/>
+                <w:rFonts w:eastAsia="Arial" w:cs="Times New Roman"/>
                 <w:b/>
                 <w:bCs/>
-                <w:sz w:val="18"/>
-                <w:szCs w:val="18"/>
+                <w:kern w:val="0"/>
+                <w:sz w:val="18"/>
+                <w:szCs w:val="18"/>
+                <w:lang w:val="en-US" w:eastAsia="en-US" w:bidi="ar-SA"/>
               </w:rPr>
               <w:t>Parallel Parking Motion Planner using Hybrid A*</w:t>
             </w:r>
@@ -2306,13 +1973,23 @@
         </w:tc>
         <w:tc>
           <w:tcPr>
-            <w:tcW w:w="5945" w:type="dxa"/>
+            <w:tcW w:w="5944" w:type="dxa"/>
+            <w:tcBorders>
+              <w:top w:val="nil"/>
+              <w:left w:val="nil"/>
+              <w:bottom w:val="nil"/>
+              <w:right w:val="nil"/>
+            </w:tcBorders>
           </w:tcPr>
           <w:p>
             <w:pPr>
+              <w:pStyle w:val="Normal"/>
+              <w:widowControl/>
+              <w:spacing w:before="0" w:after="0"/>
               <w:jc w:val="right"/>
               <w:rPr>
                 <w:rFonts w:eastAsia="Arial"/>
+                <w:b/>
                 <w:b/>
                 <w:bCs/>
                 <w:sz w:val="18"/>
@@ -2321,13 +1998,27 @@
             </w:pPr>
             <w:r>
               <w:rPr>
-                <w:rFonts w:eastAsia="Arial"/>
+                <w:rFonts w:eastAsia="Arial" w:cs="Times New Roman"/>
                 <w:b/>
                 <w:bCs/>
-                <w:sz w:val="18"/>
-                <w:szCs w:val="18"/>
-              </w:rPr>
-              <w:t xml:space="preserve"> February-March 2023</w:t>
+                <w:kern w:val="0"/>
+                <w:sz w:val="18"/>
+                <w:szCs w:val="18"/>
+                <w:lang w:val="en-US" w:eastAsia="en-US" w:bidi="ar-SA"/>
+              </w:rPr>
+              <w:t xml:space="preserve"> </w:t>
+            </w:r>
+            <w:r>
+              <w:rPr>
+                <w:rFonts w:eastAsia="Arial" w:cs="Times New Roman"/>
+                <w:b/>
+                <w:bCs/>
+                <w:kern w:val="0"/>
+                <w:sz w:val="18"/>
+                <w:szCs w:val="18"/>
+                <w:lang w:val="en-US" w:eastAsia="en-US" w:bidi="ar-SA"/>
+              </w:rPr>
+              <w:t>February-March 2023</w:t>
             </w:r>
           </w:p>
         </w:tc>
@@ -2335,93 +2026,58 @@
     </w:tbl>
     <w:p>
       <w:pPr>
+        <w:pStyle w:val="Normal"/>
         <w:numPr>
           <w:ilvl w:val="0"/>
-          <w:numId w:val="7"/>
+          <w:numId w:val="2"/>
         </w:numPr>
-        <w:spacing w:line="259" w:lineRule="auto"/>
-        <w:rPr>
-          <w:rFonts w:eastAsia="Arial"/>
-          <w:sz w:val="18"/>
-          <w:szCs w:val="18"/>
-        </w:rPr>
-      </w:pPr>
-      <w:r>
-        <w:rPr>
-          <w:rFonts w:eastAsia="Arial"/>
-          <w:sz w:val="18"/>
-          <w:szCs w:val="18"/>
-        </w:rPr>
-        <w:t xml:space="preserve">Developed a 2D environment from scratch using </w:t>
-      </w:r>
-      <w:proofErr w:type="spellStart"/>
-      <w:r>
-        <w:rPr>
-          <w:rFonts w:eastAsia="Arial"/>
-          <w:sz w:val="18"/>
-          <w:szCs w:val="18"/>
-        </w:rPr>
-        <w:t>PyGame</w:t>
-      </w:r>
-      <w:proofErr w:type="spellEnd"/>
-      <w:r>
-        <w:rPr>
-          <w:rFonts w:eastAsia="Arial"/>
-          <w:sz w:val="18"/>
-          <w:szCs w:val="18"/>
-        </w:rPr>
-        <w:t xml:space="preserve"> to simulate a car moving in an environment with </w:t>
-      </w:r>
-      <w:proofErr w:type="gramStart"/>
-      <w:r>
-        <w:rPr>
-          <w:rFonts w:eastAsia="Arial"/>
-          <w:sz w:val="18"/>
-          <w:szCs w:val="18"/>
-        </w:rPr>
-        <w:t>obstacles</w:t>
-      </w:r>
-      <w:proofErr w:type="gramEnd"/>
+        <w:spacing w:lineRule="auto" w:line="259"/>
+        <w:rPr>
+          <w:rFonts w:eastAsia="Arial"/>
+          <w:sz w:val="18"/>
+          <w:szCs w:val="18"/>
+        </w:rPr>
+      </w:pPr>
+      <w:r>
+        <w:rPr>
+          <w:rFonts w:eastAsia="Arial"/>
+          <w:sz w:val="18"/>
+          <w:szCs w:val="18"/>
+        </w:rPr>
+        <w:t>Developed a 2D environment from scratch using PyGame to simulate a car moving in an environment with obstacles</w:t>
+      </w:r>
     </w:p>
     <w:p>
       <w:pPr>
+        <w:pStyle w:val="Normal"/>
         <w:numPr>
           <w:ilvl w:val="0"/>
-          <w:numId w:val="7"/>
+          <w:numId w:val="2"/>
         </w:numPr>
-        <w:spacing w:line="259" w:lineRule="auto"/>
-        <w:rPr>
-          <w:rFonts w:eastAsia="Arial"/>
-          <w:sz w:val="18"/>
-          <w:szCs w:val="18"/>
-        </w:rPr>
-      </w:pPr>
-      <w:r>
-        <w:rPr>
-          <w:rFonts w:eastAsia="Arial"/>
-          <w:sz w:val="18"/>
-          <w:szCs w:val="18"/>
-        </w:rPr>
-        <w:t xml:space="preserve">Enabled convex polygon collision detection using separating axis theorem and introduced optimizations to speed up </w:t>
-      </w:r>
-      <w:proofErr w:type="gramStart"/>
-      <w:r>
-        <w:rPr>
-          <w:rFonts w:eastAsia="Arial"/>
-          <w:sz w:val="18"/>
-          <w:szCs w:val="18"/>
-        </w:rPr>
-        <w:t>calculations</w:t>
-      </w:r>
-      <w:proofErr w:type="gramEnd"/>
+        <w:spacing w:lineRule="auto" w:line="259"/>
+        <w:rPr>
+          <w:rFonts w:eastAsia="Arial"/>
+          <w:sz w:val="18"/>
+          <w:szCs w:val="18"/>
+        </w:rPr>
+      </w:pPr>
+      <w:r>
+        <w:rPr>
+          <w:rFonts w:eastAsia="Arial"/>
+          <w:sz w:val="18"/>
+          <w:szCs w:val="18"/>
+        </w:rPr>
+        <w:t>Enabled convex polygon collision detection using separating axis theorem and introduced optimizations to speed up calculations</w:t>
+      </w:r>
     </w:p>
     <w:p>
       <w:pPr>
+        <w:pStyle w:val="Normal"/>
         <w:numPr>
           <w:ilvl w:val="0"/>
-          <w:numId w:val="7"/>
+          <w:numId w:val="2"/>
         </w:numPr>
-        <w:spacing w:line="259" w:lineRule="auto"/>
+        <w:spacing w:lineRule="auto" w:line="259"/>
         <w:rPr>
           <w:rFonts w:eastAsia="Arial"/>
           <w:sz w:val="18"/>
@@ -2440,31 +2096,43 @@
     <w:tbl>
       <w:tblPr>
         <w:tblStyle w:val="TableGrid"/>
-        <w:tblW w:w="0" w:type="auto"/>
-        <w:tblBorders>
-          <w:top w:val="none" w:sz="0" w:space="0" w:color="auto"/>
-          <w:left w:val="none" w:sz="0" w:space="0" w:color="auto"/>
-          <w:bottom w:val="none" w:sz="0" w:space="0" w:color="auto"/>
-          <w:right w:val="none" w:sz="0" w:space="0" w:color="auto"/>
-          <w:insideH w:val="none" w:sz="0" w:space="0" w:color="auto"/>
-          <w:insideV w:val="none" w:sz="0" w:space="0" w:color="auto"/>
-        </w:tblBorders>
-        <w:tblLook w:val="04A0" w:firstRow="1" w:lastRow="0" w:firstColumn="1" w:lastColumn="0" w:noHBand="0" w:noVBand="1"/>
+        <w:tblW w:w="11890" w:type="dxa"/>
+        <w:jc w:val="left"/>
+        <w:tblInd w:w="0" w:type="dxa"/>
+        <w:tblLayout w:type="fixed"/>
+        <w:tblCellMar>
+          <w:top w:w="0" w:type="dxa"/>
+          <w:left w:w="108" w:type="dxa"/>
+          <w:bottom w:w="0" w:type="dxa"/>
+          <w:right w:w="108" w:type="dxa"/>
+        </w:tblCellMar>
+        <w:tblLook w:val="04a0" w:noHBand="0" w:noVBand="1" w:firstColumn="1" w:lastRow="0" w:lastColumn="0" w:firstRow="1"/>
       </w:tblPr>
       <w:tblGrid>
         <w:gridCol w:w="5945"/>
-        <w:gridCol w:w="5945"/>
+        <w:gridCol w:w="5944"/>
       </w:tblGrid>
       <w:tr>
+        <w:trPr/>
         <w:tc>
           <w:tcPr>
             <w:tcW w:w="5945" w:type="dxa"/>
+            <w:tcBorders>
+              <w:top w:val="nil"/>
+              <w:left w:val="nil"/>
+              <w:bottom w:val="nil"/>
+              <w:right w:val="nil"/>
+            </w:tcBorders>
           </w:tcPr>
           <w:p>
             <w:pPr>
-              <w:spacing w:line="259" w:lineRule="auto"/>
+              <w:pStyle w:val="Normal"/>
+              <w:widowControl/>
+              <w:spacing w:lineRule="auto" w:line="259" w:before="0" w:after="0"/>
+              <w:jc w:val="left"/>
               <w:rPr>
                 <w:rFonts w:eastAsia="Arial"/>
+                <w:b/>
                 <w:b/>
                 <w:bCs/>
                 <w:sz w:val="18"/>
@@ -2473,11 +2141,13 @@
             </w:pPr>
             <w:r>
               <w:rPr>
-                <w:rFonts w:eastAsia="Arial"/>
+                <w:rFonts w:eastAsia="Arial" w:cs="Times New Roman"/>
                 <w:b/>
                 <w:bCs/>
-                <w:sz w:val="18"/>
-                <w:szCs w:val="18"/>
+                <w:kern w:val="0"/>
+                <w:sz w:val="18"/>
+                <w:szCs w:val="18"/>
+                <w:lang w:val="en-US" w:eastAsia="en-US" w:bidi="ar-SA"/>
               </w:rPr>
               <w:t>Deep Q-Learning based model for controlling a car in a 2D Environment.</w:t>
             </w:r>
@@ -2485,13 +2155,23 @@
         </w:tc>
         <w:tc>
           <w:tcPr>
-            <w:tcW w:w="5945" w:type="dxa"/>
+            <w:tcW w:w="5944" w:type="dxa"/>
+            <w:tcBorders>
+              <w:top w:val="nil"/>
+              <w:left w:val="nil"/>
+              <w:bottom w:val="nil"/>
+              <w:right w:val="nil"/>
+            </w:tcBorders>
           </w:tcPr>
           <w:p>
             <w:pPr>
+              <w:pStyle w:val="Normal"/>
+              <w:widowControl/>
+              <w:spacing w:before="0" w:after="0"/>
               <w:jc w:val="right"/>
               <w:rPr>
                 <w:rFonts w:eastAsia="Arial"/>
+                <w:b/>
                 <w:b/>
                 <w:bCs/>
                 <w:sz w:val="18"/>
@@ -2500,11 +2180,13 @@
             </w:pPr>
             <w:r>
               <w:rPr>
-                <w:rFonts w:eastAsia="Arial"/>
+                <w:rFonts w:eastAsia="Arial" w:cs="Times New Roman"/>
                 <w:b/>
                 <w:bCs/>
-                <w:sz w:val="18"/>
-                <w:szCs w:val="18"/>
+                <w:kern w:val="0"/>
+                <w:sz w:val="18"/>
+                <w:szCs w:val="18"/>
+                <w:lang w:val="en-US" w:eastAsia="en-US" w:bidi="ar-SA"/>
               </w:rPr>
               <w:t>November-December 2022</w:t>
             </w:r>
@@ -2514,9 +2196,10 @@
     </w:tbl>
     <w:p>
       <w:pPr>
+        <w:pStyle w:val="Normal"/>
         <w:numPr>
           <w:ilvl w:val="0"/>
-          <w:numId w:val="7"/>
+          <w:numId w:val="2"/>
         </w:numPr>
         <w:rPr>
           <w:rFonts w:eastAsia="Arial"/>
@@ -2535,9 +2218,10 @@
     </w:p>
     <w:p>
       <w:pPr>
+        <w:pStyle w:val="Normal"/>
         <w:numPr>
           <w:ilvl w:val="0"/>
-          <w:numId w:val="7"/>
+          <w:numId w:val="2"/>
         </w:numPr>
         <w:rPr>
           <w:rFonts w:eastAsia="Arial"/>
@@ -2556,9 +2240,10 @@
     </w:p>
     <w:p>
       <w:pPr>
+        <w:pStyle w:val="Normal"/>
         <w:numPr>
           <w:ilvl w:val="0"/>
-          <w:numId w:val="7"/>
+          <w:numId w:val="2"/>
         </w:numPr>
         <w:rPr>
           <w:rFonts w:eastAsia="Arial"/>
@@ -2578,28 +2263,40 @@
     <w:tbl>
       <w:tblPr>
         <w:tblStyle w:val="TableGrid"/>
-        <w:tblW w:w="0" w:type="auto"/>
-        <w:tblBorders>
-          <w:top w:val="none" w:sz="0" w:space="0" w:color="auto"/>
-          <w:left w:val="none" w:sz="0" w:space="0" w:color="auto"/>
-          <w:bottom w:val="none" w:sz="0" w:space="0" w:color="auto"/>
-          <w:right w:val="none" w:sz="0" w:space="0" w:color="auto"/>
-          <w:insideH w:val="none" w:sz="0" w:space="0" w:color="auto"/>
-          <w:insideV w:val="none" w:sz="0" w:space="0" w:color="auto"/>
-        </w:tblBorders>
-        <w:tblLook w:val="04A0" w:firstRow="1" w:lastRow="0" w:firstColumn="1" w:lastColumn="0" w:noHBand="0" w:noVBand="1"/>
+        <w:tblW w:w="11890" w:type="dxa"/>
+        <w:jc w:val="left"/>
+        <w:tblInd w:w="0" w:type="dxa"/>
+        <w:tblLayout w:type="fixed"/>
+        <w:tblCellMar>
+          <w:top w:w="0" w:type="dxa"/>
+          <w:left w:w="108" w:type="dxa"/>
+          <w:bottom w:w="0" w:type="dxa"/>
+          <w:right w:w="108" w:type="dxa"/>
+        </w:tblCellMar>
+        <w:tblLook w:val="04a0" w:noHBand="0" w:noVBand="1" w:firstColumn="1" w:lastRow="0" w:lastColumn="0" w:firstRow="1"/>
       </w:tblPr>
       <w:tblGrid>
         <w:gridCol w:w="5945"/>
-        <w:gridCol w:w="5945"/>
+        <w:gridCol w:w="5944"/>
       </w:tblGrid>
       <w:tr>
+        <w:trPr/>
         <w:tc>
           <w:tcPr>
             <w:tcW w:w="5945" w:type="dxa"/>
+            <w:tcBorders>
+              <w:top w:val="nil"/>
+              <w:left w:val="nil"/>
+              <w:bottom w:val="nil"/>
+              <w:right w:val="nil"/>
+            </w:tcBorders>
           </w:tcPr>
           <w:p>
             <w:pPr>
+              <w:pStyle w:val="Normal"/>
+              <w:widowControl/>
+              <w:spacing w:before="0" w:after="0"/>
+              <w:jc w:val="left"/>
               <w:rPr>
                 <w:rFonts w:eastAsia="Arial"/>
                 <w:sz w:val="18"/>
@@ -2608,33 +2305,36 @@
             </w:pPr>
             <w:r>
               <w:rPr>
-                <w:rFonts w:eastAsia="Arial"/>
-                <w:b/>
-                <w:sz w:val="18"/>
-                <w:szCs w:val="18"/>
-              </w:rPr>
-              <w:t>Pick and place on a UR5e robot using ROS</w:t>
-            </w:r>
-            <w:r>
-              <w:rPr>
-                <w:rFonts w:eastAsia="Arial"/>
-                <w:b/>
-                <w:sz w:val="18"/>
-                <w:szCs w:val="18"/>
-              </w:rPr>
-              <w:t>.</w:t>
+                <w:rFonts w:eastAsia="Arial" w:cs="Times New Roman"/>
+                <w:b/>
+                <w:kern w:val="0"/>
+                <w:sz w:val="18"/>
+                <w:szCs w:val="18"/>
+                <w:lang w:val="en-US" w:eastAsia="en-US" w:bidi="ar-SA"/>
+              </w:rPr>
+              <w:t>Pick and place on a UR5e robot using ROS.</w:t>
             </w:r>
           </w:p>
         </w:tc>
         <w:tc>
           <w:tcPr>
-            <w:tcW w:w="5945" w:type="dxa"/>
+            <w:tcW w:w="5944" w:type="dxa"/>
+            <w:tcBorders>
+              <w:top w:val="nil"/>
+              <w:left w:val="nil"/>
+              <w:bottom w:val="nil"/>
+              <w:right w:val="nil"/>
+            </w:tcBorders>
           </w:tcPr>
           <w:p>
             <w:pPr>
+              <w:pStyle w:val="Normal"/>
+              <w:widowControl/>
+              <w:spacing w:before="0" w:after="0"/>
               <w:jc w:val="right"/>
               <w:rPr>
                 <w:rFonts w:eastAsia="Arial"/>
+                <w:b/>
                 <w:b/>
                 <w:sz w:val="18"/>
                 <w:szCs w:val="18"/>
@@ -2642,19 +2342,23 @@
             </w:pPr>
             <w:r>
               <w:rPr>
-                <w:rFonts w:eastAsia="Arial"/>
+                <w:rFonts w:eastAsia="Arial" w:cs="Times New Roman"/>
                 <w:bCs/>
-                <w:sz w:val="18"/>
-                <w:szCs w:val="18"/>
+                <w:kern w:val="0"/>
+                <w:sz w:val="18"/>
+                <w:szCs w:val="18"/>
+                <w:lang w:val="en-US" w:eastAsia="en-US" w:bidi="ar-SA"/>
               </w:rPr>
               <w:t xml:space="preserve"> </w:t>
             </w:r>
             <w:r>
               <w:rPr>
-                <w:rFonts w:eastAsia="Arial"/>
-                <w:b/>
-                <w:sz w:val="18"/>
-                <w:szCs w:val="18"/>
+                <w:rFonts w:eastAsia="Arial" w:cs="Times New Roman"/>
+                <w:b/>
+                <w:kern w:val="0"/>
+                <w:sz w:val="18"/>
+                <w:szCs w:val="18"/>
+                <w:lang w:val="en-US" w:eastAsia="en-US" w:bidi="ar-SA"/>
               </w:rPr>
               <w:t>October-December 2022</w:t>
             </w:r>
@@ -2664,9 +2368,10 @@
     </w:tbl>
     <w:p>
       <w:pPr>
+        <w:pStyle w:val="Normal"/>
         <w:numPr>
           <w:ilvl w:val="0"/>
-          <w:numId w:val="7"/>
+          <w:numId w:val="2"/>
         </w:numPr>
         <w:rPr>
           <w:rFonts w:eastAsia="Arial"/>
@@ -2685,9 +2390,10 @@
     </w:p>
     <w:p>
       <w:pPr>
+        <w:pStyle w:val="Normal"/>
         <w:numPr>
           <w:ilvl w:val="0"/>
-          <w:numId w:val="7"/>
+          <w:numId w:val="2"/>
         </w:numPr>
         <w:rPr>
           <w:rFonts w:eastAsia="Arial"/>
@@ -2701,32 +2407,15 @@
           <w:sz w:val="18"/>
           <w:szCs w:val="18"/>
         </w:rPr>
-        <w:t xml:space="preserve">Used the </w:t>
-      </w:r>
-      <w:proofErr w:type="spellStart"/>
-      <w:r>
-        <w:rPr>
-          <w:rFonts w:eastAsia="Arial"/>
-          <w:sz w:val="18"/>
-          <w:szCs w:val="18"/>
-        </w:rPr>
-        <w:t>ur_robot_driver</w:t>
-      </w:r>
-      <w:proofErr w:type="spellEnd"/>
-      <w:r>
-        <w:rPr>
-          <w:rFonts w:eastAsia="Arial"/>
-          <w:sz w:val="18"/>
-          <w:szCs w:val="18"/>
-        </w:rPr>
-        <w:t xml:space="preserve"> ROS library to interface with the robot through a static network address.</w:t>
+        <w:t>Used the ur_robot_driver ROS library to interface with the robot through a static network address.</w:t>
       </w:r>
     </w:p>
     <w:p>
       <w:pPr>
+        <w:pStyle w:val="Normal"/>
         <w:numPr>
           <w:ilvl w:val="0"/>
-          <w:numId w:val="7"/>
+          <w:numId w:val="2"/>
         </w:numPr>
         <w:rPr>
           <w:rFonts w:eastAsia="Arial"/>
@@ -2746,30 +2435,43 @@
     <w:tbl>
       <w:tblPr>
         <w:tblStyle w:val="TableGrid"/>
-        <w:tblW w:w="0" w:type="auto"/>
-        <w:tblBorders>
-          <w:top w:val="none" w:sz="0" w:space="0" w:color="auto"/>
-          <w:left w:val="none" w:sz="0" w:space="0" w:color="auto"/>
-          <w:bottom w:val="none" w:sz="0" w:space="0" w:color="auto"/>
-          <w:right w:val="none" w:sz="0" w:space="0" w:color="auto"/>
-          <w:insideH w:val="none" w:sz="0" w:space="0" w:color="auto"/>
-          <w:insideV w:val="none" w:sz="0" w:space="0" w:color="auto"/>
-        </w:tblBorders>
-        <w:tblLook w:val="04A0" w:firstRow="1" w:lastRow="0" w:firstColumn="1" w:lastColumn="0" w:noHBand="0" w:noVBand="1"/>
+        <w:tblW w:w="11890" w:type="dxa"/>
+        <w:jc w:val="left"/>
+        <w:tblInd w:w="0" w:type="dxa"/>
+        <w:tblLayout w:type="fixed"/>
+        <w:tblCellMar>
+          <w:top w:w="0" w:type="dxa"/>
+          <w:left w:w="108" w:type="dxa"/>
+          <w:bottom w:w="0" w:type="dxa"/>
+          <w:right w:w="108" w:type="dxa"/>
+        </w:tblCellMar>
+        <w:tblLook w:val="04a0" w:noHBand="0" w:noVBand="1" w:firstColumn="1" w:lastRow="0" w:lastColumn="0" w:firstRow="1"/>
       </w:tblPr>
       <w:tblGrid>
         <w:gridCol w:w="9356"/>
-        <w:gridCol w:w="2534"/>
+        <w:gridCol w:w="2533"/>
       </w:tblGrid>
       <w:tr>
+        <w:trPr/>
         <w:tc>
           <w:tcPr>
             <w:tcW w:w="9356" w:type="dxa"/>
+            <w:tcBorders>
+              <w:top w:val="nil"/>
+              <w:left w:val="nil"/>
+              <w:bottom w:val="nil"/>
+              <w:right w:val="nil"/>
+            </w:tcBorders>
           </w:tcPr>
           <w:p>
             <w:pPr>
+              <w:pStyle w:val="Normal"/>
+              <w:widowControl/>
+              <w:spacing w:before="0" w:after="0"/>
+              <w:jc w:val="left"/>
               <w:rPr>
                 <w:rFonts w:eastAsia="Arial"/>
+                <w:b/>
                 <w:b/>
                 <w:bCs/>
                 <w:sz w:val="18"/>
@@ -2778,11 +2480,13 @@
             </w:pPr>
             <w:r>
               <w:rPr>
-                <w:rFonts w:eastAsia="Arial"/>
+                <w:rFonts w:eastAsia="Arial" w:cs="Times New Roman"/>
                 <w:b/>
                 <w:bCs/>
-                <w:sz w:val="18"/>
-                <w:szCs w:val="18"/>
+                <w:kern w:val="0"/>
+                <w:sz w:val="18"/>
+                <w:szCs w:val="18"/>
+                <w:lang w:val="en-US" w:eastAsia="en-US" w:bidi="ar-SA"/>
               </w:rPr>
               <w:t>Design and development of an autonomous cooking system (Undergraduate Capstone Project)</w:t>
             </w:r>
@@ -2790,13 +2494,23 @@
         </w:tc>
         <w:tc>
           <w:tcPr>
-            <w:tcW w:w="2534" w:type="dxa"/>
+            <w:tcW w:w="2533" w:type="dxa"/>
+            <w:tcBorders>
+              <w:top w:val="nil"/>
+              <w:left w:val="nil"/>
+              <w:bottom w:val="nil"/>
+              <w:right w:val="nil"/>
+            </w:tcBorders>
           </w:tcPr>
           <w:p>
             <w:pPr>
+              <w:pStyle w:val="Normal"/>
+              <w:widowControl/>
+              <w:spacing w:before="0" w:after="0"/>
               <w:jc w:val="right"/>
               <w:rPr>
                 <w:rFonts w:eastAsia="Arial"/>
+                <w:b/>
                 <w:b/>
                 <w:sz w:val="18"/>
                 <w:szCs w:val="18"/>
@@ -2804,48 +2518,25 @@
             </w:pPr>
             <w:r>
               <w:rPr>
-                <w:rFonts w:eastAsia="Arial"/>
+                <w:rFonts w:eastAsia="Arial" w:cs="Times New Roman"/>
                 <w:bCs/>
-                <w:sz w:val="18"/>
-                <w:szCs w:val="18"/>
+                <w:kern w:val="0"/>
+                <w:sz w:val="18"/>
+                <w:szCs w:val="18"/>
+                <w:lang w:val="en-US" w:eastAsia="en-US" w:bidi="ar-SA"/>
               </w:rPr>
               <w:t xml:space="preserve"> </w:t>
             </w:r>
             <w:r>
               <w:rPr>
-                <w:rFonts w:eastAsia="Arial"/>
-                <w:b/>
-                <w:sz w:val="18"/>
-                <w:szCs w:val="18"/>
-              </w:rPr>
-              <w:t>January</w:t>
-            </w:r>
-            <w:r>
-              <w:rPr>
-                <w:rFonts w:eastAsia="Arial"/>
-                <w:b/>
-                <w:sz w:val="18"/>
-                <w:szCs w:val="18"/>
-              </w:rPr>
-              <w:t>-</w:t>
-            </w:r>
-            <w:r>
-              <w:rPr>
-                <w:rFonts w:eastAsia="Arial"/>
-                <w:b/>
-                <w:sz w:val="18"/>
-                <w:szCs w:val="18"/>
-              </w:rPr>
-              <w:t xml:space="preserve">June </w:t>
-            </w:r>
-            <w:r>
-              <w:rPr>
-                <w:rFonts w:eastAsia="Arial"/>
-                <w:b/>
-                <w:sz w:val="18"/>
-                <w:szCs w:val="18"/>
-              </w:rPr>
-              <w:t>2022</w:t>
+                <w:rFonts w:eastAsia="Arial" w:cs="Times New Roman"/>
+                <w:b/>
+                <w:kern w:val="0"/>
+                <w:sz w:val="18"/>
+                <w:szCs w:val="18"/>
+                <w:lang w:val="en-US" w:eastAsia="en-US" w:bidi="ar-SA"/>
+              </w:rPr>
+              <w:t>January-June 2022</w:t>
             </w:r>
           </w:p>
         </w:tc>
@@ -2856,7 +2547,7 @@
         <w:pStyle w:val="ListParagraph"/>
         <w:numPr>
           <w:ilvl w:val="0"/>
-          <w:numId w:val="7"/>
+          <w:numId w:val="2"/>
         </w:numPr>
         <w:rPr>
           <w:rFonts w:eastAsia="Arial"/>
@@ -2878,7 +2569,7 @@
         <w:pStyle w:val="ListParagraph"/>
         <w:numPr>
           <w:ilvl w:val="0"/>
-          <w:numId w:val="7"/>
+          <w:numId w:val="2"/>
         </w:numPr>
         <w:rPr>
           <w:rFonts w:eastAsia="Arial"/>
@@ -2892,35 +2583,19 @@
           <w:sz w:val="18"/>
           <w:szCs w:val="18"/>
         </w:rPr>
-        <w:t xml:space="preserve">Applied different software at various levels of development including SolidWorks, Ansys and </w:t>
-      </w:r>
-      <w:proofErr w:type="spellStart"/>
-      <w:r>
-        <w:rPr>
-          <w:rFonts w:eastAsia="Arial"/>
-          <w:sz w:val="18"/>
-          <w:szCs w:val="18"/>
-        </w:rPr>
-        <w:t>WeBots</w:t>
-      </w:r>
-      <w:proofErr w:type="spellEnd"/>
-      <w:r>
-        <w:rPr>
-          <w:rFonts w:eastAsia="Arial"/>
-          <w:sz w:val="18"/>
-          <w:szCs w:val="18"/>
-        </w:rPr>
-        <w:t xml:space="preserve"> (to simulate the system along with the control algorithm).</w:t>
+        <w:t>Applied different software at various levels of development including SolidWorks, Ansys and WeBots (to simulate the system along with the control algorithm).</w:t>
       </w:r>
     </w:p>
     <w:p>
       <w:pPr>
+        <w:pStyle w:val="Normal"/>
         <w:pBdr>
           <w:bottom w:val="single" w:sz="4" w:space="1" w:color="000000"/>
         </w:pBdr>
         <w:rPr>
           <w:rFonts w:eastAsia="Arial"/>
           <w:b/>
+          <w:b/>
           <w:sz w:val="18"/>
           <w:szCs w:val="18"/>
         </w:rPr>
@@ -2940,10 +2615,11 @@
         <w:pStyle w:val="ListParagraph"/>
         <w:numPr>
           <w:ilvl w:val="0"/>
-          <w:numId w:val="7"/>
+          <w:numId w:val="2"/>
         </w:numPr>
         <w:rPr>
           <w:rFonts w:eastAsia="Arial"/>
+          <w:b/>
           <w:b/>
           <w:bCs/>
           <w:sz w:val="18"/>
@@ -2966,75 +2642,25 @@
         <w:pStyle w:val="ListParagraph"/>
         <w:numPr>
           <w:ilvl w:val="1"/>
-          <w:numId w:val="7"/>
+          <w:numId w:val="2"/>
         </w:numPr>
         <w:rPr>
           <w:rFonts w:eastAsia="Arial"/>
           <w:b/>
+          <w:b/>
           <w:bCs/>
           <w:sz w:val="18"/>
           <w:szCs w:val="18"/>
         </w:rPr>
       </w:pPr>
-      <w:proofErr w:type="spellStart"/>
       <w:r>
         <w:rPr>
           <w:color w:val="222222"/>
           <w:sz w:val="18"/>
           <w:szCs w:val="18"/>
-          <w:shd w:val="clear" w:color="auto" w:fill="FFFFFF"/>
-        </w:rPr>
-        <w:t>Mepani</w:t>
-      </w:r>
-      <w:proofErr w:type="spellEnd"/>
-      <w:r>
-        <w:rPr>
-          <w:color w:val="222222"/>
-          <w:sz w:val="18"/>
-          <w:szCs w:val="18"/>
-          <w:shd w:val="clear" w:color="auto" w:fill="FFFFFF"/>
-        </w:rPr>
-        <w:t xml:space="preserve">, M. M., Gala, K. B., Mishra, T. A., Bhole, K. S., </w:t>
-      </w:r>
-      <w:proofErr w:type="spellStart"/>
-      <w:r>
-        <w:rPr>
-          <w:color w:val="222222"/>
-          <w:sz w:val="18"/>
-          <w:szCs w:val="18"/>
-          <w:shd w:val="clear" w:color="auto" w:fill="FFFFFF"/>
-        </w:rPr>
-        <w:t>Gholave</w:t>
-      </w:r>
-      <w:proofErr w:type="spellEnd"/>
-      <w:r>
-        <w:rPr>
-          <w:color w:val="222222"/>
-          <w:sz w:val="18"/>
-          <w:szCs w:val="18"/>
-          <w:shd w:val="clear" w:color="auto" w:fill="FFFFFF"/>
-        </w:rPr>
-        <w:t xml:space="preserve">, J., &amp; </w:t>
-      </w:r>
-      <w:proofErr w:type="spellStart"/>
-      <w:r>
-        <w:rPr>
-          <w:color w:val="222222"/>
-          <w:sz w:val="18"/>
-          <w:szCs w:val="18"/>
-          <w:shd w:val="clear" w:color="auto" w:fill="FFFFFF"/>
-        </w:rPr>
-        <w:t>Daingade</w:t>
-      </w:r>
-      <w:proofErr w:type="spellEnd"/>
-      <w:r>
-        <w:rPr>
-          <w:color w:val="222222"/>
-          <w:sz w:val="18"/>
-          <w:szCs w:val="18"/>
-          <w:shd w:val="clear" w:color="auto" w:fill="FFFFFF"/>
-        </w:rPr>
-        <w:t>, S. (2022). Design of robot arm for domestic culinary assistance. </w:t>
+          <w:shd w:fill="FFFFFF" w:val="clear"/>
+        </w:rPr>
+        <w:t>Mepani, M. M., Gala, K. B., Mishra, T. A., Bhole, K. S., Gholave, J., &amp; Daingade, S. (2022). Design of robot arm for domestic culinary assistance. </w:t>
       </w:r>
       <w:r>
         <w:rPr>
@@ -3043,7 +2669,7 @@
           <w:color w:val="222222"/>
           <w:sz w:val="18"/>
           <w:szCs w:val="18"/>
-          <w:shd w:val="clear" w:color="auto" w:fill="FFFFFF"/>
+          <w:shd w:fill="FFFFFF" w:val="clear"/>
         </w:rPr>
         <w:t>Materials Today: Proceedings</w:t>
       </w:r>
@@ -3052,7 +2678,7 @@
           <w:color w:val="222222"/>
           <w:sz w:val="18"/>
           <w:szCs w:val="18"/>
-          <w:shd w:val="clear" w:color="auto" w:fill="FFFFFF"/>
+          <w:shd w:fill="FFFFFF" w:val="clear"/>
         </w:rPr>
         <w:t>, </w:t>
       </w:r>
@@ -3063,7 +2689,7 @@
           <w:color w:val="222222"/>
           <w:sz w:val="18"/>
           <w:szCs w:val="18"/>
-          <w:shd w:val="clear" w:color="auto" w:fill="FFFFFF"/>
+          <w:shd w:fill="FFFFFF" w:val="clear"/>
         </w:rPr>
         <w:t>68</w:t>
       </w:r>
@@ -3072,7 +2698,7 @@
           <w:color w:val="222222"/>
           <w:sz w:val="18"/>
           <w:szCs w:val="18"/>
-          <w:shd w:val="clear" w:color="auto" w:fill="FFFFFF"/>
+          <w:shd w:fill="FFFFFF" w:val="clear"/>
         </w:rPr>
         <w:t>, 1930-1945.</w:t>
       </w:r>
@@ -3082,11 +2708,12 @@
         <w:pStyle w:val="ListParagraph"/>
         <w:numPr>
           <w:ilvl w:val="1"/>
-          <w:numId w:val="7"/>
+          <w:numId w:val="2"/>
         </w:numPr>
         <w:rPr>
           <w:rFonts w:eastAsia="Arial"/>
           <w:b/>
+          <w:b/>
           <w:bCs/>
           <w:sz w:val="18"/>
           <w:szCs w:val="18"/>
@@ -3097,29 +2724,9 @@
           <w:color w:val="222222"/>
           <w:sz w:val="18"/>
           <w:szCs w:val="18"/>
-          <w:shd w:val="clear" w:color="auto" w:fill="FFFFFF"/>
-        </w:rPr>
-        <w:t xml:space="preserve">Bhoir, A. A., Mishra, T. A., Narayan, J., &amp; </w:t>
-      </w:r>
-      <w:proofErr w:type="spellStart"/>
-      <w:r>
-        <w:rPr>
-          <w:color w:val="222222"/>
-          <w:sz w:val="18"/>
-          <w:szCs w:val="18"/>
-          <w:shd w:val="clear" w:color="auto" w:fill="FFFFFF"/>
-        </w:rPr>
-        <w:t>Dwivedy</w:t>
-      </w:r>
-      <w:proofErr w:type="spellEnd"/>
-      <w:r>
-        <w:rPr>
-          <w:color w:val="222222"/>
-          <w:sz w:val="18"/>
-          <w:szCs w:val="18"/>
-          <w:shd w:val="clear" w:color="auto" w:fill="FFFFFF"/>
-        </w:rPr>
-        <w:t>, S. K. (2023). Machine Learning Algorithms in Human Gait Analysis. In </w:t>
+          <w:shd w:fill="FFFFFF" w:val="clear"/>
+        </w:rPr>
+        <w:t>Bhoir, A. A., Mishra, T. A., Narayan, J., &amp; Dwivedy, S. K. (2023). Machine Learning Algorithms in Human Gait Analysis. In </w:t>
       </w:r>
       <w:r>
         <w:rPr>
@@ -3128,7 +2735,7 @@
           <w:color w:val="222222"/>
           <w:sz w:val="18"/>
           <w:szCs w:val="18"/>
-          <w:shd w:val="clear" w:color="auto" w:fill="FFFFFF"/>
+          <w:shd w:fill="FFFFFF" w:val="clear"/>
         </w:rPr>
         <w:t>Encyclopedia of Data Science and Machine Learning</w:t>
       </w:r>
@@ -3137,7 +2744,7 @@
           <w:color w:val="222222"/>
           <w:sz w:val="18"/>
           <w:szCs w:val="18"/>
-          <w:shd w:val="clear" w:color="auto" w:fill="FFFFFF"/>
+          <w:shd w:fill="FFFFFF" w:val="clear"/>
         </w:rPr>
         <w:t> (pp. 922-937). IGI Global.</w:t>
       </w:r>
@@ -3147,7 +2754,7 @@
         <w:pStyle w:val="ListParagraph"/>
         <w:numPr>
           <w:ilvl w:val="0"/>
-          <w:numId w:val="7"/>
+          <w:numId w:val="2"/>
         </w:numPr>
         <w:rPr>
           <w:rFonts w:eastAsia="Arial"/>
@@ -3163,29 +2770,7 @@
           <w:sz w:val="18"/>
           <w:szCs w:val="18"/>
         </w:rPr>
-        <w:t>DD-</w:t>
-      </w:r>
-      <w:proofErr w:type="spellStart"/>
-      <w:r>
-        <w:rPr>
-          <w:rFonts w:eastAsia="Arial"/>
-          <w:b/>
-          <w:bCs/>
-          <w:sz w:val="18"/>
-          <w:szCs w:val="18"/>
-        </w:rPr>
-        <w:t>Robocon</w:t>
-      </w:r>
-      <w:proofErr w:type="spellEnd"/>
-      <w:r>
-        <w:rPr>
-          <w:rFonts w:eastAsia="Arial"/>
-          <w:b/>
-          <w:bCs/>
-          <w:sz w:val="18"/>
-          <w:szCs w:val="18"/>
-        </w:rPr>
-        <w:t>:</w:t>
+        <w:t>DD-Robocon:</w:t>
       </w:r>
       <w:r>
         <w:rPr>
@@ -3201,7 +2786,7 @@
         <w:pStyle w:val="ListParagraph"/>
         <w:numPr>
           <w:ilvl w:val="0"/>
-          <w:numId w:val="7"/>
+          <w:numId w:val="2"/>
         </w:numPr>
         <w:rPr>
           <w:rFonts w:eastAsia="Arial"/>
@@ -3233,7 +2818,7 @@
         <w:pStyle w:val="ListParagraph"/>
         <w:numPr>
           <w:ilvl w:val="0"/>
-          <w:numId w:val="7"/>
+          <w:numId w:val="2"/>
         </w:numPr>
         <w:rPr>
           <w:rFonts w:eastAsia="Arial"/>
@@ -3265,7 +2850,7 @@
         <w:pStyle w:val="ListParagraph"/>
         <w:numPr>
           <w:ilvl w:val="0"/>
-          <w:numId w:val="7"/>
+          <w:numId w:val="2"/>
         </w:numPr>
         <w:rPr>
           <w:rFonts w:eastAsia="Arial"/>
@@ -3297,7 +2882,7 @@
         <w:pStyle w:val="ListParagraph"/>
         <w:numPr>
           <w:ilvl w:val="0"/>
-          <w:numId w:val="7"/>
+          <w:numId w:val="2"/>
         </w:numPr>
         <w:rPr>
           <w:rFonts w:eastAsia="Arial"/>
@@ -3325,75 +2910,34 @@
       </w:r>
     </w:p>
     <w:sectPr>
+      <w:type w:val="nextPage"/>
       <w:pgSz w:w="12240" w:h="15840"/>
-      <w:pgMar w:top="170" w:right="170" w:bottom="170" w:left="170" w:header="720" w:footer="720" w:gutter="0"/>
-      <w:pgNumType w:start="1"/>
-      <w:cols w:space="720"/>
+      <w:pgMar w:left="170" w:right="170" w:gutter="0" w:header="0" w:top="170" w:footer="0" w:bottom="170"/>
+      <w:pgNumType w:start="1" w:fmt="decimal"/>
+      <w:formProt w:val="false"/>
+      <w:textDirection w:val="lrTb"/>
+      <w:docGrid w:type="default" w:linePitch="100" w:charSpace="0"/>
     </w:sectPr>
   </w:body>
 </w:document>
 </file>
 
-<file path=word/endnotes.xml><?xml version="1.0" encoding="utf-8"?>
-<w:endnotes xmlns:wpc="http://schemas.microsoft.com/office/word/2010/wordprocessingCanvas" xmlns:cx="http://schemas.microsoft.com/office/drawing/2014/chartex" xmlns:cx1="http://schemas.microsoft.com/office/drawing/2015/9/8/chartex" xmlns:cx2="http://schemas.microsoft.com/office/drawing/2015/10/21/chartex" xmlns:cx3="http://schemas.microsoft.com/office/drawing/2016/5/9/chartex" xmlns:cx4="http://schemas.microsoft.com/office/drawing/2016/5/10/chartex" xmlns:cx5="http://schemas.microsoft.com/office/drawing/2016/5/11/chartex" xmlns:cx6="http://schemas.microsoft.com/office/drawing/2016/5/12/chartex" xmlns:cx7="http://schemas.microsoft.com/office/drawing/2016/5/13/chartex" xmlns:cx8="http://schemas.microsoft.com/office/drawing/2016/5/14/chartex" xmlns:mc="http://schemas.openxmlformats.org/markup-compatibility/2006" xmlns:aink="http://schemas.microsoft.com/office/drawing/2016/ink" xmlns:am3d="http://schemas.microsoft.com/office/drawing/2017/model3d" xmlns:o="urn:schemas-microsoft-com:office:office" xmlns:oel="http://schemas.microsoft.com/office/2019/extlst" xmlns:r="http://schemas.openxmlformats.org/officeDocument/2006/relationships" xmlns:m="http://schemas.openxmlformats.org/officeDocument/2006/math" xmlns:v="urn:schemas-microsoft-com:vml" xmlns:wp14="http://schemas.microsoft.com/office/word/2010/wordprocessingDrawing" xmlns:wp="http://schemas.openxmlformats.org/drawingml/2006/wordprocessingDrawing" xmlns:w10="urn:schemas-microsoft-com:office:word" xmlns:w="http://schemas.openxmlformats.org/wordprocessingml/2006/main" xmlns:w14="http://schemas.microsoft.com/office/word/2010/wordml" xmlns:w15="http://schemas.microsoft.com/office/word/2012/wordml" xmlns:w16cex="http://schemas.microsoft.com/office/word/2018/wordml/cex" xmlns:w16cid="http://schemas.microsoft.com/office/word/2016/wordml/cid" xmlns:w16="http://schemas.microsoft.com/office/word/2018/wordml" xmlns:w16sdtdh="http://schemas.microsoft.com/office/word/2020/wordml/sdtdatahash" xmlns:w16se="http://schemas.microsoft.com/office/word/2015/wordml/symex" xmlns:wpg="http://schemas.microsoft.com/office/word/2010/wordprocessingGroup" xmlns:wpi="http://schemas.microsoft.com/office/word/2010/wordprocessingInk" xmlns:wne="http://schemas.microsoft.com/office/word/2006/wordml" xmlns:wps="http://schemas.microsoft.com/office/word/2010/wordprocessingShape" mc:Ignorable="w14 w15 w16se w16cid w16 w16cex w16sdtdh wp14">
-  <w:endnote w:type="separator" w:id="-1">
-    <w:p>
-      <w:r>
-        <w:separator/>
-      </w:r>
-    </w:p>
-  </w:endnote>
-  <w:endnote w:type="continuationSeparator" w:id="0">
-    <w:p>
-      <w:r>
-        <w:continuationSeparator/>
-      </w:r>
-    </w:p>
-  </w:endnote>
-  <w:endnote w:type="continuationNotice" w:id="1">
-    <w:p/>
-  </w:endnote>
-</w:endnotes>
-</file>
-
-<file path=word/footnotes.xml><?xml version="1.0" encoding="utf-8"?>
-<w:footnotes xmlns:wpc="http://schemas.microsoft.com/office/word/2010/wordprocessingCanvas" xmlns:cx="http://schemas.microsoft.com/office/drawing/2014/chartex" xmlns:cx1="http://schemas.microsoft.com/office/drawing/2015/9/8/chartex" xmlns:cx2="http://schemas.microsoft.com/office/drawing/2015/10/21/chartex" xmlns:cx3="http://schemas.microsoft.com/office/drawing/2016/5/9/chartex" xmlns:cx4="http://schemas.microsoft.com/office/drawing/2016/5/10/chartex" xmlns:cx5="http://schemas.microsoft.com/office/drawing/2016/5/11/chartex" xmlns:cx6="http://schemas.microsoft.com/office/drawing/2016/5/12/chartex" xmlns:cx7="http://schemas.microsoft.com/office/drawing/2016/5/13/chartex" xmlns:cx8="http://schemas.microsoft.com/office/drawing/2016/5/14/chartex" xmlns:mc="http://schemas.openxmlformats.org/markup-compatibility/2006" xmlns:aink="http://schemas.microsoft.com/office/drawing/2016/ink" xmlns:am3d="http://schemas.microsoft.com/office/drawing/2017/model3d" xmlns:o="urn:schemas-microsoft-com:office:office" xmlns:oel="http://schemas.microsoft.com/office/2019/extlst" xmlns:r="http://schemas.openxmlformats.org/officeDocument/2006/relationships" xmlns:m="http://schemas.openxmlformats.org/officeDocument/2006/math" xmlns:v="urn:schemas-microsoft-com:vml" xmlns:wp14="http://schemas.microsoft.com/office/word/2010/wordprocessingDrawing" xmlns:wp="http://schemas.openxmlformats.org/drawingml/2006/wordprocessingDrawing" xmlns:w10="urn:schemas-microsoft-com:office:word" xmlns:w="http://schemas.openxmlformats.org/wordprocessingml/2006/main" xmlns:w14="http://schemas.microsoft.com/office/word/2010/wordml" xmlns:w15="http://schemas.microsoft.com/office/word/2012/wordml" xmlns:w16cex="http://schemas.microsoft.com/office/word/2018/wordml/cex" xmlns:w16cid="http://schemas.microsoft.com/office/word/2016/wordml/cid" xmlns:w16="http://schemas.microsoft.com/office/word/2018/wordml" xmlns:w16sdtdh="http://schemas.microsoft.com/office/word/2020/wordml/sdtdatahash" xmlns:w16se="http://schemas.microsoft.com/office/word/2015/wordml/symex" xmlns:wpg="http://schemas.microsoft.com/office/word/2010/wordprocessingGroup" xmlns:wpi="http://schemas.microsoft.com/office/word/2010/wordprocessingInk" xmlns:wne="http://schemas.microsoft.com/office/word/2006/wordml" xmlns:wps="http://schemas.microsoft.com/office/word/2010/wordprocessingShape" mc:Ignorable="w14 w15 w16se w16cid w16 w16cex w16sdtdh wp14">
-  <w:footnote w:type="separator" w:id="-1">
-    <w:p>
-      <w:r>
-        <w:separator/>
-      </w:r>
-    </w:p>
-  </w:footnote>
-  <w:footnote w:type="continuationSeparator" w:id="0">
-    <w:p>
-      <w:r>
-        <w:continuationSeparator/>
-      </w:r>
-    </w:p>
-  </w:footnote>
-  <w:footnote w:type="continuationNotice" w:id="1">
-    <w:p/>
-  </w:footnote>
-</w:footnotes>
-</file>
-
 <file path=word/numbering.xml><?xml version="1.0" encoding="utf-8"?>
-<w:numbering xmlns:wpc="http://schemas.microsoft.com/office/word/2010/wordprocessingCanvas" xmlns:cx="http://schemas.microsoft.com/office/drawing/2014/chartex" xmlns:cx1="http://schemas.microsoft.com/office/drawing/2015/9/8/chartex" xmlns:cx2="http://schemas.microsoft.com/office/drawing/2015/10/21/chartex" xmlns:cx3="http://schemas.microsoft.com/office/drawing/2016/5/9/chartex" xmlns:cx4="http://schemas.microsoft.com/office/drawing/2016/5/10/chartex" xmlns:cx5="http://schemas.microsoft.com/office/drawing/2016/5/11/chartex" xmlns:cx6="http://schemas.microsoft.com/office/drawing/2016/5/12/chartex" xmlns:cx7="http://schemas.microsoft.com/office/drawing/2016/5/13/chartex" xmlns:cx8="http://schemas.microsoft.com/office/drawing/2016/5/14/chartex" xmlns:mc="http://schemas.openxmlformats.org/markup-compatibility/2006" xmlns:aink="http://schemas.microsoft.com/office/drawing/2016/ink" xmlns:am3d="http://schemas.microsoft.com/office/drawing/2017/model3d" xmlns:o="urn:schemas-microsoft-com:office:office" xmlns:oel="http://schemas.microsoft.com/office/2019/extlst" xmlns:r="http://schemas.openxmlformats.org/officeDocument/2006/relationships" xmlns:m="http://schemas.openxmlformats.org/officeDocument/2006/math" xmlns:v="urn:schemas-microsoft-com:vml" xmlns:wp14="http://schemas.microsoft.com/office/word/2010/wordprocessingDrawing" xmlns:wp="http://schemas.openxmlformats.org/drawingml/2006/wordprocessingDrawing" xmlns:w10="urn:schemas-microsoft-com:office:word" xmlns:w="http://schemas.openxmlformats.org/wordprocessingml/2006/main" xmlns:w14="http://schemas.microsoft.com/office/word/2010/wordml" xmlns:w15="http://schemas.microsoft.com/office/word/2012/wordml" xmlns:w16cex="http://schemas.microsoft.com/office/word/2018/wordml/cex" xmlns:w16cid="http://schemas.microsoft.com/office/word/2016/wordml/cid" xmlns:w16="http://schemas.microsoft.com/office/word/2018/wordml" xmlns:w16sdtdh="http://schemas.microsoft.com/office/word/2020/wordml/sdtdatahash" xmlns:w16se="http://schemas.microsoft.com/office/word/2015/wordml/symex" xmlns:wpg="http://schemas.microsoft.com/office/word/2010/wordprocessingGroup" xmlns:wpi="http://schemas.microsoft.com/office/word/2010/wordprocessingInk" xmlns:wne="http://schemas.microsoft.com/office/word/2006/wordml" xmlns:wps="http://schemas.microsoft.com/office/word/2010/wordprocessingShape" mc:Ignorable="w14 w15 w16se w16cid w16 w16cex w16sdtdh wp14">
-  <w:abstractNum w:abstractNumId="0" w15:restartNumberingAfterBreak="0">
-    <w:nsid w:val="18104347"/>
-    <w:multiLevelType w:val="multilevel"/>
-    <w:tmpl w:val="7ABCE0F8"/>
+<w:numbering xmlns:w="http://schemas.openxmlformats.org/wordprocessingml/2006/main" xmlns:o="urn:schemas-microsoft-com:office:office" xmlns:r="http://schemas.openxmlformats.org/officeDocument/2006/relationships" xmlns:v="urn:schemas-microsoft-com:vml" xmlns:mc="http://schemas.openxmlformats.org/markup-compatibility/2006" xmlns:w14="http://schemas.microsoft.com/office/word/2010/wordml" mc:Ignorable="w14">
+  <w:abstractNum w:abstractNumId="1">
     <w:lvl w:ilvl="0">
       <w:start w:val="1"/>
       <w:numFmt w:val="bullet"/>
       <w:lvlText w:val="▪"/>
       <w:lvlJc w:val="left"/>
       <w:pPr>
+        <w:tabs>
+          <w:tab w:val="num" w:pos="0"/>
+        </w:tabs>
         <w:ind w:left="720" w:hanging="360"/>
       </w:pPr>
       <w:rPr>
-        <w:rFonts w:ascii="Noto Sans Symbols" w:eastAsia="Noto Sans Symbols" w:hAnsi="Noto Sans Symbols" w:cs="Noto Sans Symbols"/>
+        <w:rFonts w:ascii="Noto Sans Symbols" w:hAnsi="Noto Sans Symbols" w:cs="Noto Sans Symbols" w:hint="default"/>
       </w:rPr>
     </w:lvl>
     <w:lvl w:ilvl="1">
@@ -3402,10 +2946,13 @@
       <w:lvlText w:val="o"/>
       <w:lvlJc w:val="left"/>
       <w:pPr>
+        <w:tabs>
+          <w:tab w:val="num" w:pos="0"/>
+        </w:tabs>
         <w:ind w:left="1440" w:hanging="360"/>
       </w:pPr>
       <w:rPr>
-        <w:rFonts w:ascii="Courier New" w:eastAsia="Courier New" w:hAnsi="Courier New" w:cs="Courier New"/>
+        <w:rFonts w:ascii="Courier New" w:hAnsi="Courier New" w:cs="Courier New" w:hint="default"/>
       </w:rPr>
     </w:lvl>
     <w:lvl w:ilvl="2">
@@ -3414,10 +2961,13 @@
       <w:lvlText w:val="▪"/>
       <w:lvlJc w:val="left"/>
       <w:pPr>
+        <w:tabs>
+          <w:tab w:val="num" w:pos="0"/>
+        </w:tabs>
         <w:ind w:left="2160" w:hanging="360"/>
       </w:pPr>
       <w:rPr>
-        <w:rFonts w:ascii="Noto Sans Symbols" w:eastAsia="Noto Sans Symbols" w:hAnsi="Noto Sans Symbols" w:cs="Noto Sans Symbols"/>
+        <w:rFonts w:ascii="Noto Sans Symbols" w:hAnsi="Noto Sans Symbols" w:cs="Noto Sans Symbols" w:hint="default"/>
       </w:rPr>
     </w:lvl>
     <w:lvl w:ilvl="3">
@@ -3426,10 +2976,13 @@
       <w:lvlText w:val="●"/>
       <w:lvlJc w:val="left"/>
       <w:pPr>
+        <w:tabs>
+          <w:tab w:val="num" w:pos="0"/>
+        </w:tabs>
         <w:ind w:left="2880" w:hanging="360"/>
       </w:pPr>
       <w:rPr>
-        <w:rFonts w:ascii="Noto Sans Symbols" w:eastAsia="Noto Sans Symbols" w:hAnsi="Noto Sans Symbols" w:cs="Noto Sans Symbols"/>
+        <w:rFonts w:ascii="Noto Sans Symbols" w:hAnsi="Noto Sans Symbols" w:cs="Noto Sans Symbols" w:hint="default"/>
       </w:rPr>
     </w:lvl>
     <w:lvl w:ilvl="4">
@@ -3438,10 +2991,13 @@
       <w:lvlText w:val="o"/>
       <w:lvlJc w:val="left"/>
       <w:pPr>
+        <w:tabs>
+          <w:tab w:val="num" w:pos="0"/>
+        </w:tabs>
         <w:ind w:left="3600" w:hanging="360"/>
       </w:pPr>
       <w:rPr>
-        <w:rFonts w:ascii="Courier New" w:eastAsia="Courier New" w:hAnsi="Courier New" w:cs="Courier New"/>
+        <w:rFonts w:ascii="Courier New" w:hAnsi="Courier New" w:cs="Courier New" w:hint="default"/>
       </w:rPr>
     </w:lvl>
     <w:lvl w:ilvl="5">
@@ -3450,10 +3006,13 @@
       <w:lvlText w:val="▪"/>
       <w:lvlJc w:val="left"/>
       <w:pPr>
+        <w:tabs>
+          <w:tab w:val="num" w:pos="0"/>
+        </w:tabs>
         <w:ind w:left="4320" w:hanging="360"/>
       </w:pPr>
       <w:rPr>
-        <w:rFonts w:ascii="Noto Sans Symbols" w:eastAsia="Noto Sans Symbols" w:hAnsi="Noto Sans Symbols" w:cs="Noto Sans Symbols"/>
+        <w:rFonts w:ascii="Noto Sans Symbols" w:hAnsi="Noto Sans Symbols" w:cs="Noto Sans Symbols" w:hint="default"/>
       </w:rPr>
     </w:lvl>
     <w:lvl w:ilvl="6">
@@ -3462,10 +3021,13 @@
       <w:lvlText w:val="●"/>
       <w:lvlJc w:val="left"/>
       <w:pPr>
+        <w:tabs>
+          <w:tab w:val="num" w:pos="0"/>
+        </w:tabs>
         <w:ind w:left="5040" w:hanging="360"/>
       </w:pPr>
       <w:rPr>
-        <w:rFonts w:ascii="Noto Sans Symbols" w:eastAsia="Noto Sans Symbols" w:hAnsi="Noto Sans Symbols" w:cs="Noto Sans Symbols"/>
+        <w:rFonts w:ascii="Noto Sans Symbols" w:hAnsi="Noto Sans Symbols" w:cs="Noto Sans Symbols" w:hint="default"/>
       </w:rPr>
     </w:lvl>
     <w:lvl w:ilvl="7">
@@ -3474,10 +3036,13 @@
       <w:lvlText w:val="o"/>
       <w:lvlJc w:val="left"/>
       <w:pPr>
+        <w:tabs>
+          <w:tab w:val="num" w:pos="0"/>
+        </w:tabs>
         <w:ind w:left="5760" w:hanging="360"/>
       </w:pPr>
       <w:rPr>
-        <w:rFonts w:ascii="Courier New" w:eastAsia="Courier New" w:hAnsi="Courier New" w:cs="Courier New"/>
+        <w:rFonts w:ascii="Courier New" w:hAnsi="Courier New" w:cs="Courier New" w:hint="default"/>
       </w:rPr>
     </w:lvl>
     <w:lvl w:ilvl="8">
@@ -3486,140 +3051,167 @@
       <w:lvlText w:val="▪"/>
       <w:lvlJc w:val="left"/>
       <w:pPr>
+        <w:tabs>
+          <w:tab w:val="num" w:pos="0"/>
+        </w:tabs>
         <w:ind w:left="6480" w:hanging="360"/>
       </w:pPr>
       <w:rPr>
-        <w:rFonts w:ascii="Noto Sans Symbols" w:eastAsia="Noto Sans Symbols" w:hAnsi="Noto Sans Symbols" w:cs="Noto Sans Symbols"/>
+        <w:rFonts w:ascii="Noto Sans Symbols" w:hAnsi="Noto Sans Symbols" w:cs="Noto Sans Symbols" w:hint="default"/>
       </w:rPr>
     </w:lvl>
   </w:abstractNum>
-  <w:abstractNum w:abstractNumId="1" w15:restartNumberingAfterBreak="0">
-    <w:nsid w:val="193366E5"/>
-    <w:multiLevelType w:val="hybridMultilevel"/>
-    <w:tmpl w:val="C578FE46"/>
-    <w:lvl w:ilvl="0" w:tplc="D370F04E">
+  <w:abstractNum w:abstractNumId="2">
+    <w:lvl w:ilvl="0">
       <w:start w:val="1"/>
       <w:numFmt w:val="bullet"/>
       <w:lvlText w:val="▪"/>
       <w:lvlJc w:val="left"/>
       <w:pPr>
+        <w:tabs>
+          <w:tab w:val="num" w:pos="0"/>
+        </w:tabs>
         <w:ind w:left="720" w:hanging="360"/>
       </w:pPr>
       <w:rPr>
-        <w:rFonts w:ascii="Noto Sans Symbols" w:hAnsi="Noto Sans Symbols" w:hint="default"/>
-      </w:rPr>
-    </w:lvl>
-    <w:lvl w:ilvl="1" w:tplc="76B2F2F0">
+        <w:rFonts w:ascii="Noto Sans Symbols" w:hAnsi="Noto Sans Symbols" w:cs="Noto Sans Symbols" w:hint="default"/>
+      </w:rPr>
+    </w:lvl>
+    <w:lvl w:ilvl="1">
       <w:start w:val="1"/>
       <w:numFmt w:val="bullet"/>
       <w:lvlText w:val=""/>
       <w:lvlJc w:val="left"/>
       <w:pPr>
+        <w:tabs>
+          <w:tab w:val="num" w:pos="0"/>
+        </w:tabs>
         <w:ind w:left="1440" w:hanging="360"/>
       </w:pPr>
       <w:rPr>
-        <w:rFonts w:ascii="Symbol" w:hAnsi="Symbol" w:hint="default"/>
-      </w:rPr>
-    </w:lvl>
-    <w:lvl w:ilvl="2" w:tplc="A6CED942">
+        <w:rFonts w:ascii="Symbol" w:hAnsi="Symbol" w:cs="Symbol" w:hint="default"/>
+      </w:rPr>
+    </w:lvl>
+    <w:lvl w:ilvl="2">
       <w:start w:val="1"/>
       <w:numFmt w:val="bullet"/>
       <w:lvlText w:val="▪"/>
       <w:lvlJc w:val="left"/>
       <w:pPr>
+        <w:tabs>
+          <w:tab w:val="num" w:pos="0"/>
+        </w:tabs>
         <w:ind w:left="2160" w:hanging="360"/>
       </w:pPr>
       <w:rPr>
-        <w:rFonts w:ascii="Noto Sans Symbols" w:hAnsi="Noto Sans Symbols" w:hint="default"/>
-      </w:rPr>
-    </w:lvl>
-    <w:lvl w:ilvl="3" w:tplc="6562E39A">
+        <w:rFonts w:ascii="Noto Sans Symbols" w:hAnsi="Noto Sans Symbols" w:cs="Noto Sans Symbols" w:hint="default"/>
+      </w:rPr>
+    </w:lvl>
+    <w:lvl w:ilvl="3">
       <w:start w:val="1"/>
       <w:numFmt w:val="bullet"/>
       <w:lvlText w:val="●"/>
       <w:lvlJc w:val="left"/>
       <w:pPr>
+        <w:tabs>
+          <w:tab w:val="num" w:pos="0"/>
+        </w:tabs>
         <w:ind w:left="2880" w:hanging="360"/>
       </w:pPr>
       <w:rPr>
-        <w:rFonts w:ascii="Noto Sans Symbols" w:hAnsi="Noto Sans Symbols" w:hint="default"/>
-      </w:rPr>
-    </w:lvl>
-    <w:lvl w:ilvl="4" w:tplc="0E985818">
+        <w:rFonts w:ascii="Noto Sans Symbols" w:hAnsi="Noto Sans Symbols" w:cs="Noto Sans Symbols" w:hint="default"/>
+      </w:rPr>
+    </w:lvl>
+    <w:lvl w:ilvl="4">
       <w:start w:val="1"/>
       <w:numFmt w:val="bullet"/>
       <w:lvlText w:val="o"/>
       <w:lvlJc w:val="left"/>
       <w:pPr>
+        <w:tabs>
+          <w:tab w:val="num" w:pos="0"/>
+        </w:tabs>
         <w:ind w:left="3600" w:hanging="360"/>
       </w:pPr>
       <w:rPr>
-        <w:rFonts w:ascii="Courier New" w:hAnsi="Courier New" w:hint="default"/>
-      </w:rPr>
-    </w:lvl>
-    <w:lvl w:ilvl="5" w:tplc="EA323354">
+        <w:rFonts w:ascii="Courier New" w:hAnsi="Courier New" w:cs="Courier New" w:hint="default"/>
+      </w:rPr>
+    </w:lvl>
+    <w:lvl w:ilvl="5">
       <w:start w:val="1"/>
       <w:numFmt w:val="bullet"/>
       <w:lvlText w:val="▪"/>
       <w:lvlJc w:val="left"/>
       <w:pPr>
+        <w:tabs>
+          <w:tab w:val="num" w:pos="0"/>
+        </w:tabs>
         <w:ind w:left="4320" w:hanging="360"/>
       </w:pPr>
       <w:rPr>
-        <w:rFonts w:ascii="Noto Sans Symbols" w:hAnsi="Noto Sans Symbols" w:hint="default"/>
-      </w:rPr>
-    </w:lvl>
-    <w:lvl w:ilvl="6" w:tplc="962EDC86">
+        <w:rFonts w:ascii="Noto Sans Symbols" w:hAnsi="Noto Sans Symbols" w:cs="Noto Sans Symbols" w:hint="default"/>
+      </w:rPr>
+    </w:lvl>
+    <w:lvl w:ilvl="6">
       <w:start w:val="1"/>
       <w:numFmt w:val="bullet"/>
       <w:lvlText w:val="●"/>
       <w:lvlJc w:val="left"/>
       <w:pPr>
+        <w:tabs>
+          <w:tab w:val="num" w:pos="0"/>
+        </w:tabs>
         <w:ind w:left="5040" w:hanging="360"/>
       </w:pPr>
       <w:rPr>
-        <w:rFonts w:ascii="Noto Sans Symbols" w:hAnsi="Noto Sans Symbols" w:hint="default"/>
-      </w:rPr>
-    </w:lvl>
-    <w:lvl w:ilvl="7" w:tplc="B240D7EC">
+        <w:rFonts w:ascii="Noto Sans Symbols" w:hAnsi="Noto Sans Symbols" w:cs="Noto Sans Symbols" w:hint="default"/>
+      </w:rPr>
+    </w:lvl>
+    <w:lvl w:ilvl="7">
       <w:start w:val="1"/>
       <w:numFmt w:val="bullet"/>
       <w:lvlText w:val="o"/>
       <w:lvlJc w:val="left"/>
       <w:pPr>
+        <w:tabs>
+          <w:tab w:val="num" w:pos="0"/>
+        </w:tabs>
         <w:ind w:left="5760" w:hanging="360"/>
       </w:pPr>
       <w:rPr>
-        <w:rFonts w:ascii="Courier New" w:hAnsi="Courier New" w:hint="default"/>
-      </w:rPr>
-    </w:lvl>
-    <w:lvl w:ilvl="8" w:tplc="2690EFF8">
+        <w:rFonts w:ascii="Courier New" w:hAnsi="Courier New" w:cs="Courier New" w:hint="default"/>
+      </w:rPr>
+    </w:lvl>
+    <w:lvl w:ilvl="8">
       <w:start w:val="1"/>
       <w:numFmt w:val="bullet"/>
       <w:lvlText w:val="▪"/>
       <w:lvlJc w:val="left"/>
       <w:pPr>
+        <w:tabs>
+          <w:tab w:val="num" w:pos="0"/>
+        </w:tabs>
         <w:ind w:left="6480" w:hanging="360"/>
       </w:pPr>
       <w:rPr>
-        <w:rFonts w:ascii="Noto Sans Symbols" w:hAnsi="Noto Sans Symbols" w:hint="default"/>
+        <w:rFonts w:ascii="Noto Sans Symbols" w:hAnsi="Noto Sans Symbols" w:cs="Noto Sans Symbols" w:hint="default"/>
       </w:rPr>
     </w:lvl>
   </w:abstractNum>
-  <w:abstractNum w:abstractNumId="2" w15:restartNumberingAfterBreak="0">
-    <w:nsid w:val="1C59271D"/>
-    <w:multiLevelType w:val="multilevel"/>
-    <w:tmpl w:val="9B0A4B74"/>
+  <w:abstractNum w:abstractNumId="3">
     <w:lvl w:ilvl="0">
       <w:start w:val="1"/>
       <w:numFmt w:val="bullet"/>
       <w:lvlText w:val="▪"/>
       <w:lvlJc w:val="left"/>
       <w:pPr>
+        <w:tabs>
+          <w:tab w:val="num" w:pos="0"/>
+        </w:tabs>
         <w:ind w:left="720" w:hanging="360"/>
       </w:pPr>
       <w:rPr>
-        <w:rFonts w:ascii="Noto Sans Symbols" w:eastAsia="Noto Sans Symbols" w:hAnsi="Noto Sans Symbols" w:cs="Noto Sans Symbols"/>
+        <w:rFonts w:ascii="Noto Sans Symbols" w:hAnsi="Noto Sans Symbols" w:cs="Noto Sans Symbols" w:hint="default"/>
       </w:rPr>
     </w:lvl>
     <w:lvl w:ilvl="1">
@@ -3628,10 +3220,13 @@
       <w:lvlText w:val="o"/>
       <w:lvlJc w:val="left"/>
       <w:pPr>
+        <w:tabs>
+          <w:tab w:val="num" w:pos="0"/>
+        </w:tabs>
         <w:ind w:left="1440" w:hanging="360"/>
       </w:pPr>
       <w:rPr>
-        <w:rFonts w:ascii="Courier New" w:eastAsia="Courier New" w:hAnsi="Courier New" w:cs="Courier New"/>
+        <w:rFonts w:ascii="Courier New" w:hAnsi="Courier New" w:cs="Courier New" w:hint="default"/>
       </w:rPr>
     </w:lvl>
     <w:lvl w:ilvl="2">
@@ -3640,10 +3235,13 @@
       <w:lvlText w:val="▪"/>
       <w:lvlJc w:val="left"/>
       <w:pPr>
+        <w:tabs>
+          <w:tab w:val="num" w:pos="0"/>
+        </w:tabs>
         <w:ind w:left="2160" w:hanging="360"/>
       </w:pPr>
       <w:rPr>
-        <w:rFonts w:ascii="Noto Sans Symbols" w:eastAsia="Noto Sans Symbols" w:hAnsi="Noto Sans Symbols" w:cs="Noto Sans Symbols"/>
+        <w:rFonts w:ascii="Noto Sans Symbols" w:hAnsi="Noto Sans Symbols" w:cs="Noto Sans Symbols" w:hint="default"/>
       </w:rPr>
     </w:lvl>
     <w:lvl w:ilvl="3">
@@ -3652,10 +3250,13 @@
       <w:lvlText w:val="●"/>
       <w:lvlJc w:val="left"/>
       <w:pPr>
+        <w:tabs>
+          <w:tab w:val="num" w:pos="0"/>
+        </w:tabs>
         <w:ind w:left="2880" w:hanging="360"/>
       </w:pPr>
       <w:rPr>
-        <w:rFonts w:ascii="Noto Sans Symbols" w:eastAsia="Noto Sans Symbols" w:hAnsi="Noto Sans Symbols" w:cs="Noto Sans Symbols"/>
+        <w:rFonts w:ascii="Noto Sans Symbols" w:hAnsi="Noto Sans Symbols" w:cs="Noto Sans Symbols" w:hint="default"/>
       </w:rPr>
     </w:lvl>
     <w:lvl w:ilvl="4">
@@ -3664,10 +3265,13 @@
       <w:lvlText w:val="o"/>
       <w:lvlJc w:val="left"/>
       <w:pPr>
+        <w:tabs>
+          <w:tab w:val="num" w:pos="0"/>
+        </w:tabs>
         <w:ind w:left="3600" w:hanging="360"/>
       </w:pPr>
       <w:rPr>
-        <w:rFonts w:ascii="Courier New" w:eastAsia="Courier New" w:hAnsi="Courier New" w:cs="Courier New"/>
+        <w:rFonts w:ascii="Courier New" w:hAnsi="Courier New" w:cs="Courier New" w:hint="default"/>
       </w:rPr>
     </w:lvl>
     <w:lvl w:ilvl="5">
@@ -3676,10 +3280,13 @@
       <w:lvlText w:val="▪"/>
       <w:lvlJc w:val="left"/>
       <w:pPr>
+        <w:tabs>
+          <w:tab w:val="num" w:pos="0"/>
+        </w:tabs>
         <w:ind w:left="4320" w:hanging="360"/>
       </w:pPr>
       <w:rPr>
-        <w:rFonts w:ascii="Noto Sans Symbols" w:eastAsia="Noto Sans Symbols" w:hAnsi="Noto Sans Symbols" w:cs="Noto Sans Symbols"/>
+        <w:rFonts w:ascii="Noto Sans Symbols" w:hAnsi="Noto Sans Symbols" w:cs="Noto Sans Symbols" w:hint="default"/>
       </w:rPr>
     </w:lvl>
     <w:lvl w:ilvl="6">
@@ -3688,10 +3295,13 @@
       <w:lvlText w:val="●"/>
       <w:lvlJc w:val="left"/>
       <w:pPr>
+        <w:tabs>
+          <w:tab w:val="num" w:pos="0"/>
+        </w:tabs>
         <w:ind w:left="5040" w:hanging="360"/>
       </w:pPr>
       <w:rPr>
-        <w:rFonts w:ascii="Noto Sans Symbols" w:eastAsia="Noto Sans Symbols" w:hAnsi="Noto Sans Symbols" w:cs="Noto Sans Symbols"/>
+        <w:rFonts w:ascii="Noto Sans Symbols" w:hAnsi="Noto Sans Symbols" w:cs="Noto Sans Symbols" w:hint="default"/>
       </w:rPr>
     </w:lvl>
     <w:lvl w:ilvl="7">
@@ -3700,10 +3310,13 @@
       <w:lvlText w:val="o"/>
       <w:lvlJc w:val="left"/>
       <w:pPr>
+        <w:tabs>
+          <w:tab w:val="num" w:pos="0"/>
+        </w:tabs>
         <w:ind w:left="5760" w:hanging="360"/>
       </w:pPr>
       <w:rPr>
-        <w:rFonts w:ascii="Courier New" w:eastAsia="Courier New" w:hAnsi="Courier New" w:cs="Courier New"/>
+        <w:rFonts w:ascii="Courier New" w:hAnsi="Courier New" w:cs="Courier New" w:hint="default"/>
       </w:rPr>
     </w:lvl>
     <w:lvl w:ilvl="8">
@@ -3712,27 +3325,30 @@
       <w:lvlText w:val="▪"/>
       <w:lvlJc w:val="left"/>
       <w:pPr>
+        <w:tabs>
+          <w:tab w:val="num" w:pos="0"/>
+        </w:tabs>
         <w:ind w:left="6480" w:hanging="360"/>
       </w:pPr>
       <w:rPr>
-        <w:rFonts w:ascii="Noto Sans Symbols" w:eastAsia="Noto Sans Symbols" w:hAnsi="Noto Sans Symbols" w:cs="Noto Sans Symbols"/>
+        <w:rFonts w:ascii="Noto Sans Symbols" w:hAnsi="Noto Sans Symbols" w:cs="Noto Sans Symbols" w:hint="default"/>
       </w:rPr>
     </w:lvl>
   </w:abstractNum>
-  <w:abstractNum w:abstractNumId="3" w15:restartNumberingAfterBreak="0">
-    <w:nsid w:val="1FBA681A"/>
-    <w:multiLevelType w:val="multilevel"/>
-    <w:tmpl w:val="ED465984"/>
+  <w:abstractNum w:abstractNumId="4">
     <w:lvl w:ilvl="0">
       <w:start w:val="1"/>
       <w:numFmt w:val="bullet"/>
       <w:lvlText w:val="▪"/>
       <w:lvlJc w:val="left"/>
       <w:pPr>
+        <w:tabs>
+          <w:tab w:val="num" w:pos="0"/>
+        </w:tabs>
         <w:ind w:left="720" w:hanging="360"/>
       </w:pPr>
       <w:rPr>
-        <w:rFonts w:ascii="Noto Sans Symbols" w:eastAsia="Noto Sans Symbols" w:hAnsi="Noto Sans Symbols" w:cs="Noto Sans Symbols"/>
+        <w:rFonts w:ascii="Noto Sans Symbols" w:hAnsi="Noto Sans Symbols" w:cs="Noto Sans Symbols" w:hint="default"/>
       </w:rPr>
     </w:lvl>
     <w:lvl w:ilvl="1">
@@ -3741,10 +3357,13 @@
       <w:lvlText w:val="o"/>
       <w:lvlJc w:val="left"/>
       <w:pPr>
+        <w:tabs>
+          <w:tab w:val="num" w:pos="0"/>
+        </w:tabs>
         <w:ind w:left="1440" w:hanging="360"/>
       </w:pPr>
       <w:rPr>
-        <w:rFonts w:ascii="Courier New" w:eastAsia="Courier New" w:hAnsi="Courier New" w:cs="Courier New"/>
+        <w:rFonts w:ascii="Courier New" w:hAnsi="Courier New" w:cs="Courier New" w:hint="default"/>
       </w:rPr>
     </w:lvl>
     <w:lvl w:ilvl="2">
@@ -3753,10 +3372,13 @@
       <w:lvlText w:val="▪"/>
       <w:lvlJc w:val="left"/>
       <w:pPr>
+        <w:tabs>
+          <w:tab w:val="num" w:pos="0"/>
+        </w:tabs>
         <w:ind w:left="2160" w:hanging="360"/>
       </w:pPr>
       <w:rPr>
-        <w:rFonts w:ascii="Noto Sans Symbols" w:eastAsia="Noto Sans Symbols" w:hAnsi="Noto Sans Symbols" w:cs="Noto Sans Symbols"/>
+        <w:rFonts w:ascii="Noto Sans Symbols" w:hAnsi="Noto Sans Symbols" w:cs="Noto Sans Symbols" w:hint="default"/>
       </w:rPr>
     </w:lvl>
     <w:lvl w:ilvl="3">
@@ -3765,10 +3387,13 @@
       <w:lvlText w:val="●"/>
       <w:lvlJc w:val="left"/>
       <w:pPr>
+        <w:tabs>
+          <w:tab w:val="num" w:pos="0"/>
+        </w:tabs>
         <w:ind w:left="2880" w:hanging="360"/>
       </w:pPr>
       <w:rPr>
-        <w:rFonts w:ascii="Noto Sans Symbols" w:eastAsia="Noto Sans Symbols" w:hAnsi="Noto Sans Symbols" w:cs="Noto Sans Symbols"/>
+        <w:rFonts w:ascii="Noto Sans Symbols" w:hAnsi="Noto Sans Symbols" w:cs="Noto Sans Symbols" w:hint="default"/>
       </w:rPr>
     </w:lvl>
     <w:lvl w:ilvl="4">
@@ -3777,10 +3402,13 @@
       <w:lvlText w:val="o"/>
       <w:lvlJc w:val="left"/>
       <w:pPr>
+        <w:tabs>
+          <w:tab w:val="num" w:pos="0"/>
+        </w:tabs>
         <w:ind w:left="3600" w:hanging="360"/>
       </w:pPr>
       <w:rPr>
-        <w:rFonts w:ascii="Courier New" w:eastAsia="Courier New" w:hAnsi="Courier New" w:cs="Courier New"/>
+        <w:rFonts w:ascii="Courier New" w:hAnsi="Courier New" w:cs="Courier New" w:hint="default"/>
       </w:rPr>
     </w:lvl>
     <w:lvl w:ilvl="5">
@@ -3789,10 +3417,13 @@
       <w:lvlText w:val="▪"/>
       <w:lvlJc w:val="left"/>
       <w:pPr>
+        <w:tabs>
+          <w:tab w:val="num" w:pos="0"/>
+        </w:tabs>
         <w:ind w:left="4320" w:hanging="360"/>
       </w:pPr>
       <w:rPr>
-        <w:rFonts w:ascii="Noto Sans Symbols" w:eastAsia="Noto Sans Symbols" w:hAnsi="Noto Sans Symbols" w:cs="Noto Sans Symbols"/>
+        <w:rFonts w:ascii="Noto Sans Symbols" w:hAnsi="Noto Sans Symbols" w:cs="Noto Sans Symbols" w:hint="default"/>
       </w:rPr>
     </w:lvl>
     <w:lvl w:ilvl="6">
@@ -3801,10 +3432,13 @@
       <w:lvlText w:val="●"/>
       <w:lvlJc w:val="left"/>
       <w:pPr>
+        <w:tabs>
+          <w:tab w:val="num" w:pos="0"/>
+        </w:tabs>
         <w:ind w:left="5040" w:hanging="360"/>
       </w:pPr>
       <w:rPr>
-        <w:rFonts w:ascii="Noto Sans Symbols" w:eastAsia="Noto Sans Symbols" w:hAnsi="Noto Sans Symbols" w:cs="Noto Sans Symbols"/>
+        <w:rFonts w:ascii="Noto Sans Symbols" w:hAnsi="Noto Sans Symbols" w:cs="Noto Sans Symbols" w:hint="default"/>
       </w:rPr>
     </w:lvl>
     <w:lvl w:ilvl="7">
@@ -3813,10 +3447,13 @@
       <w:lvlText w:val="o"/>
       <w:lvlJc w:val="left"/>
       <w:pPr>
+        <w:tabs>
+          <w:tab w:val="num" w:pos="0"/>
+        </w:tabs>
         <w:ind w:left="5760" w:hanging="360"/>
       </w:pPr>
       <w:rPr>
-        <w:rFonts w:ascii="Courier New" w:eastAsia="Courier New" w:hAnsi="Courier New" w:cs="Courier New"/>
+        <w:rFonts w:ascii="Courier New" w:hAnsi="Courier New" w:cs="Courier New" w:hint="default"/>
       </w:rPr>
     </w:lvl>
     <w:lvl w:ilvl="8">
@@ -3825,707 +3462,177 @@
       <w:lvlText w:val="▪"/>
       <w:lvlJc w:val="left"/>
       <w:pPr>
+        <w:tabs>
+          <w:tab w:val="num" w:pos="0"/>
+        </w:tabs>
         <w:ind w:left="6480" w:hanging="360"/>
       </w:pPr>
       <w:rPr>
-        <w:rFonts w:ascii="Noto Sans Symbols" w:eastAsia="Noto Sans Symbols" w:hAnsi="Noto Sans Symbols" w:cs="Noto Sans Symbols"/>
+        <w:rFonts w:ascii="Noto Sans Symbols" w:hAnsi="Noto Sans Symbols" w:cs="Noto Sans Symbols" w:hint="default"/>
       </w:rPr>
     </w:lvl>
   </w:abstractNum>
-  <w:abstractNum w:abstractNumId="4" w15:restartNumberingAfterBreak="0">
-    <w:nsid w:val="279A0029"/>
-    <w:multiLevelType w:val="multilevel"/>
-    <w:tmpl w:val="CE3EC76C"/>
+  <w:abstractNum w:abstractNumId="5">
     <w:lvl w:ilvl="0">
       <w:start w:val="1"/>
-      <w:numFmt w:val="bullet"/>
-      <w:lvlText w:val=""/>
-      <w:lvlJc w:val="left"/>
-      <w:pPr>
-        <w:tabs>
-          <w:tab w:val="num" w:pos="0"/>
-        </w:tabs>
-        <w:ind w:left="360" w:hanging="360"/>
-      </w:pPr>
-      <w:rPr>
-        <w:rFonts w:ascii="Wingdings" w:hAnsi="Wingdings" w:cs="Wingdings" w:hint="default"/>
-      </w:rPr>
-    </w:lvl>
-    <w:lvl w:ilvl="1">
-      <w:start w:val="1"/>
-      <w:numFmt w:val="bullet"/>
-      <w:lvlText w:val=""/>
-      <w:lvlJc w:val="left"/>
-      <w:pPr>
-        <w:ind w:left="1080" w:hanging="360"/>
-      </w:pPr>
-      <w:rPr>
-        <w:rFonts w:ascii="Symbol" w:hAnsi="Symbol" w:hint="default"/>
-      </w:rPr>
-    </w:lvl>
-    <w:lvl w:ilvl="2">
-      <w:start w:val="1"/>
-      <w:numFmt w:val="bullet"/>
-      <w:lvlText w:val=""/>
-      <w:lvlJc w:val="left"/>
-      <w:pPr>
-        <w:tabs>
-          <w:tab w:val="num" w:pos="0"/>
-        </w:tabs>
-        <w:ind w:left="1800" w:hanging="360"/>
-      </w:pPr>
-      <w:rPr>
-        <w:rFonts w:ascii="Wingdings" w:hAnsi="Wingdings" w:cs="Wingdings" w:hint="default"/>
-      </w:rPr>
-    </w:lvl>
-    <w:lvl w:ilvl="3">
-      <w:start w:val="1"/>
-      <w:numFmt w:val="bullet"/>
-      <w:lvlText w:val=""/>
-      <w:lvlJc w:val="left"/>
-      <w:pPr>
-        <w:tabs>
-          <w:tab w:val="num" w:pos="0"/>
-        </w:tabs>
-        <w:ind w:left="2520" w:hanging="360"/>
-      </w:pPr>
-      <w:rPr>
-        <w:rFonts w:ascii="Symbol" w:hAnsi="Symbol" w:cs="Symbol" w:hint="default"/>
-      </w:rPr>
-    </w:lvl>
-    <w:lvl w:ilvl="4">
-      <w:start w:val="1"/>
-      <w:numFmt w:val="bullet"/>
-      <w:lvlText w:val="o"/>
-      <w:lvlJc w:val="left"/>
-      <w:pPr>
-        <w:tabs>
-          <w:tab w:val="num" w:pos="0"/>
-        </w:tabs>
-        <w:ind w:left="3240" w:hanging="360"/>
-      </w:pPr>
-      <w:rPr>
-        <w:rFonts w:ascii="Courier New" w:hAnsi="Courier New" w:cs="Courier New" w:hint="default"/>
-      </w:rPr>
-    </w:lvl>
-    <w:lvl w:ilvl="5">
-      <w:start w:val="1"/>
-      <w:numFmt w:val="bullet"/>
-      <w:lvlText w:val=""/>
-      <w:lvlJc w:val="left"/>
-      <w:pPr>
-        <w:tabs>
-          <w:tab w:val="num" w:pos="0"/>
-        </w:tabs>
-        <w:ind w:left="3960" w:hanging="360"/>
-      </w:pPr>
-      <w:rPr>
-        <w:rFonts w:ascii="Wingdings" w:hAnsi="Wingdings" w:cs="Wingdings" w:hint="default"/>
-      </w:rPr>
-    </w:lvl>
-    <w:lvl w:ilvl="6">
-      <w:start w:val="1"/>
-      <w:numFmt w:val="bullet"/>
-      <w:lvlText w:val=""/>
-      <w:lvlJc w:val="left"/>
-      <w:pPr>
-        <w:tabs>
-          <w:tab w:val="num" w:pos="0"/>
-        </w:tabs>
-        <w:ind w:left="4680" w:hanging="360"/>
-      </w:pPr>
-      <w:rPr>
-        <w:rFonts w:ascii="Symbol" w:hAnsi="Symbol" w:cs="Symbol" w:hint="default"/>
-      </w:rPr>
-    </w:lvl>
-    <w:lvl w:ilvl="7">
-      <w:start w:val="1"/>
-      <w:numFmt w:val="bullet"/>
-      <w:lvlText w:val="o"/>
-      <w:lvlJc w:val="left"/>
-      <w:pPr>
-        <w:tabs>
-          <w:tab w:val="num" w:pos="0"/>
-        </w:tabs>
-        <w:ind w:left="5400" w:hanging="360"/>
-      </w:pPr>
-      <w:rPr>
-        <w:rFonts w:ascii="Courier New" w:hAnsi="Courier New" w:cs="Courier New" w:hint="default"/>
-      </w:rPr>
-    </w:lvl>
-    <w:lvl w:ilvl="8">
-      <w:start w:val="1"/>
-      <w:numFmt w:val="bullet"/>
-      <w:lvlText w:val=""/>
-      <w:lvlJc w:val="left"/>
-      <w:pPr>
-        <w:tabs>
-          <w:tab w:val="num" w:pos="0"/>
-        </w:tabs>
-        <w:ind w:left="6120" w:hanging="360"/>
-      </w:pPr>
-      <w:rPr>
-        <w:rFonts w:ascii="Wingdings" w:hAnsi="Wingdings" w:cs="Wingdings" w:hint="default"/>
-      </w:rPr>
-    </w:lvl>
-  </w:abstractNum>
-  <w:abstractNum w:abstractNumId="5" w15:restartNumberingAfterBreak="0">
-    <w:nsid w:val="279E0A26"/>
-    <w:multiLevelType w:val="multilevel"/>
-    <w:tmpl w:val="280A720C"/>
-    <w:lvl w:ilvl="0">
-      <w:start w:val="1"/>
-      <w:numFmt w:val="bullet"/>
-      <w:lvlText w:val="▪"/>
-      <w:lvlJc w:val="left"/>
-      <w:pPr>
-        <w:ind w:left="720" w:hanging="360"/>
-      </w:pPr>
-      <w:rPr>
-        <w:rFonts w:ascii="Noto Sans Symbols" w:eastAsia="Noto Sans Symbols" w:hAnsi="Noto Sans Symbols" w:cs="Noto Sans Symbols"/>
-      </w:rPr>
-    </w:lvl>
-    <w:lvl w:ilvl="1">
-      <w:start w:val="1"/>
-      <w:numFmt w:val="bullet"/>
-      <w:lvlText w:val="o"/>
-      <w:lvlJc w:val="left"/>
-      <w:pPr>
-        <w:ind w:left="1440" w:hanging="360"/>
-      </w:pPr>
-      <w:rPr>
-        <w:rFonts w:ascii="Courier New" w:eastAsia="Courier New" w:hAnsi="Courier New" w:cs="Courier New"/>
-      </w:rPr>
-    </w:lvl>
-    <w:lvl w:ilvl="2">
-      <w:start w:val="1"/>
-      <w:numFmt w:val="bullet"/>
-      <w:lvlText w:val="▪"/>
-      <w:lvlJc w:val="left"/>
-      <w:pPr>
-        <w:ind w:left="2160" w:hanging="360"/>
-      </w:pPr>
-      <w:rPr>
-        <w:rFonts w:ascii="Noto Sans Symbols" w:eastAsia="Noto Sans Symbols" w:hAnsi="Noto Sans Symbols" w:cs="Noto Sans Symbols"/>
-      </w:rPr>
-    </w:lvl>
-    <w:lvl w:ilvl="3">
-      <w:start w:val="1"/>
-      <w:numFmt w:val="bullet"/>
-      <w:lvlText w:val="●"/>
-      <w:lvlJc w:val="left"/>
-      <w:pPr>
-        <w:ind w:left="2880" w:hanging="360"/>
-      </w:pPr>
-      <w:rPr>
-        <w:rFonts w:ascii="Noto Sans Symbols" w:eastAsia="Noto Sans Symbols" w:hAnsi="Noto Sans Symbols" w:cs="Noto Sans Symbols"/>
-      </w:rPr>
-    </w:lvl>
-    <w:lvl w:ilvl="4">
-      <w:start w:val="1"/>
-      <w:numFmt w:val="bullet"/>
-      <w:lvlText w:val="o"/>
-      <w:lvlJc w:val="left"/>
-      <w:pPr>
-        <w:ind w:left="3600" w:hanging="360"/>
-      </w:pPr>
-      <w:rPr>
-        <w:rFonts w:ascii="Courier New" w:eastAsia="Courier New" w:hAnsi="Courier New" w:cs="Courier New"/>
-      </w:rPr>
-    </w:lvl>
-    <w:lvl w:ilvl="5">
-      <w:start w:val="1"/>
-      <w:numFmt w:val="bullet"/>
-      <w:lvlText w:val="▪"/>
-      <w:lvlJc w:val="left"/>
-      <w:pPr>
-        <w:ind w:left="4320" w:hanging="360"/>
-      </w:pPr>
-      <w:rPr>
-        <w:rFonts w:ascii="Noto Sans Symbols" w:eastAsia="Noto Sans Symbols" w:hAnsi="Noto Sans Symbols" w:cs="Noto Sans Symbols"/>
-      </w:rPr>
-    </w:lvl>
-    <w:lvl w:ilvl="6">
-      <w:start w:val="1"/>
-      <w:numFmt w:val="bullet"/>
-      <w:lvlText w:val="●"/>
-      <w:lvlJc w:val="left"/>
-      <w:pPr>
-        <w:ind w:left="5040" w:hanging="360"/>
-      </w:pPr>
-      <w:rPr>
-        <w:rFonts w:ascii="Noto Sans Symbols" w:eastAsia="Noto Sans Symbols" w:hAnsi="Noto Sans Symbols" w:cs="Noto Sans Symbols"/>
-      </w:rPr>
-    </w:lvl>
-    <w:lvl w:ilvl="7">
-      <w:start w:val="1"/>
-      <w:numFmt w:val="bullet"/>
-      <w:lvlText w:val="o"/>
-      <w:lvlJc w:val="left"/>
-      <w:pPr>
-        <w:ind w:left="5760" w:hanging="360"/>
-      </w:pPr>
-      <w:rPr>
-        <w:rFonts w:ascii="Courier New" w:eastAsia="Courier New" w:hAnsi="Courier New" w:cs="Courier New"/>
-      </w:rPr>
-    </w:lvl>
-    <w:lvl w:ilvl="8">
-      <w:start w:val="1"/>
-      <w:numFmt w:val="bullet"/>
-      <w:lvlText w:val="▪"/>
-      <w:lvlJc w:val="left"/>
-      <w:pPr>
-        <w:ind w:left="6480" w:hanging="360"/>
-      </w:pPr>
-      <w:rPr>
-        <w:rFonts w:ascii="Noto Sans Symbols" w:eastAsia="Noto Sans Symbols" w:hAnsi="Noto Sans Symbols" w:cs="Noto Sans Symbols"/>
-      </w:rPr>
-    </w:lvl>
-  </w:abstractNum>
-  <w:abstractNum w:abstractNumId="6" w15:restartNumberingAfterBreak="0">
-    <w:nsid w:val="35675BC7"/>
-    <w:multiLevelType w:val="multilevel"/>
-    <w:tmpl w:val="60BA4B5C"/>
-    <w:lvl w:ilvl="0">
-      <w:start w:val="1"/>
-      <w:numFmt w:val="bullet"/>
-      <w:lvlText w:val="▪"/>
-      <w:lvlJc w:val="left"/>
-      <w:pPr>
-        <w:ind w:left="720" w:hanging="360"/>
-      </w:pPr>
-      <w:rPr>
-        <w:rFonts w:ascii="Noto Sans Symbols" w:eastAsia="Noto Sans Symbols" w:hAnsi="Noto Sans Symbols" w:cs="Noto Sans Symbols"/>
-      </w:rPr>
-    </w:lvl>
-    <w:lvl w:ilvl="1">
-      <w:start w:val="1"/>
-      <w:numFmt w:val="bullet"/>
-      <w:lvlText w:val="o"/>
-      <w:lvlJc w:val="left"/>
-      <w:pPr>
-        <w:ind w:left="1440" w:hanging="360"/>
-      </w:pPr>
-      <w:rPr>
-        <w:rFonts w:ascii="Courier New" w:eastAsia="Courier New" w:hAnsi="Courier New" w:cs="Courier New"/>
-      </w:rPr>
-    </w:lvl>
-    <w:lvl w:ilvl="2">
-      <w:start w:val="1"/>
-      <w:numFmt w:val="bullet"/>
-      <w:lvlText w:val="▪"/>
-      <w:lvlJc w:val="left"/>
-      <w:pPr>
-        <w:ind w:left="2160" w:hanging="360"/>
-      </w:pPr>
-      <w:rPr>
-        <w:rFonts w:ascii="Noto Sans Symbols" w:eastAsia="Noto Sans Symbols" w:hAnsi="Noto Sans Symbols" w:cs="Noto Sans Symbols"/>
-      </w:rPr>
-    </w:lvl>
-    <w:lvl w:ilvl="3">
-      <w:start w:val="1"/>
-      <w:numFmt w:val="bullet"/>
-      <w:lvlText w:val="●"/>
-      <w:lvlJc w:val="left"/>
-      <w:pPr>
-        <w:ind w:left="2880" w:hanging="360"/>
-      </w:pPr>
-      <w:rPr>
-        <w:rFonts w:ascii="Noto Sans Symbols" w:eastAsia="Noto Sans Symbols" w:hAnsi="Noto Sans Symbols" w:cs="Noto Sans Symbols"/>
-      </w:rPr>
-    </w:lvl>
-    <w:lvl w:ilvl="4">
-      <w:start w:val="1"/>
-      <w:numFmt w:val="bullet"/>
-      <w:lvlText w:val="o"/>
-      <w:lvlJc w:val="left"/>
-      <w:pPr>
-        <w:ind w:left="3600" w:hanging="360"/>
-      </w:pPr>
-      <w:rPr>
-        <w:rFonts w:ascii="Courier New" w:eastAsia="Courier New" w:hAnsi="Courier New" w:cs="Courier New"/>
-      </w:rPr>
-    </w:lvl>
-    <w:lvl w:ilvl="5">
-      <w:start w:val="1"/>
-      <w:numFmt w:val="bullet"/>
-      <w:lvlText w:val="▪"/>
-      <w:lvlJc w:val="left"/>
-      <w:pPr>
-        <w:ind w:left="4320" w:hanging="360"/>
-      </w:pPr>
-      <w:rPr>
-        <w:rFonts w:ascii="Noto Sans Symbols" w:eastAsia="Noto Sans Symbols" w:hAnsi="Noto Sans Symbols" w:cs="Noto Sans Symbols"/>
-      </w:rPr>
-    </w:lvl>
-    <w:lvl w:ilvl="6">
-      <w:start w:val="1"/>
-      <w:numFmt w:val="bullet"/>
-      <w:lvlText w:val="●"/>
-      <w:lvlJc w:val="left"/>
-      <w:pPr>
-        <w:ind w:left="5040" w:hanging="360"/>
-      </w:pPr>
-      <w:rPr>
-        <w:rFonts w:ascii="Noto Sans Symbols" w:eastAsia="Noto Sans Symbols" w:hAnsi="Noto Sans Symbols" w:cs="Noto Sans Symbols"/>
-      </w:rPr>
-    </w:lvl>
-    <w:lvl w:ilvl="7">
-      <w:start w:val="1"/>
-      <w:numFmt w:val="bullet"/>
-      <w:lvlText w:val="o"/>
-      <w:lvlJc w:val="left"/>
-      <w:pPr>
-        <w:ind w:left="5760" w:hanging="360"/>
-      </w:pPr>
-      <w:rPr>
-        <w:rFonts w:ascii="Courier New" w:eastAsia="Courier New" w:hAnsi="Courier New" w:cs="Courier New"/>
-      </w:rPr>
-    </w:lvl>
-    <w:lvl w:ilvl="8">
-      <w:start w:val="1"/>
-      <w:numFmt w:val="bullet"/>
-      <w:lvlText w:val="▪"/>
-      <w:lvlJc w:val="left"/>
-      <w:pPr>
-        <w:ind w:left="6480" w:hanging="360"/>
-      </w:pPr>
-      <w:rPr>
-        <w:rFonts w:ascii="Noto Sans Symbols" w:eastAsia="Noto Sans Symbols" w:hAnsi="Noto Sans Symbols" w:cs="Noto Sans Symbols"/>
-      </w:rPr>
-    </w:lvl>
-  </w:abstractNum>
-  <w:abstractNum w:abstractNumId="7" w15:restartNumberingAfterBreak="0">
-    <w:nsid w:val="367E2D15"/>
-    <w:multiLevelType w:val="multilevel"/>
-    <w:tmpl w:val="83B2BD28"/>
-    <w:lvl w:ilvl="0">
-      <w:start w:val="1"/>
-      <w:numFmt w:val="bullet"/>
-      <w:lvlText w:val="▪"/>
-      <w:lvlJc w:val="left"/>
-      <w:pPr>
-        <w:ind w:left="720" w:hanging="360"/>
-      </w:pPr>
-      <w:rPr>
-        <w:rFonts w:ascii="Noto Sans Symbols" w:eastAsia="Noto Sans Symbols" w:hAnsi="Noto Sans Symbols" w:cs="Noto Sans Symbols"/>
-      </w:rPr>
-    </w:lvl>
-    <w:lvl w:ilvl="1">
-      <w:start w:val="1"/>
-      <w:numFmt w:val="bullet"/>
-      <w:lvlText w:val="o"/>
-      <w:lvlJc w:val="left"/>
-      <w:pPr>
-        <w:ind w:left="1440" w:hanging="360"/>
-      </w:pPr>
-      <w:rPr>
-        <w:rFonts w:ascii="Courier New" w:eastAsia="Courier New" w:hAnsi="Courier New" w:cs="Courier New"/>
-      </w:rPr>
-    </w:lvl>
-    <w:lvl w:ilvl="2">
-      <w:start w:val="1"/>
-      <w:numFmt w:val="bullet"/>
-      <w:lvlText w:val="▪"/>
-      <w:lvlJc w:val="left"/>
-      <w:pPr>
-        <w:ind w:left="2160" w:hanging="360"/>
-      </w:pPr>
-      <w:rPr>
-        <w:rFonts w:ascii="Noto Sans Symbols" w:eastAsia="Noto Sans Symbols" w:hAnsi="Noto Sans Symbols" w:cs="Noto Sans Symbols"/>
-      </w:rPr>
-    </w:lvl>
-    <w:lvl w:ilvl="3">
-      <w:start w:val="1"/>
-      <w:numFmt w:val="bullet"/>
-      <w:lvlText w:val="●"/>
-      <w:lvlJc w:val="left"/>
-      <w:pPr>
-        <w:ind w:left="2880" w:hanging="360"/>
-      </w:pPr>
-      <w:rPr>
-        <w:rFonts w:ascii="Noto Sans Symbols" w:eastAsia="Noto Sans Symbols" w:hAnsi="Noto Sans Symbols" w:cs="Noto Sans Symbols"/>
-      </w:rPr>
-    </w:lvl>
-    <w:lvl w:ilvl="4">
-      <w:start w:val="1"/>
-      <w:numFmt w:val="bullet"/>
-      <w:lvlText w:val="o"/>
-      <w:lvlJc w:val="left"/>
-      <w:pPr>
-        <w:ind w:left="3600" w:hanging="360"/>
-      </w:pPr>
-      <w:rPr>
-        <w:rFonts w:ascii="Courier New" w:eastAsia="Courier New" w:hAnsi="Courier New" w:cs="Courier New"/>
-      </w:rPr>
-    </w:lvl>
-    <w:lvl w:ilvl="5">
-      <w:start w:val="1"/>
-      <w:numFmt w:val="bullet"/>
-      <w:lvlText w:val="▪"/>
-      <w:lvlJc w:val="left"/>
-      <w:pPr>
-        <w:ind w:left="4320" w:hanging="360"/>
-      </w:pPr>
-      <w:rPr>
-        <w:rFonts w:ascii="Noto Sans Symbols" w:eastAsia="Noto Sans Symbols" w:hAnsi="Noto Sans Symbols" w:cs="Noto Sans Symbols"/>
-      </w:rPr>
-    </w:lvl>
-    <w:lvl w:ilvl="6">
-      <w:start w:val="1"/>
-      <w:numFmt w:val="bullet"/>
-      <w:lvlText w:val="●"/>
-      <w:lvlJc w:val="left"/>
-      <w:pPr>
-        <w:ind w:left="5040" w:hanging="360"/>
-      </w:pPr>
-      <w:rPr>
-        <w:rFonts w:ascii="Noto Sans Symbols" w:eastAsia="Noto Sans Symbols" w:hAnsi="Noto Sans Symbols" w:cs="Noto Sans Symbols"/>
-      </w:rPr>
-    </w:lvl>
-    <w:lvl w:ilvl="7">
-      <w:start w:val="1"/>
-      <w:numFmt w:val="bullet"/>
-      <w:lvlText w:val="o"/>
-      <w:lvlJc w:val="left"/>
-      <w:pPr>
-        <w:ind w:left="5760" w:hanging="360"/>
-      </w:pPr>
-      <w:rPr>
-        <w:rFonts w:ascii="Courier New" w:eastAsia="Courier New" w:hAnsi="Courier New" w:cs="Courier New"/>
-      </w:rPr>
-    </w:lvl>
-    <w:lvl w:ilvl="8">
-      <w:start w:val="1"/>
-      <w:numFmt w:val="bullet"/>
-      <w:lvlText w:val="▪"/>
-      <w:lvlJc w:val="left"/>
-      <w:pPr>
-        <w:ind w:left="6480" w:hanging="360"/>
-      </w:pPr>
-      <w:rPr>
-        <w:rFonts w:ascii="Noto Sans Symbols" w:eastAsia="Noto Sans Symbols" w:hAnsi="Noto Sans Symbols" w:cs="Noto Sans Symbols"/>
-      </w:rPr>
-    </w:lvl>
-  </w:abstractNum>
-  <w:abstractNum w:abstractNumId="8" w15:restartNumberingAfterBreak="0">
-    <w:nsid w:val="37200497"/>
-    <w:multiLevelType w:val="multilevel"/>
-    <w:tmpl w:val="9BF0D782"/>
-    <w:lvl w:ilvl="0">
-      <w:start w:val="1"/>
-      <w:numFmt w:val="bullet"/>
-      <w:lvlText w:val="▪"/>
-      <w:lvlJc w:val="left"/>
-      <w:pPr>
-        <w:ind w:left="720" w:hanging="360"/>
-      </w:pPr>
-      <w:rPr>
-        <w:rFonts w:ascii="Noto Sans Symbols" w:eastAsia="Noto Sans Symbols" w:hAnsi="Noto Sans Symbols" w:cs="Noto Sans Symbols"/>
-      </w:rPr>
-    </w:lvl>
-    <w:lvl w:ilvl="1">
-      <w:start w:val="1"/>
-      <w:numFmt w:val="bullet"/>
-      <w:lvlText w:val="o"/>
-      <w:lvlJc w:val="left"/>
-      <w:pPr>
-        <w:ind w:left="1440" w:hanging="360"/>
-      </w:pPr>
-      <w:rPr>
-        <w:rFonts w:ascii="Courier New" w:eastAsia="Courier New" w:hAnsi="Courier New" w:cs="Courier New"/>
-      </w:rPr>
-    </w:lvl>
-    <w:lvl w:ilvl="2">
-      <w:start w:val="1"/>
-      <w:numFmt w:val="bullet"/>
-      <w:lvlText w:val="▪"/>
-      <w:lvlJc w:val="left"/>
-      <w:pPr>
-        <w:ind w:left="2160" w:hanging="360"/>
-      </w:pPr>
-      <w:rPr>
-        <w:rFonts w:ascii="Noto Sans Symbols" w:eastAsia="Noto Sans Symbols" w:hAnsi="Noto Sans Symbols" w:cs="Noto Sans Symbols"/>
-      </w:rPr>
-    </w:lvl>
-    <w:lvl w:ilvl="3">
-      <w:start w:val="1"/>
-      <w:numFmt w:val="bullet"/>
-      <w:lvlText w:val="●"/>
-      <w:lvlJc w:val="left"/>
-      <w:pPr>
-        <w:ind w:left="2880" w:hanging="360"/>
-      </w:pPr>
-      <w:rPr>
-        <w:rFonts w:ascii="Noto Sans Symbols" w:eastAsia="Noto Sans Symbols" w:hAnsi="Noto Sans Symbols" w:cs="Noto Sans Symbols"/>
-      </w:rPr>
-    </w:lvl>
-    <w:lvl w:ilvl="4">
-      <w:start w:val="1"/>
-      <w:numFmt w:val="bullet"/>
-      <w:lvlText w:val="o"/>
-      <w:lvlJc w:val="left"/>
-      <w:pPr>
-        <w:ind w:left="3600" w:hanging="360"/>
-      </w:pPr>
-      <w:rPr>
-        <w:rFonts w:ascii="Courier New" w:eastAsia="Courier New" w:hAnsi="Courier New" w:cs="Courier New"/>
-      </w:rPr>
-    </w:lvl>
-    <w:lvl w:ilvl="5">
-      <w:start w:val="1"/>
-      <w:numFmt w:val="bullet"/>
-      <w:lvlText w:val="▪"/>
-      <w:lvlJc w:val="left"/>
-      <w:pPr>
-        <w:ind w:left="4320" w:hanging="360"/>
-      </w:pPr>
-      <w:rPr>
-        <w:rFonts w:ascii="Noto Sans Symbols" w:eastAsia="Noto Sans Symbols" w:hAnsi="Noto Sans Symbols" w:cs="Noto Sans Symbols"/>
-      </w:rPr>
-    </w:lvl>
-    <w:lvl w:ilvl="6">
-      <w:start w:val="1"/>
-      <w:numFmt w:val="bullet"/>
-      <w:lvlText w:val="●"/>
-      <w:lvlJc w:val="left"/>
-      <w:pPr>
-        <w:ind w:left="5040" w:hanging="360"/>
-      </w:pPr>
-      <w:rPr>
-        <w:rFonts w:ascii="Noto Sans Symbols" w:eastAsia="Noto Sans Symbols" w:hAnsi="Noto Sans Symbols" w:cs="Noto Sans Symbols"/>
-      </w:rPr>
-    </w:lvl>
-    <w:lvl w:ilvl="7">
-      <w:start w:val="1"/>
-      <w:numFmt w:val="bullet"/>
-      <w:lvlText w:val="o"/>
-      <w:lvlJc w:val="left"/>
-      <w:pPr>
-        <w:ind w:left="5760" w:hanging="360"/>
-      </w:pPr>
-      <w:rPr>
-        <w:rFonts w:ascii="Courier New" w:eastAsia="Courier New" w:hAnsi="Courier New" w:cs="Courier New"/>
-      </w:rPr>
-    </w:lvl>
-    <w:lvl w:ilvl="8">
-      <w:start w:val="1"/>
-      <w:numFmt w:val="bullet"/>
-      <w:lvlText w:val="▪"/>
-      <w:lvlJc w:val="left"/>
-      <w:pPr>
-        <w:ind w:left="6480" w:hanging="360"/>
-      </w:pPr>
-      <w:rPr>
-        <w:rFonts w:ascii="Noto Sans Symbols" w:eastAsia="Noto Sans Symbols" w:hAnsi="Noto Sans Symbols" w:cs="Noto Sans Symbols"/>
-      </w:rPr>
-    </w:lvl>
-  </w:abstractNum>
-  <w:abstractNum w:abstractNumId="9" w15:restartNumberingAfterBreak="0">
-    <w:nsid w:val="3C1B1F21"/>
-    <w:multiLevelType w:val="hybridMultilevel"/>
-    <w:tmpl w:val="CB807728"/>
-    <w:lvl w:ilvl="0" w:tplc="DBE44AB8">
-      <w:start w:val="3"/>
       <w:numFmt w:val="decimal"/>
       <w:lvlText w:val="%1"/>
       <w:lvlJc w:val="left"/>
       <w:pPr>
-        <w:ind w:left="720" w:hanging="360"/>
-      </w:pPr>
-      <w:rPr>
-        <w:rFonts w:eastAsia="Times New Roman" w:hint="default"/>
+        <w:tabs>
+          <w:tab w:val="num" w:pos="0"/>
+        </w:tabs>
+        <w:ind w:left="360" w:hanging="360"/>
+      </w:pPr>
+      <w:rPr>
         <w:i/>
-      </w:rPr>
-    </w:lvl>
-    <w:lvl w:ilvl="1" w:tplc="40090019" w:tentative="1">
-      <w:start w:val="1"/>
-      <w:numFmt w:val="lowerLetter"/>
-      <w:lvlText w:val="%2."/>
-      <w:lvlJc w:val="left"/>
-      <w:pPr>
-        <w:ind w:left="1440" w:hanging="360"/>
-      </w:pPr>
-    </w:lvl>
-    <w:lvl w:ilvl="2" w:tplc="4009001B" w:tentative="1">
-      <w:start w:val="1"/>
-      <w:numFmt w:val="lowerRoman"/>
-      <w:lvlText w:val="%3."/>
-      <w:lvlJc w:val="right"/>
-      <w:pPr>
-        <w:ind w:left="2160" w:hanging="180"/>
-      </w:pPr>
-    </w:lvl>
-    <w:lvl w:ilvl="3" w:tplc="4009000F" w:tentative="1">
-      <w:start w:val="1"/>
+        <w:rFonts w:eastAsia="Times New Roman"/>
+      </w:rPr>
+    </w:lvl>
+    <w:lvl w:ilvl="1">
+      <w:start w:val="5"/>
       <w:numFmt w:val="decimal"/>
-      <w:lvlText w:val="%4."/>
-      <w:lvlJc w:val="left"/>
-      <w:pPr>
-        <w:ind w:left="2880" w:hanging="360"/>
-      </w:pPr>
-    </w:lvl>
-    <w:lvl w:ilvl="4" w:tplc="40090019" w:tentative="1">
-      <w:start w:val="1"/>
-      <w:numFmt w:val="lowerLetter"/>
-      <w:lvlText w:val="%5."/>
-      <w:lvlJc w:val="left"/>
-      <w:pPr>
-        <w:ind w:left="3600" w:hanging="360"/>
-      </w:pPr>
-    </w:lvl>
-    <w:lvl w:ilvl="5" w:tplc="4009001B" w:tentative="1">
-      <w:start w:val="1"/>
-      <w:numFmt w:val="lowerRoman"/>
-      <w:lvlText w:val="%6."/>
-      <w:lvlJc w:val="right"/>
-      <w:pPr>
-        <w:ind w:left="4320" w:hanging="180"/>
-      </w:pPr>
-    </w:lvl>
-    <w:lvl w:ilvl="6" w:tplc="4009000F" w:tentative="1">
+      <w:lvlText w:val="%1.%2"/>
+      <w:lvlJc w:val="left"/>
+      <w:pPr>
+        <w:tabs>
+          <w:tab w:val="num" w:pos="0"/>
+        </w:tabs>
+        <w:ind w:left="360" w:hanging="360"/>
+      </w:pPr>
+      <w:rPr>
+        <w:i/>
+        <w:rFonts w:eastAsia="Times New Roman"/>
+      </w:rPr>
+    </w:lvl>
+    <w:lvl w:ilvl="2">
       <w:start w:val="1"/>
       <w:numFmt w:val="decimal"/>
-      <w:lvlText w:val="%7."/>
-      <w:lvlJc w:val="left"/>
-      <w:pPr>
-        <w:ind w:left="5040" w:hanging="360"/>
-      </w:pPr>
-    </w:lvl>
-    <w:lvl w:ilvl="7" w:tplc="40090019" w:tentative="1">
-      <w:start w:val="1"/>
-      <w:numFmt w:val="lowerLetter"/>
-      <w:lvlText w:val="%8."/>
-      <w:lvlJc w:val="left"/>
-      <w:pPr>
-        <w:ind w:left="5760" w:hanging="360"/>
-      </w:pPr>
-    </w:lvl>
-    <w:lvl w:ilvl="8" w:tplc="4009001B" w:tentative="1">
-      <w:start w:val="1"/>
-      <w:numFmt w:val="lowerRoman"/>
-      <w:lvlText w:val="%9."/>
-      <w:lvlJc w:val="right"/>
-      <w:pPr>
-        <w:ind w:left="6480" w:hanging="180"/>
-      </w:pPr>
+      <w:lvlText w:val="%1.%2.%3"/>
+      <w:lvlJc w:val="left"/>
+      <w:pPr>
+        <w:tabs>
+          <w:tab w:val="num" w:pos="0"/>
+        </w:tabs>
+        <w:ind w:left="720" w:hanging="720"/>
+      </w:pPr>
+      <w:rPr>
+        <w:i/>
+        <w:rFonts w:eastAsia="Times New Roman"/>
+      </w:rPr>
+    </w:lvl>
+    <w:lvl w:ilvl="3">
+      <w:start w:val="1"/>
+      <w:numFmt w:val="decimal"/>
+      <w:lvlText w:val="%1.%2.%3.%4"/>
+      <w:lvlJc w:val="left"/>
+      <w:pPr>
+        <w:tabs>
+          <w:tab w:val="num" w:pos="0"/>
+        </w:tabs>
+        <w:ind w:left="720" w:hanging="720"/>
+      </w:pPr>
+      <w:rPr>
+        <w:i/>
+        <w:rFonts w:eastAsia="Times New Roman"/>
+      </w:rPr>
+    </w:lvl>
+    <w:lvl w:ilvl="4">
+      <w:start w:val="1"/>
+      <w:numFmt w:val="decimal"/>
+      <w:lvlText w:val="%1.%2.%3.%4.%5"/>
+      <w:lvlJc w:val="left"/>
+      <w:pPr>
+        <w:tabs>
+          <w:tab w:val="num" w:pos="0"/>
+        </w:tabs>
+        <w:ind w:left="720" w:hanging="720"/>
+      </w:pPr>
+      <w:rPr>
+        <w:i/>
+        <w:rFonts w:eastAsia="Times New Roman"/>
+      </w:rPr>
+    </w:lvl>
+    <w:lvl w:ilvl="5">
+      <w:start w:val="1"/>
+      <w:numFmt w:val="decimal"/>
+      <w:lvlText w:val="%1.%2.%3.%4.%5.%6"/>
+      <w:lvlJc w:val="left"/>
+      <w:pPr>
+        <w:tabs>
+          <w:tab w:val="num" w:pos="0"/>
+        </w:tabs>
+        <w:ind w:left="1080" w:hanging="1080"/>
+      </w:pPr>
+      <w:rPr>
+        <w:i/>
+        <w:rFonts w:eastAsia="Times New Roman"/>
+      </w:rPr>
+    </w:lvl>
+    <w:lvl w:ilvl="6">
+      <w:start w:val="1"/>
+      <w:numFmt w:val="decimal"/>
+      <w:lvlText w:val="%1.%2.%3.%4.%5.%6.%7"/>
+      <w:lvlJc w:val="left"/>
+      <w:pPr>
+        <w:tabs>
+          <w:tab w:val="num" w:pos="0"/>
+        </w:tabs>
+        <w:ind w:left="1080" w:hanging="1080"/>
+      </w:pPr>
+      <w:rPr>
+        <w:i/>
+        <w:rFonts w:eastAsia="Times New Roman"/>
+      </w:rPr>
+    </w:lvl>
+    <w:lvl w:ilvl="7">
+      <w:start w:val="1"/>
+      <w:numFmt w:val="decimal"/>
+      <w:lvlText w:val="%1.%2.%3.%4.%5.%6.%7.%8"/>
+      <w:lvlJc w:val="left"/>
+      <w:pPr>
+        <w:tabs>
+          <w:tab w:val="num" w:pos="0"/>
+        </w:tabs>
+        <w:ind w:left="1440" w:hanging="1440"/>
+      </w:pPr>
+      <w:rPr>
+        <w:i/>
+        <w:rFonts w:eastAsia="Times New Roman"/>
+      </w:rPr>
+    </w:lvl>
+    <w:lvl w:ilvl="8">
+      <w:start w:val="1"/>
+      <w:numFmt w:val="decimal"/>
+      <w:lvlText w:val="%1.%2.%3.%4.%5.%6.%7.%8.%9"/>
+      <w:lvlJc w:val="left"/>
+      <w:pPr>
+        <w:tabs>
+          <w:tab w:val="num" w:pos="0"/>
+        </w:tabs>
+        <w:ind w:left="1440" w:hanging="1440"/>
+      </w:pPr>
+      <w:rPr>
+        <w:i/>
+        <w:rFonts w:eastAsia="Times New Roman"/>
+      </w:rPr>
     </w:lvl>
   </w:abstractNum>
-  <w:abstractNum w:abstractNumId="10" w15:restartNumberingAfterBreak="0">
-    <w:nsid w:val="4AAE460B"/>
-    <w:multiLevelType w:val="multilevel"/>
-    <w:tmpl w:val="C8609E72"/>
+  <w:abstractNum w:abstractNumId="6">
     <w:lvl w:ilvl="0">
       <w:start w:val="2"/>
       <w:numFmt w:val="decimal"/>
       <w:lvlText w:val="%1"/>
       <w:lvlJc w:val="left"/>
       <w:pPr>
+        <w:tabs>
+          <w:tab w:val="num" w:pos="0"/>
+        </w:tabs>
         <w:ind w:left="360" w:hanging="360"/>
       </w:pPr>
       <w:rPr>
-        <w:rFonts w:eastAsia="Times New Roman" w:hint="default"/>
         <w:i/>
+        <w:rFonts w:eastAsia="Times New Roman"/>
       </w:rPr>
     </w:lvl>
     <w:lvl w:ilvl="1">
@@ -4534,11 +3641,14 @@
       <w:lvlText w:val="%1.%2"/>
       <w:lvlJc w:val="left"/>
       <w:pPr>
+        <w:tabs>
+          <w:tab w:val="num" w:pos="0"/>
+        </w:tabs>
         <w:ind w:left="360" w:hanging="360"/>
       </w:pPr>
       <w:rPr>
-        <w:rFonts w:eastAsia="Times New Roman" w:hint="default"/>
         <w:i/>
+        <w:rFonts w:eastAsia="Times New Roman"/>
       </w:rPr>
     </w:lvl>
     <w:lvl w:ilvl="2">
@@ -4547,11 +3657,14 @@
       <w:lvlText w:val="%1.%2.%3"/>
       <w:lvlJc w:val="left"/>
       <w:pPr>
+        <w:tabs>
+          <w:tab w:val="num" w:pos="0"/>
+        </w:tabs>
         <w:ind w:left="720" w:hanging="720"/>
       </w:pPr>
       <w:rPr>
-        <w:rFonts w:eastAsia="Times New Roman" w:hint="default"/>
         <w:i/>
+        <w:rFonts w:eastAsia="Times New Roman"/>
       </w:rPr>
     </w:lvl>
     <w:lvl w:ilvl="3">
@@ -4560,11 +3673,14 @@
       <w:lvlText w:val="%1.%2.%3.%4"/>
       <w:lvlJc w:val="left"/>
       <w:pPr>
+        <w:tabs>
+          <w:tab w:val="num" w:pos="0"/>
+        </w:tabs>
         <w:ind w:left="720" w:hanging="720"/>
       </w:pPr>
       <w:rPr>
-        <w:rFonts w:eastAsia="Times New Roman" w:hint="default"/>
         <w:i/>
+        <w:rFonts w:eastAsia="Times New Roman"/>
       </w:rPr>
     </w:lvl>
     <w:lvl w:ilvl="4">
@@ -4573,11 +3689,14 @@
       <w:lvlText w:val="%1.%2.%3.%4.%5"/>
       <w:lvlJc w:val="left"/>
       <w:pPr>
+        <w:tabs>
+          <w:tab w:val="num" w:pos="0"/>
+        </w:tabs>
         <w:ind w:left="720" w:hanging="720"/>
       </w:pPr>
       <w:rPr>
-        <w:rFonts w:eastAsia="Times New Roman" w:hint="default"/>
         <w:i/>
+        <w:rFonts w:eastAsia="Times New Roman"/>
       </w:rPr>
     </w:lvl>
     <w:lvl w:ilvl="5">
@@ -4586,11 +3705,14 @@
       <w:lvlText w:val="%1.%2.%3.%4.%5.%6"/>
       <w:lvlJc w:val="left"/>
       <w:pPr>
+        <w:tabs>
+          <w:tab w:val="num" w:pos="0"/>
+        </w:tabs>
         <w:ind w:left="1080" w:hanging="1080"/>
       </w:pPr>
       <w:rPr>
-        <w:rFonts w:eastAsia="Times New Roman" w:hint="default"/>
         <w:i/>
+        <w:rFonts w:eastAsia="Times New Roman"/>
       </w:rPr>
     </w:lvl>
     <w:lvl w:ilvl="6">
@@ -4599,11 +3721,14 @@
       <w:lvlText w:val="%1.%2.%3.%4.%5.%6.%7"/>
       <w:lvlJc w:val="left"/>
       <w:pPr>
+        <w:tabs>
+          <w:tab w:val="num" w:pos="0"/>
+        </w:tabs>
         <w:ind w:left="1080" w:hanging="1080"/>
       </w:pPr>
       <w:rPr>
-        <w:rFonts w:eastAsia="Times New Roman" w:hint="default"/>
         <w:i/>
+        <w:rFonts w:eastAsia="Times New Roman"/>
       </w:rPr>
     </w:lvl>
     <w:lvl w:ilvl="7">
@@ -4612,11 +3737,14 @@
       <w:lvlText w:val="%1.%2.%3.%4.%5.%6.%7.%8"/>
       <w:lvlJc w:val="left"/>
       <w:pPr>
+        <w:tabs>
+          <w:tab w:val="num" w:pos="0"/>
+        </w:tabs>
         <w:ind w:left="1440" w:hanging="1440"/>
       </w:pPr>
       <w:rPr>
-        <w:rFonts w:eastAsia="Times New Roman" w:hint="default"/>
         <w:i/>
+        <w:rFonts w:eastAsia="Times New Roman"/>
       </w:rPr>
     </w:lvl>
     <w:lvl w:ilvl="8">
@@ -4625,547 +3753,313 @@
       <w:lvlText w:val="%1.%2.%3.%4.%5.%6.%7.%8.%9"/>
       <w:lvlJc w:val="left"/>
       <w:pPr>
+        <w:tabs>
+          <w:tab w:val="num" w:pos="0"/>
+        </w:tabs>
         <w:ind w:left="1440" w:hanging="1440"/>
       </w:pPr>
       <w:rPr>
-        <w:rFonts w:eastAsia="Times New Roman" w:hint="default"/>
         <w:i/>
+        <w:rFonts w:eastAsia="Times New Roman"/>
       </w:rPr>
     </w:lvl>
   </w:abstractNum>
-  <w:abstractNum w:abstractNumId="11" w15:restartNumberingAfterBreak="0">
-    <w:nsid w:val="541629D4"/>
-    <w:multiLevelType w:val="multilevel"/>
-    <w:tmpl w:val="C8F63A2E"/>
+  <w:abstractNum w:abstractNumId="7">
     <w:lvl w:ilvl="0">
-      <w:start w:val="1"/>
-      <w:numFmt w:val="bullet"/>
-      <w:lvlText w:val="▪"/>
-      <w:lvlJc w:val="left"/>
-      <w:pPr>
-        <w:ind w:left="720" w:hanging="360"/>
-      </w:pPr>
-      <w:rPr>
-        <w:rFonts w:ascii="Noto Sans Symbols" w:eastAsia="Noto Sans Symbols" w:hAnsi="Noto Sans Symbols" w:cs="Noto Sans Symbols"/>
-      </w:rPr>
-    </w:lvl>
-    <w:lvl w:ilvl="1">
-      <w:start w:val="1"/>
-      <w:numFmt w:val="bullet"/>
-      <w:lvlText w:val="o"/>
-      <w:lvlJc w:val="left"/>
-      <w:pPr>
-        <w:ind w:left="1440" w:hanging="360"/>
-      </w:pPr>
-      <w:rPr>
-        <w:rFonts w:ascii="Courier New" w:eastAsia="Courier New" w:hAnsi="Courier New" w:cs="Courier New"/>
-      </w:rPr>
-    </w:lvl>
-    <w:lvl w:ilvl="2">
-      <w:start w:val="1"/>
-      <w:numFmt w:val="bullet"/>
-      <w:lvlText w:val="▪"/>
-      <w:lvlJc w:val="left"/>
-      <w:pPr>
-        <w:ind w:left="2160" w:hanging="360"/>
-      </w:pPr>
-      <w:rPr>
-        <w:rFonts w:ascii="Noto Sans Symbols" w:eastAsia="Noto Sans Symbols" w:hAnsi="Noto Sans Symbols" w:cs="Noto Sans Symbols"/>
-      </w:rPr>
-    </w:lvl>
-    <w:lvl w:ilvl="3">
-      <w:start w:val="1"/>
-      <w:numFmt w:val="bullet"/>
-      <w:lvlText w:val="●"/>
-      <w:lvlJc w:val="left"/>
-      <w:pPr>
-        <w:ind w:left="2880" w:hanging="360"/>
-      </w:pPr>
-      <w:rPr>
-        <w:rFonts w:ascii="Noto Sans Symbols" w:eastAsia="Noto Sans Symbols" w:hAnsi="Noto Sans Symbols" w:cs="Noto Sans Symbols"/>
-      </w:rPr>
-    </w:lvl>
-    <w:lvl w:ilvl="4">
-      <w:start w:val="1"/>
-      <w:numFmt w:val="bullet"/>
-      <w:lvlText w:val="o"/>
-      <w:lvlJc w:val="left"/>
-      <w:pPr>
-        <w:ind w:left="3600" w:hanging="360"/>
-      </w:pPr>
-      <w:rPr>
-        <w:rFonts w:ascii="Courier New" w:eastAsia="Courier New" w:hAnsi="Courier New" w:cs="Courier New"/>
-      </w:rPr>
-    </w:lvl>
-    <w:lvl w:ilvl="5">
-      <w:start w:val="1"/>
-      <w:numFmt w:val="bullet"/>
-      <w:lvlText w:val="▪"/>
-      <w:lvlJc w:val="left"/>
-      <w:pPr>
-        <w:ind w:left="4320" w:hanging="360"/>
-      </w:pPr>
-      <w:rPr>
-        <w:rFonts w:ascii="Noto Sans Symbols" w:eastAsia="Noto Sans Symbols" w:hAnsi="Noto Sans Symbols" w:cs="Noto Sans Symbols"/>
-      </w:rPr>
-    </w:lvl>
-    <w:lvl w:ilvl="6">
-      <w:start w:val="1"/>
-      <w:numFmt w:val="bullet"/>
-      <w:lvlText w:val="●"/>
-      <w:lvlJc w:val="left"/>
-      <w:pPr>
-        <w:ind w:left="5040" w:hanging="360"/>
-      </w:pPr>
-      <w:rPr>
-        <w:rFonts w:ascii="Noto Sans Symbols" w:eastAsia="Noto Sans Symbols" w:hAnsi="Noto Sans Symbols" w:cs="Noto Sans Symbols"/>
-      </w:rPr>
-    </w:lvl>
-    <w:lvl w:ilvl="7">
-      <w:start w:val="1"/>
-      <w:numFmt w:val="bullet"/>
-      <w:lvlText w:val="o"/>
-      <w:lvlJc w:val="left"/>
-      <w:pPr>
-        <w:ind w:left="5760" w:hanging="360"/>
-      </w:pPr>
-      <w:rPr>
-        <w:rFonts w:ascii="Courier New" w:eastAsia="Courier New" w:hAnsi="Courier New" w:cs="Courier New"/>
-      </w:rPr>
-    </w:lvl>
-    <w:lvl w:ilvl="8">
-      <w:start w:val="1"/>
-      <w:numFmt w:val="bullet"/>
-      <w:lvlText w:val="▪"/>
-      <w:lvlJc w:val="left"/>
-      <w:pPr>
-        <w:ind w:left="6480" w:hanging="360"/>
-      </w:pPr>
-      <w:rPr>
-        <w:rFonts w:ascii="Noto Sans Symbols" w:eastAsia="Noto Sans Symbols" w:hAnsi="Noto Sans Symbols" w:cs="Noto Sans Symbols"/>
-      </w:rPr>
-    </w:lvl>
-  </w:abstractNum>
-  <w:abstractNum w:abstractNumId="12" w15:restartNumberingAfterBreak="0">
-    <w:nsid w:val="54976740"/>
-    <w:multiLevelType w:val="multilevel"/>
-    <w:tmpl w:val="7B3ACAA8"/>
-    <w:lvl w:ilvl="0">
-      <w:start w:val="1"/>
+      <w:start w:val="3"/>
       <w:numFmt w:val="decimal"/>
       <w:lvlText w:val="%1"/>
       <w:lvlJc w:val="left"/>
       <w:pPr>
-        <w:ind w:left="360" w:hanging="360"/>
-      </w:pPr>
-      <w:rPr>
-        <w:rFonts w:eastAsia="Times New Roman" w:hint="default"/>
+        <w:tabs>
+          <w:tab w:val="num" w:pos="0"/>
+        </w:tabs>
+        <w:ind w:left="720" w:hanging="360"/>
+      </w:pPr>
+      <w:rPr>
         <w:i/>
+        <w:rFonts w:eastAsia="Times New Roman"/>
       </w:rPr>
     </w:lvl>
     <w:lvl w:ilvl="1">
-      <w:start w:val="5"/>
+      <w:start w:val="1"/>
+      <w:numFmt w:val="lowerLetter"/>
+      <w:lvlText w:val="%2."/>
+      <w:lvlJc w:val="left"/>
+      <w:pPr>
+        <w:tabs>
+          <w:tab w:val="num" w:pos="0"/>
+        </w:tabs>
+        <w:ind w:left="1440" w:hanging="360"/>
+      </w:pPr>
+      <w:rPr/>
+    </w:lvl>
+    <w:lvl w:ilvl="2">
+      <w:start w:val="1"/>
+      <w:numFmt w:val="lowerRoman"/>
+      <w:lvlText w:val="%3."/>
+      <w:lvlJc w:val="right"/>
+      <w:pPr>
+        <w:tabs>
+          <w:tab w:val="num" w:pos="0"/>
+        </w:tabs>
+        <w:ind w:left="2160" w:hanging="180"/>
+      </w:pPr>
+      <w:rPr/>
+    </w:lvl>
+    <w:lvl w:ilvl="3">
+      <w:start w:val="1"/>
       <w:numFmt w:val="decimal"/>
-      <w:lvlText w:val="%1.%2"/>
-      <w:lvlJc w:val="left"/>
-      <w:pPr>
-        <w:ind w:left="360" w:hanging="360"/>
-      </w:pPr>
-      <w:rPr>
-        <w:rFonts w:eastAsia="Times New Roman" w:hint="default"/>
-        <w:i/>
-      </w:rPr>
+      <w:lvlText w:val="%4."/>
+      <w:lvlJc w:val="left"/>
+      <w:pPr>
+        <w:tabs>
+          <w:tab w:val="num" w:pos="0"/>
+        </w:tabs>
+        <w:ind w:left="2880" w:hanging="360"/>
+      </w:pPr>
+      <w:rPr/>
+    </w:lvl>
+    <w:lvl w:ilvl="4">
+      <w:start w:val="1"/>
+      <w:numFmt w:val="lowerLetter"/>
+      <w:lvlText w:val="%5."/>
+      <w:lvlJc w:val="left"/>
+      <w:pPr>
+        <w:tabs>
+          <w:tab w:val="num" w:pos="0"/>
+        </w:tabs>
+        <w:ind w:left="3600" w:hanging="360"/>
+      </w:pPr>
+      <w:rPr/>
+    </w:lvl>
+    <w:lvl w:ilvl="5">
+      <w:start w:val="1"/>
+      <w:numFmt w:val="lowerRoman"/>
+      <w:lvlText w:val="%6."/>
+      <w:lvlJc w:val="right"/>
+      <w:pPr>
+        <w:tabs>
+          <w:tab w:val="num" w:pos="0"/>
+        </w:tabs>
+        <w:ind w:left="4320" w:hanging="180"/>
+      </w:pPr>
+      <w:rPr/>
+    </w:lvl>
+    <w:lvl w:ilvl="6">
+      <w:start w:val="1"/>
+      <w:numFmt w:val="decimal"/>
+      <w:lvlText w:val="%7."/>
+      <w:lvlJc w:val="left"/>
+      <w:pPr>
+        <w:tabs>
+          <w:tab w:val="num" w:pos="0"/>
+        </w:tabs>
+        <w:ind w:left="5040" w:hanging="360"/>
+      </w:pPr>
+      <w:rPr/>
+    </w:lvl>
+    <w:lvl w:ilvl="7">
+      <w:start w:val="1"/>
+      <w:numFmt w:val="lowerLetter"/>
+      <w:lvlText w:val="%8."/>
+      <w:lvlJc w:val="left"/>
+      <w:pPr>
+        <w:tabs>
+          <w:tab w:val="num" w:pos="0"/>
+        </w:tabs>
+        <w:ind w:left="5760" w:hanging="360"/>
+      </w:pPr>
+      <w:rPr/>
+    </w:lvl>
+    <w:lvl w:ilvl="8">
+      <w:start w:val="1"/>
+      <w:numFmt w:val="lowerRoman"/>
+      <w:lvlText w:val="%9."/>
+      <w:lvlJc w:val="right"/>
+      <w:pPr>
+        <w:tabs>
+          <w:tab w:val="num" w:pos="0"/>
+        </w:tabs>
+        <w:ind w:left="6480" w:hanging="180"/>
+      </w:pPr>
+      <w:rPr/>
+    </w:lvl>
+  </w:abstractNum>
+  <w:abstractNum w:abstractNumId="8">
+    <w:lvl w:ilvl="0">
+      <w:start w:val="1"/>
+      <w:numFmt w:val="none"/>
+      <w:suff w:val="nothing"/>
+      <w:lvlText w:val=""/>
+      <w:lvlJc w:val="left"/>
+      <w:pPr>
+        <w:tabs>
+          <w:tab w:val="num" w:pos="0"/>
+        </w:tabs>
+        <w:ind w:left="0" w:hanging="0"/>
+      </w:pPr>
+    </w:lvl>
+    <w:lvl w:ilvl="1">
+      <w:start w:val="1"/>
+      <w:numFmt w:val="none"/>
+      <w:suff w:val="nothing"/>
+      <w:lvlText w:val=""/>
+      <w:lvlJc w:val="left"/>
+      <w:pPr>
+        <w:tabs>
+          <w:tab w:val="num" w:pos="0"/>
+        </w:tabs>
+        <w:ind w:left="0" w:hanging="0"/>
+      </w:pPr>
     </w:lvl>
     <w:lvl w:ilvl="2">
       <w:start w:val="1"/>
-      <w:numFmt w:val="decimal"/>
-      <w:lvlText w:val="%1.%2.%3"/>
-      <w:lvlJc w:val="left"/>
-      <w:pPr>
-        <w:ind w:left="720" w:hanging="720"/>
-      </w:pPr>
-      <w:rPr>
-        <w:rFonts w:eastAsia="Times New Roman" w:hint="default"/>
-        <w:i/>
-      </w:rPr>
+      <w:numFmt w:val="none"/>
+      <w:suff w:val="nothing"/>
+      <w:lvlText w:val=""/>
+      <w:lvlJc w:val="left"/>
+      <w:pPr>
+        <w:tabs>
+          <w:tab w:val="num" w:pos="0"/>
+        </w:tabs>
+        <w:ind w:left="0" w:hanging="0"/>
+      </w:pPr>
     </w:lvl>
     <w:lvl w:ilvl="3">
       <w:start w:val="1"/>
-      <w:numFmt w:val="decimal"/>
-      <w:lvlText w:val="%1.%2.%3.%4"/>
-      <w:lvlJc w:val="left"/>
-      <w:pPr>
-        <w:ind w:left="720" w:hanging="720"/>
-      </w:pPr>
-      <w:rPr>
-        <w:rFonts w:eastAsia="Times New Roman" w:hint="default"/>
-        <w:i/>
-      </w:rPr>
+      <w:numFmt w:val="none"/>
+      <w:suff w:val="nothing"/>
+      <w:lvlText w:val=""/>
+      <w:lvlJc w:val="left"/>
+      <w:pPr>
+        <w:tabs>
+          <w:tab w:val="num" w:pos="0"/>
+        </w:tabs>
+        <w:ind w:left="0" w:hanging="0"/>
+      </w:pPr>
     </w:lvl>
     <w:lvl w:ilvl="4">
       <w:start w:val="1"/>
-      <w:numFmt w:val="decimal"/>
-      <w:lvlText w:val="%1.%2.%3.%4.%5"/>
-      <w:lvlJc w:val="left"/>
-      <w:pPr>
-        <w:ind w:left="720" w:hanging="720"/>
-      </w:pPr>
-      <w:rPr>
-        <w:rFonts w:eastAsia="Times New Roman" w:hint="default"/>
-        <w:i/>
-      </w:rPr>
+      <w:numFmt w:val="none"/>
+      <w:suff w:val="nothing"/>
+      <w:lvlText w:val=""/>
+      <w:lvlJc w:val="left"/>
+      <w:pPr>
+        <w:tabs>
+          <w:tab w:val="num" w:pos="0"/>
+        </w:tabs>
+        <w:ind w:left="0" w:hanging="0"/>
+      </w:pPr>
     </w:lvl>
     <w:lvl w:ilvl="5">
       <w:start w:val="1"/>
-      <w:numFmt w:val="decimal"/>
-      <w:lvlText w:val="%1.%2.%3.%4.%5.%6"/>
-      <w:lvlJc w:val="left"/>
-      <w:pPr>
-        <w:ind w:left="1080" w:hanging="1080"/>
-      </w:pPr>
-      <w:rPr>
-        <w:rFonts w:eastAsia="Times New Roman" w:hint="default"/>
-        <w:i/>
-      </w:rPr>
+      <w:numFmt w:val="none"/>
+      <w:suff w:val="nothing"/>
+      <w:lvlText w:val=""/>
+      <w:lvlJc w:val="left"/>
+      <w:pPr>
+        <w:tabs>
+          <w:tab w:val="num" w:pos="0"/>
+        </w:tabs>
+        <w:ind w:left="0" w:hanging="0"/>
+      </w:pPr>
     </w:lvl>
     <w:lvl w:ilvl="6">
       <w:start w:val="1"/>
-      <w:numFmt w:val="decimal"/>
-      <w:lvlText w:val="%1.%2.%3.%4.%5.%6.%7"/>
-      <w:lvlJc w:val="left"/>
-      <w:pPr>
-        <w:ind w:left="1080" w:hanging="1080"/>
-      </w:pPr>
-      <w:rPr>
-        <w:rFonts w:eastAsia="Times New Roman" w:hint="default"/>
-        <w:i/>
-      </w:rPr>
+      <w:numFmt w:val="none"/>
+      <w:suff w:val="nothing"/>
+      <w:lvlText w:val=""/>
+      <w:lvlJc w:val="left"/>
+      <w:pPr>
+        <w:tabs>
+          <w:tab w:val="num" w:pos="0"/>
+        </w:tabs>
+        <w:ind w:left="0" w:hanging="0"/>
+      </w:pPr>
     </w:lvl>
     <w:lvl w:ilvl="7">
       <w:start w:val="1"/>
-      <w:numFmt w:val="decimal"/>
-      <w:lvlText w:val="%1.%2.%3.%4.%5.%6.%7.%8"/>
-      <w:lvlJc w:val="left"/>
-      <w:pPr>
-        <w:ind w:left="1440" w:hanging="1440"/>
-      </w:pPr>
-      <w:rPr>
-        <w:rFonts w:eastAsia="Times New Roman" w:hint="default"/>
-        <w:i/>
-      </w:rPr>
+      <w:numFmt w:val="none"/>
+      <w:suff w:val="nothing"/>
+      <w:lvlText w:val=""/>
+      <w:lvlJc w:val="left"/>
+      <w:pPr>
+        <w:tabs>
+          <w:tab w:val="num" w:pos="0"/>
+        </w:tabs>
+        <w:ind w:left="0" w:hanging="0"/>
+      </w:pPr>
     </w:lvl>
     <w:lvl w:ilvl="8">
       <w:start w:val="1"/>
-      <w:numFmt w:val="decimal"/>
-      <w:lvlText w:val="%1.%2.%3.%4.%5.%6.%7.%8.%9"/>
-      <w:lvlJc w:val="left"/>
-      <w:pPr>
-        <w:ind w:left="1440" w:hanging="1440"/>
-      </w:pPr>
-      <w:rPr>
-        <w:rFonts w:eastAsia="Times New Roman" w:hint="default"/>
-        <w:i/>
-      </w:rPr>
+      <w:numFmt w:val="none"/>
+      <w:suff w:val="nothing"/>
+      <w:lvlText w:val=""/>
+      <w:lvlJc w:val="left"/>
+      <w:pPr>
+        <w:tabs>
+          <w:tab w:val="num" w:pos="0"/>
+        </w:tabs>
+        <w:ind w:left="0" w:hanging="0"/>
+      </w:pPr>
     </w:lvl>
   </w:abstractNum>
-  <w:abstractNum w:abstractNumId="13" w15:restartNumberingAfterBreak="0">
-    <w:nsid w:val="62300405"/>
-    <w:multiLevelType w:val="multilevel"/>
-    <w:tmpl w:val="B54252AE"/>
-    <w:lvl w:ilvl="0">
-      <w:start w:val="1"/>
-      <w:numFmt w:val="bullet"/>
-      <w:lvlText w:val="▪"/>
-      <w:lvlJc w:val="left"/>
-      <w:pPr>
-        <w:ind w:left="720" w:hanging="360"/>
-      </w:pPr>
-      <w:rPr>
-        <w:rFonts w:ascii="Noto Sans Symbols" w:eastAsia="Noto Sans Symbols" w:hAnsi="Noto Sans Symbols" w:cs="Noto Sans Symbols"/>
-      </w:rPr>
-    </w:lvl>
-    <w:lvl w:ilvl="1">
-      <w:start w:val="1"/>
-      <w:numFmt w:val="bullet"/>
-      <w:lvlText w:val="o"/>
-      <w:lvlJc w:val="left"/>
-      <w:pPr>
-        <w:ind w:left="1440" w:hanging="360"/>
-      </w:pPr>
-      <w:rPr>
-        <w:rFonts w:ascii="Courier New" w:eastAsia="Courier New" w:hAnsi="Courier New" w:cs="Courier New"/>
-      </w:rPr>
-    </w:lvl>
-    <w:lvl w:ilvl="2">
-      <w:start w:val="1"/>
-      <w:numFmt w:val="bullet"/>
-      <w:lvlText w:val="▪"/>
-      <w:lvlJc w:val="left"/>
-      <w:pPr>
-        <w:ind w:left="2160" w:hanging="360"/>
-      </w:pPr>
-      <w:rPr>
-        <w:rFonts w:ascii="Noto Sans Symbols" w:eastAsia="Noto Sans Symbols" w:hAnsi="Noto Sans Symbols" w:cs="Noto Sans Symbols"/>
-      </w:rPr>
-    </w:lvl>
-    <w:lvl w:ilvl="3">
-      <w:start w:val="1"/>
-      <w:numFmt w:val="bullet"/>
-      <w:lvlText w:val="●"/>
-      <w:lvlJc w:val="left"/>
-      <w:pPr>
-        <w:ind w:left="2880" w:hanging="360"/>
-      </w:pPr>
-      <w:rPr>
-        <w:rFonts w:ascii="Noto Sans Symbols" w:eastAsia="Noto Sans Symbols" w:hAnsi="Noto Sans Symbols" w:cs="Noto Sans Symbols"/>
-      </w:rPr>
-    </w:lvl>
-    <w:lvl w:ilvl="4">
-      <w:start w:val="1"/>
-      <w:numFmt w:val="bullet"/>
-      <w:lvlText w:val="o"/>
-      <w:lvlJc w:val="left"/>
-      <w:pPr>
-        <w:ind w:left="3600" w:hanging="360"/>
-      </w:pPr>
-      <w:rPr>
-        <w:rFonts w:ascii="Courier New" w:eastAsia="Courier New" w:hAnsi="Courier New" w:cs="Courier New"/>
-      </w:rPr>
-    </w:lvl>
-    <w:lvl w:ilvl="5">
-      <w:start w:val="1"/>
-      <w:numFmt w:val="bullet"/>
-      <w:lvlText w:val="▪"/>
-      <w:lvlJc w:val="left"/>
-      <w:pPr>
-        <w:ind w:left="4320" w:hanging="360"/>
-      </w:pPr>
-      <w:rPr>
-        <w:rFonts w:ascii="Noto Sans Symbols" w:eastAsia="Noto Sans Symbols" w:hAnsi="Noto Sans Symbols" w:cs="Noto Sans Symbols"/>
-      </w:rPr>
-    </w:lvl>
-    <w:lvl w:ilvl="6">
-      <w:start w:val="1"/>
-      <w:numFmt w:val="bullet"/>
-      <w:lvlText w:val="●"/>
-      <w:lvlJc w:val="left"/>
-      <w:pPr>
-        <w:ind w:left="5040" w:hanging="360"/>
-      </w:pPr>
-      <w:rPr>
-        <w:rFonts w:ascii="Noto Sans Symbols" w:eastAsia="Noto Sans Symbols" w:hAnsi="Noto Sans Symbols" w:cs="Noto Sans Symbols"/>
-      </w:rPr>
-    </w:lvl>
-    <w:lvl w:ilvl="7">
-      <w:start w:val="1"/>
-      <w:numFmt w:val="bullet"/>
-      <w:lvlText w:val="o"/>
-      <w:lvlJc w:val="left"/>
-      <w:pPr>
-        <w:ind w:left="5760" w:hanging="360"/>
-      </w:pPr>
-      <w:rPr>
-        <w:rFonts w:ascii="Courier New" w:eastAsia="Courier New" w:hAnsi="Courier New" w:cs="Courier New"/>
-      </w:rPr>
-    </w:lvl>
-    <w:lvl w:ilvl="8">
-      <w:start w:val="1"/>
-      <w:numFmt w:val="bullet"/>
-      <w:lvlText w:val="▪"/>
-      <w:lvlJc w:val="left"/>
-      <w:pPr>
-        <w:ind w:left="6480" w:hanging="360"/>
-      </w:pPr>
-      <w:rPr>
-        <w:rFonts w:ascii="Noto Sans Symbols" w:eastAsia="Noto Sans Symbols" w:hAnsi="Noto Sans Symbols" w:cs="Noto Sans Symbols"/>
-      </w:rPr>
-    </w:lvl>
-  </w:abstractNum>
-  <w:abstractNum w:abstractNumId="14" w15:restartNumberingAfterBreak="0">
-    <w:nsid w:val="74774F8D"/>
-    <w:multiLevelType w:val="hybridMultilevel"/>
-    <w:tmpl w:val="27BE0F08"/>
-    <w:lvl w:ilvl="0" w:tplc="40090005">
-      <w:start w:val="1"/>
-      <w:numFmt w:val="bullet"/>
-      <w:lvlText w:val=""/>
-      <w:lvlJc w:val="left"/>
-      <w:pPr>
-        <w:ind w:left="720" w:hanging="360"/>
-      </w:pPr>
-      <w:rPr>
-        <w:rFonts w:ascii="Wingdings" w:hAnsi="Wingdings" w:hint="default"/>
-      </w:rPr>
-    </w:lvl>
-    <w:lvl w:ilvl="1" w:tplc="40090003" w:tentative="1">
-      <w:start w:val="1"/>
-      <w:numFmt w:val="bullet"/>
-      <w:lvlText w:val="o"/>
-      <w:lvlJc w:val="left"/>
-      <w:pPr>
-        <w:ind w:left="1440" w:hanging="360"/>
-      </w:pPr>
-      <w:rPr>
-        <w:rFonts w:ascii="Courier New" w:hAnsi="Courier New" w:cs="Courier New" w:hint="default"/>
-      </w:rPr>
-    </w:lvl>
-    <w:lvl w:ilvl="2" w:tplc="40090005" w:tentative="1">
-      <w:start w:val="1"/>
-      <w:numFmt w:val="bullet"/>
-      <w:lvlText w:val=""/>
-      <w:lvlJc w:val="left"/>
-      <w:pPr>
-        <w:ind w:left="2160" w:hanging="360"/>
-      </w:pPr>
-      <w:rPr>
-        <w:rFonts w:ascii="Wingdings" w:hAnsi="Wingdings" w:hint="default"/>
-      </w:rPr>
-    </w:lvl>
-    <w:lvl w:ilvl="3" w:tplc="40090001" w:tentative="1">
-      <w:start w:val="1"/>
-      <w:numFmt w:val="bullet"/>
-      <w:lvlText w:val=""/>
-      <w:lvlJc w:val="left"/>
-      <w:pPr>
-        <w:ind w:left="2880" w:hanging="360"/>
-      </w:pPr>
-      <w:rPr>
-        <w:rFonts w:ascii="Symbol" w:hAnsi="Symbol" w:hint="default"/>
-      </w:rPr>
-    </w:lvl>
-    <w:lvl w:ilvl="4" w:tplc="40090003" w:tentative="1">
-      <w:start w:val="1"/>
-      <w:numFmt w:val="bullet"/>
-      <w:lvlText w:val="o"/>
-      <w:lvlJc w:val="left"/>
-      <w:pPr>
-        <w:ind w:left="3600" w:hanging="360"/>
-      </w:pPr>
-      <w:rPr>
-        <w:rFonts w:ascii="Courier New" w:hAnsi="Courier New" w:cs="Courier New" w:hint="default"/>
-      </w:rPr>
-    </w:lvl>
-    <w:lvl w:ilvl="5" w:tplc="40090005" w:tentative="1">
-      <w:start w:val="1"/>
-      <w:numFmt w:val="bullet"/>
-      <w:lvlText w:val=""/>
-      <w:lvlJc w:val="left"/>
-      <w:pPr>
-        <w:ind w:left="4320" w:hanging="360"/>
-      </w:pPr>
-      <w:rPr>
-        <w:rFonts w:ascii="Wingdings" w:hAnsi="Wingdings" w:hint="default"/>
-      </w:rPr>
-    </w:lvl>
-    <w:lvl w:ilvl="6" w:tplc="40090001" w:tentative="1">
-      <w:start w:val="1"/>
-      <w:numFmt w:val="bullet"/>
-      <w:lvlText w:val=""/>
-      <w:lvlJc w:val="left"/>
-      <w:pPr>
-        <w:ind w:left="5040" w:hanging="360"/>
-      </w:pPr>
-      <w:rPr>
-        <w:rFonts w:ascii="Symbol" w:hAnsi="Symbol" w:hint="default"/>
-      </w:rPr>
-    </w:lvl>
-    <w:lvl w:ilvl="7" w:tplc="40090003" w:tentative="1">
-      <w:start w:val="1"/>
-      <w:numFmt w:val="bullet"/>
-      <w:lvlText w:val="o"/>
-      <w:lvlJc w:val="left"/>
-      <w:pPr>
-        <w:ind w:left="5760" w:hanging="360"/>
-      </w:pPr>
-      <w:rPr>
-        <w:rFonts w:ascii="Courier New" w:hAnsi="Courier New" w:cs="Courier New" w:hint="default"/>
-      </w:rPr>
-    </w:lvl>
-    <w:lvl w:ilvl="8" w:tplc="40090005" w:tentative="1">
-      <w:start w:val="1"/>
-      <w:numFmt w:val="bullet"/>
-      <w:lvlText w:val=""/>
-      <w:lvlJc w:val="left"/>
-      <w:pPr>
-        <w:ind w:left="6480" w:hanging="360"/>
-      </w:pPr>
-      <w:rPr>
-        <w:rFonts w:ascii="Wingdings" w:hAnsi="Wingdings" w:hint="default"/>
-      </w:rPr>
-    </w:lvl>
-  </w:abstractNum>
-  <w:num w:numId="1" w16cid:durableId="753085802">
-    <w:abstractNumId w:val="13"/>
+  <w:num w:numId="1">
+    <w:abstractNumId w:val="1"/>
   </w:num>
-  <w:num w:numId="2" w16cid:durableId="1901594213">
+  <w:num w:numId="2">
+    <w:abstractNumId w:val="2"/>
+  </w:num>
+  <w:num w:numId="3">
     <w:abstractNumId w:val="3"/>
   </w:num>
-  <w:num w:numId="3" w16cid:durableId="1599144417">
-    <w:abstractNumId w:val="11"/>
+  <w:num w:numId="4">
+    <w:abstractNumId w:val="4"/>
   </w:num>
-  <w:num w:numId="4" w16cid:durableId="1437942392">
+  <w:num w:numId="5">
+    <w:abstractNumId w:val="5"/>
+  </w:num>
+  <w:num w:numId="6">
     <w:abstractNumId w:val="6"/>
   </w:num>
-  <w:num w:numId="5" w16cid:durableId="374235175">
+  <w:num w:numId="7">
     <w:abstractNumId w:val="7"/>
   </w:num>
-  <w:num w:numId="6" w16cid:durableId="818425890">
-    <w:abstractNumId w:val="2"/>
-  </w:num>
-  <w:num w:numId="7" w16cid:durableId="1154682761">
-    <w:abstractNumId w:val="1"/>
-  </w:num>
-  <w:num w:numId="8" w16cid:durableId="974023591">
+  <w:num w:numId="8">
     <w:abstractNumId w:val="8"/>
-  </w:num>
-  <w:num w:numId="9" w16cid:durableId="2077702169">
-    <w:abstractNumId w:val="0"/>
-  </w:num>
-  <w:num w:numId="10" w16cid:durableId="439683338">
-    <w:abstractNumId w:val="5"/>
-  </w:num>
-  <w:num w:numId="11" w16cid:durableId="645940277">
-    <w:abstractNumId w:val="4"/>
-  </w:num>
-  <w:num w:numId="12" w16cid:durableId="546989489">
-    <w:abstractNumId w:val="14"/>
-  </w:num>
-  <w:num w:numId="13" w16cid:durableId="390347299">
-    <w:abstractNumId w:val="12"/>
-  </w:num>
-  <w:num w:numId="14" w16cid:durableId="110563325">
-    <w:abstractNumId w:val="10"/>
-  </w:num>
-  <w:num w:numId="15" w16cid:durableId="337538234">
-    <w:abstractNumId w:val="9"/>
   </w:num>
 </w:numbering>
 </file>
 
 <file path=word/styles.xml><?xml version="1.0" encoding="utf-8"?>
-<w:styles xmlns:mc="http://schemas.openxmlformats.org/markup-compatibility/2006" xmlns:r="http://schemas.openxmlformats.org/officeDocument/2006/relationships" xmlns:w="http://schemas.openxmlformats.org/wordprocessingml/2006/main" xmlns:w14="http://schemas.microsoft.com/office/word/2010/wordml" xmlns:w15="http://schemas.microsoft.com/office/word/2012/wordml" xmlns:w16cex="http://schemas.microsoft.com/office/word/2018/wordml/cex" xmlns:w16cid="http://schemas.microsoft.com/office/word/2016/wordml/cid" xmlns:w16="http://schemas.microsoft.com/office/word/2018/wordml" xmlns:w16sdtdh="http://schemas.microsoft.com/office/word/2020/wordml/sdtdatahash" xmlns:w16se="http://schemas.microsoft.com/office/word/2015/wordml/symex" mc:Ignorable="w14 w15 w16se w16cid w16 w16cex w16sdtdh">
+<w:styles xmlns:w="http://schemas.openxmlformats.org/wordprocessingml/2006/main" xmlns:w14="http://schemas.microsoft.com/office/word/2010/wordml" xmlns:mc="http://schemas.openxmlformats.org/markup-compatibility/2006" mc:Ignorable="w14">
   <w:docDefaults>
     <w:rPrDefault>
       <w:rPr>
-        <w:rFonts w:ascii="Times New Roman" w:eastAsia="Times New Roman" w:hAnsi="Times New Roman" w:cs="Times New Roman"/>
+        <w:rFonts w:ascii="Times New Roman" w:hAnsi="Times New Roman" w:eastAsia="Times New Roman" w:cs="Times New Roman"/>
         <w:sz w:val="24"/>
         <w:szCs w:val="24"/>
         <w:lang w:val="en-US" w:eastAsia="en-US" w:bidi="ar-SA"/>
       </w:rPr>
     </w:rPrDefault>
-    <w:pPrDefault/>
+    <w:pPrDefault>
+      <w:pPr>
+        <w:suppressAutoHyphens w:val="true"/>
+      </w:pPr>
+    </w:pPrDefault>
   </w:docDefaults>
   <w:latentStyles w:defLockedState="0" w:defUIPriority="99" w:defSemiHidden="0" w:defUnhideWhenUsed="0" w:defQFormat="0" w:count="376">
     <w:lsdException w:name="Normal" w:uiPriority="0" w:qFormat="1"/>
     <w:lsdException w:name="heading 1" w:uiPriority="9" w:qFormat="1"/>
-    <w:lsdException w:name="heading 2" w:semiHidden="1" w:uiPriority="9" w:unhideWhenUsed="1" w:qFormat="1"/>
-    <w:lsdException w:name="heading 3" w:semiHidden="1" w:uiPriority="9" w:unhideWhenUsed="1" w:qFormat="1"/>
-    <w:lsdException w:name="heading 4" w:semiHidden="1" w:uiPriority="9" w:unhideWhenUsed="1" w:qFormat="1"/>
-    <w:lsdException w:name="heading 5" w:semiHidden="1" w:uiPriority="9" w:unhideWhenUsed="1" w:qFormat="1"/>
-    <w:lsdException w:name="heading 6" w:semiHidden="1" w:uiPriority="9" w:unhideWhenUsed="1" w:qFormat="1"/>
-    <w:lsdException w:name="heading 7" w:semiHidden="1" w:uiPriority="9" w:unhideWhenUsed="1" w:qFormat="1"/>
-    <w:lsdException w:name="heading 8" w:semiHidden="1" w:uiPriority="9" w:unhideWhenUsed="1" w:qFormat="1"/>
-    <w:lsdException w:name="heading 9" w:semiHidden="1" w:uiPriority="9" w:unhideWhenUsed="1" w:qFormat="1"/>
+    <w:lsdException w:name="heading 2" w:uiPriority="9" w:semiHidden="1" w:unhideWhenUsed="1" w:qFormat="1"/>
+    <w:lsdException w:name="heading 3" w:uiPriority="9" w:semiHidden="1" w:unhideWhenUsed="1" w:qFormat="1"/>
+    <w:lsdException w:name="heading 4" w:uiPriority="9" w:semiHidden="1" w:unhideWhenUsed="1" w:qFormat="1"/>
+    <w:lsdException w:name="heading 5" w:uiPriority="9" w:semiHidden="1" w:unhideWhenUsed="1" w:qFormat="1"/>
+    <w:lsdException w:name="heading 6" w:uiPriority="9" w:semiHidden="1" w:unhideWhenUsed="1" w:qFormat="1"/>
+    <w:lsdException w:name="heading 7" w:uiPriority="9" w:semiHidden="1" w:unhideWhenUsed="1" w:qFormat="1"/>
+    <w:lsdException w:name="heading 8" w:uiPriority="9" w:semiHidden="1" w:unhideWhenUsed="1" w:qFormat="1"/>
+    <w:lsdException w:name="heading 9" w:uiPriority="9" w:semiHidden="1" w:unhideWhenUsed="1" w:qFormat="1"/>
     <w:lsdException w:name="index 1" w:semiHidden="1" w:unhideWhenUsed="1"/>
     <w:lsdException w:name="index 2" w:semiHidden="1" w:unhideWhenUsed="1"/>
     <w:lsdException w:name="index 3" w:semiHidden="1" w:unhideWhenUsed="1"/>
@@ -5175,22 +4069,22 @@
     <w:lsdException w:name="index 7" w:semiHidden="1" w:unhideWhenUsed="1"/>
     <w:lsdException w:name="index 8" w:semiHidden="1" w:unhideWhenUsed="1"/>
     <w:lsdException w:name="index 9" w:semiHidden="1" w:unhideWhenUsed="1"/>
-    <w:lsdException w:name="toc 1" w:semiHidden="1" w:uiPriority="39" w:unhideWhenUsed="1"/>
-    <w:lsdException w:name="toc 2" w:semiHidden="1" w:uiPriority="39" w:unhideWhenUsed="1"/>
-    <w:lsdException w:name="toc 3" w:semiHidden="1" w:uiPriority="39" w:unhideWhenUsed="1"/>
-    <w:lsdException w:name="toc 4" w:semiHidden="1" w:uiPriority="39" w:unhideWhenUsed="1"/>
-    <w:lsdException w:name="toc 5" w:semiHidden="1" w:uiPriority="39" w:unhideWhenUsed="1"/>
-    <w:lsdException w:name="toc 6" w:semiHidden="1" w:uiPriority="39" w:unhideWhenUsed="1"/>
-    <w:lsdException w:name="toc 7" w:semiHidden="1" w:uiPriority="39" w:unhideWhenUsed="1"/>
-    <w:lsdException w:name="toc 8" w:semiHidden="1" w:uiPriority="39" w:unhideWhenUsed="1"/>
-    <w:lsdException w:name="toc 9" w:semiHidden="1" w:uiPriority="39" w:unhideWhenUsed="1"/>
+    <w:lsdException w:name="toc 1" w:uiPriority="39" w:semiHidden="1" w:unhideWhenUsed="1"/>
+    <w:lsdException w:name="toc 2" w:uiPriority="39" w:semiHidden="1" w:unhideWhenUsed="1"/>
+    <w:lsdException w:name="toc 3" w:uiPriority="39" w:semiHidden="1" w:unhideWhenUsed="1"/>
+    <w:lsdException w:name="toc 4" w:uiPriority="39" w:semiHidden="1" w:unhideWhenUsed="1"/>
+    <w:lsdException w:name="toc 5" w:uiPriority="39" w:semiHidden="1" w:unhideWhenUsed="1"/>
+    <w:lsdException w:name="toc 6" w:uiPriority="39" w:semiHidden="1" w:unhideWhenUsed="1"/>
+    <w:lsdException w:name="toc 7" w:uiPriority="39" w:semiHidden="1" w:unhideWhenUsed="1"/>
+    <w:lsdException w:name="toc 8" w:uiPriority="39" w:semiHidden="1" w:unhideWhenUsed="1"/>
+    <w:lsdException w:name="toc 9" w:uiPriority="39" w:semiHidden="1" w:unhideWhenUsed="1"/>
     <w:lsdException w:name="Normal Indent" w:semiHidden="1" w:unhideWhenUsed="1"/>
     <w:lsdException w:name="footnote text" w:semiHidden="1" w:unhideWhenUsed="1"/>
     <w:lsdException w:name="annotation text" w:semiHidden="1" w:unhideWhenUsed="1"/>
     <w:lsdException w:name="header" w:semiHidden="1" w:unhideWhenUsed="1"/>
     <w:lsdException w:name="footer" w:semiHidden="1" w:unhideWhenUsed="1"/>
     <w:lsdException w:name="index heading" w:semiHidden="1" w:unhideWhenUsed="1"/>
-    <w:lsdException w:name="caption" w:semiHidden="1" w:uiPriority="35" w:unhideWhenUsed="1" w:qFormat="1"/>
+    <w:lsdException w:name="caption" w:uiPriority="35" w:semiHidden="1" w:unhideWhenUsed="1" w:qFormat="1"/>
     <w:lsdException w:name="table of figures" w:semiHidden="1" w:unhideWhenUsed="1"/>
     <w:lsdException w:name="envelope address" w:semiHidden="1" w:unhideWhenUsed="1"/>
     <w:lsdException w:name="envelope return" w:semiHidden="1" w:unhideWhenUsed="1"/>
@@ -5221,7 +4115,7 @@
     <w:lsdException w:name="Title" w:uiPriority="10" w:qFormat="1"/>
     <w:lsdException w:name="Closing" w:semiHidden="1" w:unhideWhenUsed="1"/>
     <w:lsdException w:name="Signature" w:semiHidden="1" w:unhideWhenUsed="1"/>
-    <w:lsdException w:name="Default Paragraph Font" w:semiHidden="1" w:uiPriority="1" w:unhideWhenUsed="1"/>
+    <w:lsdException w:name="Default Paragraph Font" w:uiPriority="1" w:semiHidden="1" w:unhideWhenUsed="1"/>
     <w:lsdException w:name="Body Text" w:semiHidden="1" w:unhideWhenUsed="1"/>
     <w:lsdException w:name="Body Text Indent" w:semiHidden="1" w:unhideWhenUsed="1"/>
     <w:lsdException w:name="List Continue" w:semiHidden="1" w:unhideWhenUsed="1"/>
@@ -5421,8 +4315,8 @@
     <w:lsdException w:name="Subtle Reference" w:uiPriority="31" w:qFormat="1"/>
     <w:lsdException w:name="Intense Reference" w:uiPriority="32" w:qFormat="1"/>
     <w:lsdException w:name="Book Title" w:uiPriority="33" w:qFormat="1"/>
-    <w:lsdException w:name="Bibliography" w:semiHidden="1" w:uiPriority="37" w:unhideWhenUsed="1"/>
-    <w:lsdException w:name="TOC Heading" w:semiHidden="1" w:uiPriority="39" w:unhideWhenUsed="1" w:qFormat="1"/>
+    <w:lsdException w:name="Bibliography" w:uiPriority="37" w:semiHidden="1" w:unhideWhenUsed="1"/>
+    <w:lsdException w:name="TOC Heading" w:uiPriority="39" w:semiHidden="1" w:unhideWhenUsed="1" w:qFormat="1"/>
     <w:lsdException w:name="Plain Table 1" w:uiPriority="41"/>
     <w:lsdException w:name="Plain Table 2" w:uiPriority="42"/>
     <w:lsdException w:name="Plain Table 3" w:uiPriority="43"/>
@@ -5533,18 +4427,32 @@
     <w:lsdException w:name="Unresolved Mention" w:semiHidden="1" w:unhideWhenUsed="1"/>
     <w:lsdException w:name="Smart Link" w:semiHidden="1" w:unhideWhenUsed="1"/>
   </w:latentStyles>
-  <w:style w:type="paragraph" w:default="1" w:styleId="Normal">
+  <w:style w:type="paragraph" w:styleId="Normal" w:default="1">
     <w:name w:val="Normal"/>
     <w:qFormat/>
+    <w:pPr>
+      <w:widowControl/>
+      <w:bidi w:val="0"/>
+      <w:spacing w:before="0" w:after="0"/>
+      <w:jc w:val="left"/>
+    </w:pPr>
+    <w:rPr>
+      <w:rFonts w:ascii="Times New Roman" w:hAnsi="Times New Roman" w:eastAsia="Times New Roman" w:cs="Times New Roman"/>
+      <w:color w:val="auto"/>
+      <w:kern w:val="0"/>
+      <w:sz w:val="24"/>
+      <w:szCs w:val="24"/>
+      <w:lang w:val="en-US" w:eastAsia="en-US" w:bidi="ar-SA"/>
+    </w:rPr>
   </w:style>
   <w:style w:type="paragraph" w:styleId="Heading1">
-    <w:name w:val="heading 1"/>
+    <w:name w:val="Heading 1"/>
     <w:basedOn w:val="Normal"/>
     <w:next w:val="Normal"/>
     <w:uiPriority w:val="9"/>
     <w:qFormat/>
     <w:pPr>
-      <w:keepNext/>
+      <w:keepNext w:val="true"/>
       <w:keepLines/>
       <w:spacing w:before="480" w:after="120"/>
       <w:outlineLvl w:val="0"/>
@@ -5556,7 +4464,7 @@
     </w:rPr>
   </w:style>
   <w:style w:type="paragraph" w:styleId="Heading2">
-    <w:name w:val="heading 2"/>
+    <w:name w:val="Heading 2"/>
     <w:basedOn w:val="Normal"/>
     <w:next w:val="Normal"/>
     <w:uiPriority w:val="9"/>
@@ -5564,7 +4472,7 @@
     <w:unhideWhenUsed/>
     <w:qFormat/>
     <w:pPr>
-      <w:keepNext/>
+      <w:keepNext w:val="true"/>
       <w:outlineLvl w:val="1"/>
     </w:pPr>
     <w:rPr>
@@ -5574,7 +4482,7 @@
     </w:rPr>
   </w:style>
   <w:style w:type="paragraph" w:styleId="Heading3">
-    <w:name w:val="heading 3"/>
+    <w:name w:val="Heading 3"/>
     <w:basedOn w:val="Normal"/>
     <w:next w:val="Normal"/>
     <w:uiPriority w:val="9"/>
@@ -5582,7 +4490,7 @@
     <w:unhideWhenUsed/>
     <w:qFormat/>
     <w:pPr>
-      <w:keepNext/>
+      <w:keepNext w:val="true"/>
       <w:keepLines/>
       <w:spacing w:before="280" w:after="80"/>
       <w:outlineLvl w:val="2"/>
@@ -5594,7 +4502,7 @@
     </w:rPr>
   </w:style>
   <w:style w:type="paragraph" w:styleId="Heading4">
-    <w:name w:val="heading 4"/>
+    <w:name w:val="Heading 4"/>
     <w:basedOn w:val="Normal"/>
     <w:next w:val="Normal"/>
     <w:uiPriority w:val="9"/>
@@ -5602,7 +4510,7 @@
     <w:unhideWhenUsed/>
     <w:qFormat/>
     <w:pPr>
-      <w:keepNext/>
+      <w:keepNext w:val="true"/>
       <w:keepLines/>
       <w:spacing w:before="240" w:after="40"/>
       <w:outlineLvl w:val="3"/>
@@ -5612,7 +4520,7 @@
     </w:rPr>
   </w:style>
   <w:style w:type="paragraph" w:styleId="Heading5">
-    <w:name w:val="heading 5"/>
+    <w:name w:val="Heading 5"/>
     <w:basedOn w:val="Normal"/>
     <w:next w:val="Normal"/>
     <w:uiPriority w:val="9"/>
@@ -5620,7 +4528,7 @@
     <w:unhideWhenUsed/>
     <w:qFormat/>
     <w:pPr>
-      <w:keepNext/>
+      <w:keepNext w:val="true"/>
       <w:keepLines/>
       <w:spacing w:before="220" w:after="40"/>
       <w:outlineLvl w:val="4"/>
@@ -5632,7 +4540,7 @@
     </w:rPr>
   </w:style>
   <w:style w:type="paragraph" w:styleId="Heading6">
-    <w:name w:val="heading 6"/>
+    <w:name w:val="Heading 6"/>
     <w:basedOn w:val="Normal"/>
     <w:next w:val="Normal"/>
     <w:uiPriority w:val="9"/>
@@ -5640,7 +4548,7 @@
     <w:unhideWhenUsed/>
     <w:qFormat/>
     <w:pPr>
-      <w:keepNext/>
+      <w:keepNext w:val="true"/>
       <w:keepLines/>
       <w:spacing w:before="200" w:after="40"/>
       <w:outlineLvl w:val="5"/>
@@ -5651,32 +4559,110 @@
       <w:szCs w:val="20"/>
     </w:rPr>
   </w:style>
-  <w:style w:type="character" w:default="1" w:styleId="DefaultParagraphFont">
+  <w:style w:type="character" w:styleId="DefaultParagraphFont" w:default="1">
     <w:name w:val="Default Paragraph Font"/>
     <w:uiPriority w:val="1"/>
     <w:semiHidden/>
     <w:unhideWhenUsed/>
+    <w:qFormat/>
+    <w:rPr/>
   </w:style>
-  <w:style w:type="table" w:default="1" w:styleId="TableNormal">
-    <w:name w:val="Normal Table"/>
+  <w:style w:type="character" w:styleId="InternetLink">
+    <w:name w:val="Hyperlink"/>
+    <w:rsid w:val="0078227e"/>
+    <w:rPr>
+      <w:color w:val="0000FF"/>
+      <w:u w:val="single"/>
+    </w:rPr>
+  </w:style>
+  <w:style w:type="character" w:styleId="HeaderChar" w:customStyle="1">
+    <w:name w:val="Header Char"/>
+    <w:basedOn w:val="DefaultParagraphFont"/>
+    <w:link w:val="Header"/>
+    <w:uiPriority w:val="99"/>
+    <w:qFormat/>
+    <w:rsid w:val="00b164ea"/>
+    <w:rPr/>
+  </w:style>
+  <w:style w:type="character" w:styleId="FooterChar" w:customStyle="1">
+    <w:name w:val="Footer Char"/>
+    <w:basedOn w:val="DefaultParagraphFont"/>
+    <w:link w:val="Footer"/>
+    <w:uiPriority w:val="99"/>
+    <w:qFormat/>
+    <w:rsid w:val="00b164ea"/>
+    <w:rPr/>
+  </w:style>
+  <w:style w:type="character" w:styleId="UnresolvedMention">
+    <w:name w:val="Unresolved Mention"/>
+    <w:basedOn w:val="DefaultParagraphFont"/>
     <w:uiPriority w:val="99"/>
     <w:semiHidden/>
     <w:unhideWhenUsed/>
-    <w:tblPr>
-      <w:tblInd w:w="0" w:type="dxa"/>
-      <w:tblCellMar>
-        <w:top w:w="0" w:type="dxa"/>
-        <w:left w:w="108" w:type="dxa"/>
-        <w:bottom w:w="0" w:type="dxa"/>
-        <w:right w:w="108" w:type="dxa"/>
-      </w:tblCellMar>
-    </w:tblPr>
+    <w:qFormat/>
+    <w:rsid w:val="008f53e6"/>
+    <w:rPr>
+      <w:color w:val="605E5C"/>
+      <w:shd w:fill="E1DFDD" w:val="clear"/>
+    </w:rPr>
   </w:style>
-  <w:style w:type="numbering" w:default="1" w:styleId="NoList">
-    <w:name w:val="No List"/>
-    <w:uiPriority w:val="99"/>
-    <w:semiHidden/>
-    <w:unhideWhenUsed/>
+  <w:style w:type="paragraph" w:styleId="Heading">
+    <w:name w:val="Heading"/>
+    <w:basedOn w:val="Normal"/>
+    <w:next w:val="TextBody"/>
+    <w:qFormat/>
+    <w:pPr>
+      <w:keepNext w:val="true"/>
+      <w:spacing w:before="240" w:after="120"/>
+    </w:pPr>
+    <w:rPr>
+      <w:rFonts w:ascii="Liberation Sans" w:hAnsi="Liberation Sans" w:eastAsia="Noto Sans CJK SC" w:cs="Lohit Devanagari"/>
+      <w:sz w:val="28"/>
+      <w:szCs w:val="28"/>
+    </w:rPr>
+  </w:style>
+  <w:style w:type="paragraph" w:styleId="TextBody">
+    <w:name w:val="Body Text"/>
+    <w:basedOn w:val="Normal"/>
+    <w:pPr>
+      <w:spacing w:before="0" w:after="120"/>
+    </w:pPr>
+    <w:rPr/>
+  </w:style>
+  <w:style w:type="paragraph" w:styleId="List">
+    <w:name w:val="List"/>
+    <w:basedOn w:val="TextBody"/>
+    <w:pPr/>
+    <w:rPr>
+      <w:rFonts w:cs="Lohit Devanagari"/>
+    </w:rPr>
+  </w:style>
+  <w:style w:type="paragraph" w:styleId="Caption">
+    <w:name w:val="Caption"/>
+    <w:basedOn w:val="Normal"/>
+    <w:qFormat/>
+    <w:pPr>
+      <w:suppressLineNumbers/>
+      <w:spacing w:before="120" w:after="120"/>
+    </w:pPr>
+    <w:rPr>
+      <w:rFonts w:cs="Lohit Devanagari"/>
+      <w:i/>
+      <w:iCs/>
+      <w:sz w:val="24"/>
+      <w:szCs w:val="24"/>
+    </w:rPr>
+  </w:style>
+  <w:style w:type="paragraph" w:styleId="Index">
+    <w:name w:val="Index"/>
+    <w:basedOn w:val="Normal"/>
+    <w:qFormat/>
+    <w:pPr>
+      <w:suppressLineNumbers/>
+    </w:pPr>
+    <w:rPr>
+      <w:rFonts w:cs="Lohit Devanagari"/>
+    </w:rPr>
   </w:style>
   <w:style w:type="paragraph" w:styleId="Title">
     <w:name w:val="Title"/>
@@ -5685,7 +4671,7 @@
     <w:uiPriority w:val="10"/>
     <w:qFormat/>
     <w:pPr>
-      <w:keepNext/>
+      <w:keepNext w:val="true"/>
       <w:keepLines/>
       <w:spacing w:before="480" w:after="120"/>
     </w:pPr>
@@ -5695,37 +4681,32 @@
       <w:szCs w:val="72"/>
     </w:rPr>
   </w:style>
-  <w:style w:type="paragraph" w:customStyle="1" w:styleId="Objective">
+  <w:style w:type="paragraph" w:styleId="Objective" w:customStyle="1">
     <w:name w:val="Objective"/>
     <w:basedOn w:val="Normal"/>
-    <w:next w:val="BodyText"/>
+    <w:next w:val="TextBody"/>
+    <w:qFormat/>
     <w:pPr>
-      <w:spacing w:before="220" w:after="220" w:line="220" w:lineRule="atLeast"/>
+      <w:spacing w:lineRule="atLeast" w:line="220" w:before="220" w:after="220"/>
     </w:pPr>
     <w:rPr>
       <w:sz w:val="20"/>
       <w:szCs w:val="20"/>
     </w:rPr>
   </w:style>
-  <w:style w:type="paragraph" w:styleId="BodyText">
-    <w:name w:val="Body Text"/>
-    <w:basedOn w:val="Normal"/>
-    <w:pPr>
-      <w:spacing w:after="120"/>
-    </w:pPr>
-  </w:style>
-  <w:style w:type="paragraph" w:customStyle="1" w:styleId="Address1">
+  <w:style w:type="paragraph" w:styleId="Address1" w:customStyle="1">
     <w:name w:val="Address 1"/>
     <w:basedOn w:val="Normal"/>
+    <w:qFormat/>
     <w:pPr>
-      <w:spacing w:line="200" w:lineRule="atLeast"/>
+      <w:spacing w:lineRule="atLeast" w:line="200"/>
     </w:pPr>
     <w:rPr>
       <w:sz w:val="16"/>
       <w:szCs w:val="20"/>
     </w:rPr>
   </w:style>
-  <w:style w:type="paragraph" w:styleId="Caption">
+  <w:style w:type="paragraph" w:styleId="Caption1">
     <w:name w:val="caption"/>
     <w:basedOn w:val="Normal"/>
     <w:next w:val="Normal"/>
@@ -5737,25 +4718,18 @@
       <w:sz w:val="40"/>
     </w:rPr>
   </w:style>
-  <w:style w:type="paragraph" w:styleId="BodyTextIndent">
+  <w:style w:type="paragraph" w:styleId="TextBodyIndent">
     <w:name w:val="Body Text Indent"/>
     <w:basedOn w:val="Normal"/>
     <w:pPr>
       <w:tabs>
-        <w:tab w:val="left" w:pos="360"/>
+        <w:tab w:val="clear" w:pos="720"/>
+        <w:tab w:val="left" w:pos="360" w:leader="none"/>
       </w:tabs>
-      <w:ind w:left="360"/>
+      <w:ind w:left="360" w:hanging="0"/>
     </w:pPr>
     <w:rPr>
       <w:sz w:val="20"/>
-    </w:rPr>
-  </w:style>
-  <w:style w:type="character" w:styleId="Hyperlink">
-    <w:name w:val="Hyperlink"/>
-    <w:rsid w:val="0078227E"/>
-    <w:rPr>
-      <w:color w:val="0000FF"/>
-      <w:u w:val="single"/>
     </w:rPr>
   </w:style>
   <w:style w:type="paragraph" w:styleId="Subtitle">
@@ -5765,98 +4739,106 @@
     <w:uiPriority w:val="11"/>
     <w:qFormat/>
     <w:pPr>
-      <w:keepNext/>
+      <w:keepNext w:val="true"/>
       <w:keepLines/>
       <w:spacing w:before="360" w:after="80"/>
     </w:pPr>
     <w:rPr>
-      <w:rFonts w:ascii="Georgia" w:eastAsia="Georgia" w:hAnsi="Georgia" w:cs="Georgia"/>
+      <w:rFonts w:ascii="Georgia" w:hAnsi="Georgia" w:eastAsia="Georgia" w:cs="Georgia"/>
       <w:i/>
       <w:color w:val="666666"/>
       <w:sz w:val="48"/>
       <w:szCs w:val="48"/>
     </w:rPr>
   </w:style>
+  <w:style w:type="paragraph" w:styleId="HeaderandFooter">
+    <w:name w:val="Header and Footer"/>
+    <w:basedOn w:val="Normal"/>
+    <w:qFormat/>
+    <w:pPr/>
+    <w:rPr/>
+  </w:style>
   <w:style w:type="paragraph" w:styleId="Header">
-    <w:name w:val="header"/>
+    <w:name w:val="Header"/>
     <w:basedOn w:val="Normal"/>
     <w:link w:val="HeaderChar"/>
     <w:uiPriority w:val="99"/>
     <w:unhideWhenUsed/>
-    <w:rsid w:val="00B164EA"/>
+    <w:rsid w:val="00b164ea"/>
     <w:pPr>
       <w:tabs>
-        <w:tab w:val="center" w:pos="4680"/>
-        <w:tab w:val="right" w:pos="9360"/>
+        <w:tab w:val="clear" w:pos="720"/>
+        <w:tab w:val="center" w:pos="4680" w:leader="none"/>
+        <w:tab w:val="right" w:pos="9360" w:leader="none"/>
       </w:tabs>
     </w:pPr>
-  </w:style>
-  <w:style w:type="character" w:customStyle="1" w:styleId="HeaderChar">
-    <w:name w:val="Header Char"/>
-    <w:basedOn w:val="DefaultParagraphFont"/>
-    <w:link w:val="Header"/>
-    <w:uiPriority w:val="99"/>
-    <w:rsid w:val="00B164EA"/>
+    <w:rPr/>
   </w:style>
   <w:style w:type="paragraph" w:styleId="Footer">
-    <w:name w:val="footer"/>
+    <w:name w:val="Footer"/>
     <w:basedOn w:val="Normal"/>
     <w:link w:val="FooterChar"/>
     <w:uiPriority w:val="99"/>
     <w:unhideWhenUsed/>
-    <w:rsid w:val="00B164EA"/>
+    <w:rsid w:val="00b164ea"/>
     <w:pPr>
       <w:tabs>
-        <w:tab w:val="center" w:pos="4680"/>
-        <w:tab w:val="right" w:pos="9360"/>
+        <w:tab w:val="clear" w:pos="720"/>
+        <w:tab w:val="center" w:pos="4680" w:leader="none"/>
+        <w:tab w:val="right" w:pos="9360" w:leader="none"/>
       </w:tabs>
     </w:pPr>
-  </w:style>
-  <w:style w:type="character" w:customStyle="1" w:styleId="FooterChar">
-    <w:name w:val="Footer Char"/>
-    <w:basedOn w:val="DefaultParagraphFont"/>
-    <w:link w:val="Footer"/>
-    <w:uiPriority w:val="99"/>
-    <w:rsid w:val="00B164EA"/>
-  </w:style>
-  <w:style w:type="table" w:styleId="TableGrid">
-    <w:name w:val="Table Grid"/>
-    <w:basedOn w:val="TableNormal"/>
-    <w:uiPriority w:val="39"/>
-    <w:rsid w:val="0084244F"/>
-    <w:tblPr>
-      <w:tblBorders>
-        <w:top w:val="single" w:sz="4" w:space="0" w:color="auto"/>
-        <w:left w:val="single" w:sz="4" w:space="0" w:color="auto"/>
-        <w:bottom w:val="single" w:sz="4" w:space="0" w:color="auto"/>
-        <w:right w:val="single" w:sz="4" w:space="0" w:color="auto"/>
-        <w:insideH w:val="single" w:sz="4" w:space="0" w:color="auto"/>
-        <w:insideV w:val="single" w:sz="4" w:space="0" w:color="auto"/>
-      </w:tblBorders>
-    </w:tblPr>
+    <w:rPr/>
   </w:style>
   <w:style w:type="paragraph" w:styleId="ListParagraph">
     <w:name w:val="List Paragraph"/>
     <w:basedOn w:val="Normal"/>
     <w:uiPriority w:val="34"/>
     <w:qFormat/>
-    <w:rsid w:val="0016566D"/>
+    <w:rsid w:val="0016566d"/>
     <w:pPr>
-      <w:ind w:left="720"/>
+      <w:spacing w:before="0" w:after="0"/>
+      <w:ind w:left="720" w:hanging="0"/>
       <w:contextualSpacing/>
     </w:pPr>
+    <w:rPr/>
   </w:style>
-  <w:style w:type="character" w:styleId="UnresolvedMention">
-    <w:name w:val="Unresolved Mention"/>
-    <w:basedOn w:val="DefaultParagraphFont"/>
+  <w:style w:type="numbering" w:styleId="NoList" w:default="1">
+    <w:name w:val="No List"/>
     <w:uiPriority w:val="99"/>
     <w:semiHidden/>
     <w:unhideWhenUsed/>
-    <w:rsid w:val="008F53E6"/>
-    <w:rPr>
-      <w:color w:val="605E5C"/>
-      <w:shd w:val="clear" w:color="auto" w:fill="E1DFDD"/>
-    </w:rPr>
+    <w:qFormat/>
+  </w:style>
+  <w:style w:type="table" w:default="1" w:styleId="TableNormal">
+    <w:name w:val="Normal Table"/>
+    <w:uiPriority w:val="99"/>
+    <w:semiHidden/>
+    <w:unhideWhenUsed/>
+    <w:tblPr>
+      <w:tblCellMar>
+        <w:top w:w="0" w:type="dxa"/>
+        <w:left w:w="108" w:type="dxa"/>
+        <w:bottom w:w="0" w:type="dxa"/>
+        <w:right w:w="108" w:type="dxa"/>
+      </w:tblCellMar>
+    </w:tblPr>
+  </w:style>
+  <w:style w:type="table" w:styleId="TableGrid">
+    <w:name w:val="Table Grid"/>
+    <w:basedOn w:val="TableNormal"/>
+    <w:uiPriority w:val="39"/>
+    <w:rsid w:val="0084244f"/>
+    <w:tblPr>
+      <w:tblBorders>
+        <w:top w:val="single" w:color="auto" w:sz="4" w:space="0"/>
+        <w:left w:val="single" w:color="auto" w:sz="4" w:space="0"/>
+        <w:bottom w:val="single" w:color="auto" w:sz="4" w:space="0"/>
+        <w:right w:val="single" w:color="auto" w:sz="4" w:space="0"/>
+        <w:insideH w:val="single" w:color="auto" w:sz="4" w:space="0"/>
+        <w:insideV w:val="single" w:color="auto" w:sz="4" w:space="0"/>
+      </w:tblBorders>
+    </w:tblPr>
   </w:style>
 </w:styles>
 </file>
@@ -6158,7 +5140,7 @@
 
 <file path=customXml/item1.xml><?xml version="1.0" encoding="utf-8"?>
 <go:gDocsCustomXmlDataStorage xmlns:go="http://customooxmlschemas.google.com/" xmlns:r="http://schemas.openxmlformats.org/officeDocument/2006/relationships">
-  <go:docsCustomData xmlns:go="http://customooxmlschemas.google.com/" roundtripDataSignature="AMtx7mgvKCsSU629MRBznNnB1wz9DmvIig==">AMUW2mVJzfvYgk5OusgXzd9gldF5O8fWx4V+YzFICzDMWo4tqhV2e/07p1UJvmd9cw0VfV5jIY+XpsudjuVsBjH+UeB6kOtjxONDGyYmt+srqUZ4+9PRe2DxKBrsrt7MXiO8ZM7jYk/l</go:docsCustomData>
+  <go:docsCustomData roundtripDataSignature="AMtx7mgvKCsSU629MRBznNnB1wz9DmvIig==">AMUW2mVJzfvYgk5OusgXzd9gldF5O8fWx4V+YzFICzDMWo4tqhV2e/07p1UJvmd9cw0VfV5jIY+XpsudjuVsBjH+UeB6kOtjxONDGyYmt+srqUZ4+9PRe2DxKBrsrt7MXiO8ZM7jYk/l</go:docsCustomData>
 </go:gDocsCustomXmlDataStorage>
 </file>
 

--- a/Tanish_Mishra_CV.docx
+++ b/Tanish_Mishra_CV.docx
@@ -5,7 +5,6 @@
     <w:p>
       <w:pPr>
         <w:pStyle w:val="Normal"/>
-        <w:pBdr/>
         <w:tabs>
           <w:tab w:val="clear" w:pos="720"/>
           <w:tab w:val="right" w:pos="10800" w:leader="none"/>
@@ -30,7 +29,6 @@
     <w:p>
       <w:pPr>
         <w:pStyle w:val="Normal"/>
-        <w:pBdr/>
         <w:tabs>
           <w:tab w:val="clear" w:pos="720"/>
           <w:tab w:val="right" w:pos="10800" w:leader="none"/>
@@ -69,7 +67,6 @@
     <w:p>
       <w:pPr>
         <w:pStyle w:val="Normal"/>
-        <w:pBdr/>
         <w:tabs>
           <w:tab w:val="clear" w:pos="720"/>
           <w:tab w:val="right" w:pos="10800" w:leader="none"/>
@@ -161,11 +158,12 @@
           <w:p>
             <w:pPr>
               <w:pStyle w:val="Normal"/>
-              <w:widowControl/>
+              <w:widowControl w:val="false"/>
               <w:tabs>
                 <w:tab w:val="clear" w:pos="720"/>
                 <w:tab w:val="left" w:pos="360" w:leader="none"/>
               </w:tabs>
+              <w:suppressAutoHyphens w:val="true"/>
               <w:spacing w:before="0" w:after="0"/>
               <w:jc w:val="left"/>
               <w:rPr>
@@ -191,11 +189,12 @@
           <w:p>
             <w:pPr>
               <w:pStyle w:val="Normal"/>
-              <w:widowControl/>
+              <w:widowControl w:val="false"/>
               <w:tabs>
                 <w:tab w:val="clear" w:pos="720"/>
                 <w:tab w:val="left" w:pos="360" w:leader="none"/>
               </w:tabs>
+              <w:suppressAutoHyphens w:val="true"/>
               <w:spacing w:before="0" w:after="0"/>
               <w:jc w:val="left"/>
               <w:rPr>
@@ -229,12 +228,13 @@
           <w:p>
             <w:pPr>
               <w:pStyle w:val="Normal"/>
-              <w:widowControl/>
+              <w:widowControl w:val="false"/>
               <w:tabs>
                 <w:tab w:val="clear" w:pos="720"/>
                 <w:tab w:val="left" w:pos="360" w:leader="none"/>
                 <w:tab w:val="left" w:pos="1182" w:leader="none"/>
               </w:tabs>
+              <w:suppressAutoHyphens w:val="true"/>
               <w:spacing w:before="0" w:after="0"/>
               <w:jc w:val="right"/>
               <w:rPr>
@@ -262,12 +262,13 @@
           <w:p>
             <w:pPr>
               <w:pStyle w:val="Normal"/>
-              <w:widowControl/>
+              <w:widowControl w:val="false"/>
               <w:tabs>
                 <w:tab w:val="clear" w:pos="720"/>
                 <w:tab w:val="left" w:pos="360" w:leader="none"/>
                 <w:tab w:val="left" w:pos="1182" w:leader="none"/>
               </w:tabs>
+              <w:suppressAutoHyphens w:val="true"/>
               <w:spacing w:before="0" w:after="0"/>
               <w:jc w:val="right"/>
               <w:rPr>
@@ -356,11 +357,12 @@
           <w:p>
             <w:pPr>
               <w:pStyle w:val="Normal"/>
-              <w:widowControl/>
+              <w:widowControl w:val="false"/>
               <w:tabs>
                 <w:tab w:val="clear" w:pos="720"/>
                 <w:tab w:val="left" w:pos="360" w:leader="none"/>
               </w:tabs>
+              <w:suppressAutoHyphens w:val="true"/>
               <w:spacing w:before="0" w:after="0"/>
               <w:jc w:val="left"/>
               <w:rPr>
@@ -386,11 +388,12 @@
           <w:p>
             <w:pPr>
               <w:pStyle w:val="Normal"/>
-              <w:widowControl/>
+              <w:widowControl w:val="false"/>
               <w:tabs>
                 <w:tab w:val="clear" w:pos="720"/>
                 <w:tab w:val="left" w:pos="360" w:leader="none"/>
               </w:tabs>
+              <w:suppressAutoHyphens w:val="true"/>
               <w:spacing w:before="0" w:after="0"/>
               <w:jc w:val="left"/>
               <w:rPr>
@@ -438,12 +441,13 @@
           <w:p>
             <w:pPr>
               <w:pStyle w:val="Normal"/>
-              <w:widowControl/>
+              <w:widowControl w:val="false"/>
               <w:tabs>
                 <w:tab w:val="clear" w:pos="720"/>
                 <w:tab w:val="left" w:pos="360" w:leader="none"/>
                 <w:tab w:val="left" w:pos="1182" w:leader="none"/>
               </w:tabs>
+              <w:suppressAutoHyphens w:val="true"/>
               <w:spacing w:before="0" w:after="0"/>
               <w:jc w:val="right"/>
               <w:rPr>
@@ -471,12 +475,13 @@
           <w:p>
             <w:pPr>
               <w:pStyle w:val="Normal"/>
-              <w:widowControl/>
+              <w:widowControl w:val="false"/>
               <w:tabs>
                 <w:tab w:val="clear" w:pos="720"/>
                 <w:tab w:val="left" w:pos="360" w:leader="none"/>
                 <w:tab w:val="left" w:pos="1182" w:leader="none"/>
               </w:tabs>
+              <w:suppressAutoHyphens w:val="true"/>
               <w:spacing w:before="0" w:after="0"/>
               <w:jc w:val="right"/>
               <w:rPr>
@@ -635,7 +640,7 @@
           <w:sz w:val="18"/>
           <w:szCs w:val="18"/>
         </w:rPr>
-        <w:t>:  Python, C/C++, Java, Arduino, MATLAB</w:t>
+        <w:t>:  Python, C/C++, Java, Arduino, MATLAB, Bash</w:t>
         <w:tab/>
         <w:tab/>
         <w:tab/>
@@ -675,15 +680,7 @@
           <w:sz w:val="18"/>
           <w:szCs w:val="18"/>
         </w:rPr>
-        <w:t xml:space="preserve">:  ROS/ROS2, Gazebo, WeBots, ADAMS, SolidWorks, Creo, AUTOCAD, CURA (3D Printing), Excel, </w:t>
-      </w:r>
-      <w:r>
-        <w:rPr>
-          <w:rFonts w:eastAsia="Arial"/>
-          <w:sz w:val="18"/>
-          <w:szCs w:val="18"/>
-        </w:rPr>
-        <w:t>Git, Bash</w:t>
+        <w:t>:  ROS/ROS2, Gazebo, WeBots, ADAMS, SolidWorks, Creo, AUTOCAD, CURA (3D Printing), Excel</w:t>
       </w:r>
     </w:p>
     <w:p>
@@ -710,15 +707,43 @@
           <w:sz w:val="18"/>
           <w:szCs w:val="18"/>
         </w:rPr>
-        <w:t xml:space="preserve">Important Libraries: </w:t>
-      </w:r>
-      <w:r>
-        <w:rPr>
-          <w:rFonts w:eastAsia="Arial"/>
-          <w:sz w:val="18"/>
-          <w:szCs w:val="18"/>
-        </w:rPr>
-        <w:t>OpenCV2, Point Cloud Library, TensorFlow, Numpy, PyGame</w:t>
+        <w:t xml:space="preserve">Important Libraries </w:t>
+      </w:r>
+      <w:r>
+        <w:rPr>
+          <w:rFonts w:eastAsia="Arial"/>
+          <w:b/>
+          <w:bCs/>
+          <w:sz w:val="18"/>
+          <w:szCs w:val="18"/>
+        </w:rPr>
+        <w:t>and Frameworks</w:t>
+      </w:r>
+      <w:r>
+        <w:rPr>
+          <w:rFonts w:eastAsia="Arial"/>
+          <w:b/>
+          <w:bCs/>
+          <w:sz w:val="18"/>
+          <w:szCs w:val="18"/>
+        </w:rPr>
+        <w:t xml:space="preserve">: </w:t>
+      </w:r>
+      <w:r>
+        <w:rPr>
+          <w:rFonts w:eastAsia="Arial"/>
+          <w:sz w:val="18"/>
+          <w:szCs w:val="18"/>
+        </w:rPr>
+        <w:t xml:space="preserve">OpenCV2, Point Cloud Library, TensorFlow, Numpy, PyGame, </w:t>
+      </w:r>
+      <w:r>
+        <w:rPr>
+          <w:rFonts w:eastAsia="Arial"/>
+          <w:sz w:val="18"/>
+          <w:szCs w:val="18"/>
+        </w:rPr>
+        <w:t>Git</w:t>
       </w:r>
     </w:p>
     <w:p>
@@ -844,11 +869,12 @@
           <w:p>
             <w:pPr>
               <w:pStyle w:val="Normal"/>
-              <w:widowControl/>
+              <w:widowControl w:val="false"/>
               <w:tabs>
                 <w:tab w:val="clear" w:pos="720"/>
                 <w:tab w:val="left" w:pos="360" w:leader="none"/>
               </w:tabs>
+              <w:suppressAutoHyphens w:val="true"/>
               <w:spacing w:before="0" w:after="0"/>
               <w:jc w:val="left"/>
               <w:rPr>
@@ -876,11 +902,12 @@
           <w:p>
             <w:pPr>
               <w:pStyle w:val="Normal"/>
-              <w:widowControl/>
+              <w:widowControl w:val="false"/>
               <w:tabs>
                 <w:tab w:val="clear" w:pos="720"/>
                 <w:tab w:val="left" w:pos="360" w:leader="none"/>
               </w:tabs>
+              <w:suppressAutoHyphens w:val="true"/>
               <w:spacing w:before="0" w:after="0"/>
               <w:jc w:val="left"/>
               <w:rPr>
@@ -919,11 +946,12 @@
           <w:p>
             <w:pPr>
               <w:pStyle w:val="Normal"/>
-              <w:widowControl/>
+              <w:widowControl w:val="false"/>
               <w:tabs>
                 <w:tab w:val="clear" w:pos="720"/>
                 <w:tab w:val="left" w:pos="360" w:leader="none"/>
               </w:tabs>
+              <w:suppressAutoHyphens w:val="true"/>
               <w:spacing w:before="0" w:after="0"/>
               <w:jc w:val="right"/>
               <w:rPr>
@@ -949,7 +977,7 @@
           <w:p>
             <w:pPr>
               <w:pStyle w:val="ListParagraph"/>
-              <w:widowControl/>
+              <w:widowControl w:val="false"/>
               <w:numPr>
                 <w:ilvl w:val="0"/>
                 <w:numId w:val="7"/>
@@ -958,6 +986,7 @@
                 <w:tab w:val="clear" w:pos="720"/>
                 <w:tab w:val="left" w:pos="360" w:leader="none"/>
               </w:tabs>
+              <w:suppressAutoHyphens w:val="true"/>
               <w:spacing w:before="0" w:after="0"/>
               <w:contextualSpacing/>
               <w:jc w:val="right"/>
@@ -1087,11 +1116,12 @@
           <w:p>
             <w:pPr>
               <w:pStyle w:val="Normal"/>
-              <w:widowControl/>
+              <w:widowControl w:val="false"/>
               <w:tabs>
                 <w:tab w:val="clear" w:pos="720"/>
                 <w:tab w:val="left" w:pos="360" w:leader="none"/>
               </w:tabs>
+              <w:suppressAutoHyphens w:val="true"/>
               <w:spacing w:before="0" w:after="0"/>
               <w:jc w:val="left"/>
               <w:rPr>
@@ -1131,11 +1161,12 @@
           <w:p>
             <w:pPr>
               <w:pStyle w:val="Normal"/>
-              <w:widowControl/>
+              <w:widowControl w:val="false"/>
               <w:tabs>
                 <w:tab w:val="clear" w:pos="720"/>
                 <w:tab w:val="left" w:pos="360" w:leader="none"/>
               </w:tabs>
+              <w:suppressAutoHyphens w:val="true"/>
               <w:spacing w:before="0" w:after="0"/>
               <w:jc w:val="left"/>
               <w:rPr>
@@ -1174,11 +1205,12 @@
           <w:p>
             <w:pPr>
               <w:pStyle w:val="Normal"/>
-              <w:widowControl/>
+              <w:widowControl w:val="false"/>
               <w:tabs>
                 <w:tab w:val="clear" w:pos="720"/>
                 <w:tab w:val="left" w:pos="360" w:leader="none"/>
               </w:tabs>
+              <w:suppressAutoHyphens w:val="true"/>
               <w:spacing w:before="0" w:after="0"/>
               <w:jc w:val="right"/>
               <w:rPr>
@@ -1204,7 +1236,7 @@
           <w:p>
             <w:pPr>
               <w:pStyle w:val="ListParagraph"/>
-              <w:widowControl/>
+              <w:widowControl w:val="false"/>
               <w:numPr>
                 <w:ilvl w:val="1"/>
                 <w:numId w:val="6"/>
@@ -1213,6 +1245,7 @@
                 <w:tab w:val="clear" w:pos="720"/>
                 <w:tab w:val="left" w:pos="360" w:leader="none"/>
               </w:tabs>
+              <w:suppressAutoHyphens w:val="true"/>
               <w:spacing w:before="0" w:after="0"/>
               <w:contextualSpacing/>
               <w:jc w:val="right"/>
@@ -1320,11 +1353,12 @@
           <w:p>
             <w:pPr>
               <w:pStyle w:val="Normal"/>
-              <w:widowControl/>
+              <w:widowControl w:val="false"/>
               <w:tabs>
                 <w:tab w:val="clear" w:pos="720"/>
                 <w:tab w:val="left" w:pos="360" w:leader="none"/>
               </w:tabs>
+              <w:suppressAutoHyphens w:val="true"/>
               <w:spacing w:before="0" w:after="0"/>
               <w:jc w:val="left"/>
               <w:rPr>
@@ -1352,11 +1386,12 @@
           <w:p>
             <w:pPr>
               <w:pStyle w:val="Normal"/>
-              <w:widowControl/>
+              <w:widowControl w:val="false"/>
               <w:tabs>
                 <w:tab w:val="clear" w:pos="720"/>
                 <w:tab w:val="left" w:pos="360" w:leader="none"/>
               </w:tabs>
+              <w:suppressAutoHyphens w:val="true"/>
               <w:spacing w:before="0" w:after="0"/>
               <w:jc w:val="left"/>
               <w:rPr>
@@ -1395,11 +1430,12 @@
           <w:p>
             <w:pPr>
               <w:pStyle w:val="Normal"/>
-              <w:widowControl/>
+              <w:widowControl w:val="false"/>
               <w:tabs>
                 <w:tab w:val="clear" w:pos="720"/>
                 <w:tab w:val="left" w:pos="360" w:leader="none"/>
               </w:tabs>
+              <w:suppressAutoHyphens w:val="true"/>
               <w:spacing w:before="0" w:after="0"/>
               <w:jc w:val="right"/>
               <w:rPr>
@@ -1425,7 +1461,7 @@
           <w:p>
             <w:pPr>
               <w:pStyle w:val="ListParagraph"/>
-              <w:widowControl/>
+              <w:widowControl w:val="false"/>
               <w:numPr>
                 <w:ilvl w:val="1"/>
                 <w:numId w:val="5"/>
@@ -1434,6 +1470,7 @@
                 <w:tab w:val="clear" w:pos="720"/>
                 <w:tab w:val="left" w:pos="360" w:leader="none"/>
               </w:tabs>
+              <w:suppressAutoHyphens w:val="true"/>
               <w:spacing w:before="0" w:after="0"/>
               <w:contextualSpacing/>
               <w:jc w:val="right"/>
@@ -1576,7 +1613,8 @@
           <w:p>
             <w:pPr>
               <w:pStyle w:val="Normal"/>
-              <w:widowControl/>
+              <w:widowControl w:val="false"/>
+              <w:suppressAutoHyphens w:val="true"/>
               <w:spacing w:lineRule="auto" w:line="259" w:before="0" w:after="0"/>
               <w:jc w:val="left"/>
               <w:rPr>
@@ -1615,7 +1653,8 @@
           <w:p>
             <w:pPr>
               <w:pStyle w:val="Normal"/>
-              <w:widowControl/>
+              <w:widowControl w:val="false"/>
+              <w:suppressAutoHyphens w:val="true"/>
               <w:spacing w:before="0" w:after="0"/>
               <w:jc w:val="right"/>
               <w:rPr>
@@ -1758,7 +1797,8 @@
           <w:p>
             <w:pPr>
               <w:pStyle w:val="Normal"/>
-              <w:widowControl/>
+              <w:widowControl w:val="false"/>
+              <w:suppressAutoHyphens w:val="true"/>
               <w:spacing w:lineRule="auto" w:line="259" w:before="0" w:after="0"/>
               <w:jc w:val="left"/>
               <w:rPr>
@@ -1797,7 +1837,8 @@
           <w:p>
             <w:pPr>
               <w:pStyle w:val="Normal"/>
-              <w:widowControl/>
+              <w:widowControl w:val="false"/>
+              <w:suppressAutoHyphens w:val="true"/>
               <w:spacing w:before="0" w:after="0"/>
               <w:jc w:val="right"/>
               <w:rPr>
@@ -1945,7 +1986,8 @@
           <w:p>
             <w:pPr>
               <w:pStyle w:val="Normal"/>
-              <w:widowControl/>
+              <w:widowControl w:val="false"/>
+              <w:suppressAutoHyphens w:val="true"/>
               <w:spacing w:lineRule="auto" w:line="259" w:before="0" w:after="0"/>
               <w:jc w:val="left"/>
               <w:rPr>
@@ -1984,7 +2026,8 @@
           <w:p>
             <w:pPr>
               <w:pStyle w:val="Normal"/>
-              <w:widowControl/>
+              <w:widowControl w:val="false"/>
+              <w:suppressAutoHyphens w:val="true"/>
               <w:spacing w:before="0" w:after="0"/>
               <w:jc w:val="right"/>
               <w:rPr>
@@ -2127,7 +2170,8 @@
           <w:p>
             <w:pPr>
               <w:pStyle w:val="Normal"/>
-              <w:widowControl/>
+              <w:widowControl w:val="false"/>
+              <w:suppressAutoHyphens w:val="true"/>
               <w:spacing w:lineRule="auto" w:line="259" w:before="0" w:after="0"/>
               <w:jc w:val="left"/>
               <w:rPr>
@@ -2166,7 +2210,8 @@
           <w:p>
             <w:pPr>
               <w:pStyle w:val="Normal"/>
-              <w:widowControl/>
+              <w:widowControl w:val="false"/>
+              <w:suppressAutoHyphens w:val="true"/>
               <w:spacing w:before="0" w:after="0"/>
               <w:jc w:val="right"/>
               <w:rPr>
@@ -2294,7 +2339,8 @@
           <w:p>
             <w:pPr>
               <w:pStyle w:val="Normal"/>
-              <w:widowControl/>
+              <w:widowControl w:val="false"/>
+              <w:suppressAutoHyphens w:val="true"/>
               <w:spacing w:before="0" w:after="0"/>
               <w:jc w:val="left"/>
               <w:rPr>
@@ -2329,7 +2375,8 @@
           <w:p>
             <w:pPr>
               <w:pStyle w:val="Normal"/>
-              <w:widowControl/>
+              <w:widowControl w:val="false"/>
+              <w:suppressAutoHyphens w:val="true"/>
               <w:spacing w:before="0" w:after="0"/>
               <w:jc w:val="right"/>
               <w:rPr>
@@ -2466,7 +2513,8 @@
           <w:p>
             <w:pPr>
               <w:pStyle w:val="Normal"/>
-              <w:widowControl/>
+              <w:widowControl w:val="false"/>
+              <w:suppressAutoHyphens w:val="true"/>
               <w:spacing w:before="0" w:after="0"/>
               <w:jc w:val="left"/>
               <w:rPr>
@@ -2505,7 +2553,8 @@
           <w:p>
             <w:pPr>
               <w:pStyle w:val="Normal"/>
-              <w:widowControl/>
+              <w:widowControl w:val="false"/>
+              <w:suppressAutoHyphens w:val="true"/>
               <w:spacing w:before="0" w:after="0"/>
               <w:jc w:val="right"/>
               <w:rPr>
@@ -4432,6 +4481,7 @@
     <w:qFormat/>
     <w:pPr>
       <w:widowControl/>
+      <w:suppressAutoHyphens w:val="true"/>
       <w:bidi w:val="0"/>
       <w:spacing w:before="0" w:after="0"/>
       <w:jc w:val="left"/>

--- a/Tanish_Mishra_CV.docx
+++ b/Tanish_Mishra_CV.docx
@@ -707,43 +707,23 @@
           <w:sz w:val="18"/>
           <w:szCs w:val="18"/>
         </w:rPr>
-        <w:t xml:space="preserve">Important Libraries </w:t>
-      </w:r>
-      <w:r>
-        <w:rPr>
-          <w:rFonts w:eastAsia="Arial"/>
-          <w:b/>
-          <w:bCs/>
-          <w:sz w:val="18"/>
-          <w:szCs w:val="18"/>
-        </w:rPr>
-        <w:t>and Frameworks</w:t>
-      </w:r>
-      <w:r>
-        <w:rPr>
-          <w:rFonts w:eastAsia="Arial"/>
-          <w:b/>
-          <w:bCs/>
-          <w:sz w:val="18"/>
-          <w:szCs w:val="18"/>
-        </w:rPr>
-        <w:t xml:space="preserve">: </w:t>
-      </w:r>
-      <w:r>
-        <w:rPr>
-          <w:rFonts w:eastAsia="Arial"/>
-          <w:sz w:val="18"/>
-          <w:szCs w:val="18"/>
-        </w:rPr>
-        <w:t xml:space="preserve">OpenCV2, Point Cloud Library, TensorFlow, Numpy, PyGame, </w:t>
-      </w:r>
-      <w:r>
-        <w:rPr>
-          <w:rFonts w:eastAsia="Arial"/>
-          <w:sz w:val="18"/>
-          <w:szCs w:val="18"/>
-        </w:rPr>
-        <w:t>Git</w:t>
+        <w:t xml:space="preserve">Important Libraries and Frameworks: </w:t>
+      </w:r>
+      <w:r>
+        <w:rPr>
+          <w:rFonts w:eastAsia="Arial"/>
+          <w:sz w:val="18"/>
+          <w:szCs w:val="18"/>
+        </w:rPr>
+        <w:t>OpenCV2, Point Cloud Library, TensorFlow, Numpy, PyGame, Gi</w:t>
+      </w:r>
+      <w:r>
+        <w:rPr>
+          <w:rFonts w:eastAsia="Arial"/>
+          <w:sz w:val="18"/>
+          <w:szCs w:val="18"/>
+        </w:rPr>
+        <w:t>t, Linux/Unix, Windows</w:t>
       </w:r>
     </w:p>
     <w:p>

--- a/Tanish_Mishra_CV.docx
+++ b/Tanish_Mishra_CV.docx
@@ -167,17 +167,21 @@
               <w:spacing w:before="0" w:after="0"/>
               <w:jc w:val="left"/>
               <w:rPr>
-                <w:rFonts w:eastAsia="Arial"/>
-                <w:b/>
-                <w:b/>
-                <w:sz w:val="18"/>
-                <w:szCs w:val="18"/>
+                <w:b w:val="false"/>
+                <w:b w:val="false"/>
+                <w:bCs w:val="false"/>
+                <w:i/>
+                <w:i/>
+                <w:iCs/>
               </w:rPr>
             </w:pPr>
             <w:r>
               <w:rPr>
                 <w:rFonts w:eastAsia="Arial" w:cs="Times New Roman"/>
-                <w:b/>
+                <w:b w:val="false"/>
+                <w:bCs w:val="false"/>
+                <w:i/>
+                <w:iCs/>
                 <w:kern w:val="0"/>
                 <w:sz w:val="18"/>
                 <w:szCs w:val="18"/>
@@ -198,14 +202,16 @@
               <w:spacing w:before="0" w:after="0"/>
               <w:jc w:val="left"/>
               <w:rPr>
-                <w:rFonts w:eastAsia="Arial"/>
-                <w:sz w:val="18"/>
-                <w:szCs w:val="18"/>
+                <w:b/>
+                <w:b/>
+                <w:bCs/>
               </w:rPr>
             </w:pPr>
             <w:r>
               <w:rPr>
                 <w:rFonts w:eastAsia="Arial" w:cs="Times New Roman"/>
+                <w:b/>
+                <w:bCs/>
                 <w:kern w:val="0"/>
                 <w:sz w:val="18"/>
                 <w:szCs w:val="18"/>
@@ -366,17 +372,21 @@
               <w:spacing w:before="0" w:after="0"/>
               <w:jc w:val="left"/>
               <w:rPr>
-                <w:rFonts w:eastAsia="Arial"/>
-                <w:b/>
-                <w:b/>
-                <w:sz w:val="18"/>
-                <w:szCs w:val="18"/>
+                <w:b w:val="false"/>
+                <w:b w:val="false"/>
+                <w:bCs w:val="false"/>
+                <w:i/>
+                <w:i/>
+                <w:iCs/>
               </w:rPr>
             </w:pPr>
             <w:r>
               <w:rPr>
                 <w:rFonts w:eastAsia="Arial" w:cs="Times New Roman"/>
-                <w:b/>
+                <w:b w:val="false"/>
+                <w:bCs w:val="false"/>
+                <w:i/>
+                <w:iCs/>
                 <w:kern w:val="0"/>
                 <w:sz w:val="18"/>
                 <w:szCs w:val="18"/>
@@ -397,34 +407,22 @@
               <w:spacing w:before="0" w:after="0"/>
               <w:jc w:val="left"/>
               <w:rPr>
-                <w:rFonts w:eastAsia="Arial"/>
-                <w:b/>
-                <w:b/>
-                <w:sz w:val="18"/>
-                <w:szCs w:val="18"/>
+                <w:b/>
+                <w:b/>
+                <w:bCs/>
               </w:rPr>
             </w:pPr>
             <w:r>
               <w:rPr>
                 <w:rFonts w:eastAsia="Arial" w:cs="Times New Roman"/>
+                <w:b/>
+                <w:bCs/>
                 <w:kern w:val="0"/>
                 <w:sz w:val="18"/>
                 <w:szCs w:val="18"/>
                 <w:lang w:val="en-US" w:eastAsia="en-US" w:bidi="ar-SA"/>
               </w:rPr>
-              <w:t>Bachelor of Technology in Mechanical Engineering (Class Rep)</w:t>
-            </w:r>
-            <w:r>
-              <w:rPr>
-                <w:rFonts w:eastAsia="Arial" w:cs="Times New Roman"/>
-                <w:b/>
-                <w:i/>
-                <w:kern w:val="0"/>
-                <w:sz w:val="18"/>
-                <w:szCs w:val="18"/>
-                <w:lang w:val="en-US" w:eastAsia="en-US" w:bidi="ar-SA"/>
-              </w:rPr>
-              <w:tab/>
+              <w:t>Bachelor of Technology in Mechanical Engineering</w:t>
             </w:r>
           </w:p>
         </w:tc>
@@ -579,6 +577,25 @@
         </w:rPr>
         <w:t>CPI: 8.95/10.00</w:t>
       </w:r>
+      <w:r>
+        <w:rPr>
+          <w:rFonts w:eastAsia="Arial"/>
+          <w:b/>
+          <w:sz w:val="18"/>
+          <w:szCs w:val="18"/>
+        </w:rPr>
+        <w:t xml:space="preserve"> </w:t>
+      </w:r>
+      <w:r>
+        <w:rPr>
+          <w:rFonts w:eastAsia="Arial"/>
+          <w:b w:val="false"/>
+          <w:bCs w:val="false"/>
+          <w:sz w:val="18"/>
+          <w:szCs w:val="18"/>
+        </w:rPr>
+        <w:t>(Class Rep)</w:t>
+      </w:r>
     </w:p>
     <w:p>
       <w:pPr>
@@ -715,15 +732,23 @@
           <w:sz w:val="18"/>
           <w:szCs w:val="18"/>
         </w:rPr>
-        <w:t>OpenCV2, Point Cloud Library, TensorFlow, Numpy, PyGame, Gi</w:t>
-      </w:r>
-      <w:r>
-        <w:rPr>
-          <w:rFonts w:eastAsia="Arial"/>
-          <w:sz w:val="18"/>
-          <w:szCs w:val="18"/>
-        </w:rPr>
-        <w:t>t, Linux/Unix, Windows</w:t>
+        <w:t xml:space="preserve">OpenCV2, Point Cloud Library, TensorFlow, </w:t>
+      </w:r>
+      <w:r>
+        <w:rPr>
+          <w:rFonts w:eastAsia="Arial"/>
+          <w:sz w:val="18"/>
+          <w:szCs w:val="18"/>
+        </w:rPr>
+        <w:t>OOP,</w:t>
+      </w:r>
+      <w:r>
+        <w:rPr>
+          <w:rFonts w:eastAsia="Arial"/>
+          <w:sz w:val="18"/>
+          <w:szCs w:val="18"/>
+        </w:rPr>
+        <w:t xml:space="preserve"> Numpy, PyGame, Git, Linux/Unix, Windows</w:t>
       </w:r>
     </w:p>
     <w:p>
@@ -785,7 +810,7 @@
           <w:sz w:val="18"/>
           <w:szCs w:val="18"/>
         </w:rPr>
-        <w:t>Fast Prototyping, 3D Printing, Control System Design, Sensor Fusion, Deep Learning, Machine Learning, Reinforcement Learning, Computer Vision</w:t>
+        <w:t>Fast Prototyping, 3D Printing, Pneumatic/Hydraulic System Design, GD&amp;T, Control System Design, Sensor Fusion, Deep Learning, Machine Learning, Reinforcement Learning, Computer Vision (Modern and Classical)</w:t>
       </w:r>
     </w:p>
     <w:p>

--- a/Tanish_Mishra_CV.docx
+++ b/Tanish_Mishra_CV.docx
@@ -732,23 +732,7 @@
           <w:sz w:val="18"/>
           <w:szCs w:val="18"/>
         </w:rPr>
-        <w:t xml:space="preserve">OpenCV2, Point Cloud Library, TensorFlow, </w:t>
-      </w:r>
-      <w:r>
-        <w:rPr>
-          <w:rFonts w:eastAsia="Arial"/>
-          <w:sz w:val="18"/>
-          <w:szCs w:val="18"/>
-        </w:rPr>
-        <w:t>OOP,</w:t>
-      </w:r>
-      <w:r>
-        <w:rPr>
-          <w:rFonts w:eastAsia="Arial"/>
-          <w:sz w:val="18"/>
-          <w:szCs w:val="18"/>
-        </w:rPr>
-        <w:t xml:space="preserve"> Numpy, PyGame, Git, Linux/Unix, Windows</w:t>
+        <w:t>OpenCV2, Point Cloud Library, TensorFlow, OOP, Numpy, PyGame, Git, Linux/Unix, Windows</w:t>
       </w:r>
     </w:p>
     <w:p>
@@ -775,7 +759,7 @@
           <w:sz w:val="18"/>
           <w:szCs w:val="18"/>
         </w:rPr>
-        <w:t xml:space="preserve">PLC Programming </w:t>
+        <w:t xml:space="preserve">PLC/HMI Programming </w:t>
       </w:r>
       <w:r>
         <w:rPr>

--- a/Tanish_Mishra_CV.docx
+++ b/Tanish_Mishra_CV.docx
@@ -657,7 +657,22 @@
           <w:sz w:val="18"/>
           <w:szCs w:val="18"/>
         </w:rPr>
-        <w:t>:  Python, C/C++, Java, Arduino, MATLAB, Bash</w:t>
+        <w:t xml:space="preserve">:  Python, C/C++, Java, Arduino, MATLAB, Bash, </w:t>
+      </w:r>
+      <w:r>
+        <w:rPr>
+          <w:rFonts w:eastAsia="Arial"/>
+          <w:sz w:val="18"/>
+          <w:szCs w:val="18"/>
+        </w:rPr>
+        <w:t>Embedded C</w:t>
+      </w:r>
+      <w:r>
+        <w:rPr>
+          <w:rFonts w:eastAsia="Arial"/>
+          <w:sz w:val="18"/>
+          <w:szCs w:val="18"/>
+        </w:rPr>
         <w:tab/>
         <w:tab/>
         <w:tab/>

--- a/Tanish_Mishra_CV.docx
+++ b/Tanish_Mishra_CV.docx
@@ -657,22 +657,7 @@
           <w:sz w:val="18"/>
           <w:szCs w:val="18"/>
         </w:rPr>
-        <w:t xml:space="preserve">:  Python, C/C++, Java, Arduino, MATLAB, Bash, </w:t>
-      </w:r>
-      <w:r>
-        <w:rPr>
-          <w:rFonts w:eastAsia="Arial"/>
-          <w:sz w:val="18"/>
-          <w:szCs w:val="18"/>
-        </w:rPr>
-        <w:t>Embedded C</w:t>
-      </w:r>
-      <w:r>
-        <w:rPr>
-          <w:rFonts w:eastAsia="Arial"/>
-          <w:sz w:val="18"/>
-          <w:szCs w:val="18"/>
-        </w:rPr>
+        <w:t>:  Python, C/C++, Java, Arduino, MATLAB, Bash, Embedded C</w:t>
         <w:tab/>
         <w:tab/>
         <w:tab/>
@@ -782,7 +767,23 @@
           <w:sz w:val="18"/>
           <w:szCs w:val="18"/>
         </w:rPr>
-        <w:t xml:space="preserve">(Representation in STL, LAD and FBD), </w:t>
+        <w:t>(</w:t>
+      </w:r>
+      <w:r>
+        <w:rPr>
+          <w:rFonts w:eastAsia="Arial"/>
+          <w:sz w:val="18"/>
+          <w:szCs w:val="18"/>
+        </w:rPr>
+        <w:t xml:space="preserve">Siemens, </w:t>
+      </w:r>
+      <w:r>
+        <w:rPr>
+          <w:rFonts w:eastAsia="Arial"/>
+          <w:sz w:val="18"/>
+          <w:szCs w:val="18"/>
+        </w:rPr>
+        <w:t xml:space="preserve">Representation in STL, LAD and FBD), </w:t>
       </w:r>
     </w:p>
     <w:p>
